--- a/Documentation.docx
+++ b/Documentation.docx
@@ -170,25 +170,7 @@
           <w:sz w:val="24"/>
           <w:szCs w:val="24"/>
         </w:rPr>
-        <w:t xml:space="preserve"> and its type as enumerable. Then the generated list of tokens is passed to syntax checker. As its name suggests syntax checker checks whether the given list of tokens follow the rules of </w:t>
-      </w:r>
-      <w:proofErr w:type="spellStart"/>
-      <w:r>
-        <w:rPr>
-          <w:rFonts w:ascii="Times New Roman" w:hAnsi="Times New Roman" w:cs="Times New Roman"/>
-          <w:sz w:val="24"/>
-          <w:szCs w:val="24"/>
-        </w:rPr>
-        <w:t>AdvCalc’s</w:t>
-      </w:r>
-      <w:proofErr w:type="spellEnd"/>
-      <w:r>
-        <w:rPr>
-          <w:rFonts w:ascii="Times New Roman" w:hAnsi="Times New Roman" w:cs="Times New Roman"/>
-          <w:sz w:val="24"/>
-          <w:szCs w:val="24"/>
-        </w:rPr>
-        <w:t xml:space="preserve"> syntax without modifying the given list. If syntax is violated an error will be raised. Finally, the list is passed to reformatter. Reformatter converts binary functions to binary operators and replaces variable with actual values. On any occurrence of an error, execution of analyzer is immediately stopped, and the error is passed to Main.</w:t>
+        <w:t xml:space="preserve"> and its type as enumerable. Then the generated list of tokens is passed to syntax checker. As its name suggests syntax checker checks whether the given list of tokens follow the rules of AdvCalc’s syntax without modifying the given list. If syntax is violated an error will be raised. Finally, the list is passed to reformatter. Reformatter converts binary functions to binary operators and replaces variable with actual values. On any occurrence of an error, execution of analyzer is immediately stopped, and the error is passed to Main.</w:t>
       </w:r>
     </w:p>
     <w:p>
@@ -341,25 +323,7 @@
           <w:sz w:val="24"/>
           <w:szCs w:val="24"/>
         </w:rPr>
-        <w:t xml:space="preserve"> for different tasks. An enumerated type called </w:t>
-      </w:r>
-      <w:proofErr w:type="spellStart"/>
-      <w:r>
-        <w:rPr>
-          <w:rFonts w:ascii="Times New Roman" w:hAnsi="Times New Roman" w:cs="Times New Roman"/>
-          <w:sz w:val="24"/>
-          <w:szCs w:val="24"/>
-        </w:rPr>
-        <w:t>token_type</w:t>
-      </w:r>
-      <w:proofErr w:type="spellEnd"/>
-      <w:r>
-        <w:rPr>
-          <w:rFonts w:ascii="Times New Roman" w:hAnsi="Times New Roman" w:cs="Times New Roman"/>
-          <w:sz w:val="24"/>
-          <w:szCs w:val="24"/>
-        </w:rPr>
-        <w:t xml:space="preserve"> is created to identify different types of tokens. A full list of token types and corresponding definitions are given in </w:t>
+        <w:t xml:space="preserve"> for different tasks. An enumerated type called token_type is created to identify different types of tokens. A full list of token types and corresponding definitions are given in </w:t>
       </w:r>
       <w:r>
         <w:rPr>
@@ -375,105 +339,15 @@
           <w:sz w:val="24"/>
           <w:szCs w:val="24"/>
         </w:rPr>
-        <w:t xml:space="preserve">. A struct called token is defined carry lexemes and their related information. These tokens are connected to each other to form a doubly linked list. </w:t>
-      </w:r>
-      <w:proofErr w:type="gramStart"/>
-      <w:r>
-        <w:rPr>
-          <w:rFonts w:ascii="Times New Roman" w:hAnsi="Times New Roman" w:cs="Times New Roman"/>
-          <w:sz w:val="24"/>
-          <w:szCs w:val="24"/>
-        </w:rPr>
-        <w:t>Token struct</w:t>
-      </w:r>
-      <w:proofErr w:type="gramEnd"/>
-      <w:r>
-        <w:rPr>
-          <w:rFonts w:ascii="Times New Roman" w:hAnsi="Times New Roman" w:cs="Times New Roman"/>
-          <w:sz w:val="24"/>
-          <w:szCs w:val="24"/>
-        </w:rPr>
-        <w:t xml:space="preserve"> holds type of the token as </w:t>
-      </w:r>
-      <w:proofErr w:type="spellStart"/>
-      <w:r>
-        <w:rPr>
-          <w:rFonts w:ascii="Times New Roman" w:hAnsi="Times New Roman" w:cs="Times New Roman"/>
-          <w:sz w:val="24"/>
-          <w:szCs w:val="24"/>
-        </w:rPr>
-        <w:t>token_type</w:t>
-      </w:r>
-      <w:proofErr w:type="spellEnd"/>
-      <w:r>
-        <w:rPr>
-          <w:rFonts w:ascii="Times New Roman" w:hAnsi="Times New Roman" w:cs="Times New Roman"/>
-          <w:sz w:val="24"/>
-          <w:szCs w:val="24"/>
-        </w:rPr>
-        <w:t>, token value as string and pointer to next and previous token. Reserved keywords are held in globally initialized string array.</w:t>
-      </w:r>
-      <w:r>
-        <w:rPr>
-          <w:rFonts w:ascii="Times New Roman" w:hAnsi="Times New Roman" w:cs="Times New Roman"/>
-          <w:sz w:val="24"/>
-          <w:szCs w:val="24"/>
-        </w:rPr>
-        <w:t xml:space="preserve"> Valid signs are held in </w:t>
-      </w:r>
-      <w:proofErr w:type="gramStart"/>
-      <w:r>
-        <w:rPr>
-          <w:rFonts w:ascii="Times New Roman" w:hAnsi="Times New Roman" w:cs="Times New Roman"/>
-          <w:sz w:val="24"/>
-          <w:szCs w:val="24"/>
-        </w:rPr>
-        <w:t>same</w:t>
-      </w:r>
-      <w:proofErr w:type="gramEnd"/>
-      <w:r>
-        <w:rPr>
-          <w:rFonts w:ascii="Times New Roman" w:hAnsi="Times New Roman" w:cs="Times New Roman"/>
-          <w:sz w:val="24"/>
-          <w:szCs w:val="24"/>
-        </w:rPr>
-        <w:t xml:space="preserve"> way but as character array. For global variables that AdvCalc stores a lookup table has been used. This lookup table </w:t>
-      </w:r>
-      <w:proofErr w:type="gramStart"/>
-      <w:r>
-        <w:rPr>
-          <w:rFonts w:ascii="Times New Roman" w:hAnsi="Times New Roman" w:cs="Times New Roman"/>
-          <w:sz w:val="24"/>
-          <w:szCs w:val="24"/>
-        </w:rPr>
-        <w:t>consist</w:t>
-      </w:r>
-      <w:proofErr w:type="gramEnd"/>
-      <w:r>
-        <w:rPr>
-          <w:rFonts w:ascii="Times New Roman" w:hAnsi="Times New Roman" w:cs="Times New Roman"/>
-          <w:sz w:val="24"/>
-          <w:szCs w:val="24"/>
-        </w:rPr>
-        <w:t xml:space="preserve"> of a string array for variable keys, long </w:t>
-      </w:r>
-      <w:proofErr w:type="spellStart"/>
-      <w:r>
-        <w:rPr>
-          <w:rFonts w:ascii="Times New Roman" w:hAnsi="Times New Roman" w:cs="Times New Roman"/>
-          <w:sz w:val="24"/>
-          <w:szCs w:val="24"/>
-        </w:rPr>
-        <w:t>long</w:t>
-      </w:r>
-      <w:proofErr w:type="spellEnd"/>
-      <w:r>
-        <w:rPr>
-          <w:rFonts w:ascii="Times New Roman" w:hAnsi="Times New Roman" w:cs="Times New Roman"/>
-          <w:sz w:val="24"/>
-          <w:szCs w:val="24"/>
-        </w:rPr>
-        <w:t xml:space="preserve"> array of actual values and integer index that points to the next empty position in lookup table. String positions in the array correspond to the actual values and access is provided by this correspondence. The index is manually kept up to date each time a new variable is defined. Lookup table</w:t>
+        <w:t>. A struct called token is defined carry lexemes and their related information. These tokens are connected to each other to form a doubly linked list. Token struct holds type of the token as token_type, token value as string and pointer to next and previous token. Reserved keywords are held in globally initialized string array.</w:t>
+      </w:r>
+      <w:r>
+        <w:rPr>
+          <w:rFonts w:ascii="Times New Roman" w:hAnsi="Times New Roman" w:cs="Times New Roman"/>
+          <w:sz w:val="24"/>
+          <w:szCs w:val="24"/>
+        </w:rPr>
+        <w:t xml:space="preserve"> Valid signs are held in same way but as character array. For global variables that AdvCalc stores a lookup table has been used. This lookup table consist of a string array for variable keys, long long array of actual values and integer index that points to the next empty position in lookup table. String positions in the array correspond to the actual values and access is provided by this correspondence. The index is manually kept up to date each time a new variable is defined. Lookup table</w:t>
       </w:r>
       <w:r>
         <w:rPr>
@@ -554,75 +428,7 @@
           <w:sz w:val="24"/>
           <w:szCs w:val="24"/>
         </w:rPr>
-        <w:t xml:space="preserve"> This function converts user’s string input to a linked list of tokens. Its main principle is looping over every </w:t>
-      </w:r>
-      <w:proofErr w:type="gramStart"/>
-      <w:r>
-        <w:rPr>
-          <w:rFonts w:ascii="Times New Roman" w:hAnsi="Times New Roman" w:cs="Times New Roman"/>
-          <w:sz w:val="24"/>
-          <w:szCs w:val="24"/>
-        </w:rPr>
-        <w:t>char</w:t>
-      </w:r>
-      <w:proofErr w:type="gramEnd"/>
-      <w:r>
-        <w:rPr>
-          <w:rFonts w:ascii="Times New Roman" w:hAnsi="Times New Roman" w:cs="Times New Roman"/>
-          <w:sz w:val="24"/>
-          <w:szCs w:val="24"/>
-        </w:rPr>
-        <w:t xml:space="preserve"> by itself or its subfunctions and extracting tokens from every lexeme. </w:t>
-      </w:r>
-      <w:r>
-        <w:rPr>
-          <w:rFonts w:ascii="Times New Roman" w:hAnsi="Times New Roman" w:cs="Times New Roman"/>
-          <w:sz w:val="24"/>
-          <w:szCs w:val="24"/>
-        </w:rPr>
-        <w:t xml:space="preserve">Its subfunctions are a set of parsers that </w:t>
-      </w:r>
-      <w:r>
-        <w:rPr>
-          <w:rFonts w:ascii="Times New Roman" w:hAnsi="Times New Roman" w:cs="Times New Roman"/>
-          <w:sz w:val="24"/>
-          <w:szCs w:val="24"/>
-        </w:rPr>
-        <w:t>loop</w:t>
-      </w:r>
-      <w:r>
-        <w:rPr>
-          <w:rFonts w:ascii="Times New Roman" w:hAnsi="Times New Roman" w:cs="Times New Roman"/>
-          <w:sz w:val="24"/>
-          <w:szCs w:val="24"/>
-        </w:rPr>
-        <w:t xml:space="preserve"> until an irrelevant character’s been encountered.</w:t>
-      </w:r>
-      <w:r>
-        <w:rPr>
-          <w:rFonts w:ascii="Times New Roman" w:hAnsi="Times New Roman" w:cs="Times New Roman"/>
-          <w:sz w:val="24"/>
-          <w:szCs w:val="24"/>
-        </w:rPr>
-        <w:t xml:space="preserve"> Lexer detects the possible type of token from the first </w:t>
-      </w:r>
-      <w:proofErr w:type="gramStart"/>
-      <w:r>
-        <w:rPr>
-          <w:rFonts w:ascii="Times New Roman" w:hAnsi="Times New Roman" w:cs="Times New Roman"/>
-          <w:sz w:val="24"/>
-          <w:szCs w:val="24"/>
-        </w:rPr>
-        <w:t>char</w:t>
-      </w:r>
-      <w:proofErr w:type="gramEnd"/>
-      <w:r>
-        <w:rPr>
-          <w:rFonts w:ascii="Times New Roman" w:hAnsi="Times New Roman" w:cs="Times New Roman"/>
-          <w:sz w:val="24"/>
-          <w:szCs w:val="24"/>
-        </w:rPr>
-        <w:t xml:space="preserve"> after an empty space.</w:t>
+        <w:t xml:space="preserve"> This function converts user’s string input to a linked list of tokens. Its main principle is looping over every char by itself or its subfunctions and extracting tokens from every lexeme. Its subfunctions are a set of parsers that loop until an irrelevant character’s been encountered. Lexer detects the possible type of token from the first char after an empty space.</w:t>
       </w:r>
       <w:r>
         <w:rPr>
@@ -803,39 +609,7 @@
           <w:sz w:val="24"/>
           <w:szCs w:val="24"/>
         </w:rPr>
-        <w:t xml:space="preserve"> For the second check the same matching mech</w:t>
-      </w:r>
-      <w:r>
-        <w:rPr>
-          <w:rFonts w:ascii="Times New Roman" w:hAnsi="Times New Roman" w:cs="Times New Roman"/>
-          <w:sz w:val="24"/>
-          <w:szCs w:val="24"/>
-        </w:rPr>
-        <w:t xml:space="preserve">anism is </w:t>
-      </w:r>
-      <w:r>
-        <w:rPr>
-          <w:rFonts w:ascii="Times New Roman" w:hAnsi="Times New Roman" w:cs="Times New Roman"/>
-          <w:sz w:val="24"/>
-          <w:szCs w:val="24"/>
-        </w:rPr>
-        <w:t xml:space="preserve">also </w:t>
-      </w:r>
-      <w:r>
-        <w:rPr>
-          <w:rFonts w:ascii="Times New Roman" w:hAnsi="Times New Roman" w:cs="Times New Roman"/>
-          <w:sz w:val="24"/>
-          <w:szCs w:val="24"/>
-        </w:rPr>
-        <w:t>implemented to match functions with commas</w:t>
-      </w:r>
-      <w:r>
-        <w:rPr>
-          <w:rFonts w:ascii="Times New Roman" w:hAnsi="Times New Roman" w:cs="Times New Roman"/>
-          <w:sz w:val="24"/>
-          <w:szCs w:val="24"/>
-        </w:rPr>
-        <w:t>. However, every time a function’s been seen, current parenthesis and function counts are pushed into a stack. Invariant is checked when the stack is not empty, a closing parenthesis was seen, and parenthesis count is equal to saved count + 1 (which means the function will be closed in this loop). The invariant for this rule is that saved function count should be one bigger</w:t>
+        <w:t xml:space="preserve"> For the second check the same matching mechanism is also implemented to match functions with commas. However, every time a function’s been seen, current parenthesis and function counts are pushed into a stack. Invariant is checked when the stack is not empty, a closing parenthesis was seen, and parenthesis count is equal to saved count + 1 (which means the function will be closed in this loop). The invariant for this rule is that saved function count should be one bigger</w:t>
       </w:r>
       <w:r>
         <w:rPr>
@@ -968,25 +742,7 @@
           <w:sz w:val="24"/>
           <w:szCs w:val="24"/>
         </w:rPr>
-        <w:t xml:space="preserve">removes the function from list and pushes its token value to a stack. When a comma </w:t>
-      </w:r>
-      <w:proofErr w:type="gramStart"/>
-      <w:r>
-        <w:rPr>
-          <w:rFonts w:ascii="Times New Roman" w:hAnsi="Times New Roman" w:cs="Times New Roman"/>
-          <w:sz w:val="24"/>
-          <w:szCs w:val="24"/>
-        </w:rPr>
-        <w:t>seen</w:t>
-      </w:r>
-      <w:proofErr w:type="gramEnd"/>
-      <w:r>
-        <w:rPr>
-          <w:rFonts w:ascii="Times New Roman" w:hAnsi="Times New Roman" w:cs="Times New Roman"/>
-          <w:sz w:val="24"/>
-          <w:szCs w:val="24"/>
-        </w:rPr>
-        <w:t xml:space="preserve"> its value is replaced by the top of the stack and its token type is converted to function. By this way binary functions are converted into binary operators. Also, when a variable is seen lookup table is queried and if a value is found token is converted to an integer token with that value. The query returns 0 if a variable was not found and conversion is completed using this value.</w:t>
+        <w:t>removes the function from list and pushes its token value to a stack. When a comma seen its value is replaced by the top of the stack and its token type is converted to function. By this way binary functions are converted into binary operators. Also, when a variable is seen lookup table is queried and if a value is found token is converted to an integer token with that value. The query returns 0 if a variable was not found and conversion is completed using this value.</w:t>
       </w:r>
     </w:p>
     <w:p>
@@ -1007,9 +763,8 @@
           <w:sz w:val="24"/>
           <w:szCs w:val="24"/>
         </w:rPr>
-        <w:t xml:space="preserve">Calculate </w:t>
-      </w:r>
-      <w:proofErr w:type="spellStart"/>
+        <w:t>Calculat</w:t>
+      </w:r>
       <w:r>
         <w:rPr>
           <w:rFonts w:ascii="Times New Roman" w:hAnsi="Times New Roman" w:cs="Times New Roman"/>
@@ -1018,213 +773,32 @@
           <w:sz w:val="24"/>
           <w:szCs w:val="24"/>
         </w:rPr>
-        <w:t>fonksiyonlari</w:t>
-      </w:r>
-      <w:proofErr w:type="spellEnd"/>
-      <w:r>
-        <w:rPr>
-          <w:rFonts w:ascii="Times New Roman" w:hAnsi="Times New Roman" w:cs="Times New Roman"/>
-          <w:i/>
-          <w:iCs/>
-          <w:sz w:val="24"/>
-          <w:szCs w:val="24"/>
-        </w:rPr>
-        <w:t xml:space="preserve"> cart </w:t>
-      </w:r>
-      <w:proofErr w:type="gramStart"/>
-      <w:r>
-        <w:rPr>
-          <w:rFonts w:ascii="Times New Roman" w:hAnsi="Times New Roman" w:cs="Times New Roman"/>
-          <w:i/>
-          <w:iCs/>
-          <w:sz w:val="24"/>
-          <w:szCs w:val="24"/>
-        </w:rPr>
-        <w:t>curt</w:t>
-      </w:r>
-      <w:proofErr w:type="gramEnd"/>
-    </w:p>
-    <w:p>
-      <w:pPr>
-        <w:rPr>
-          <w:rFonts w:ascii="Times New Roman" w:hAnsi="Times New Roman" w:cs="Times New Roman"/>
-          <w:sz w:val="24"/>
-          <w:szCs w:val="24"/>
-        </w:rPr>
-      </w:pPr>
-      <w:r>
-        <w:rPr>
-          <w:rFonts w:ascii="Times New Roman" w:hAnsi="Times New Roman" w:cs="Times New Roman"/>
-          <w:i/>
-          <w:iCs/>
-          <w:sz w:val="24"/>
-          <w:szCs w:val="24"/>
-        </w:rPr>
-        <w:t xml:space="preserve">Main </w:t>
-      </w:r>
-      <w:proofErr w:type="spellStart"/>
-      <w:r>
-        <w:rPr>
-          <w:rFonts w:ascii="Times New Roman" w:hAnsi="Times New Roman" w:cs="Times New Roman"/>
-          <w:sz w:val="24"/>
-          <w:szCs w:val="24"/>
-        </w:rPr>
-        <w:t>burada</w:t>
-      </w:r>
-      <w:proofErr w:type="spellEnd"/>
-      <w:r>
-        <w:rPr>
-          <w:rFonts w:ascii="Times New Roman" w:hAnsi="Times New Roman" w:cs="Times New Roman"/>
-          <w:sz w:val="24"/>
-          <w:szCs w:val="24"/>
-        </w:rPr>
-        <w:t xml:space="preserve"> </w:t>
-      </w:r>
-      <w:proofErr w:type="spellStart"/>
-      <w:r>
-        <w:rPr>
-          <w:rFonts w:ascii="Times New Roman" w:hAnsi="Times New Roman" w:cs="Times New Roman"/>
-          <w:sz w:val="24"/>
-          <w:szCs w:val="24"/>
-        </w:rPr>
-        <w:t>ayrica</w:t>
-      </w:r>
-      <w:proofErr w:type="spellEnd"/>
-      <w:r>
-        <w:rPr>
-          <w:rFonts w:ascii="Times New Roman" w:hAnsi="Times New Roman" w:cs="Times New Roman"/>
-          <w:sz w:val="24"/>
-          <w:szCs w:val="24"/>
-        </w:rPr>
-        <w:t xml:space="preserve"> </w:t>
-      </w:r>
-      <w:proofErr w:type="spellStart"/>
-      <w:r>
-        <w:rPr>
-          <w:rFonts w:ascii="Times New Roman" w:hAnsi="Times New Roman" w:cs="Times New Roman"/>
-          <w:sz w:val="24"/>
-          <w:szCs w:val="24"/>
-        </w:rPr>
-        <w:t>fonksiyonlarin</w:t>
-      </w:r>
-      <w:proofErr w:type="spellEnd"/>
-      <w:r>
-        <w:rPr>
-          <w:rFonts w:ascii="Times New Roman" w:hAnsi="Times New Roman" w:cs="Times New Roman"/>
-          <w:sz w:val="24"/>
-          <w:szCs w:val="24"/>
-        </w:rPr>
-        <w:t xml:space="preserve"> pass by pointer </w:t>
-      </w:r>
-      <w:proofErr w:type="spellStart"/>
-      <w:r>
-        <w:rPr>
-          <w:rFonts w:ascii="Times New Roman" w:hAnsi="Times New Roman" w:cs="Times New Roman"/>
-          <w:sz w:val="24"/>
-          <w:szCs w:val="24"/>
-        </w:rPr>
-        <w:t>oldugundan</w:t>
-      </w:r>
-      <w:proofErr w:type="spellEnd"/>
-      <w:r>
-        <w:rPr>
-          <w:rFonts w:ascii="Times New Roman" w:hAnsi="Times New Roman" w:cs="Times New Roman"/>
-          <w:sz w:val="24"/>
-          <w:szCs w:val="24"/>
-        </w:rPr>
-        <w:t xml:space="preserve"> </w:t>
-      </w:r>
-      <w:proofErr w:type="spellStart"/>
-      <w:r>
-        <w:rPr>
-          <w:rFonts w:ascii="Times New Roman" w:hAnsi="Times New Roman" w:cs="Times New Roman"/>
-          <w:sz w:val="24"/>
-          <w:szCs w:val="24"/>
-        </w:rPr>
-        <w:t>ve</w:t>
-      </w:r>
-      <w:proofErr w:type="spellEnd"/>
-      <w:r>
-        <w:rPr>
-          <w:rFonts w:ascii="Times New Roman" w:hAnsi="Times New Roman" w:cs="Times New Roman"/>
-          <w:sz w:val="24"/>
-          <w:szCs w:val="24"/>
-        </w:rPr>
-        <w:t xml:space="preserve"> </w:t>
-      </w:r>
-      <w:proofErr w:type="spellStart"/>
-      <w:r>
-        <w:rPr>
-          <w:rFonts w:ascii="Times New Roman" w:hAnsi="Times New Roman" w:cs="Times New Roman"/>
-          <w:sz w:val="24"/>
-          <w:szCs w:val="24"/>
-        </w:rPr>
-        <w:t>pointerlarla</w:t>
-      </w:r>
-      <w:proofErr w:type="spellEnd"/>
-      <w:r>
-        <w:rPr>
-          <w:rFonts w:ascii="Times New Roman" w:hAnsi="Times New Roman" w:cs="Times New Roman"/>
-          <w:sz w:val="24"/>
-          <w:szCs w:val="24"/>
-        </w:rPr>
-        <w:t xml:space="preserve"> </w:t>
-      </w:r>
-      <w:proofErr w:type="spellStart"/>
-      <w:r>
-        <w:rPr>
-          <w:rFonts w:ascii="Times New Roman" w:hAnsi="Times New Roman" w:cs="Times New Roman"/>
-          <w:sz w:val="24"/>
-          <w:szCs w:val="24"/>
-        </w:rPr>
-        <w:t>guncel</w:t>
-      </w:r>
-      <w:proofErr w:type="spellEnd"/>
-      <w:r>
-        <w:rPr>
-          <w:rFonts w:ascii="Times New Roman" w:hAnsi="Times New Roman" w:cs="Times New Roman"/>
-          <w:sz w:val="24"/>
-          <w:szCs w:val="24"/>
-        </w:rPr>
-        <w:t xml:space="preserve"> </w:t>
-      </w:r>
-      <w:proofErr w:type="spellStart"/>
-      <w:r>
-        <w:rPr>
-          <w:rFonts w:ascii="Times New Roman" w:hAnsi="Times New Roman" w:cs="Times New Roman"/>
-          <w:sz w:val="24"/>
-          <w:szCs w:val="24"/>
-        </w:rPr>
-        <w:t>tutuldugundan</w:t>
-      </w:r>
-      <w:proofErr w:type="spellEnd"/>
-      <w:r>
-        <w:rPr>
-          <w:rFonts w:ascii="Times New Roman" w:hAnsi="Times New Roman" w:cs="Times New Roman"/>
-          <w:sz w:val="24"/>
-          <w:szCs w:val="24"/>
-        </w:rPr>
-        <w:t xml:space="preserve"> </w:t>
-      </w:r>
-      <w:proofErr w:type="spellStart"/>
-      <w:proofErr w:type="gramStart"/>
-      <w:r>
-        <w:rPr>
-          <w:rFonts w:ascii="Times New Roman" w:hAnsi="Times New Roman" w:cs="Times New Roman"/>
-          <w:sz w:val="24"/>
-          <w:szCs w:val="24"/>
-        </w:rPr>
-        <w:t>bahsedebiliriz</w:t>
-      </w:r>
-      <w:proofErr w:type="spellEnd"/>
-      <w:proofErr w:type="gramEnd"/>
-      <w:r>
-        <w:rPr>
-          <w:rFonts w:ascii="Times New Roman" w:hAnsi="Times New Roman" w:cs="Times New Roman"/>
-          <w:sz w:val="24"/>
-          <w:szCs w:val="24"/>
-        </w:rPr>
-        <w:t xml:space="preserve"> </w:t>
+        <w:t xml:space="preserve">or: </w:t>
+      </w:r>
+      <w:r>
+        <w:rPr>
+          <w:rFonts w:ascii="Times New Roman" w:hAnsi="Times New Roman" w:cs="Times New Roman"/>
+          <w:sz w:val="24"/>
+          <w:szCs w:val="24"/>
+        </w:rPr>
+        <w:t>Calculate function handles the operational and functional calculations. It is a recursive function, but it is called only when an opening parenthesis seen. Because its main functionality is to calculate operations in an expression and since each parenthesis represents an expression to be solved, this function can be called for each one of them. On the other hand, other operations is made through</w:t>
+      </w:r>
+      <w:r>
+        <w:rPr>
+          <w:rFonts w:ascii="Times New Roman" w:hAnsi="Times New Roman" w:cs="Times New Roman"/>
+          <w:sz w:val="24"/>
+          <w:szCs w:val="24"/>
+        </w:rPr>
+        <w:t xml:space="preserve"> several while loops. The order of these loops matter. </w:t>
+      </w:r>
+      <w:r>
+        <w:rPr>
+          <w:rFonts w:ascii="Times New Roman" w:hAnsi="Times New Roman" w:cs="Times New Roman"/>
+          <w:sz w:val="24"/>
+          <w:szCs w:val="24"/>
+        </w:rPr>
+        <w:lastRenderedPageBreak/>
+        <w:t xml:space="preserve">Operations in the first loop will be done first, which handles operation precedence. All the operations and functions except for the “not operation” are binary, hence one function called calculate_opr is used to handle them all, checking the type with switch case structure. At the end of the calculate function closing parenthesis and not function is handled. Fundamentally, the algorithm behind this function is simple. The function loops through the expression for each precedence level. For instance, in the first loop it does all the multiplication operations if any, then in the second loop, it does all the summation and substraction operations. Afterwards binary and and binary or operations. This goes on with respect to decreasing operation precedence. Also, being recursive regarding parentheses, it gives highest precedence to parentheses and functions. </w:t>
       </w:r>
     </w:p>
     <w:p>
@@ -1254,7 +828,6 @@
           <w:sz w:val="32"/>
           <w:szCs w:val="32"/>
         </w:rPr>
-        <w:lastRenderedPageBreak/>
         <w:t>How to Use</w:t>
       </w:r>
     </w:p>
@@ -1267,185 +840,375 @@
         </w:rPr>
       </w:pPr>
       <w:r>
+        <w:rPr>
+          <w:rFonts w:ascii="Times New Roman" w:hAnsi="Times New Roman" w:cs="Times New Roman"/>
+          <w:sz w:val="24"/>
+          <w:szCs w:val="24"/>
+        </w:rPr>
+        <w:t xml:space="preserve">• </w:t>
+      </w:r>
+      <w:r>
+        <w:rPr>
+          <w:rFonts w:ascii="Times New Roman" w:hAnsi="Times New Roman" w:cs="Times New Roman"/>
+          <w:sz w:val="24"/>
+          <w:szCs w:val="24"/>
+        </w:rPr>
+        <w:t>This program supports following operations and functions: + , -  ,* , &amp;, |, xor, ls, rs, lr , rr, not.</w:t>
+      </w:r>
+      <w:r>
+        <w:rPr>
+          <w:rFonts w:ascii="Times New Roman" w:hAnsi="Times New Roman" w:cs="Times New Roman"/>
+          <w:sz w:val="24"/>
+          <w:szCs w:val="24"/>
+        </w:rPr>
+        <w:t xml:space="preserve"> </w:t>
+      </w:r>
+    </w:p>
+    <w:p>
+      <w:pPr>
+        <w:rPr>
+          <w:rFonts w:ascii="Times New Roman" w:hAnsi="Times New Roman" w:cs="Times New Roman"/>
+          <w:sz w:val="24"/>
+          <w:szCs w:val="24"/>
+        </w:rPr>
+      </w:pPr>
+      <w:r>
+        <w:rPr>
+          <w:rFonts w:ascii="Times New Roman" w:hAnsi="Times New Roman" w:cs="Times New Roman"/>
+          <w:sz w:val="24"/>
+          <w:szCs w:val="24"/>
+        </w:rPr>
+        <w:t xml:space="preserve">• </w:t>
+      </w:r>
+      <w:r>
+        <w:rPr>
+          <w:rFonts w:ascii="Times New Roman" w:hAnsi="Times New Roman" w:cs="Times New Roman"/>
+          <w:sz w:val="24"/>
+          <w:szCs w:val="24"/>
+        </w:rPr>
+        <w:t>Variable use is also supported, once a variable is initialized, it can be used throughout the program. &lt;var&gt; = &lt;expression&gt; syntax is used to assign a value to a variable.</w:t>
+      </w:r>
+    </w:p>
+    <w:p>
+      <w:pPr>
+        <w:rPr>
+          <w:rFonts w:ascii="Times New Roman" w:hAnsi="Times New Roman" w:cs="Times New Roman"/>
+          <w:sz w:val="24"/>
+          <w:szCs w:val="24"/>
+        </w:rPr>
+      </w:pPr>
+      <w:r>
+        <w:rPr>
+          <w:rFonts w:ascii="Times New Roman" w:hAnsi="Times New Roman" w:cs="Times New Roman"/>
+          <w:sz w:val="24"/>
+          <w:szCs w:val="24"/>
+        </w:rPr>
+        <w:t xml:space="preserve">• Every value and every calculation </w:t>
+      </w:r>
+      <w:r>
+        <w:rPr>
+          <w:rFonts w:ascii="Times New Roman" w:hAnsi="Times New Roman" w:cs="Times New Roman"/>
+          <w:sz w:val="24"/>
+          <w:szCs w:val="24"/>
+        </w:rPr>
+        <w:t>should</w:t>
+      </w:r>
+      <w:r>
+        <w:rPr>
+          <w:rFonts w:ascii="Times New Roman" w:hAnsi="Times New Roman" w:cs="Times New Roman"/>
+          <w:sz w:val="24"/>
+          <w:szCs w:val="24"/>
+        </w:rPr>
+        <w:t xml:space="preserve"> be </w:t>
+      </w:r>
+      <w:r>
+        <w:rPr>
+          <w:rFonts w:ascii="Times New Roman" w:hAnsi="Times New Roman" w:cs="Times New Roman"/>
+          <w:sz w:val="24"/>
+          <w:szCs w:val="24"/>
+        </w:rPr>
+        <w:t xml:space="preserve">64-bit </w:t>
+      </w:r>
+      <w:r>
+        <w:rPr>
+          <w:rFonts w:ascii="Times New Roman" w:hAnsi="Times New Roman" w:cs="Times New Roman"/>
+          <w:sz w:val="24"/>
+          <w:szCs w:val="24"/>
+        </w:rPr>
+        <w:t xml:space="preserve">integer-valued. </w:t>
+      </w:r>
+    </w:p>
+    <w:p>
+      <w:pPr>
+        <w:rPr>
+          <w:rFonts w:ascii="Times New Roman" w:hAnsi="Times New Roman" w:cs="Times New Roman"/>
+          <w:sz w:val="24"/>
+          <w:szCs w:val="24"/>
+        </w:rPr>
+      </w:pPr>
+      <w:r>
+        <w:rPr>
+          <w:rFonts w:ascii="Times New Roman" w:hAnsi="Times New Roman" w:cs="Times New Roman"/>
+          <w:sz w:val="24"/>
+          <w:szCs w:val="24"/>
+        </w:rPr>
+        <w:t>• The language does not support the unary minus (-) operator (i.e x = -5 or a = -b is not valid). However</w:t>
+      </w:r>
+      <w:r>
+        <w:rPr>
+          <w:rFonts w:ascii="Times New Roman" w:hAnsi="Times New Roman" w:cs="Times New Roman"/>
+          <w:sz w:val="24"/>
+          <w:szCs w:val="24"/>
+        </w:rPr>
+        <w:t xml:space="preserve">, </w:t>
+      </w:r>
+      <w:r>
+        <w:rPr>
+          <w:rFonts w:ascii="Times New Roman" w:hAnsi="Times New Roman" w:cs="Times New Roman"/>
+          <w:sz w:val="24"/>
+          <w:szCs w:val="24"/>
+        </w:rPr>
+        <w:t xml:space="preserve">the subtraction operation is allowed. </w:t>
+      </w:r>
+    </w:p>
+    <w:p>
+      <w:pPr>
+        <w:rPr>
+          <w:rFonts w:ascii="Times New Roman" w:hAnsi="Times New Roman" w:cs="Times New Roman"/>
+          <w:sz w:val="24"/>
+          <w:szCs w:val="24"/>
+        </w:rPr>
+      </w:pPr>
+      <w:r>
+        <w:rPr>
+          <w:rFonts w:ascii="Times New Roman" w:hAnsi="Times New Roman" w:cs="Times New Roman"/>
+          <w:sz w:val="24"/>
+          <w:szCs w:val="24"/>
+        </w:rPr>
+        <w:t xml:space="preserve">• The variable names </w:t>
+      </w:r>
+      <w:r>
+        <w:rPr>
+          <w:rFonts w:ascii="Times New Roman" w:hAnsi="Times New Roman" w:cs="Times New Roman"/>
+          <w:sz w:val="24"/>
+          <w:szCs w:val="24"/>
+        </w:rPr>
+        <w:t xml:space="preserve">should </w:t>
+      </w:r>
+      <w:r>
+        <w:rPr>
+          <w:rFonts w:ascii="Times New Roman" w:hAnsi="Times New Roman" w:cs="Times New Roman"/>
+          <w:sz w:val="24"/>
+          <w:szCs w:val="24"/>
+        </w:rPr>
+        <w:t xml:space="preserve">consist of lowercase and uppercase Latin characters in the English alphabet [a-zA-Z]. </w:t>
+      </w:r>
+    </w:p>
+    <w:p>
+      <w:pPr>
+        <w:rPr>
+          <w:rFonts w:ascii="Times New Roman" w:hAnsi="Times New Roman" w:cs="Times New Roman"/>
+          <w:sz w:val="24"/>
+          <w:szCs w:val="24"/>
+        </w:rPr>
+      </w:pPr>
+      <w:r>
+        <w:rPr>
+          <w:rFonts w:ascii="Times New Roman" w:hAnsi="Times New Roman" w:cs="Times New Roman"/>
+          <w:sz w:val="24"/>
+          <w:szCs w:val="24"/>
+        </w:rPr>
+        <w:t xml:space="preserve">• Expressions or assignments </w:t>
+      </w:r>
+      <w:r>
+        <w:rPr>
+          <w:rFonts w:ascii="Times New Roman" w:hAnsi="Times New Roman" w:cs="Times New Roman"/>
+          <w:sz w:val="24"/>
+          <w:szCs w:val="24"/>
+        </w:rPr>
+        <w:t>should</w:t>
+      </w:r>
+      <w:r>
+        <w:rPr>
+          <w:rFonts w:ascii="Times New Roman" w:hAnsi="Times New Roman" w:cs="Times New Roman"/>
+          <w:sz w:val="24"/>
+          <w:szCs w:val="24"/>
+        </w:rPr>
+        <w:t xml:space="preserve"> consist of 256 characters at most.</w:t>
+      </w:r>
+    </w:p>
+    <w:p>
+      <w:pPr>
+        <w:rPr>
+          <w:rFonts w:ascii="Times New Roman" w:hAnsi="Times New Roman" w:cs="Times New Roman"/>
+          <w:sz w:val="24"/>
+          <w:szCs w:val="24"/>
+        </w:rPr>
+      </w:pPr>
+      <w:r>
+        <w:rPr>
+          <w:rFonts w:ascii="Times New Roman" w:hAnsi="Times New Roman" w:cs="Times New Roman"/>
+          <w:sz w:val="24"/>
+          <w:szCs w:val="24"/>
+        </w:rPr>
+        <w:t xml:space="preserve"> • Undefined variables</w:t>
+      </w:r>
+      <w:r>
+        <w:rPr>
+          <w:rFonts w:ascii="Times New Roman" w:hAnsi="Times New Roman" w:cs="Times New Roman"/>
+          <w:sz w:val="24"/>
+          <w:szCs w:val="24"/>
+        </w:rPr>
+        <w:t xml:space="preserve"> will</w:t>
+      </w:r>
+      <w:r>
+        <w:rPr>
+          <w:rFonts w:ascii="Times New Roman" w:hAnsi="Times New Roman" w:cs="Times New Roman"/>
+          <w:sz w:val="24"/>
+          <w:szCs w:val="24"/>
+        </w:rPr>
+        <w:t xml:space="preserve"> have a value of 0. </w:t>
+      </w:r>
+    </w:p>
+    <w:p>
+      <w:pPr>
+        <w:rPr>
+          <w:rFonts w:ascii="Times New Roman" w:hAnsi="Times New Roman" w:cs="Times New Roman"/>
+          <w:sz w:val="24"/>
+          <w:szCs w:val="24"/>
+        </w:rPr>
+      </w:pPr>
+      <w:r>
+        <w:rPr>
+          <w:rFonts w:ascii="Times New Roman" w:hAnsi="Times New Roman" w:cs="Times New Roman"/>
+          <w:sz w:val="24"/>
+          <w:szCs w:val="24"/>
+        </w:rPr>
+        <w:t xml:space="preserve">• </w:t>
+      </w:r>
+      <w:r>
+        <w:rPr>
+          <w:rFonts w:ascii="Times New Roman" w:hAnsi="Times New Roman" w:cs="Times New Roman"/>
+          <w:sz w:val="24"/>
+          <w:szCs w:val="24"/>
+        </w:rPr>
+        <w:t xml:space="preserve"> Use </w:t>
+      </w:r>
+      <w:r>
+        <w:rPr>
+          <w:rFonts w:ascii="Times New Roman" w:hAnsi="Times New Roman" w:cs="Times New Roman"/>
+          <w:sz w:val="24"/>
+          <w:szCs w:val="24"/>
+        </w:rPr>
+        <w:t xml:space="preserve">’%’ characters </w:t>
+      </w:r>
+      <w:r>
+        <w:rPr>
+          <w:rFonts w:ascii="Times New Roman" w:hAnsi="Times New Roman" w:cs="Times New Roman"/>
+          <w:sz w:val="24"/>
+          <w:szCs w:val="24"/>
+        </w:rPr>
+        <w:t>for</w:t>
+      </w:r>
+      <w:r>
+        <w:rPr>
+          <w:rFonts w:ascii="Times New Roman" w:hAnsi="Times New Roman" w:cs="Times New Roman"/>
+          <w:sz w:val="24"/>
+          <w:szCs w:val="24"/>
+        </w:rPr>
+        <w:t xml:space="preserve"> comments.</w:t>
+      </w:r>
+    </w:p>
+    <w:p>
+      <w:pPr>
+        <w:rPr>
+          <w:rFonts w:ascii="Times New Roman" w:hAnsi="Times New Roman" w:cs="Times New Roman"/>
+          <w:sz w:val="24"/>
+          <w:szCs w:val="24"/>
+        </w:rPr>
+      </w:pPr>
+      <w:r>
+        <w:rPr>
+          <w:rFonts w:ascii="Times New Roman" w:hAnsi="Times New Roman" w:cs="Times New Roman"/>
+          <w:sz w:val="24"/>
+          <w:szCs w:val="24"/>
+        </w:rPr>
+        <w:t xml:space="preserve">• </w:t>
+      </w:r>
+      <w:r>
+        <w:rPr>
+          <w:rFonts w:ascii="Times New Roman" w:hAnsi="Times New Roman" w:cs="Times New Roman"/>
+          <w:sz w:val="24"/>
+          <w:szCs w:val="24"/>
+        </w:rPr>
+        <w:t>&lt;Ctrl-D&gt;</w:t>
+      </w:r>
+      <w:r>
+        <w:rPr>
+          <w:rFonts w:ascii="Times New Roman" w:hAnsi="Times New Roman" w:cs="Times New Roman"/>
+          <w:sz w:val="24"/>
+          <w:szCs w:val="24"/>
+        </w:rPr>
+        <w:t xml:space="preserve"> for ubuntu and linux, &lt;Ctrl-C&gt; for windows</w:t>
+      </w:r>
+      <w:r>
+        <w:rPr>
+          <w:rFonts w:ascii="Times New Roman" w:hAnsi="Times New Roman" w:cs="Times New Roman"/>
+          <w:sz w:val="24"/>
+          <w:szCs w:val="24"/>
+        </w:rPr>
+        <w:t xml:space="preserve"> ends the program</w:t>
+      </w:r>
+      <w:r>
+        <w:rPr>
+          <w:rFonts w:ascii="Times New Roman" w:hAnsi="Times New Roman" w:cs="Times New Roman"/>
+          <w:sz w:val="24"/>
+          <w:szCs w:val="24"/>
+        </w:rPr>
+        <w:t xml:space="preserve"> </w:t>
+      </w:r>
+      <w:r>
+        <w:rPr>
+          <w:rFonts w:ascii="Times New Roman" w:hAnsi="Times New Roman" w:cs="Times New Roman"/>
+          <w:sz w:val="24"/>
+          <w:szCs w:val="24"/>
+        </w:rPr>
+        <w:t>.</w:t>
+      </w:r>
+    </w:p>
+    <w:p>
+      <w:pPr>
+        <w:rPr>
+          <w:rFonts w:ascii="Times New Roman" w:hAnsi="Times New Roman" w:cs="Times New Roman"/>
+          <w:sz w:val="24"/>
+          <w:szCs w:val="24"/>
+        </w:rPr>
+      </w:pPr>
+    </w:p>
+    <w:p>
+      <w:pPr>
         <w:rPr>
           <w:rFonts w:ascii="Times New Roman" w:hAnsi="Times New Roman" w:cs="Times New Roman"/>
           <w:b/>
           <w:bCs/>
-          <w:sz w:val="24"/>
-          <w:szCs w:val="24"/>
-        </w:rPr>
-        <w:t>[COMPILATION DETAILS???].</w:t>
-      </w:r>
+          <w:sz w:val="32"/>
+          <w:szCs w:val="32"/>
+        </w:rPr>
+      </w:pPr>
       <w:r>
         <w:rPr>
           <w:rFonts w:ascii="Times New Roman" w:hAnsi="Times New Roman" w:cs="Times New Roman"/>
           <w:b/>
           <w:bCs/>
-          <w:sz w:val="24"/>
-          <w:szCs w:val="24"/>
-        </w:rPr>
-        <w:t xml:space="preserve"> </w:t>
-      </w:r>
-      <w:proofErr w:type="spellStart"/>
-      <w:r>
-        <w:rPr>
-          <w:rFonts w:ascii="Times New Roman" w:hAnsi="Times New Roman" w:cs="Times New Roman"/>
-          <w:b/>
-          <w:bCs/>
-          <w:sz w:val="24"/>
-          <w:szCs w:val="24"/>
-        </w:rPr>
-        <w:t>burayi</w:t>
-      </w:r>
-      <w:proofErr w:type="spellEnd"/>
-      <w:r>
-        <w:rPr>
-          <w:rFonts w:ascii="Times New Roman" w:hAnsi="Times New Roman" w:cs="Times New Roman"/>
-          <w:b/>
-          <w:bCs/>
-          <w:sz w:val="24"/>
-          <w:szCs w:val="24"/>
-        </w:rPr>
-        <w:t xml:space="preserve"> </w:t>
-      </w:r>
-      <w:proofErr w:type="spellStart"/>
-      <w:r>
-        <w:rPr>
-          <w:rFonts w:ascii="Times New Roman" w:hAnsi="Times New Roman" w:cs="Times New Roman"/>
-          <w:b/>
-          <w:bCs/>
-          <w:sz w:val="24"/>
-          <w:szCs w:val="24"/>
-        </w:rPr>
-        <w:t>istersen</w:t>
-      </w:r>
-      <w:proofErr w:type="spellEnd"/>
-      <w:r>
-        <w:rPr>
-          <w:rFonts w:ascii="Times New Roman" w:hAnsi="Times New Roman" w:cs="Times New Roman"/>
-          <w:b/>
-          <w:bCs/>
-          <w:sz w:val="24"/>
-          <w:szCs w:val="24"/>
-        </w:rPr>
-        <w:t xml:space="preserve"> </w:t>
-      </w:r>
-      <w:proofErr w:type="spellStart"/>
-      <w:r>
-        <w:rPr>
-          <w:rFonts w:ascii="Times New Roman" w:hAnsi="Times New Roman" w:cs="Times New Roman"/>
-          <w:b/>
-          <w:bCs/>
-          <w:sz w:val="24"/>
-          <w:szCs w:val="24"/>
-        </w:rPr>
-        <w:t>tamamen</w:t>
-      </w:r>
-      <w:proofErr w:type="spellEnd"/>
-      <w:r>
-        <w:rPr>
-          <w:rFonts w:ascii="Times New Roman" w:hAnsi="Times New Roman" w:cs="Times New Roman"/>
-          <w:b/>
-          <w:bCs/>
-          <w:sz w:val="24"/>
-          <w:szCs w:val="24"/>
-        </w:rPr>
-        <w:t xml:space="preserve"> </w:t>
-      </w:r>
-      <w:proofErr w:type="spellStart"/>
-      <w:r>
-        <w:rPr>
-          <w:rFonts w:ascii="Times New Roman" w:hAnsi="Times New Roman" w:cs="Times New Roman"/>
-          <w:b/>
-          <w:bCs/>
-          <w:sz w:val="24"/>
-          <w:szCs w:val="24"/>
-        </w:rPr>
-        <w:t>degistirebilirsin</w:t>
-      </w:r>
-      <w:proofErr w:type="spellEnd"/>
-      <w:r>
-        <w:rPr>
-          <w:rFonts w:ascii="Times New Roman" w:hAnsi="Times New Roman" w:cs="Times New Roman"/>
-          <w:b/>
-          <w:bCs/>
-          <w:sz w:val="24"/>
-          <w:szCs w:val="24"/>
-        </w:rPr>
-        <w:t xml:space="preserve"> </w:t>
-      </w:r>
-      <w:r>
-        <w:rPr>
-          <w:rFonts w:ascii="Times New Roman" w:hAnsi="Times New Roman" w:cs="Times New Roman"/>
-          <w:sz w:val="24"/>
-          <w:szCs w:val="24"/>
-        </w:rPr>
-        <w:t xml:space="preserve">After that user can start the calculator by typing </w:t>
-      </w:r>
-      <w:proofErr w:type="gramStart"/>
-      <w:r>
-        <w:rPr>
-          <w:rFonts w:ascii="Times New Roman" w:hAnsi="Times New Roman" w:cs="Times New Roman"/>
-          <w:sz w:val="24"/>
-          <w:szCs w:val="24"/>
-        </w:rPr>
-        <w:t>“./</w:t>
-      </w:r>
-      <w:proofErr w:type="spellStart"/>
-      <w:proofErr w:type="gramEnd"/>
-      <w:r>
-        <w:rPr>
-          <w:rFonts w:ascii="Times New Roman" w:hAnsi="Times New Roman" w:cs="Times New Roman"/>
-          <w:sz w:val="24"/>
-          <w:szCs w:val="24"/>
-        </w:rPr>
-        <w:t>advcalc</w:t>
-      </w:r>
-      <w:proofErr w:type="spellEnd"/>
-      <w:r>
-        <w:rPr>
-          <w:rFonts w:ascii="Times New Roman" w:hAnsi="Times New Roman" w:cs="Times New Roman"/>
-          <w:sz w:val="24"/>
-          <w:szCs w:val="24"/>
-        </w:rPr>
-        <w:t xml:space="preserve">”. User can use the given list of infix expressions and functions. To make assignments user must follow the template “&lt;var&gt; </w:t>
-      </w:r>
-      <w:r>
-        <w:rPr>
-          <w:rFonts w:ascii="Times New Roman" w:hAnsi="Times New Roman" w:cs="Times New Roman"/>
-          <w:sz w:val="24"/>
-          <w:szCs w:val="24"/>
-        </w:rPr>
-        <w:t>= &lt;</w:t>
-      </w:r>
-      <w:r>
-        <w:rPr>
-          <w:rFonts w:ascii="Times New Roman" w:hAnsi="Times New Roman" w:cs="Times New Roman"/>
-          <w:sz w:val="24"/>
-          <w:szCs w:val="24"/>
-        </w:rPr>
-        <w:t>expression&gt;”. Users should be careful about</w:t>
-      </w:r>
-      <w:r>
-        <w:rPr>
-          <w:rFonts w:ascii="Times New Roman" w:hAnsi="Times New Roman" w:cs="Times New Roman"/>
-          <w:sz w:val="24"/>
-          <w:szCs w:val="24"/>
-        </w:rPr>
-        <w:t xml:space="preserve"> list of rules</w:t>
-      </w:r>
-      <w:r>
-        <w:rPr>
-          <w:rFonts w:ascii="Times New Roman" w:hAnsi="Times New Roman" w:cs="Times New Roman"/>
-          <w:sz w:val="24"/>
-          <w:szCs w:val="24"/>
-        </w:rPr>
-        <w:t>:</w:t>
-      </w:r>
-    </w:p>
-    <w:p>
-      <w:pPr>
-        <w:pStyle w:val="ListParagraph"/>
+          <w:sz w:val="32"/>
+          <w:szCs w:val="32"/>
+        </w:rPr>
+        <w:t>Difficulties Encountered</w:t>
+      </w:r>
+    </w:p>
+    <w:p>
+      <w:pPr>
+        <w:pStyle w:val="ListeParagraf"/>
         <w:numPr>
           <w:ilvl w:val="0"/>
           <w:numId w:val="1"/>
@@ -1462,12 +1225,36 @@
           <w:sz w:val="24"/>
           <w:szCs w:val="24"/>
         </w:rPr>
-        <w:t xml:space="preserve">Every number and intermediate result will have 64-bit limit.  </w:t>
-      </w:r>
-    </w:p>
-    <w:p>
-      <w:pPr>
-        <w:pStyle w:val="ListParagraph"/>
+        <w:t>After doing each operation, the result has to take its place and operation token and its componen</w:t>
+      </w:r>
+      <w:r>
+        <w:rPr>
+          <w:rFonts w:ascii="Times New Roman" w:hAnsi="Times New Roman" w:cs="Times New Roman"/>
+          <w:sz w:val="24"/>
+          <w:szCs w:val="24"/>
+        </w:rPr>
+        <w:t>t</w:t>
+      </w:r>
+      <w:r>
+        <w:rPr>
+          <w:rFonts w:ascii="Times New Roman" w:hAnsi="Times New Roman" w:cs="Times New Roman"/>
+          <w:sz w:val="24"/>
+          <w:szCs w:val="24"/>
+        </w:rPr>
+        <w:t>s have to be removed.</w:t>
+      </w:r>
+      <w:r>
+        <w:rPr>
+          <w:rFonts w:ascii="Times New Roman" w:hAnsi="Times New Roman" w:cs="Times New Roman"/>
+          <w:sz w:val="24"/>
+          <w:szCs w:val="24"/>
+        </w:rPr>
+        <w:t xml:space="preserve"> (e.g. (3 + 4 * 5) =&gt; (3 + 20) =&gt; (23) =&gt; 23 ) Therefore, implementing an array based token structure would make such replacements difficult. Hence, linked list based token structure is a necessity.</w:t>
+      </w:r>
+    </w:p>
+    <w:p>
+      <w:pPr>
+        <w:pStyle w:val="ListeParagraf"/>
         <w:numPr>
           <w:ilvl w:val="0"/>
           <w:numId w:val="1"/>
@@ -1484,12 +1271,12 @@
           <w:sz w:val="24"/>
           <w:szCs w:val="24"/>
         </w:rPr>
-        <w:t>Variable names can include only lower and uppercase Latin characters in the English excluding the reserved function names.</w:t>
-      </w:r>
-    </w:p>
-    <w:p>
-      <w:pPr>
-        <w:pStyle w:val="ListParagraph"/>
+        <w:t>Functions require a special check and a particular implementation belonging to themselves due to their having somehow different structure. (e.g. xor(a, b)) However, replacing “,” with function name makes each function somewhat similar to regular operations. (e.g. xor(a,b) =&gt; (axorb))</w:t>
+      </w:r>
+    </w:p>
+    <w:p>
+      <w:pPr>
+        <w:pStyle w:val="ListeParagraf"/>
         <w:numPr>
           <w:ilvl w:val="0"/>
           <w:numId w:val="1"/>
@@ -1506,8 +1293,251 @@
           <w:sz w:val="24"/>
           <w:szCs w:val="24"/>
         </w:rPr>
-        <w:t>Any undefined variable will return 0.</w:t>
-      </w:r>
+        <w:t>Not function is a special one which accepts one parameter; therefore, it is difficult to fit it into another implementation of functions or operations. It needed a speacial care</w:t>
+      </w:r>
+      <w:r>
+        <w:rPr>
+          <w:rFonts w:ascii="Times New Roman" w:hAnsi="Times New Roman" w:cs="Times New Roman"/>
+          <w:sz w:val="24"/>
+          <w:szCs w:val="24"/>
+        </w:rPr>
+        <w:t xml:space="preserve"> and got checked for every parentheses situation.</w:t>
+      </w:r>
+    </w:p>
+    <w:p>
+      <w:pPr>
+        <w:rPr>
+          <w:rFonts w:ascii="Times New Roman" w:hAnsi="Times New Roman" w:cs="Times New Roman"/>
+          <w:sz w:val="24"/>
+          <w:szCs w:val="24"/>
+        </w:rPr>
+      </w:pPr>
+    </w:p>
+    <w:p>
+      <w:pPr>
+        <w:rPr>
+          <w:rFonts w:ascii="Times New Roman" w:hAnsi="Times New Roman" w:cs="Times New Roman"/>
+          <w:b/>
+          <w:bCs/>
+          <w:sz w:val="32"/>
+          <w:szCs w:val="32"/>
+        </w:rPr>
+      </w:pPr>
+      <w:r>
+        <w:rPr>
+          <w:rFonts w:ascii="Times New Roman" w:hAnsi="Times New Roman" w:cs="Times New Roman"/>
+          <w:b/>
+          <w:bCs/>
+          <w:sz w:val="32"/>
+          <w:szCs w:val="32"/>
+        </w:rPr>
+        <w:t>Di</w:t>
+      </w:r>
+      <w:r>
+        <w:rPr>
+          <w:rFonts w:ascii="Times New Roman" w:hAnsi="Times New Roman" w:cs="Times New Roman"/>
+          <w:b/>
+          <w:bCs/>
+          <w:sz w:val="32"/>
+          <w:szCs w:val="32"/>
+        </w:rPr>
+        <w:t>scussion</w:t>
+      </w:r>
+    </w:p>
+    <w:p>
+      <w:pPr>
+        <w:rPr>
+          <w:rFonts w:ascii="Times New Roman" w:hAnsi="Times New Roman" w:cs="Times New Roman"/>
+          <w:i/>
+          <w:iCs/>
+          <w:sz w:val="28"/>
+          <w:szCs w:val="28"/>
+        </w:rPr>
+      </w:pPr>
+      <w:r>
+        <w:rPr>
+          <w:rFonts w:ascii="Times New Roman" w:hAnsi="Times New Roman" w:cs="Times New Roman"/>
+          <w:i/>
+          <w:iCs/>
+          <w:sz w:val="28"/>
+          <w:szCs w:val="28"/>
+        </w:rPr>
+        <w:t>Why we use bottom up approach?</w:t>
+      </w:r>
+    </w:p>
+    <w:p>
+      <w:pPr>
+        <w:rPr>
+          <w:rFonts w:ascii="Times New Roman" w:hAnsi="Times New Roman" w:cs="Times New Roman"/>
+          <w:i/>
+          <w:iCs/>
+          <w:sz w:val="28"/>
+          <w:szCs w:val="28"/>
+        </w:rPr>
+      </w:pPr>
+      <w:r>
+        <w:rPr>
+          <w:rFonts w:ascii="Times New Roman" w:hAnsi="Times New Roman" w:cs="Times New Roman"/>
+          <w:sz w:val="24"/>
+          <w:szCs w:val="24"/>
+        </w:rPr>
+        <w:t>We wanted to adopt an approach that is similar to how a human being would approach such calculations. The underlying reason is that it would be a bug free method</w:t>
+      </w:r>
+      <w:r>
+        <w:rPr>
+          <w:rFonts w:ascii="Times New Roman" w:hAnsi="Times New Roman" w:cs="Times New Roman"/>
+          <w:sz w:val="24"/>
+          <w:szCs w:val="24"/>
+        </w:rPr>
+        <w:t xml:space="preserve">, </w:t>
+      </w:r>
+      <w:r>
+        <w:rPr>
+          <w:rFonts w:ascii="Times New Roman" w:hAnsi="Times New Roman" w:cs="Times New Roman"/>
+          <w:sz w:val="24"/>
+          <w:szCs w:val="24"/>
+        </w:rPr>
+        <w:t>if any</w:t>
+      </w:r>
+      <w:r>
+        <w:rPr>
+          <w:rFonts w:ascii="Times New Roman" w:hAnsi="Times New Roman" w:cs="Times New Roman"/>
+          <w:sz w:val="24"/>
+          <w:szCs w:val="24"/>
+        </w:rPr>
+        <w:t>, easy to debug. On the other hand, the implementation is also easy because the algorithm needed is already the algorithm human beings use; therefore, what remains is to code how a human being solve this calculation.</w:t>
+      </w:r>
+    </w:p>
+    <w:p>
+      <w:pPr>
+        <w:rPr>
+          <w:rFonts w:ascii="Times New Roman" w:hAnsi="Times New Roman" w:cs="Times New Roman"/>
+          <w:i/>
+          <w:iCs/>
+          <w:sz w:val="28"/>
+          <w:szCs w:val="28"/>
+        </w:rPr>
+      </w:pPr>
+      <w:r>
+        <w:rPr>
+          <w:rFonts w:ascii="Times New Roman" w:hAnsi="Times New Roman" w:cs="Times New Roman"/>
+          <w:i/>
+          <w:iCs/>
+          <w:sz w:val="28"/>
+          <w:szCs w:val="28"/>
+        </w:rPr>
+        <w:t xml:space="preserve">Why we use </w:t>
+      </w:r>
+      <w:r>
+        <w:rPr>
+          <w:rFonts w:ascii="Times New Roman" w:hAnsi="Times New Roman" w:cs="Times New Roman"/>
+          <w:i/>
+          <w:iCs/>
+          <w:sz w:val="28"/>
+          <w:szCs w:val="28"/>
+        </w:rPr>
+        <w:t>linked list implementation</w:t>
+      </w:r>
+      <w:r>
+        <w:rPr>
+          <w:rFonts w:ascii="Times New Roman" w:hAnsi="Times New Roman" w:cs="Times New Roman"/>
+          <w:i/>
+          <w:iCs/>
+          <w:sz w:val="28"/>
+          <w:szCs w:val="28"/>
+        </w:rPr>
+        <w:t>?</w:t>
+      </w:r>
+    </w:p>
+    <w:p>
+      <w:pPr>
+        <w:rPr>
+          <w:rFonts w:ascii="Times New Roman" w:hAnsi="Times New Roman" w:cs="Times New Roman"/>
+          <w:i/>
+          <w:iCs/>
+          <w:sz w:val="28"/>
+          <w:szCs w:val="28"/>
+        </w:rPr>
+      </w:pPr>
+      <w:r>
+        <w:rPr>
+          <w:rFonts w:ascii="Times New Roman" w:hAnsi="Times New Roman" w:cs="Times New Roman"/>
+          <w:sz w:val="24"/>
+          <w:szCs w:val="24"/>
+        </w:rPr>
+        <w:t>We needed some dynamic data structure to work with both when processing input and when handling calculations. Linked list structure allowed us to make flexible moves around tokens, which made our implementation easy and elegant.</w:t>
+      </w:r>
+    </w:p>
+    <w:p>
+      <w:pPr>
+        <w:rPr>
+          <w:rFonts w:ascii="Times New Roman" w:hAnsi="Times New Roman" w:cs="Times New Roman"/>
+          <w:b/>
+          <w:bCs/>
+          <w:sz w:val="32"/>
+          <w:szCs w:val="32"/>
+        </w:rPr>
+      </w:pPr>
+      <w:r>
+        <w:rPr>
+          <w:rFonts w:ascii="Times New Roman" w:hAnsi="Times New Roman" w:cs="Times New Roman"/>
+          <w:b/>
+          <w:bCs/>
+          <w:sz w:val="32"/>
+          <w:szCs w:val="32"/>
+        </w:rPr>
+        <w:t>Conclusion</w:t>
+      </w:r>
+    </w:p>
+    <w:p>
+      <w:pPr>
+        <w:rPr>
+          <w:rFonts w:ascii="Times New Roman" w:hAnsi="Times New Roman" w:cs="Times New Roman"/>
+          <w:b/>
+          <w:bCs/>
+          <w:sz w:val="32"/>
+          <w:szCs w:val="32"/>
+        </w:rPr>
+      </w:pPr>
+      <w:r>
+        <w:rPr>
+          <w:rFonts w:ascii="Times New Roman" w:hAnsi="Times New Roman" w:cs="Times New Roman"/>
+          <w:sz w:val="24"/>
+          <w:szCs w:val="24"/>
+        </w:rPr>
+        <w:t>Using the advantages of the C programming language, we were able to produce a fast, easy to use program and a maintainable, easy to read code repository behind it.</w:t>
+      </w:r>
+    </w:p>
+    <w:p>
+      <w:pPr>
+        <w:rPr>
+          <w:rFonts w:ascii="Times New Roman" w:hAnsi="Times New Roman" w:cs="Times New Roman"/>
+          <w:sz w:val="24"/>
+          <w:szCs w:val="24"/>
+        </w:rPr>
+      </w:pPr>
+    </w:p>
+    <w:p>
+      <w:pPr>
+        <w:rPr>
+          <w:rFonts w:ascii="Times New Roman" w:hAnsi="Times New Roman" w:cs="Times New Roman"/>
+          <w:i/>
+          <w:iCs/>
+          <w:sz w:val="28"/>
+          <w:szCs w:val="28"/>
+        </w:rPr>
+      </w:pPr>
+    </w:p>
+    <w:p>
+      <w:pPr>
+        <w:rPr>
+          <w:rFonts w:ascii="Times New Roman" w:hAnsi="Times New Roman" w:cs="Times New Roman"/>
+          <w:i/>
+          <w:iCs/>
+          <w:sz w:val="28"/>
+          <w:szCs w:val="28"/>
+        </w:rPr>
+      </w:pPr>
     </w:p>
     <w:sectPr>
       <w:footerReference w:type="default" r:id="rId7"/>
@@ -1551,7 +1581,7 @@
 <w:ftr xmlns:wpc="http://schemas.microsoft.com/office/word/2010/wordprocessingCanvas" xmlns:cx="http://schemas.microsoft.com/office/drawing/2014/chartex" xmlns:cx1="http://schemas.microsoft.com/office/drawing/2015/9/8/chartex" xmlns:cx2="http://schemas.microsoft.com/office/drawing/2015/10/21/chartex" xmlns:cx3="http://schemas.microsoft.com/office/drawing/2016/5/9/chartex" xmlns:cx4="http://schemas.microsoft.com/office/drawing/2016/5/10/chartex" xmlns:cx5="http://schemas.microsoft.com/office/drawing/2016/5/11/chartex" xmlns:cx6="http://schemas.microsoft.com/office/drawing/2016/5/12/chartex" xmlns:cx7="http://schemas.microsoft.com/office/drawing/2016/5/13/chartex" xmlns:cx8="http://schemas.microsoft.com/office/drawing/2016/5/14/chartex" xmlns:mc="http://schemas.openxmlformats.org/markup-compatibility/2006" xmlns:aink="http://schemas.microsoft.com/office/drawing/2016/ink" xmlns:am3d="http://schemas.microsoft.com/office/drawing/2017/model3d" xmlns:o="urn:schemas-microsoft-com:office:office" xmlns:oel="http://schemas.microsoft.com/office/2019/extlst" xmlns:r="http://schemas.openxmlformats.org/officeDocument/2006/relationships" xmlns:m="http://schemas.openxmlformats.org/officeDocument/2006/math" xmlns:v="urn:schemas-microsoft-com:vml" xmlns:wp14="http://schemas.microsoft.com/office/word/2010/wordprocessingDrawing" xmlns:wp="http://schemas.openxmlformats.org/drawingml/2006/wordprocessingDrawing" xmlns:w10="urn:schemas-microsoft-com:office:word" xmlns:w="http://schemas.openxmlformats.org/wordprocessingml/2006/main" xmlns:w14="http://schemas.microsoft.com/office/word/2010/wordml" xmlns:w15="http://schemas.microsoft.com/office/word/2012/wordml" xmlns:w16cex="http://schemas.microsoft.com/office/word/2018/wordml/cex" xmlns:w16cid="http://schemas.microsoft.com/office/word/2016/wordml/cid" xmlns:w16="http://schemas.microsoft.com/office/word/2018/wordml" xmlns:w16sdtdh="http://schemas.microsoft.com/office/word/2020/wordml/sdtdatahash" xmlns:w16se="http://schemas.microsoft.com/office/word/2015/wordml/symex" xmlns:wpg="http://schemas.microsoft.com/office/word/2010/wordprocessingGroup" xmlns:wpi="http://schemas.microsoft.com/office/word/2010/wordprocessingInk" xmlns:wne="http://schemas.microsoft.com/office/word/2006/wordml" xmlns:wps="http://schemas.microsoft.com/office/word/2010/wordprocessingShape" mc:Ignorable="w14 w15 w16se w16cid w16 w16cex w16sdtdh wp14">
   <w:p>
     <w:pPr>
-      <w:pStyle w:val="Footer"/>
+      <w:pStyle w:val="AltBilgi"/>
       <w:rPr>
         <w:rFonts w:ascii="Times New Roman" w:hAnsi="Times New Roman" w:cs="Times New Roman"/>
         <w:sz w:val="24"/>
@@ -1585,7 +1615,7 @@
 <w:ftr xmlns:wpc="http://schemas.microsoft.com/office/word/2010/wordprocessingCanvas" xmlns:cx="http://schemas.microsoft.com/office/drawing/2014/chartex" xmlns:cx1="http://schemas.microsoft.com/office/drawing/2015/9/8/chartex" xmlns:cx2="http://schemas.microsoft.com/office/drawing/2015/10/21/chartex" xmlns:cx3="http://schemas.microsoft.com/office/drawing/2016/5/9/chartex" xmlns:cx4="http://schemas.microsoft.com/office/drawing/2016/5/10/chartex" xmlns:cx5="http://schemas.microsoft.com/office/drawing/2016/5/11/chartex" xmlns:cx6="http://schemas.microsoft.com/office/drawing/2016/5/12/chartex" xmlns:cx7="http://schemas.microsoft.com/office/drawing/2016/5/13/chartex" xmlns:cx8="http://schemas.microsoft.com/office/drawing/2016/5/14/chartex" xmlns:mc="http://schemas.openxmlformats.org/markup-compatibility/2006" xmlns:aink="http://schemas.microsoft.com/office/drawing/2016/ink" xmlns:am3d="http://schemas.microsoft.com/office/drawing/2017/model3d" xmlns:o="urn:schemas-microsoft-com:office:office" xmlns:oel="http://schemas.microsoft.com/office/2019/extlst" xmlns:r="http://schemas.openxmlformats.org/officeDocument/2006/relationships" xmlns:m="http://schemas.openxmlformats.org/officeDocument/2006/math" xmlns:v="urn:schemas-microsoft-com:vml" xmlns:wp14="http://schemas.microsoft.com/office/word/2010/wordprocessingDrawing" xmlns:wp="http://schemas.openxmlformats.org/drawingml/2006/wordprocessingDrawing" xmlns:w10="urn:schemas-microsoft-com:office:word" xmlns:w="http://schemas.openxmlformats.org/wordprocessingml/2006/main" xmlns:w14="http://schemas.microsoft.com/office/word/2010/wordml" xmlns:w15="http://schemas.microsoft.com/office/word/2012/wordml" xmlns:w16cex="http://schemas.microsoft.com/office/word/2018/wordml/cex" xmlns:w16cid="http://schemas.microsoft.com/office/word/2016/wordml/cid" xmlns:w16="http://schemas.microsoft.com/office/word/2018/wordml" xmlns:w16sdtdh="http://schemas.microsoft.com/office/word/2020/wordml/sdtdatahash" xmlns:w16se="http://schemas.microsoft.com/office/word/2015/wordml/symex" xmlns:wpg="http://schemas.microsoft.com/office/word/2010/wordprocessingGroup" xmlns:wpi="http://schemas.microsoft.com/office/word/2010/wordprocessingInk" xmlns:wne="http://schemas.microsoft.com/office/word/2006/wordml" xmlns:wps="http://schemas.microsoft.com/office/word/2010/wordprocessingShape" mc:Ignorable="w14 w15 w16se w16cid w16 w16cex w16sdtdh wp14">
   <w:p>
     <w:pPr>
-      <w:pStyle w:val="Footer"/>
+      <w:pStyle w:val="AltBilgi"/>
     </w:pPr>
     <w:r>
       <w:t>*</w:t>
@@ -2146,14 +2176,15 @@
   <w:style w:type="paragraph" w:default="1" w:styleId="Normal">
     <w:name w:val="Normal"/>
     <w:qFormat/>
+    <w:rsid w:val="00821868"/>
   </w:style>
-  <w:style w:type="character" w:default="1" w:styleId="DefaultParagraphFont">
+  <w:style w:type="character" w:default="1" w:styleId="VarsaylanParagrafYazTipi">
     <w:name w:val="Default Paragraph Font"/>
     <w:uiPriority w:val="1"/>
     <w:semiHidden/>
     <w:unhideWhenUsed/>
   </w:style>
-  <w:style w:type="table" w:default="1" w:styleId="TableNormal">
+  <w:style w:type="table" w:default="1" w:styleId="NormalTablo">
     <w:name w:val="Normal Table"/>
     <w:uiPriority w:val="99"/>
     <w:semiHidden/>
@@ -2168,16 +2199,16 @@
       </w:tblCellMar>
     </w:tblPr>
   </w:style>
-  <w:style w:type="numbering" w:default="1" w:styleId="NoList">
+  <w:style w:type="numbering" w:default="1" w:styleId="ListeYok">
     <w:name w:val="No List"/>
     <w:uiPriority w:val="99"/>
     <w:semiHidden/>
     <w:unhideWhenUsed/>
   </w:style>
-  <w:style w:type="paragraph" w:styleId="Header">
+  <w:style w:type="paragraph" w:styleId="stBilgi">
     <w:name w:val="header"/>
     <w:basedOn w:val="Normal"/>
-    <w:link w:val="HeaderChar"/>
+    <w:link w:val="stBilgiChar"/>
     <w:uiPriority w:val="99"/>
     <w:unhideWhenUsed/>
     <w:rsid w:val="00DA327C"/>
@@ -2189,17 +2220,17 @@
       <w:spacing w:after="0" w:line="240" w:lineRule="auto"/>
     </w:pPr>
   </w:style>
-  <w:style w:type="character" w:customStyle="1" w:styleId="HeaderChar">
-    <w:name w:val="Header Char"/>
-    <w:basedOn w:val="DefaultParagraphFont"/>
-    <w:link w:val="Header"/>
+  <w:style w:type="character" w:customStyle="1" w:styleId="stBilgiChar">
+    <w:name w:val="Üst Bilgi Char"/>
+    <w:basedOn w:val="VarsaylanParagrafYazTipi"/>
+    <w:link w:val="stBilgi"/>
     <w:uiPriority w:val="99"/>
     <w:rsid w:val="00DA327C"/>
   </w:style>
-  <w:style w:type="paragraph" w:styleId="Footer">
+  <w:style w:type="paragraph" w:styleId="AltBilgi">
     <w:name w:val="footer"/>
     <w:basedOn w:val="Normal"/>
-    <w:link w:val="FooterChar"/>
+    <w:link w:val="AltBilgiChar"/>
     <w:uiPriority w:val="99"/>
     <w:unhideWhenUsed/>
     <w:rsid w:val="00DA327C"/>
@@ -2211,14 +2242,14 @@
       <w:spacing w:after="0" w:line="240" w:lineRule="auto"/>
     </w:pPr>
   </w:style>
-  <w:style w:type="character" w:customStyle="1" w:styleId="FooterChar">
-    <w:name w:val="Footer Char"/>
-    <w:basedOn w:val="DefaultParagraphFont"/>
-    <w:link w:val="Footer"/>
+  <w:style w:type="character" w:customStyle="1" w:styleId="AltBilgiChar">
+    <w:name w:val="Alt Bilgi Char"/>
+    <w:basedOn w:val="VarsaylanParagrafYazTipi"/>
+    <w:link w:val="AltBilgi"/>
     <w:uiPriority w:val="99"/>
     <w:rsid w:val="00DA327C"/>
   </w:style>
-  <w:style w:type="paragraph" w:styleId="ListParagraph">
+  <w:style w:type="paragraph" w:styleId="ListeParagraf">
     <w:name w:val="List Paragraph"/>
     <w:basedOn w:val="Normal"/>
     <w:uiPriority w:val="34"/>

--- a/Documentation.docx
+++ b/Documentation.docx
@@ -1331,9 +1331,181 @@
           <w:sz w:val="32"/>
           <w:szCs w:val="32"/>
         </w:rPr>
-        <w:t>Di</w:t>
-      </w:r>
-      <w:r>
+        <w:t>Discussion</w:t>
+      </w:r>
+    </w:p>
+    <w:p>
+      <w:pPr>
+        <w:rPr>
+          <w:rFonts w:ascii="Times New Roman" w:hAnsi="Times New Roman" w:cs="Times New Roman"/>
+          <w:i/>
+          <w:iCs/>
+          <w:sz w:val="28"/>
+          <w:szCs w:val="28"/>
+        </w:rPr>
+      </w:pPr>
+      <w:r>
+        <w:rPr>
+          <w:rFonts w:ascii="Times New Roman" w:hAnsi="Times New Roman" w:cs="Times New Roman"/>
+          <w:i/>
+          <w:iCs/>
+          <w:sz w:val="28"/>
+          <w:szCs w:val="28"/>
+        </w:rPr>
+        <w:t>Why we use bottom up approach?</w:t>
+      </w:r>
+    </w:p>
+    <w:p>
+      <w:pPr>
+        <w:rPr>
+          <w:rFonts w:ascii="Times New Roman" w:hAnsi="Times New Roman" w:cs="Times New Roman"/>
+          <w:i/>
+          <w:iCs/>
+          <w:sz w:val="28"/>
+          <w:szCs w:val="28"/>
+        </w:rPr>
+      </w:pPr>
+      <w:r>
+        <w:rPr>
+          <w:rFonts w:ascii="Times New Roman" w:hAnsi="Times New Roman" w:cs="Times New Roman"/>
+          <w:sz w:val="24"/>
+          <w:szCs w:val="24"/>
+        </w:rPr>
+        <w:t>We wanted to adopt an approach that is similar to how a human being would approach such calculations. The underlying reason is that it would be a bug free method</w:t>
+      </w:r>
+      <w:r>
+        <w:rPr>
+          <w:rFonts w:ascii="Times New Roman" w:hAnsi="Times New Roman" w:cs="Times New Roman"/>
+          <w:sz w:val="24"/>
+          <w:szCs w:val="24"/>
+        </w:rPr>
+        <w:t xml:space="preserve">, </w:t>
+      </w:r>
+      <w:r>
+        <w:rPr>
+          <w:rFonts w:ascii="Times New Roman" w:hAnsi="Times New Roman" w:cs="Times New Roman"/>
+          <w:sz w:val="24"/>
+          <w:szCs w:val="24"/>
+        </w:rPr>
+        <w:t>if any</w:t>
+      </w:r>
+      <w:r>
+        <w:rPr>
+          <w:rFonts w:ascii="Times New Roman" w:hAnsi="Times New Roman" w:cs="Times New Roman"/>
+          <w:sz w:val="24"/>
+          <w:szCs w:val="24"/>
+        </w:rPr>
+        <w:t>, easy to debug. On the other hand, the implementation is also easy because the algorithm needed is already the algorithm human beings use; therefore, what remains is to code how a human being solve this calculation.</w:t>
+      </w:r>
+    </w:p>
+    <w:p>
+      <w:pPr>
+        <w:rPr>
+          <w:rFonts w:ascii="Times New Roman" w:hAnsi="Times New Roman" w:cs="Times New Roman"/>
+          <w:i/>
+          <w:iCs/>
+          <w:sz w:val="28"/>
+          <w:szCs w:val="28"/>
+        </w:rPr>
+      </w:pPr>
+      <w:r>
+        <w:rPr>
+          <w:rFonts w:ascii="Times New Roman" w:hAnsi="Times New Roman" w:cs="Times New Roman"/>
+          <w:i/>
+          <w:iCs/>
+          <w:sz w:val="28"/>
+          <w:szCs w:val="28"/>
+        </w:rPr>
+        <w:t>Why we use linked list implementation?</w:t>
+      </w:r>
+    </w:p>
+    <w:p>
+      <w:pPr>
+        <w:rPr>
+          <w:rFonts w:ascii="Times New Roman" w:hAnsi="Times New Roman" w:cs="Times New Roman"/>
+          <w:sz w:val="24"/>
+          <w:szCs w:val="24"/>
+        </w:rPr>
+      </w:pPr>
+      <w:r>
+        <w:rPr>
+          <w:rFonts w:ascii="Times New Roman" w:hAnsi="Times New Roman" w:cs="Times New Roman"/>
+          <w:sz w:val="24"/>
+          <w:szCs w:val="24"/>
+        </w:rPr>
+        <w:t>We needed some dynamic data structure to work with both when processing input and when handling calculations. Linked list structure allowed us to make flexible moves around tokens, which made our implementation easy and elegant.</w:t>
+      </w:r>
+    </w:p>
+    <w:p>
+      <w:pPr>
+        <w:rPr>
+          <w:rFonts w:ascii="Times New Roman" w:hAnsi="Times New Roman" w:cs="Times New Roman"/>
+          <w:i/>
+          <w:iCs/>
+          <w:sz w:val="28"/>
+          <w:szCs w:val="28"/>
+        </w:rPr>
+      </w:pPr>
+      <w:r>
+        <w:rPr>
+          <w:rFonts w:ascii="Times New Roman" w:hAnsi="Times New Roman" w:cs="Times New Roman"/>
+          <w:i/>
+          <w:iCs/>
+          <w:sz w:val="28"/>
+          <w:szCs w:val="28"/>
+        </w:rPr>
+        <w:t>Wh</w:t>
+      </w:r>
+      <w:r>
+        <w:rPr>
+          <w:rFonts w:ascii="Times New Roman" w:hAnsi="Times New Roman" w:cs="Times New Roman"/>
+          <w:i/>
+          <w:iCs/>
+          <w:sz w:val="28"/>
+          <w:szCs w:val="28"/>
+        </w:rPr>
+        <w:t>at is the complexity of the program</w:t>
+      </w:r>
+      <w:r>
+        <w:rPr>
+          <w:rFonts w:ascii="Times New Roman" w:hAnsi="Times New Roman" w:cs="Times New Roman"/>
+          <w:i/>
+          <w:iCs/>
+          <w:sz w:val="28"/>
+          <w:szCs w:val="28"/>
+        </w:rPr>
+        <w:t>?</w:t>
+      </w:r>
+    </w:p>
+    <w:p>
+      <w:pPr>
+        <w:rPr>
+          <w:rFonts w:ascii="Times New Roman" w:hAnsi="Times New Roman" w:cs="Times New Roman"/>
+          <w:i/>
+          <w:iCs/>
+          <w:sz w:val="28"/>
+          <w:szCs w:val="28"/>
+        </w:rPr>
+      </w:pPr>
+      <w:r>
+        <w:rPr>
+          <w:rFonts w:ascii="Times New Roman" w:hAnsi="Times New Roman" w:cs="Times New Roman"/>
+          <w:sz w:val="24"/>
+          <w:szCs w:val="24"/>
+        </w:rPr>
+        <w:t>All the functionality of the program can be reduced to O(N) time complexity. Functional costs are just a matter of a couple of loops through the input size</w:t>
+      </w:r>
+      <w:r>
+        <w:rPr>
+          <w:rFonts w:ascii="Times New Roman" w:hAnsi="Times New Roman" w:cs="Times New Roman"/>
+          <w:sz w:val="24"/>
+          <w:szCs w:val="24"/>
+        </w:rPr>
+        <w:t>, which is roughly 8-9 loops. Considering O(9*N) complexity, it can be regarded as linear time complexity.</w:t>
+      </w:r>
+    </w:p>
+    <w:p>
+      <w:pPr>
         <w:rPr>
           <w:rFonts w:ascii="Times New Roman" w:hAnsi="Times New Roman" w:cs="Times New Roman"/>
           <w:b/>
@@ -1341,135 +1513,8 @@
           <w:sz w:val="32"/>
           <w:szCs w:val="32"/>
         </w:rPr>
-        <w:t>scussion</w:t>
-      </w:r>
-    </w:p>
-    <w:p>
-      <w:pPr>
-        <w:rPr>
-          <w:rFonts w:ascii="Times New Roman" w:hAnsi="Times New Roman" w:cs="Times New Roman"/>
-          <w:i/>
-          <w:iCs/>
-          <w:sz w:val="28"/>
-          <w:szCs w:val="28"/>
-        </w:rPr>
-      </w:pPr>
-      <w:r>
-        <w:rPr>
-          <w:rFonts w:ascii="Times New Roman" w:hAnsi="Times New Roman" w:cs="Times New Roman"/>
-          <w:i/>
-          <w:iCs/>
-          <w:sz w:val="28"/>
-          <w:szCs w:val="28"/>
-        </w:rPr>
-        <w:t>Why we use bottom up approach?</w:t>
-      </w:r>
-    </w:p>
-    <w:p>
-      <w:pPr>
-        <w:rPr>
-          <w:rFonts w:ascii="Times New Roman" w:hAnsi="Times New Roman" w:cs="Times New Roman"/>
-          <w:i/>
-          <w:iCs/>
-          <w:sz w:val="28"/>
-          <w:szCs w:val="28"/>
-        </w:rPr>
-      </w:pPr>
-      <w:r>
-        <w:rPr>
-          <w:rFonts w:ascii="Times New Roman" w:hAnsi="Times New Roman" w:cs="Times New Roman"/>
-          <w:sz w:val="24"/>
-          <w:szCs w:val="24"/>
-        </w:rPr>
-        <w:t>We wanted to adopt an approach that is similar to how a human being would approach such calculations. The underlying reason is that it would be a bug free method</w:t>
-      </w:r>
-      <w:r>
-        <w:rPr>
-          <w:rFonts w:ascii="Times New Roman" w:hAnsi="Times New Roman" w:cs="Times New Roman"/>
-          <w:sz w:val="24"/>
-          <w:szCs w:val="24"/>
-        </w:rPr>
-        <w:t xml:space="preserve">, </w:t>
-      </w:r>
-      <w:r>
-        <w:rPr>
-          <w:rFonts w:ascii="Times New Roman" w:hAnsi="Times New Roman" w:cs="Times New Roman"/>
-          <w:sz w:val="24"/>
-          <w:szCs w:val="24"/>
-        </w:rPr>
-        <w:t>if any</w:t>
-      </w:r>
-      <w:r>
-        <w:rPr>
-          <w:rFonts w:ascii="Times New Roman" w:hAnsi="Times New Roman" w:cs="Times New Roman"/>
-          <w:sz w:val="24"/>
-          <w:szCs w:val="24"/>
-        </w:rPr>
-        <w:t>, easy to debug. On the other hand, the implementation is also easy because the algorithm needed is already the algorithm human beings use; therefore, what remains is to code how a human being solve this calculation.</w:t>
-      </w:r>
-    </w:p>
-    <w:p>
-      <w:pPr>
-        <w:rPr>
-          <w:rFonts w:ascii="Times New Roman" w:hAnsi="Times New Roman" w:cs="Times New Roman"/>
-          <w:i/>
-          <w:iCs/>
-          <w:sz w:val="28"/>
-          <w:szCs w:val="28"/>
-        </w:rPr>
-      </w:pPr>
-      <w:r>
-        <w:rPr>
-          <w:rFonts w:ascii="Times New Roman" w:hAnsi="Times New Roman" w:cs="Times New Roman"/>
-          <w:i/>
-          <w:iCs/>
-          <w:sz w:val="28"/>
-          <w:szCs w:val="28"/>
-        </w:rPr>
-        <w:t xml:space="preserve">Why we use </w:t>
-      </w:r>
-      <w:r>
-        <w:rPr>
-          <w:rFonts w:ascii="Times New Roman" w:hAnsi="Times New Roman" w:cs="Times New Roman"/>
-          <w:i/>
-          <w:iCs/>
-          <w:sz w:val="28"/>
-          <w:szCs w:val="28"/>
-        </w:rPr>
-        <w:t>linked list implementation</w:t>
-      </w:r>
-      <w:r>
-        <w:rPr>
-          <w:rFonts w:ascii="Times New Roman" w:hAnsi="Times New Roman" w:cs="Times New Roman"/>
-          <w:i/>
-          <w:iCs/>
-          <w:sz w:val="28"/>
-          <w:szCs w:val="28"/>
-        </w:rPr>
-        <w:t>?</w:t>
-      </w:r>
-    </w:p>
-    <w:p>
-      <w:pPr>
-        <w:rPr>
-          <w:rFonts w:ascii="Times New Roman" w:hAnsi="Times New Roman" w:cs="Times New Roman"/>
-          <w:i/>
-          <w:iCs/>
-          <w:sz w:val="28"/>
-          <w:szCs w:val="28"/>
-        </w:rPr>
-      </w:pPr>
-      <w:r>
-        <w:rPr>
-          <w:rFonts w:ascii="Times New Roman" w:hAnsi="Times New Roman" w:cs="Times New Roman"/>
-          <w:sz w:val="24"/>
-          <w:szCs w:val="24"/>
-        </w:rPr>
-        <w:t>We needed some dynamic data structure to work with both when processing input and when handling calculations. Linked list structure allowed us to make flexible moves around tokens, which made our implementation easy and elegant.</w:t>
-      </w:r>
-    </w:p>
-    <w:p>
-      <w:pPr>
+      </w:pPr>
+      <w:r>
         <w:rPr>
           <w:rFonts w:ascii="Times New Roman" w:hAnsi="Times New Roman" w:cs="Times New Roman"/>
           <w:b/>
@@ -1477,8 +1522,11 @@
           <w:sz w:val="32"/>
           <w:szCs w:val="32"/>
         </w:rPr>
-      </w:pPr>
-      <w:r>
+        <w:t>Conclusion</w:t>
+      </w:r>
+    </w:p>
+    <w:p>
+      <w:pPr>
         <w:rPr>
           <w:rFonts w:ascii="Times New Roman" w:hAnsi="Times New Roman" w:cs="Times New Roman"/>
           <w:b/>
@@ -1486,18 +1534,6 @@
           <w:sz w:val="32"/>
           <w:szCs w:val="32"/>
         </w:rPr>
-        <w:t>Conclusion</w:t>
-      </w:r>
-    </w:p>
-    <w:p>
-      <w:pPr>
-        <w:rPr>
-          <w:rFonts w:ascii="Times New Roman" w:hAnsi="Times New Roman" w:cs="Times New Roman"/>
-          <w:b/>
-          <w:bCs/>
-          <w:sz w:val="32"/>
-          <w:szCs w:val="32"/>
-        </w:rPr>
       </w:pPr>
       <w:r>
         <w:rPr>
@@ -1506,6 +1542,14 @@
           <w:szCs w:val="24"/>
         </w:rPr>
         <w:t>Using the advantages of the C programming language, we were able to produce a fast, easy to use program and a maintainable, easy to read code repository behind it.</w:t>
+      </w:r>
+      <w:r>
+        <w:rPr>
+          <w:rFonts w:ascii="Times New Roman" w:hAnsi="Times New Roman" w:cs="Times New Roman"/>
+          <w:sz w:val="24"/>
+          <w:szCs w:val="24"/>
+        </w:rPr>
+        <w:t xml:space="preserve"> </w:t>
       </w:r>
     </w:p>
     <w:p>
@@ -2176,7 +2220,7 @@
   <w:style w:type="paragraph" w:default="1" w:styleId="Normal">
     <w:name w:val="Normal"/>
     <w:qFormat/>
-    <w:rsid w:val="00821868"/>
+    <w:rsid w:val="00595A6E"/>
   </w:style>
   <w:style w:type="character" w:default="1" w:styleId="VarsaylanParagrafYazTipi">
     <w:name w:val="Default Paragraph Font"/>

--- a/Documentation.docx
+++ b/Documentation.docx
@@ -75,7 +75,23 @@
           <w:sz w:val="24"/>
           <w:szCs w:val="24"/>
         </w:rPr>
-        <w:t>This project aims to implement a fully functional version of AdvCalc. AdvCalc must be able to evaluate the given set of operations and functions, assign return values to variables and retrieve stored values from variables. Also it must be able to detect and log errors.</w:t>
+        <w:t xml:space="preserve">This project aims to implement a fully functional version of AdvCalc. AdvCalc must be able to evaluate the given set of operations and functions, assign return values to variables and retrieve stored values from variables. </w:t>
+      </w:r>
+      <w:r>
+        <w:rPr>
+          <w:rFonts w:ascii="Times New Roman" w:hAnsi="Times New Roman" w:cs="Times New Roman"/>
+          <w:sz w:val="24"/>
+          <w:szCs w:val="24"/>
+        </w:rPr>
+        <w:t>Also,</w:t>
+      </w:r>
+      <w:r>
+        <w:rPr>
+          <w:rFonts w:ascii="Times New Roman" w:hAnsi="Times New Roman" w:cs="Times New Roman"/>
+          <w:sz w:val="24"/>
+          <w:szCs w:val="24"/>
+        </w:rPr>
+        <w:t xml:space="preserve"> it must be able to detect and log errors.</w:t>
       </w:r>
     </w:p>
     <w:p>
@@ -170,7 +186,25 @@
           <w:sz w:val="24"/>
           <w:szCs w:val="24"/>
         </w:rPr>
-        <w:t xml:space="preserve"> and its type as enumerable. Then the generated list of tokens is passed to syntax checker. As its name suggests syntax checker checks whether the given list of tokens follow the rules of AdvCalc’s syntax without modifying the given list. If syntax is violated an error will be raised. Finally, the list is passed to reformatter. Reformatter converts binary functions to binary operators and replaces variable with actual values. On any occurrence of an error, execution of analyzer is immediately stopped, and the error is passed to Main.</w:t>
+        <w:t xml:space="preserve"> and its type as enumerable. Then the generated list of tokens is passed to syntax checker. As its name suggests syntax checker checks whether the given list of tokens follow the rules of </w:t>
+      </w:r>
+      <w:proofErr w:type="spellStart"/>
+      <w:r>
+        <w:rPr>
+          <w:rFonts w:ascii="Times New Roman" w:hAnsi="Times New Roman" w:cs="Times New Roman"/>
+          <w:sz w:val="24"/>
+          <w:szCs w:val="24"/>
+        </w:rPr>
+        <w:t>AdvCalc’s</w:t>
+      </w:r>
+      <w:proofErr w:type="spellEnd"/>
+      <w:r>
+        <w:rPr>
+          <w:rFonts w:ascii="Times New Roman" w:hAnsi="Times New Roman" w:cs="Times New Roman"/>
+          <w:sz w:val="24"/>
+          <w:szCs w:val="24"/>
+        </w:rPr>
+        <w:t xml:space="preserve"> syntax without modifying the given list. If syntax is violated an error will be raised. Finally, the list is passed to reformatter. Reformatter converts binary functions to binary operators and replaces variable with actual values. On any occurrence of an error, execution of analyzer is immediately stopped, and the error is passed to Main.</w:t>
       </w:r>
     </w:p>
     <w:p>
@@ -323,7 +357,25 @@
           <w:sz w:val="24"/>
           <w:szCs w:val="24"/>
         </w:rPr>
-        <w:t xml:space="preserve"> for different tasks. An enumerated type called token_type is created to identify different types of tokens. A full list of token types and corresponding definitions are given in </w:t>
+        <w:t xml:space="preserve"> for different tasks. An enumerated type called </w:t>
+      </w:r>
+      <w:proofErr w:type="spellStart"/>
+      <w:r>
+        <w:rPr>
+          <w:rFonts w:ascii="Times New Roman" w:hAnsi="Times New Roman" w:cs="Times New Roman"/>
+          <w:sz w:val="24"/>
+          <w:szCs w:val="24"/>
+        </w:rPr>
+        <w:t>token_type</w:t>
+      </w:r>
+      <w:proofErr w:type="spellEnd"/>
+      <w:r>
+        <w:rPr>
+          <w:rFonts w:ascii="Times New Roman" w:hAnsi="Times New Roman" w:cs="Times New Roman"/>
+          <w:sz w:val="24"/>
+          <w:szCs w:val="24"/>
+        </w:rPr>
+        <w:t xml:space="preserve"> is created to identify different types of tokens. A full list of token types and corresponding definitions are given in </w:t>
       </w:r>
       <w:r>
         <w:rPr>
@@ -339,15 +391,83 @@
           <w:sz w:val="24"/>
           <w:szCs w:val="24"/>
         </w:rPr>
-        <w:t>. A struct called token is defined carry lexemes and their related information. These tokens are connected to each other to form a doubly linked list. Token struct holds type of the token as token_type, token value as string and pointer to next and previous token. Reserved keywords are held in globally initialized string array.</w:t>
-      </w:r>
-      <w:r>
-        <w:rPr>
-          <w:rFonts w:ascii="Times New Roman" w:hAnsi="Times New Roman" w:cs="Times New Roman"/>
-          <w:sz w:val="24"/>
-          <w:szCs w:val="24"/>
-        </w:rPr>
-        <w:t xml:space="preserve"> Valid signs are held in same way but as character array. For global variables that AdvCalc stores a lookup table has been used. This lookup table consist of a string array for variable keys, long long array of actual values and integer index that points to the next empty position in lookup table. String positions in the array correspond to the actual values and access is provided by this correspondence. The index is manually kept up to date each time a new variable is defined. Lookup table</w:t>
+        <w:t xml:space="preserve">. A struct called token is defined carry lexemes and their related information. These tokens are connected to each other to form a doubly linked list. Token struct holds type of the token as </w:t>
+      </w:r>
+      <w:proofErr w:type="spellStart"/>
+      <w:r>
+        <w:rPr>
+          <w:rFonts w:ascii="Times New Roman" w:hAnsi="Times New Roman" w:cs="Times New Roman"/>
+          <w:sz w:val="24"/>
+          <w:szCs w:val="24"/>
+        </w:rPr>
+        <w:t>token_type</w:t>
+      </w:r>
+      <w:proofErr w:type="spellEnd"/>
+      <w:r>
+        <w:rPr>
+          <w:rFonts w:ascii="Times New Roman" w:hAnsi="Times New Roman" w:cs="Times New Roman"/>
+          <w:sz w:val="24"/>
+          <w:szCs w:val="24"/>
+        </w:rPr>
+        <w:t>, token value as string and pointer to next and previous token. Reserved keywords are held in globally initialized string array.</w:t>
+      </w:r>
+      <w:r>
+        <w:rPr>
+          <w:rFonts w:ascii="Times New Roman" w:hAnsi="Times New Roman" w:cs="Times New Roman"/>
+          <w:sz w:val="24"/>
+          <w:szCs w:val="24"/>
+        </w:rPr>
+        <w:t xml:space="preserve"> Valid signs are held in </w:t>
+      </w:r>
+      <w:r>
+        <w:rPr>
+          <w:rFonts w:ascii="Times New Roman" w:hAnsi="Times New Roman" w:cs="Times New Roman"/>
+          <w:sz w:val="24"/>
+          <w:szCs w:val="24"/>
+        </w:rPr>
+        <w:t>the same</w:t>
+      </w:r>
+      <w:r>
+        <w:rPr>
+          <w:rFonts w:ascii="Times New Roman" w:hAnsi="Times New Roman" w:cs="Times New Roman"/>
+          <w:sz w:val="24"/>
+          <w:szCs w:val="24"/>
+        </w:rPr>
+        <w:t xml:space="preserve"> way but as character array. For global variables that AdvCalc stores a lookup table has been used. This lookup table </w:t>
+      </w:r>
+      <w:r>
+        <w:rPr>
+          <w:rFonts w:ascii="Times New Roman" w:hAnsi="Times New Roman" w:cs="Times New Roman"/>
+          <w:sz w:val="24"/>
+          <w:szCs w:val="24"/>
+        </w:rPr>
+        <w:t>consists</w:t>
+      </w:r>
+      <w:r>
+        <w:rPr>
+          <w:rFonts w:ascii="Times New Roman" w:hAnsi="Times New Roman" w:cs="Times New Roman"/>
+          <w:sz w:val="24"/>
+          <w:szCs w:val="24"/>
+        </w:rPr>
+        <w:t xml:space="preserve"> of a string array for variable keys, long </w:t>
+      </w:r>
+      <w:proofErr w:type="spellStart"/>
+      <w:r>
+        <w:rPr>
+          <w:rFonts w:ascii="Times New Roman" w:hAnsi="Times New Roman" w:cs="Times New Roman"/>
+          <w:sz w:val="24"/>
+          <w:szCs w:val="24"/>
+        </w:rPr>
+        <w:t>long</w:t>
+      </w:r>
+      <w:proofErr w:type="spellEnd"/>
+      <w:r>
+        <w:rPr>
+          <w:rFonts w:ascii="Times New Roman" w:hAnsi="Times New Roman" w:cs="Times New Roman"/>
+          <w:sz w:val="24"/>
+          <w:szCs w:val="24"/>
+        </w:rPr>
+        <w:t xml:space="preserve"> array of actual values and integer index that points to the next empty position in lookup table. String positions in the array correspond to the actual values and access is provided by this correspondence. The index is manually kept up to date each time a new variable is defined. Lookup table</w:t>
       </w:r>
       <w:r>
         <w:rPr>
@@ -742,7 +862,23 @@
           <w:sz w:val="24"/>
           <w:szCs w:val="24"/>
         </w:rPr>
-        <w:t>removes the function from list and pushes its token value to a stack. When a comma seen its value is replaced by the top of the stack and its token type is converted to function. By this way binary functions are converted into binary operators. Also, when a variable is seen lookup table is queried and if a value is found token is converted to an integer token with that value. The query returns 0 if a variable was not found and conversion is completed using this value.</w:t>
+        <w:t xml:space="preserve">removes the function from list and pushes its token value to a stack. When a comma </w:t>
+      </w:r>
+      <w:r>
+        <w:rPr>
+          <w:rFonts w:ascii="Times New Roman" w:hAnsi="Times New Roman" w:cs="Times New Roman"/>
+          <w:sz w:val="24"/>
+          <w:szCs w:val="24"/>
+        </w:rPr>
+        <w:t>is seen</w:t>
+      </w:r>
+      <w:r>
+        <w:rPr>
+          <w:rFonts w:ascii="Times New Roman" w:hAnsi="Times New Roman" w:cs="Times New Roman"/>
+          <w:sz w:val="24"/>
+          <w:szCs w:val="24"/>
+        </w:rPr>
+        <w:t xml:space="preserve"> its value is replaced by the top of the stack and its token type is converted to function. By this way binary functions are converted into binary operators. Also, when a variable is seen lookup table is queried and if a value is found token is converted to an integer token with that value. The query returns 0 if a variable was not found and conversion is completed using this value.</w:t>
       </w:r>
     </w:p>
     <w:p>
@@ -781,7 +917,39 @@
           <w:sz w:val="24"/>
           <w:szCs w:val="24"/>
         </w:rPr>
-        <w:t>Calculate function handles the operational and functional calculations. It is a recursive function, but it is called only when an opening parenthesis seen. Because its main functionality is to calculate operations in an expression and since each parenthesis represents an expression to be solved, this function can be called for each one of them. On the other hand, other operations is made through</w:t>
+        <w:t xml:space="preserve">Calculate function handles the operational and functional calculations. It is a recursive function, but it is called only when an opening parenthesis </w:t>
+      </w:r>
+      <w:r>
+        <w:rPr>
+          <w:rFonts w:ascii="Times New Roman" w:hAnsi="Times New Roman" w:cs="Times New Roman"/>
+          <w:sz w:val="24"/>
+          <w:szCs w:val="24"/>
+        </w:rPr>
+        <w:t>is seen</w:t>
+      </w:r>
+      <w:r>
+        <w:rPr>
+          <w:rFonts w:ascii="Times New Roman" w:hAnsi="Times New Roman" w:cs="Times New Roman"/>
+          <w:sz w:val="24"/>
+          <w:szCs w:val="24"/>
+        </w:rPr>
+        <w:t xml:space="preserve">. Because its main functionality is to calculate operations in an expression and since each parenthesis represents an expression to be solved, this function can be called for each one of them. On the other hand, other operations </w:t>
+      </w:r>
+      <w:r>
+        <w:rPr>
+          <w:rFonts w:ascii="Times New Roman" w:hAnsi="Times New Roman" w:cs="Times New Roman"/>
+          <w:sz w:val="24"/>
+          <w:szCs w:val="24"/>
+        </w:rPr>
+        <w:t>are</w:t>
+      </w:r>
+      <w:r>
+        <w:rPr>
+          <w:rFonts w:ascii="Times New Roman" w:hAnsi="Times New Roman" w:cs="Times New Roman"/>
+          <w:sz w:val="24"/>
+          <w:szCs w:val="24"/>
+        </w:rPr>
+        <w:t xml:space="preserve"> made through</w:t>
       </w:r>
       <w:r>
         <w:rPr>
@@ -798,7 +966,57 @@
           <w:szCs w:val="24"/>
         </w:rPr>
         <w:lastRenderedPageBreak/>
-        <w:t xml:space="preserve">Operations in the first loop will be done first, which handles operation precedence. All the operations and functions except for the “not operation” are binary, hence one function called calculate_opr is used to handle them all, checking the type with switch case structure. At the end of the calculate function closing parenthesis and not function is handled. Fundamentally, the algorithm behind this function is simple. The function loops through the expression for each precedence level. For instance, in the first loop it does all the multiplication operations if any, then in the second loop, it does all the summation and substraction operations. Afterwards binary and and binary or operations. This goes on with respect to decreasing operation precedence. Also, being recursive regarding parentheses, it gives highest precedence to parentheses and functions. </w:t>
+        <w:t xml:space="preserve">Operations in the first loop will be done first, which handles operation precedence. All the operations and functions except for the “not operation” are binary, hence one function called </w:t>
+      </w:r>
+      <w:proofErr w:type="spellStart"/>
+      <w:r>
+        <w:rPr>
+          <w:rFonts w:ascii="Times New Roman" w:hAnsi="Times New Roman" w:cs="Times New Roman"/>
+          <w:sz w:val="24"/>
+          <w:szCs w:val="24"/>
+        </w:rPr>
+        <w:t>calculate_opr</w:t>
+      </w:r>
+      <w:proofErr w:type="spellEnd"/>
+      <w:r>
+        <w:rPr>
+          <w:rFonts w:ascii="Times New Roman" w:hAnsi="Times New Roman" w:cs="Times New Roman"/>
+          <w:sz w:val="24"/>
+          <w:szCs w:val="24"/>
+        </w:rPr>
+        <w:t xml:space="preserve"> is used to handle them all, checking the type with switch case structure. At the end of the calculate function closing parenthesis and not function is handled. Fundamentally, the algorithm behind this function is simple. The function loops through the expression for each precedence level. For instance, in the first loop it does all the multiplication operations if any, then in the second loop, it does all the summation and </w:t>
+      </w:r>
+      <w:r>
+        <w:rPr>
+          <w:rFonts w:ascii="Times New Roman" w:hAnsi="Times New Roman" w:cs="Times New Roman"/>
+          <w:sz w:val="24"/>
+          <w:szCs w:val="24"/>
+        </w:rPr>
+        <w:t>subtraction</w:t>
+      </w:r>
+      <w:r>
+        <w:rPr>
+          <w:rFonts w:ascii="Times New Roman" w:hAnsi="Times New Roman" w:cs="Times New Roman"/>
+          <w:sz w:val="24"/>
+          <w:szCs w:val="24"/>
+        </w:rPr>
+        <w:t xml:space="preserve"> operations. Afterwards binary and</w:t>
+      </w:r>
+      <w:r>
+        <w:rPr>
+          <w:rFonts w:ascii="Times New Roman" w:hAnsi="Times New Roman" w:cs="Times New Roman"/>
+          <w:sz w:val="24"/>
+          <w:szCs w:val="24"/>
+        </w:rPr>
+        <w:t>,</w:t>
+      </w:r>
+      <w:r>
+        <w:rPr>
+          <w:rFonts w:ascii="Times New Roman" w:hAnsi="Times New Roman" w:cs="Times New Roman"/>
+          <w:sz w:val="24"/>
+          <w:szCs w:val="24"/>
+        </w:rPr>
+        <w:t xml:space="preserve"> and binary or operations. This goes on with respect to decreasing operation precedence. Also, being recursive regarding parentheses, it gives highest precedence to parentheses and functions. </w:t>
       </w:r>
     </w:p>
     <w:p>
@@ -853,7 +1071,95 @@
           <w:sz w:val="24"/>
           <w:szCs w:val="24"/>
         </w:rPr>
-        <w:t>This program supports following operations and functions: + , -  ,* , &amp;, |, xor, ls, rs, lr , rr, not.</w:t>
+        <w:t xml:space="preserve">This program supports </w:t>
+      </w:r>
+      <w:r>
+        <w:rPr>
+          <w:rFonts w:ascii="Times New Roman" w:hAnsi="Times New Roman" w:cs="Times New Roman"/>
+          <w:sz w:val="24"/>
+          <w:szCs w:val="24"/>
+        </w:rPr>
+        <w:t>the following</w:t>
+      </w:r>
+      <w:r>
+        <w:rPr>
+          <w:rFonts w:ascii="Times New Roman" w:hAnsi="Times New Roman" w:cs="Times New Roman"/>
+          <w:sz w:val="24"/>
+          <w:szCs w:val="24"/>
+        </w:rPr>
+        <w:t xml:space="preserve"> operations and functions: + , -  ,* , &amp;, |, </w:t>
+      </w:r>
+      <w:proofErr w:type="spellStart"/>
+      <w:r>
+        <w:rPr>
+          <w:rFonts w:ascii="Times New Roman" w:hAnsi="Times New Roman" w:cs="Times New Roman"/>
+          <w:sz w:val="24"/>
+          <w:szCs w:val="24"/>
+        </w:rPr>
+        <w:t>xor</w:t>
+      </w:r>
+      <w:proofErr w:type="spellEnd"/>
+      <w:r>
+        <w:rPr>
+          <w:rFonts w:ascii="Times New Roman" w:hAnsi="Times New Roman" w:cs="Times New Roman"/>
+          <w:sz w:val="24"/>
+          <w:szCs w:val="24"/>
+        </w:rPr>
+        <w:t xml:space="preserve">, ls, </w:t>
+      </w:r>
+      <w:proofErr w:type="spellStart"/>
+      <w:r>
+        <w:rPr>
+          <w:rFonts w:ascii="Times New Roman" w:hAnsi="Times New Roman" w:cs="Times New Roman"/>
+          <w:sz w:val="24"/>
+          <w:szCs w:val="24"/>
+        </w:rPr>
+        <w:t>rs</w:t>
+      </w:r>
+      <w:proofErr w:type="spellEnd"/>
+      <w:r>
+        <w:rPr>
+          <w:rFonts w:ascii="Times New Roman" w:hAnsi="Times New Roman" w:cs="Times New Roman"/>
+          <w:sz w:val="24"/>
+          <w:szCs w:val="24"/>
+        </w:rPr>
+        <w:t xml:space="preserve">, </w:t>
+      </w:r>
+      <w:proofErr w:type="spellStart"/>
+      <w:r>
+        <w:rPr>
+          <w:rFonts w:ascii="Times New Roman" w:hAnsi="Times New Roman" w:cs="Times New Roman"/>
+          <w:sz w:val="24"/>
+          <w:szCs w:val="24"/>
+        </w:rPr>
+        <w:t>lr</w:t>
+      </w:r>
+      <w:proofErr w:type="spellEnd"/>
+      <w:r>
+        <w:rPr>
+          <w:rFonts w:ascii="Times New Roman" w:hAnsi="Times New Roman" w:cs="Times New Roman"/>
+          <w:sz w:val="24"/>
+          <w:szCs w:val="24"/>
+        </w:rPr>
+        <w:t xml:space="preserve"> , </w:t>
+      </w:r>
+      <w:proofErr w:type="spellStart"/>
+      <w:r>
+        <w:rPr>
+          <w:rFonts w:ascii="Times New Roman" w:hAnsi="Times New Roman" w:cs="Times New Roman"/>
+          <w:sz w:val="24"/>
+          <w:szCs w:val="24"/>
+        </w:rPr>
+        <w:t>rr</w:t>
+      </w:r>
+      <w:proofErr w:type="spellEnd"/>
+      <w:r>
+        <w:rPr>
+          <w:rFonts w:ascii="Times New Roman" w:hAnsi="Times New Roman" w:cs="Times New Roman"/>
+          <w:sz w:val="24"/>
+          <w:szCs w:val="24"/>
+        </w:rPr>
+        <w:t>, not.</w:t>
       </w:r>
       <w:r>
         <w:rPr>
@@ -952,7 +1258,25 @@
           <w:sz w:val="24"/>
           <w:szCs w:val="24"/>
         </w:rPr>
-        <w:t>• The language does not support the unary minus (-) operator (i.e x = -5 or a = -b is not valid). However</w:t>
+        <w:t>• The language does not support the unary minus (-) operator (</w:t>
+      </w:r>
+      <w:proofErr w:type="spellStart"/>
+      <w:r>
+        <w:rPr>
+          <w:rFonts w:ascii="Times New Roman" w:hAnsi="Times New Roman" w:cs="Times New Roman"/>
+          <w:sz w:val="24"/>
+          <w:szCs w:val="24"/>
+        </w:rPr>
+        <w:t>i.e</w:t>
+      </w:r>
+      <w:proofErr w:type="spellEnd"/>
+      <w:r>
+        <w:rPr>
+          <w:rFonts w:ascii="Times New Roman" w:hAnsi="Times New Roman" w:cs="Times New Roman"/>
+          <w:sz w:val="24"/>
+          <w:szCs w:val="24"/>
+        </w:rPr>
+        <w:t xml:space="preserve"> x = -5 or a = -b is not valid). However</w:t>
       </w:r>
       <w:r>
         <w:rPr>
@@ -968,7 +1292,15 @@
           <w:sz w:val="24"/>
           <w:szCs w:val="24"/>
         </w:rPr>
-        <w:t xml:space="preserve">the subtraction operation is allowed. </w:t>
+        <w:t>subtraction</w:t>
+      </w:r>
+      <w:r>
+        <w:rPr>
+          <w:rFonts w:ascii="Times New Roman" w:hAnsi="Times New Roman" w:cs="Times New Roman"/>
+          <w:sz w:val="24"/>
+          <w:szCs w:val="24"/>
+        </w:rPr>
+        <w:t xml:space="preserve"> operation is allowed. </w:t>
       </w:r>
     </w:p>
     <w:p>
@@ -1001,7 +1333,25 @@
           <w:sz w:val="24"/>
           <w:szCs w:val="24"/>
         </w:rPr>
-        <w:t xml:space="preserve">consist of lowercase and uppercase Latin characters in the English alphabet [a-zA-Z]. </w:t>
+        <w:t>consist of lowercase and uppercase Latin characters in the English alphabet [a-</w:t>
+      </w:r>
+      <w:proofErr w:type="spellStart"/>
+      <w:r>
+        <w:rPr>
+          <w:rFonts w:ascii="Times New Roman" w:hAnsi="Times New Roman" w:cs="Times New Roman"/>
+          <w:sz w:val="24"/>
+          <w:szCs w:val="24"/>
+        </w:rPr>
+        <w:t>zA</w:t>
+      </w:r>
+      <w:proofErr w:type="spellEnd"/>
+      <w:r>
+        <w:rPr>
+          <w:rFonts w:ascii="Times New Roman" w:hAnsi="Times New Roman" w:cs="Times New Roman"/>
+          <w:sz w:val="24"/>
+          <w:szCs w:val="24"/>
+        </w:rPr>
+        <w:t xml:space="preserve">-Z]. </w:t>
       </w:r>
     </w:p>
     <w:p>
@@ -1149,31 +1499,41 @@
           <w:sz w:val="24"/>
           <w:szCs w:val="24"/>
         </w:rPr>
-        <w:t xml:space="preserve"> for ubuntu and linux, &lt;Ctrl-C&gt; for windows</w:t>
-      </w:r>
-      <w:r>
-        <w:rPr>
-          <w:rFonts w:ascii="Times New Roman" w:hAnsi="Times New Roman" w:cs="Times New Roman"/>
-          <w:sz w:val="24"/>
-          <w:szCs w:val="24"/>
-        </w:rPr>
-        <w:t xml:space="preserve"> ends the program</w:t>
-      </w:r>
-      <w:r>
-        <w:rPr>
-          <w:rFonts w:ascii="Times New Roman" w:hAnsi="Times New Roman" w:cs="Times New Roman"/>
-          <w:sz w:val="24"/>
-          <w:szCs w:val="24"/>
-        </w:rPr>
-        <w:t xml:space="preserve"> </w:t>
-      </w:r>
-      <w:r>
-        <w:rPr>
-          <w:rFonts w:ascii="Times New Roman" w:hAnsi="Times New Roman" w:cs="Times New Roman"/>
-          <w:sz w:val="24"/>
-          <w:szCs w:val="24"/>
-        </w:rPr>
-        <w:t>.</w:t>
+        <w:t xml:space="preserve"> for ubuntu and </w:t>
+      </w:r>
+      <w:proofErr w:type="spellStart"/>
+      <w:r>
+        <w:rPr>
+          <w:rFonts w:ascii="Times New Roman" w:hAnsi="Times New Roman" w:cs="Times New Roman"/>
+          <w:sz w:val="24"/>
+          <w:szCs w:val="24"/>
+        </w:rPr>
+        <w:t>linux</w:t>
+      </w:r>
+      <w:proofErr w:type="spellEnd"/>
+      <w:r>
+        <w:rPr>
+          <w:rFonts w:ascii="Times New Roman" w:hAnsi="Times New Roman" w:cs="Times New Roman"/>
+          <w:sz w:val="24"/>
+          <w:szCs w:val="24"/>
+        </w:rPr>
+        <w:t>, &lt;Ctrl-C&gt; for windows</w:t>
+      </w:r>
+      <w:r>
+        <w:rPr>
+          <w:rFonts w:ascii="Times New Roman" w:hAnsi="Times New Roman" w:cs="Times New Roman"/>
+          <w:sz w:val="24"/>
+          <w:szCs w:val="24"/>
+        </w:rPr>
+        <w:t xml:space="preserve"> ends the </w:t>
+      </w:r>
+      <w:r>
+        <w:rPr>
+          <w:rFonts w:ascii="Times New Roman" w:hAnsi="Times New Roman" w:cs="Times New Roman"/>
+          <w:sz w:val="24"/>
+          <w:szCs w:val="24"/>
+        </w:rPr>
+        <w:t>program.</w:t>
       </w:r>
     </w:p>
     <w:p>
@@ -1208,7 +1568,7 @@
     </w:p>
     <w:p>
       <w:pPr>
-        <w:pStyle w:val="ListeParagraf"/>
+        <w:pStyle w:val="ListParagraph"/>
         <w:numPr>
           <w:ilvl w:val="0"/>
           <w:numId w:val="1"/>
@@ -1254,7 +1614,7 @@
     </w:p>
     <w:p>
       <w:pPr>
-        <w:pStyle w:val="ListeParagraf"/>
+        <w:pStyle w:val="ListParagraph"/>
         <w:numPr>
           <w:ilvl w:val="0"/>
           <w:numId w:val="1"/>
@@ -1271,12 +1631,84 @@
           <w:sz w:val="24"/>
           <w:szCs w:val="24"/>
         </w:rPr>
-        <w:t>Functions require a special check and a particular implementation belonging to themselves due to their having somehow different structure. (e.g. xor(a, b)) However, replacing “,” with function name makes each function somewhat similar to regular operations. (e.g. xor(a,b) =&gt; (axorb))</w:t>
-      </w:r>
-    </w:p>
-    <w:p>
-      <w:pPr>
-        <w:pStyle w:val="ListeParagraf"/>
+        <w:t xml:space="preserve">Functions require a special check and a particular implementation belonging to themselves due to their having somehow different structure. (e.g. </w:t>
+      </w:r>
+      <w:proofErr w:type="spellStart"/>
+      <w:r>
+        <w:rPr>
+          <w:rFonts w:ascii="Times New Roman" w:hAnsi="Times New Roman" w:cs="Times New Roman"/>
+          <w:sz w:val="24"/>
+          <w:szCs w:val="24"/>
+        </w:rPr>
+        <w:t>xor</w:t>
+      </w:r>
+      <w:proofErr w:type="spellEnd"/>
+      <w:r>
+        <w:rPr>
+          <w:rFonts w:ascii="Times New Roman" w:hAnsi="Times New Roman" w:cs="Times New Roman"/>
+          <w:sz w:val="24"/>
+          <w:szCs w:val="24"/>
+        </w:rPr>
+        <w:t xml:space="preserve">(a, b)) However, replacing “,” with function name makes each function somewhat similar to regular operations. (e.g. </w:t>
+      </w:r>
+      <w:proofErr w:type="spellStart"/>
+      <w:r>
+        <w:rPr>
+          <w:rFonts w:ascii="Times New Roman" w:hAnsi="Times New Roman" w:cs="Times New Roman"/>
+          <w:sz w:val="24"/>
+          <w:szCs w:val="24"/>
+        </w:rPr>
+        <w:t>xor</w:t>
+      </w:r>
+      <w:proofErr w:type="spellEnd"/>
+      <w:r>
+        <w:rPr>
+          <w:rFonts w:ascii="Times New Roman" w:hAnsi="Times New Roman" w:cs="Times New Roman"/>
+          <w:sz w:val="24"/>
+          <w:szCs w:val="24"/>
+        </w:rPr>
+        <w:t>(</w:t>
+      </w:r>
+      <w:proofErr w:type="spellStart"/>
+      <w:r>
+        <w:rPr>
+          <w:rFonts w:ascii="Times New Roman" w:hAnsi="Times New Roman" w:cs="Times New Roman"/>
+          <w:sz w:val="24"/>
+          <w:szCs w:val="24"/>
+        </w:rPr>
+        <w:t>a,b</w:t>
+      </w:r>
+      <w:proofErr w:type="spellEnd"/>
+      <w:r>
+        <w:rPr>
+          <w:rFonts w:ascii="Times New Roman" w:hAnsi="Times New Roman" w:cs="Times New Roman"/>
+          <w:sz w:val="24"/>
+          <w:szCs w:val="24"/>
+        </w:rPr>
+        <w:t>) =&gt; (</w:t>
+      </w:r>
+      <w:proofErr w:type="spellStart"/>
+      <w:r>
+        <w:rPr>
+          <w:rFonts w:ascii="Times New Roman" w:hAnsi="Times New Roman" w:cs="Times New Roman"/>
+          <w:sz w:val="24"/>
+          <w:szCs w:val="24"/>
+        </w:rPr>
+        <w:t>axorb</w:t>
+      </w:r>
+      <w:proofErr w:type="spellEnd"/>
+      <w:r>
+        <w:rPr>
+          <w:rFonts w:ascii="Times New Roman" w:hAnsi="Times New Roman" w:cs="Times New Roman"/>
+          <w:sz w:val="24"/>
+          <w:szCs w:val="24"/>
+        </w:rPr>
+        <w:t>))</w:t>
+      </w:r>
+    </w:p>
+    <w:p>
+      <w:pPr>
+        <w:pStyle w:val="ListParagraph"/>
         <w:numPr>
           <w:ilvl w:val="0"/>
           <w:numId w:val="1"/>
@@ -1293,7 +1725,23 @@
           <w:sz w:val="24"/>
           <w:szCs w:val="24"/>
         </w:rPr>
-        <w:t>Not function is a special one which accepts one parameter; therefore, it is difficult to fit it into another implementation of functions or operations. It needed a speacial care</w:t>
+        <w:t xml:space="preserve">Not function is a special one which accepts one parameter; therefore, it is difficult to fit it into another implementation of functions or operations. It needed </w:t>
+      </w:r>
+      <w:r>
+        <w:rPr>
+          <w:rFonts w:ascii="Times New Roman" w:hAnsi="Times New Roman" w:cs="Times New Roman"/>
+          <w:sz w:val="24"/>
+          <w:szCs w:val="24"/>
+        </w:rPr>
+        <w:t>special</w:t>
+      </w:r>
+      <w:r>
+        <w:rPr>
+          <w:rFonts w:ascii="Times New Roman" w:hAnsi="Times New Roman" w:cs="Times New Roman"/>
+          <w:sz w:val="24"/>
+          <w:szCs w:val="24"/>
+        </w:rPr>
+        <w:t xml:space="preserve"> care</w:t>
       </w:r>
       <w:r>
         <w:rPr>
@@ -1352,11 +1800,9 @@
           <w:sz w:val="28"/>
           <w:szCs w:val="28"/>
         </w:rPr>
-        <w:t>Why we use bottom up approach?</w:t>
-      </w:r>
-    </w:p>
-    <w:p>
-      <w:pPr>
+        <w:t xml:space="preserve">Why </w:t>
+      </w:r>
+      <w:r>
         <w:rPr>
           <w:rFonts w:ascii="Times New Roman" w:hAnsi="Times New Roman" w:cs="Times New Roman"/>
           <w:i/>
@@ -1364,42 +1810,9 @@
           <w:sz w:val="28"/>
           <w:szCs w:val="28"/>
         </w:rPr>
-      </w:pPr>
-      <w:r>
-        <w:rPr>
-          <w:rFonts w:ascii="Times New Roman" w:hAnsi="Times New Roman" w:cs="Times New Roman"/>
-          <w:sz w:val="24"/>
-          <w:szCs w:val="24"/>
-        </w:rPr>
-        <w:t>We wanted to adopt an approach that is similar to how a human being would approach such calculations. The underlying reason is that it would be a bug free method</w:t>
-      </w:r>
-      <w:r>
-        <w:rPr>
-          <w:rFonts w:ascii="Times New Roman" w:hAnsi="Times New Roman" w:cs="Times New Roman"/>
-          <w:sz w:val="24"/>
-          <w:szCs w:val="24"/>
-        </w:rPr>
-        <w:t xml:space="preserve">, </w:t>
-      </w:r>
-      <w:r>
-        <w:rPr>
-          <w:rFonts w:ascii="Times New Roman" w:hAnsi="Times New Roman" w:cs="Times New Roman"/>
-          <w:sz w:val="24"/>
-          <w:szCs w:val="24"/>
-        </w:rPr>
-        <w:t>if any</w:t>
-      </w:r>
-      <w:r>
-        <w:rPr>
-          <w:rFonts w:ascii="Times New Roman" w:hAnsi="Times New Roman" w:cs="Times New Roman"/>
-          <w:sz w:val="24"/>
-          <w:szCs w:val="24"/>
-        </w:rPr>
-        <w:t>, easy to debug. On the other hand, the implementation is also easy because the algorithm needed is already the algorithm human beings use; therefore, what remains is to code how a human being solve this calculation.</w:t>
-      </w:r>
-    </w:p>
-    <w:p>
-      <w:pPr>
+        <w:t>did we</w:t>
+      </w:r>
+      <w:r>
         <w:rPr>
           <w:rFonts w:ascii="Times New Roman" w:hAnsi="Times New Roman" w:cs="Times New Roman"/>
           <w:i/>
@@ -1407,7 +1820,8 @@
           <w:sz w:val="28"/>
           <w:szCs w:val="28"/>
         </w:rPr>
-      </w:pPr>
+        <w:t xml:space="preserve"> use</w:t>
+      </w:r>
       <w:r>
         <w:rPr>
           <w:rFonts w:ascii="Times New Roman" w:hAnsi="Times New Roman" w:cs="Times New Roman"/>
@@ -1416,28 +1830,9 @@
           <w:sz w:val="28"/>
           <w:szCs w:val="28"/>
         </w:rPr>
-        <w:t>Why we use linked list implementation?</w:t>
-      </w:r>
-    </w:p>
-    <w:p>
-      <w:pPr>
-        <w:rPr>
-          <w:rFonts w:ascii="Times New Roman" w:hAnsi="Times New Roman" w:cs="Times New Roman"/>
-          <w:sz w:val="24"/>
-          <w:szCs w:val="24"/>
-        </w:rPr>
-      </w:pPr>
-      <w:r>
-        <w:rPr>
-          <w:rFonts w:ascii="Times New Roman" w:hAnsi="Times New Roman" w:cs="Times New Roman"/>
-          <w:sz w:val="24"/>
-          <w:szCs w:val="24"/>
-        </w:rPr>
-        <w:t>We needed some dynamic data structure to work with both when processing input and when handling calculations. Linked list structure allowed us to make flexible moves around tokens, which made our implementation easy and elegant.</w:t>
-      </w:r>
-    </w:p>
-    <w:p>
-      <w:pPr>
+        <w:t xml:space="preserve"> a</w:t>
+      </w:r>
+      <w:r>
         <w:rPr>
           <w:rFonts w:ascii="Times New Roman" w:hAnsi="Times New Roman" w:cs="Times New Roman"/>
           <w:i/>
@@ -1445,7 +1840,8 @@
           <w:sz w:val="28"/>
           <w:szCs w:val="28"/>
         </w:rPr>
-      </w:pPr>
+        <w:t xml:space="preserve"> </w:t>
+      </w:r>
       <w:r>
         <w:rPr>
           <w:rFonts w:ascii="Times New Roman" w:hAnsi="Times New Roman" w:cs="Times New Roman"/>
@@ -1454,7 +1850,7 @@
           <w:sz w:val="28"/>
           <w:szCs w:val="28"/>
         </w:rPr>
-        <w:t>Wh</w:t>
+        <w:t>bottom-up</w:t>
       </w:r>
       <w:r>
         <w:rPr>
@@ -1464,9 +1860,11 @@
           <w:sz w:val="28"/>
           <w:szCs w:val="28"/>
         </w:rPr>
-        <w:t>at is the complexity of the program</w:t>
-      </w:r>
-      <w:r>
+        <w:t xml:space="preserve"> approach?</w:t>
+      </w:r>
+    </w:p>
+    <w:p>
+      <w:pPr>
         <w:rPr>
           <w:rFonts w:ascii="Times New Roman" w:hAnsi="Times New Roman" w:cs="Times New Roman"/>
           <w:i/>
@@ -1474,7 +1872,133 @@
           <w:sz w:val="28"/>
           <w:szCs w:val="28"/>
         </w:rPr>
-        <w:t>?</w:t>
+      </w:pPr>
+      <w:r>
+        <w:rPr>
+          <w:rFonts w:ascii="Times New Roman" w:hAnsi="Times New Roman" w:cs="Times New Roman"/>
+          <w:sz w:val="24"/>
+          <w:szCs w:val="24"/>
+        </w:rPr>
+        <w:t>We wanted to adopt an approach that is similar to how a human being would approach such calculations. The underlying reason is that it would be a bug free method</w:t>
+      </w:r>
+      <w:r>
+        <w:rPr>
+          <w:rFonts w:ascii="Times New Roman" w:hAnsi="Times New Roman" w:cs="Times New Roman"/>
+          <w:sz w:val="24"/>
+          <w:szCs w:val="24"/>
+        </w:rPr>
+        <w:t xml:space="preserve">, </w:t>
+      </w:r>
+      <w:r>
+        <w:rPr>
+          <w:rFonts w:ascii="Times New Roman" w:hAnsi="Times New Roman" w:cs="Times New Roman"/>
+          <w:sz w:val="24"/>
+          <w:szCs w:val="24"/>
+        </w:rPr>
+        <w:t>if any</w:t>
+      </w:r>
+      <w:r>
+        <w:rPr>
+          <w:rFonts w:ascii="Times New Roman" w:hAnsi="Times New Roman" w:cs="Times New Roman"/>
+          <w:sz w:val="24"/>
+          <w:szCs w:val="24"/>
+        </w:rPr>
+        <w:t xml:space="preserve">, easy to debug. On the other hand, the implementation is also easy because the algorithm needed is already the algorithm human beings use; therefore, what remains is to code how a human being </w:t>
+      </w:r>
+      <w:r>
+        <w:rPr>
+          <w:rFonts w:ascii="Times New Roman" w:hAnsi="Times New Roman" w:cs="Times New Roman"/>
+          <w:sz w:val="24"/>
+          <w:szCs w:val="24"/>
+        </w:rPr>
+        <w:t>solves</w:t>
+      </w:r>
+      <w:r>
+        <w:rPr>
+          <w:rFonts w:ascii="Times New Roman" w:hAnsi="Times New Roman" w:cs="Times New Roman"/>
+          <w:sz w:val="24"/>
+          <w:szCs w:val="24"/>
+        </w:rPr>
+        <w:t xml:space="preserve"> this calculation.</w:t>
+      </w:r>
+    </w:p>
+    <w:p>
+      <w:pPr>
+        <w:rPr>
+          <w:rFonts w:ascii="Times New Roman" w:hAnsi="Times New Roman" w:cs="Times New Roman"/>
+          <w:i/>
+          <w:iCs/>
+          <w:sz w:val="28"/>
+          <w:szCs w:val="28"/>
+        </w:rPr>
+      </w:pPr>
+      <w:r>
+        <w:rPr>
+          <w:rFonts w:ascii="Times New Roman" w:hAnsi="Times New Roman" w:cs="Times New Roman"/>
+          <w:i/>
+          <w:iCs/>
+          <w:sz w:val="28"/>
+          <w:szCs w:val="28"/>
+        </w:rPr>
+        <w:t>Why</w:t>
+      </w:r>
+      <w:r>
+        <w:rPr>
+          <w:rFonts w:ascii="Times New Roman" w:hAnsi="Times New Roman" w:cs="Times New Roman"/>
+          <w:i/>
+          <w:iCs/>
+          <w:sz w:val="28"/>
+          <w:szCs w:val="28"/>
+        </w:rPr>
+        <w:t xml:space="preserve"> did</w:t>
+      </w:r>
+      <w:r>
+        <w:rPr>
+          <w:rFonts w:ascii="Times New Roman" w:hAnsi="Times New Roman" w:cs="Times New Roman"/>
+          <w:i/>
+          <w:iCs/>
+          <w:sz w:val="28"/>
+          <w:szCs w:val="28"/>
+        </w:rPr>
+        <w:t xml:space="preserve"> we use linked list implementation?</w:t>
+      </w:r>
+    </w:p>
+    <w:p>
+      <w:pPr>
+        <w:rPr>
+          <w:rFonts w:ascii="Times New Roman" w:hAnsi="Times New Roman" w:cs="Times New Roman"/>
+          <w:sz w:val="24"/>
+          <w:szCs w:val="24"/>
+        </w:rPr>
+      </w:pPr>
+      <w:r>
+        <w:rPr>
+          <w:rFonts w:ascii="Times New Roman" w:hAnsi="Times New Roman" w:cs="Times New Roman"/>
+          <w:sz w:val="24"/>
+          <w:szCs w:val="24"/>
+        </w:rPr>
+        <w:t>We needed some dynamic data structure to work with both when processing input and when handling calculations. Linked list structure allowed us to make flexible moves around tokens, which made our implementation easy and elegant.</w:t>
+      </w:r>
+    </w:p>
+    <w:p>
+      <w:pPr>
+        <w:rPr>
+          <w:rFonts w:ascii="Times New Roman" w:hAnsi="Times New Roman" w:cs="Times New Roman"/>
+          <w:i/>
+          <w:iCs/>
+          <w:sz w:val="28"/>
+          <w:szCs w:val="28"/>
+        </w:rPr>
+      </w:pPr>
+      <w:r>
+        <w:rPr>
+          <w:rFonts w:ascii="Times New Roman" w:hAnsi="Times New Roman" w:cs="Times New Roman"/>
+          <w:i/>
+          <w:iCs/>
+          <w:sz w:val="28"/>
+          <w:szCs w:val="28"/>
+        </w:rPr>
+        <w:t>What is the complexity of the program?</w:t>
       </w:r>
     </w:p>
     <w:p>
@@ -1625,7 +2149,7 @@
 <w:ftr xmlns:wpc="http://schemas.microsoft.com/office/word/2010/wordprocessingCanvas" xmlns:cx="http://schemas.microsoft.com/office/drawing/2014/chartex" xmlns:cx1="http://schemas.microsoft.com/office/drawing/2015/9/8/chartex" xmlns:cx2="http://schemas.microsoft.com/office/drawing/2015/10/21/chartex" xmlns:cx3="http://schemas.microsoft.com/office/drawing/2016/5/9/chartex" xmlns:cx4="http://schemas.microsoft.com/office/drawing/2016/5/10/chartex" xmlns:cx5="http://schemas.microsoft.com/office/drawing/2016/5/11/chartex" xmlns:cx6="http://schemas.microsoft.com/office/drawing/2016/5/12/chartex" xmlns:cx7="http://schemas.microsoft.com/office/drawing/2016/5/13/chartex" xmlns:cx8="http://schemas.microsoft.com/office/drawing/2016/5/14/chartex" xmlns:mc="http://schemas.openxmlformats.org/markup-compatibility/2006" xmlns:aink="http://schemas.microsoft.com/office/drawing/2016/ink" xmlns:am3d="http://schemas.microsoft.com/office/drawing/2017/model3d" xmlns:o="urn:schemas-microsoft-com:office:office" xmlns:oel="http://schemas.microsoft.com/office/2019/extlst" xmlns:r="http://schemas.openxmlformats.org/officeDocument/2006/relationships" xmlns:m="http://schemas.openxmlformats.org/officeDocument/2006/math" xmlns:v="urn:schemas-microsoft-com:vml" xmlns:wp14="http://schemas.microsoft.com/office/word/2010/wordprocessingDrawing" xmlns:wp="http://schemas.openxmlformats.org/drawingml/2006/wordprocessingDrawing" xmlns:w10="urn:schemas-microsoft-com:office:word" xmlns:w="http://schemas.openxmlformats.org/wordprocessingml/2006/main" xmlns:w14="http://schemas.microsoft.com/office/word/2010/wordml" xmlns:w15="http://schemas.microsoft.com/office/word/2012/wordml" xmlns:w16cex="http://schemas.microsoft.com/office/word/2018/wordml/cex" xmlns:w16cid="http://schemas.microsoft.com/office/word/2016/wordml/cid" xmlns:w16="http://schemas.microsoft.com/office/word/2018/wordml" xmlns:w16sdtdh="http://schemas.microsoft.com/office/word/2020/wordml/sdtdatahash" xmlns:w16se="http://schemas.microsoft.com/office/word/2015/wordml/symex" xmlns:wpg="http://schemas.microsoft.com/office/word/2010/wordprocessingGroup" xmlns:wpi="http://schemas.microsoft.com/office/word/2010/wordprocessingInk" xmlns:wne="http://schemas.microsoft.com/office/word/2006/wordml" xmlns:wps="http://schemas.microsoft.com/office/word/2010/wordprocessingShape" mc:Ignorable="w14 w15 w16se w16cid w16 w16cex w16sdtdh wp14">
   <w:p>
     <w:pPr>
-      <w:pStyle w:val="AltBilgi"/>
+      <w:pStyle w:val="Footer"/>
       <w:rPr>
         <w:rFonts w:ascii="Times New Roman" w:hAnsi="Times New Roman" w:cs="Times New Roman"/>
         <w:sz w:val="24"/>
@@ -1659,7 +2183,7 @@
 <w:ftr xmlns:wpc="http://schemas.microsoft.com/office/word/2010/wordprocessingCanvas" xmlns:cx="http://schemas.microsoft.com/office/drawing/2014/chartex" xmlns:cx1="http://schemas.microsoft.com/office/drawing/2015/9/8/chartex" xmlns:cx2="http://schemas.microsoft.com/office/drawing/2015/10/21/chartex" xmlns:cx3="http://schemas.microsoft.com/office/drawing/2016/5/9/chartex" xmlns:cx4="http://schemas.microsoft.com/office/drawing/2016/5/10/chartex" xmlns:cx5="http://schemas.microsoft.com/office/drawing/2016/5/11/chartex" xmlns:cx6="http://schemas.microsoft.com/office/drawing/2016/5/12/chartex" xmlns:cx7="http://schemas.microsoft.com/office/drawing/2016/5/13/chartex" xmlns:cx8="http://schemas.microsoft.com/office/drawing/2016/5/14/chartex" xmlns:mc="http://schemas.openxmlformats.org/markup-compatibility/2006" xmlns:aink="http://schemas.microsoft.com/office/drawing/2016/ink" xmlns:am3d="http://schemas.microsoft.com/office/drawing/2017/model3d" xmlns:o="urn:schemas-microsoft-com:office:office" xmlns:oel="http://schemas.microsoft.com/office/2019/extlst" xmlns:r="http://schemas.openxmlformats.org/officeDocument/2006/relationships" xmlns:m="http://schemas.openxmlformats.org/officeDocument/2006/math" xmlns:v="urn:schemas-microsoft-com:vml" xmlns:wp14="http://schemas.microsoft.com/office/word/2010/wordprocessingDrawing" xmlns:wp="http://schemas.openxmlformats.org/drawingml/2006/wordprocessingDrawing" xmlns:w10="urn:schemas-microsoft-com:office:word" xmlns:w="http://schemas.openxmlformats.org/wordprocessingml/2006/main" xmlns:w14="http://schemas.microsoft.com/office/word/2010/wordml" xmlns:w15="http://schemas.microsoft.com/office/word/2012/wordml" xmlns:w16cex="http://schemas.microsoft.com/office/word/2018/wordml/cex" xmlns:w16cid="http://schemas.microsoft.com/office/word/2016/wordml/cid" xmlns:w16="http://schemas.microsoft.com/office/word/2018/wordml" xmlns:w16sdtdh="http://schemas.microsoft.com/office/word/2020/wordml/sdtdatahash" xmlns:w16se="http://schemas.microsoft.com/office/word/2015/wordml/symex" xmlns:wpg="http://schemas.microsoft.com/office/word/2010/wordprocessingGroup" xmlns:wpi="http://schemas.microsoft.com/office/word/2010/wordprocessingInk" xmlns:wne="http://schemas.microsoft.com/office/word/2006/wordml" xmlns:wps="http://schemas.microsoft.com/office/word/2010/wordprocessingShape" mc:Ignorable="w14 w15 w16se w16cid w16 w16cex w16sdtdh wp14">
   <w:p>
     <w:pPr>
-      <w:pStyle w:val="AltBilgi"/>
+      <w:pStyle w:val="Footer"/>
     </w:pPr>
     <w:r>
       <w:t>*</w:t>
@@ -2222,13 +2746,13 @@
     <w:qFormat/>
     <w:rsid w:val="00595A6E"/>
   </w:style>
-  <w:style w:type="character" w:default="1" w:styleId="VarsaylanParagrafYazTipi">
+  <w:style w:type="character" w:default="1" w:styleId="DefaultParagraphFont">
     <w:name w:val="Default Paragraph Font"/>
     <w:uiPriority w:val="1"/>
     <w:semiHidden/>
     <w:unhideWhenUsed/>
   </w:style>
-  <w:style w:type="table" w:default="1" w:styleId="NormalTablo">
+  <w:style w:type="table" w:default="1" w:styleId="TableNormal">
     <w:name w:val="Normal Table"/>
     <w:uiPriority w:val="99"/>
     <w:semiHidden/>
@@ -2243,16 +2767,16 @@
       </w:tblCellMar>
     </w:tblPr>
   </w:style>
-  <w:style w:type="numbering" w:default="1" w:styleId="ListeYok">
+  <w:style w:type="numbering" w:default="1" w:styleId="NoList">
     <w:name w:val="No List"/>
     <w:uiPriority w:val="99"/>
     <w:semiHidden/>
     <w:unhideWhenUsed/>
   </w:style>
-  <w:style w:type="paragraph" w:styleId="stBilgi">
+  <w:style w:type="paragraph" w:styleId="Header">
     <w:name w:val="header"/>
     <w:basedOn w:val="Normal"/>
-    <w:link w:val="stBilgiChar"/>
+    <w:link w:val="HeaderChar"/>
     <w:uiPriority w:val="99"/>
     <w:unhideWhenUsed/>
     <w:rsid w:val="00DA327C"/>
@@ -2264,17 +2788,17 @@
       <w:spacing w:after="0" w:line="240" w:lineRule="auto"/>
     </w:pPr>
   </w:style>
-  <w:style w:type="character" w:customStyle="1" w:styleId="stBilgiChar">
-    <w:name w:val="Üst Bilgi Char"/>
-    <w:basedOn w:val="VarsaylanParagrafYazTipi"/>
-    <w:link w:val="stBilgi"/>
+  <w:style w:type="character" w:customStyle="1" w:styleId="HeaderChar">
+    <w:name w:val="Header Char"/>
+    <w:basedOn w:val="DefaultParagraphFont"/>
+    <w:link w:val="Header"/>
     <w:uiPriority w:val="99"/>
     <w:rsid w:val="00DA327C"/>
   </w:style>
-  <w:style w:type="paragraph" w:styleId="AltBilgi">
+  <w:style w:type="paragraph" w:styleId="Footer">
     <w:name w:val="footer"/>
     <w:basedOn w:val="Normal"/>
-    <w:link w:val="AltBilgiChar"/>
+    <w:link w:val="FooterChar"/>
     <w:uiPriority w:val="99"/>
     <w:unhideWhenUsed/>
     <w:rsid w:val="00DA327C"/>
@@ -2286,14 +2810,14 @@
       <w:spacing w:after="0" w:line="240" w:lineRule="auto"/>
     </w:pPr>
   </w:style>
-  <w:style w:type="character" w:customStyle="1" w:styleId="AltBilgiChar">
-    <w:name w:val="Alt Bilgi Char"/>
-    <w:basedOn w:val="VarsaylanParagrafYazTipi"/>
-    <w:link w:val="AltBilgi"/>
+  <w:style w:type="character" w:customStyle="1" w:styleId="FooterChar">
+    <w:name w:val="Footer Char"/>
+    <w:basedOn w:val="DefaultParagraphFont"/>
+    <w:link w:val="Footer"/>
     <w:uiPriority w:val="99"/>
     <w:rsid w:val="00DA327C"/>
   </w:style>
-  <w:style w:type="paragraph" w:styleId="ListeParagraf">
+  <w:style w:type="paragraph" w:styleId="ListParagraph">
     <w:name w:val="List Paragraph"/>
     <w:basedOn w:val="Normal"/>
     <w:uiPriority w:val="34"/>

--- a/Documentation.docx
+++ b/Documentation.docx
@@ -186,25 +186,7 @@
           <w:sz w:val="24"/>
           <w:szCs w:val="24"/>
         </w:rPr>
-        <w:t xml:space="preserve"> and its type as enumerable. Then the generated list of tokens is passed to syntax checker. As its name suggests syntax checker checks whether the given list of tokens follow the rules of </w:t>
-      </w:r>
-      <w:proofErr w:type="spellStart"/>
-      <w:r>
-        <w:rPr>
-          <w:rFonts w:ascii="Times New Roman" w:hAnsi="Times New Roman" w:cs="Times New Roman"/>
-          <w:sz w:val="24"/>
-          <w:szCs w:val="24"/>
-        </w:rPr>
-        <w:t>AdvCalc’s</w:t>
-      </w:r>
-      <w:proofErr w:type="spellEnd"/>
-      <w:r>
-        <w:rPr>
-          <w:rFonts w:ascii="Times New Roman" w:hAnsi="Times New Roman" w:cs="Times New Roman"/>
-          <w:sz w:val="24"/>
-          <w:szCs w:val="24"/>
-        </w:rPr>
-        <w:t xml:space="preserve"> syntax without modifying the given list. If syntax is violated an error will be raised. Finally, the list is passed to reformatter. Reformatter converts binary functions to binary operators and replaces variable with actual values. On any occurrence of an error, execution of analyzer is immediately stopped, and the error is passed to Main.</w:t>
+        <w:t xml:space="preserve"> and its type as enumerable. Then the generated list of tokens is passed to syntax checker. As its name suggests syntax checker checks whether the given list of tokens follow the rules of AdvCalc’s syntax without modifying the given list. If syntax is violated an error will be raised. Finally, the list is passed to reformatter. Reformatter converts binary functions to binary operators and replaces variable with actual values. On any occurrence of an error, execution of analyzer is immediately stopped, and the error is passed to Main.</w:t>
       </w:r>
     </w:p>
     <w:p>
@@ -229,7 +211,39 @@
           <w:sz w:val="24"/>
           <w:szCs w:val="24"/>
         </w:rPr>
-        <w:t xml:space="preserve"> the part where …</w:t>
+        <w:t xml:space="preserve"> the part where </w:t>
+      </w:r>
+      <w:r>
+        <w:rPr>
+          <w:rFonts w:ascii="Times New Roman" w:hAnsi="Times New Roman" w:cs="Times New Roman"/>
+          <w:sz w:val="24"/>
+          <w:szCs w:val="24"/>
+        </w:rPr>
+        <w:t xml:space="preserve">all the calculations are made with respect to precedence. It takes the head of the token list and iterates through it as many as the number of precedence levels. Starting from the most significant operation or function, it does the computation and replaces the result with the components of operations. As doing so, it gets token list shrinked. At the end, the remaining number in the </w:t>
+      </w:r>
+      <w:r>
+        <w:rPr>
+          <w:rFonts w:ascii="Times New Roman" w:hAnsi="Times New Roman" w:cs="Times New Roman"/>
+          <w:sz w:val="24"/>
+          <w:szCs w:val="24"/>
+        </w:rPr>
+        <w:t xml:space="preserve">token </w:t>
+      </w:r>
+      <w:r>
+        <w:rPr>
+          <w:rFonts w:ascii="Times New Roman" w:hAnsi="Times New Roman" w:cs="Times New Roman"/>
+          <w:sz w:val="24"/>
+          <w:szCs w:val="24"/>
+        </w:rPr>
+        <w:t>list will be the result according to this algorithm.</w:t>
+      </w:r>
+      <w:r>
+        <w:rPr>
+          <w:rFonts w:ascii="Times New Roman" w:hAnsi="Times New Roman" w:cs="Times New Roman"/>
+          <w:sz w:val="24"/>
+          <w:szCs w:val="24"/>
+        </w:rPr>
+        <w:t xml:space="preserve"> Mostly, this algorithm is a loop based algorithm, but the only exception is parentheses cases. Considering expressions inside parentheses as a distinct problem leads the algorithm to use recursion to handle parentheses. </w:t>
       </w:r>
     </w:p>
     <w:p>
@@ -357,25 +371,7 @@
           <w:sz w:val="24"/>
           <w:szCs w:val="24"/>
         </w:rPr>
-        <w:t xml:space="preserve"> for different tasks. An enumerated type called </w:t>
-      </w:r>
-      <w:proofErr w:type="spellStart"/>
-      <w:r>
-        <w:rPr>
-          <w:rFonts w:ascii="Times New Roman" w:hAnsi="Times New Roman" w:cs="Times New Roman"/>
-          <w:sz w:val="24"/>
-          <w:szCs w:val="24"/>
-        </w:rPr>
-        <w:t>token_type</w:t>
-      </w:r>
-      <w:proofErr w:type="spellEnd"/>
-      <w:r>
-        <w:rPr>
-          <w:rFonts w:ascii="Times New Roman" w:hAnsi="Times New Roman" w:cs="Times New Roman"/>
-          <w:sz w:val="24"/>
-          <w:szCs w:val="24"/>
-        </w:rPr>
-        <w:t xml:space="preserve"> is created to identify different types of tokens. A full list of token types and corresponding definitions are given in </w:t>
+        <w:t xml:space="preserve"> for different tasks. An enumerated type called token_type is created to identify different types of tokens. A full list of token types and corresponding definitions are given in </w:t>
       </w:r>
       <w:r>
         <w:rPr>
@@ -391,25 +387,7 @@
           <w:sz w:val="24"/>
           <w:szCs w:val="24"/>
         </w:rPr>
-        <w:t xml:space="preserve">. A struct called token is defined carry lexemes and their related information. These tokens are connected to each other to form a doubly linked list. Token struct holds type of the token as </w:t>
-      </w:r>
-      <w:proofErr w:type="spellStart"/>
-      <w:r>
-        <w:rPr>
-          <w:rFonts w:ascii="Times New Roman" w:hAnsi="Times New Roman" w:cs="Times New Roman"/>
-          <w:sz w:val="24"/>
-          <w:szCs w:val="24"/>
-        </w:rPr>
-        <w:t>token_type</w:t>
-      </w:r>
-      <w:proofErr w:type="spellEnd"/>
-      <w:r>
-        <w:rPr>
-          <w:rFonts w:ascii="Times New Roman" w:hAnsi="Times New Roman" w:cs="Times New Roman"/>
-          <w:sz w:val="24"/>
-          <w:szCs w:val="24"/>
-        </w:rPr>
-        <w:t>, token value as string and pointer to next and previous token. Reserved keywords are held in globally initialized string array.</w:t>
+        <w:t>. A struct called token is defined carry lexemes and their related information. These tokens are connected to each other to form a doubly linked list. Token struct holds type of the token as token_type, token value as string and pointer to next and previous token. Reserved keywords are held in globally initialized string array.</w:t>
       </w:r>
       <w:r>
         <w:rPr>
@@ -449,25 +427,16 @@
           <w:sz w:val="24"/>
           <w:szCs w:val="24"/>
         </w:rPr>
-        <w:t xml:space="preserve"> of a string array for variable keys, long </w:t>
-      </w:r>
-      <w:proofErr w:type="spellStart"/>
-      <w:r>
-        <w:rPr>
-          <w:rFonts w:ascii="Times New Roman" w:hAnsi="Times New Roman" w:cs="Times New Roman"/>
-          <w:sz w:val="24"/>
-          <w:szCs w:val="24"/>
-        </w:rPr>
-        <w:t>long</w:t>
-      </w:r>
-      <w:proofErr w:type="spellEnd"/>
-      <w:r>
-        <w:rPr>
-          <w:rFonts w:ascii="Times New Roman" w:hAnsi="Times New Roman" w:cs="Times New Roman"/>
-          <w:sz w:val="24"/>
-          <w:szCs w:val="24"/>
-        </w:rPr>
-        <w:t xml:space="preserve"> array of actual values and integer index that points to the next empty position in lookup table. String positions in the array correspond to the actual values and access is provided by this correspondence. The index is manually kept up to date each time a new variable is defined. Lookup table</w:t>
+        <w:t xml:space="preserve"> of a string array for variable </w:t>
+      </w:r>
+      <w:r>
+        <w:rPr>
+          <w:rFonts w:ascii="Times New Roman" w:hAnsi="Times New Roman" w:cs="Times New Roman"/>
+          <w:sz w:val="24"/>
+          <w:szCs w:val="24"/>
+        </w:rPr>
+        <w:lastRenderedPageBreak/>
+        <w:t>keys, long long array of actual values and integer index that points to the next empty position in lookup table. String positions in the array correspond to the actual values and access is provided by this correspondence. The index is manually kept up to date each time a new variable is defined. Lookup table</w:t>
       </w:r>
       <w:r>
         <w:rPr>
@@ -539,229 +508,481 @@
           <w:sz w:val="24"/>
           <w:szCs w:val="24"/>
         </w:rPr>
+        <w:t>Lexer:</w:t>
+      </w:r>
+      <w:r>
+        <w:rPr>
+          <w:rFonts w:ascii="Times New Roman" w:hAnsi="Times New Roman" w:cs="Times New Roman"/>
+          <w:sz w:val="24"/>
+          <w:szCs w:val="24"/>
+        </w:rPr>
+        <w:t xml:space="preserve"> This function converts user’s string input to a linked list of tokens. Its main principle is looping over every char by itself or its subfunctions and extracting tokens from every lexeme. Its subfunctions are a set of parsers that loop until an irrelevant character’s been encountered. Lexer detects the possible type of token from the first char after an empty space.</w:t>
+      </w:r>
+      <w:r>
+        <w:rPr>
+          <w:rFonts w:ascii="Times New Roman" w:hAnsi="Times New Roman" w:cs="Times New Roman"/>
+          <w:sz w:val="24"/>
+          <w:szCs w:val="24"/>
+        </w:rPr>
+        <w:t xml:space="preserve"> Then it passes the current pointer to the appropriate parser. Then parser creates the token, assigns its token type and token </w:t>
+      </w:r>
+      <w:r>
+        <w:rPr>
+          <w:rFonts w:ascii="Times New Roman" w:hAnsi="Times New Roman" w:cs="Times New Roman"/>
+          <w:sz w:val="24"/>
+          <w:szCs w:val="24"/>
+        </w:rPr>
+        <w:t>value,</w:t>
+      </w:r>
+      <w:r>
+        <w:rPr>
+          <w:rFonts w:ascii="Times New Roman" w:hAnsi="Times New Roman" w:cs="Times New Roman"/>
+          <w:sz w:val="24"/>
+          <w:szCs w:val="24"/>
+        </w:rPr>
+        <w:t xml:space="preserve"> and returns it. Then lexer connects the token to linked list and continues from the end of the lexeme until the new line or comment character is detected. These characters are tokenized as end of line token and denote the end of expression. Loop is terminated after EOL token. Also, if an equal sign is found, its first occurrence’s pointer is saved for later use. On other occurrences lexer returns -</w:t>
+      </w:r>
+      <w:r>
+        <w:rPr>
+          <w:rFonts w:ascii="Times New Roman" w:hAnsi="Times New Roman" w:cs="Times New Roman"/>
+          <w:sz w:val="24"/>
+          <w:szCs w:val="24"/>
+        </w:rPr>
+        <w:t>1</w:t>
+      </w:r>
+      <w:r>
+        <w:rPr>
+          <w:rFonts w:ascii="Times New Roman" w:hAnsi="Times New Roman" w:cs="Times New Roman"/>
+          <w:sz w:val="24"/>
+          <w:szCs w:val="24"/>
+        </w:rPr>
+        <w:t>. On encounter of any unknown token lexer returns -1.</w:t>
+      </w:r>
+      <w:r>
+        <w:rPr>
+          <w:rFonts w:ascii="Times New Roman" w:hAnsi="Times New Roman" w:cs="Times New Roman"/>
+          <w:sz w:val="24"/>
+          <w:szCs w:val="24"/>
+        </w:rPr>
+        <w:t xml:space="preserve"> Errors are reported to main by returning -1. </w:t>
+      </w:r>
+    </w:p>
+    <w:p>
+      <w:pPr>
+        <w:rPr>
+          <w:rFonts w:ascii="Times New Roman" w:hAnsi="Times New Roman" w:cs="Times New Roman"/>
+          <w:sz w:val="24"/>
+          <w:szCs w:val="24"/>
+        </w:rPr>
+      </w:pPr>
+      <w:r>
+        <w:rPr>
+          <w:rFonts w:ascii="Times New Roman" w:hAnsi="Times New Roman" w:cs="Times New Roman"/>
+          <w:i/>
+          <w:iCs/>
+          <w:sz w:val="24"/>
+          <w:szCs w:val="24"/>
+        </w:rPr>
+        <w:t>Syntax checker</w:t>
+      </w:r>
+      <w:r>
+        <w:rPr>
+          <w:rFonts w:ascii="Times New Roman" w:hAnsi="Times New Roman" w:cs="Times New Roman"/>
+          <w:i/>
+          <w:iCs/>
+          <w:sz w:val="24"/>
+          <w:szCs w:val="24"/>
+        </w:rPr>
+        <w:t xml:space="preserve">: </w:t>
+      </w:r>
+      <w:r>
+        <w:rPr>
+          <w:rFonts w:ascii="Times New Roman" w:hAnsi="Times New Roman" w:cs="Times New Roman"/>
+          <w:sz w:val="24"/>
+          <w:szCs w:val="24"/>
+        </w:rPr>
+        <w:t xml:space="preserve">This function checks the correctness of syntax of given linked list. If an equal sign is found, the linked list is scanned until the sign’s pointer to check the rules for left hand side. Then the right-hand side (or full expression if no equal sign was found) is passed to expression checker function. This function iterates every token to check the whole expression. Each token is checked by </w:t>
+      </w:r>
+      <w:r>
+        <w:rPr>
+          <w:rFonts w:ascii="Times New Roman" w:hAnsi="Times New Roman" w:cs="Times New Roman"/>
+          <w:sz w:val="24"/>
+          <w:szCs w:val="24"/>
+        </w:rPr>
+        <w:t>a</w:t>
+      </w:r>
+      <w:r>
+        <w:rPr>
+          <w:rFonts w:ascii="Times New Roman" w:hAnsi="Times New Roman" w:cs="Times New Roman"/>
+          <w:sz w:val="24"/>
+          <w:szCs w:val="24"/>
+        </w:rPr>
+        <w:t xml:space="preserve"> list of predefined rules.</w:t>
+      </w:r>
+      <w:r>
+        <w:rPr>
+          <w:rFonts w:ascii="Times New Roman" w:hAnsi="Times New Roman" w:cs="Times New Roman"/>
+          <w:sz w:val="24"/>
+          <w:szCs w:val="24"/>
+        </w:rPr>
+        <w:t xml:space="preserve"> The rule list branches into two sets according to the whether inspected token is the first token of the expression. Then the function check token’s type and the next token’s type and if they follow the syntax iteration passes to next token. However, a different mechanism is used to check matching brackets and positioning of the commas. This mechanism makes </w:t>
+      </w:r>
+      <w:r>
+        <w:rPr>
+          <w:rFonts w:ascii="Times New Roman" w:hAnsi="Times New Roman" w:cs="Times New Roman"/>
+          <w:sz w:val="24"/>
+          <w:szCs w:val="24"/>
+        </w:rPr>
+        <w:t>two</w:t>
+      </w:r>
+      <w:r>
+        <w:rPr>
+          <w:rFonts w:ascii="Times New Roman" w:hAnsi="Times New Roman" w:cs="Times New Roman"/>
+          <w:sz w:val="24"/>
+          <w:szCs w:val="24"/>
+        </w:rPr>
+        <w:t xml:space="preserve"> checks: Whether every parenthesis is matched </w:t>
+      </w:r>
+      <w:r>
+        <w:rPr>
+          <w:rFonts w:ascii="Times New Roman" w:hAnsi="Times New Roman" w:cs="Times New Roman"/>
+          <w:sz w:val="24"/>
+          <w:szCs w:val="24"/>
+        </w:rPr>
+        <w:t xml:space="preserve">and </w:t>
+      </w:r>
+      <w:r>
+        <w:rPr>
+          <w:rFonts w:ascii="Times New Roman" w:hAnsi="Times New Roman" w:cs="Times New Roman"/>
+          <w:sz w:val="24"/>
+          <w:szCs w:val="24"/>
+        </w:rPr>
+        <w:t xml:space="preserve">whether every function (except not) has a comma in it. The first check is done by increasing the parenthesis counter for every open parenthesis and decreasing it for closed ones. Invariant is that this counter can never be zero. </w:t>
+      </w:r>
+      <w:r>
+        <w:rPr>
+          <w:rFonts w:ascii="Times New Roman" w:hAnsi="Times New Roman" w:cs="Times New Roman"/>
+          <w:sz w:val="24"/>
+          <w:szCs w:val="24"/>
+        </w:rPr>
+        <w:t>Also,</w:t>
+      </w:r>
+      <w:r>
+        <w:rPr>
+          <w:rFonts w:ascii="Times New Roman" w:hAnsi="Times New Roman" w:cs="Times New Roman"/>
+          <w:sz w:val="24"/>
+          <w:szCs w:val="24"/>
+        </w:rPr>
+        <w:t xml:space="preserve"> it should be zero </w:t>
+      </w:r>
+      <w:r>
+        <w:rPr>
+          <w:rFonts w:ascii="Times New Roman" w:hAnsi="Times New Roman" w:cs="Times New Roman"/>
+          <w:sz w:val="24"/>
+          <w:szCs w:val="24"/>
+        </w:rPr>
+        <w:t>at</w:t>
+      </w:r>
+      <w:r>
+        <w:rPr>
+          <w:rFonts w:ascii="Times New Roman" w:hAnsi="Times New Roman" w:cs="Times New Roman"/>
+          <w:sz w:val="24"/>
+          <w:szCs w:val="24"/>
+        </w:rPr>
+        <w:t xml:space="preserve"> the end of the function.</w:t>
+      </w:r>
+      <w:r>
+        <w:rPr>
+          <w:rFonts w:ascii="Times New Roman" w:hAnsi="Times New Roman" w:cs="Times New Roman"/>
+          <w:sz w:val="24"/>
+          <w:szCs w:val="24"/>
+        </w:rPr>
+        <w:t xml:space="preserve"> For the second check the same matching mechanism is also implemented to match functions with commas. However, every time a function’s been seen, current parenthesis and function counts are pushed into a stack. Invariant is checked when the stack is not empty, a closing parenthesis was seen, and parenthesis count is equal to saved count + 1 (which means the function will be closed in this loop). The invariant for this rule is that saved function count should be one bigger</w:t>
+      </w:r>
+      <w:r>
+        <w:rPr>
+          <w:rFonts w:ascii="Times New Roman" w:hAnsi="Times New Roman" w:cs="Times New Roman"/>
+          <w:sz w:val="24"/>
+          <w:szCs w:val="24"/>
+        </w:rPr>
+        <w:t>*</w:t>
+      </w:r>
+      <w:r>
+        <w:rPr>
+          <w:rFonts w:ascii="Times New Roman" w:hAnsi="Times New Roman" w:cs="Times New Roman"/>
+          <w:sz w:val="24"/>
+          <w:szCs w:val="24"/>
+        </w:rPr>
+        <w:t xml:space="preserve"> than the current function count (</w:t>
+      </w:r>
+      <w:r>
+        <w:rPr>
+          <w:rFonts w:ascii="Times New Roman" w:hAnsi="Times New Roman" w:cs="Times New Roman"/>
+          <w:sz w:val="24"/>
+          <w:szCs w:val="24"/>
+        </w:rPr>
+        <w:t xml:space="preserve">which means the current function is matched with a comma and the current function count </w:t>
+      </w:r>
+      <w:r>
+        <w:rPr>
+          <w:rFonts w:ascii="Times New Roman" w:hAnsi="Times New Roman" w:cs="Times New Roman"/>
+          <w:sz w:val="24"/>
+          <w:szCs w:val="24"/>
+        </w:rPr>
+        <w:t>returns</w:t>
+      </w:r>
+      <w:r>
+        <w:rPr>
+          <w:rFonts w:ascii="Times New Roman" w:hAnsi="Times New Roman" w:cs="Times New Roman"/>
+          <w:sz w:val="24"/>
+          <w:szCs w:val="24"/>
+        </w:rPr>
+        <w:t xml:space="preserve"> </w:t>
+      </w:r>
+      <w:r>
+        <w:rPr>
+          <w:rFonts w:ascii="Times New Roman" w:hAnsi="Times New Roman" w:cs="Times New Roman"/>
+          <w:sz w:val="24"/>
+          <w:szCs w:val="24"/>
+        </w:rPr>
+        <w:t xml:space="preserve">to </w:t>
+      </w:r>
+      <w:r>
+        <w:rPr>
+          <w:rFonts w:ascii="Times New Roman" w:hAnsi="Times New Roman" w:cs="Times New Roman"/>
+          <w:sz w:val="24"/>
+          <w:szCs w:val="24"/>
+        </w:rPr>
+        <w:t>its old value before this function was seen).</w:t>
+      </w:r>
+      <w:r>
+        <w:rPr>
+          <w:rFonts w:ascii="Times New Roman" w:hAnsi="Times New Roman" w:cs="Times New Roman"/>
+          <w:sz w:val="24"/>
+          <w:szCs w:val="24"/>
+        </w:rPr>
+        <w:t xml:space="preserve"> </w:t>
+      </w:r>
+      <w:r>
+        <w:rPr>
+          <w:rFonts w:ascii="Times New Roman" w:hAnsi="Times New Roman" w:cs="Times New Roman"/>
+          <w:sz w:val="24"/>
+          <w:szCs w:val="24"/>
+        </w:rPr>
+        <w:t xml:space="preserve">Violation of these invariants </w:t>
+      </w:r>
+      <w:r>
+        <w:rPr>
+          <w:rFonts w:ascii="Times New Roman" w:hAnsi="Times New Roman" w:cs="Times New Roman"/>
+          <w:sz w:val="24"/>
+          <w:szCs w:val="24"/>
+        </w:rPr>
+        <w:t>causes</w:t>
+      </w:r>
+      <w:r>
+        <w:rPr>
+          <w:rFonts w:ascii="Times New Roman" w:hAnsi="Times New Roman" w:cs="Times New Roman"/>
+          <w:sz w:val="24"/>
+          <w:szCs w:val="24"/>
+        </w:rPr>
+        <w:t xml:space="preserve"> checker to return -1 to main.</w:t>
+      </w:r>
+    </w:p>
+    <w:p>
+      <w:pPr>
+        <w:rPr>
+          <w:rFonts w:ascii="Times New Roman" w:hAnsi="Times New Roman" w:cs="Times New Roman"/>
+          <w:sz w:val="24"/>
+          <w:szCs w:val="24"/>
+        </w:rPr>
+      </w:pPr>
+      <w:r>
+        <w:rPr>
+          <w:rFonts w:ascii="Times New Roman" w:hAnsi="Times New Roman" w:cs="Times New Roman"/>
+          <w:i/>
+          <w:iCs/>
+          <w:sz w:val="24"/>
+          <w:szCs w:val="24"/>
+        </w:rPr>
+        <w:t>Reformatter:</w:t>
+      </w:r>
+      <w:r>
+        <w:rPr>
+          <w:rFonts w:ascii="Times New Roman" w:hAnsi="Times New Roman" w:cs="Times New Roman"/>
+          <w:i/>
+          <w:iCs/>
+          <w:sz w:val="24"/>
+          <w:szCs w:val="24"/>
+        </w:rPr>
+        <w:t xml:space="preserve"> </w:t>
+      </w:r>
+      <w:r>
+        <w:rPr>
+          <w:rFonts w:ascii="Times New Roman" w:hAnsi="Times New Roman" w:cs="Times New Roman"/>
+          <w:sz w:val="24"/>
+          <w:szCs w:val="24"/>
+        </w:rPr>
+        <w:t xml:space="preserve">This function replaces commas with their corresponding functions and replaces variables with their actual values. This function loops over the list and when it sees a function it </w:t>
+      </w:r>
+      <w:r>
+        <w:rPr>
+          <w:rFonts w:ascii="Times New Roman" w:hAnsi="Times New Roman" w:cs="Times New Roman"/>
+          <w:sz w:val="24"/>
+          <w:szCs w:val="24"/>
+        </w:rPr>
+        <w:t xml:space="preserve">removes the function from list and pushes its token value to a stack. When a comma </w:t>
+      </w:r>
+      <w:r>
+        <w:rPr>
+          <w:rFonts w:ascii="Times New Roman" w:hAnsi="Times New Roman" w:cs="Times New Roman"/>
+          <w:sz w:val="24"/>
+          <w:szCs w:val="24"/>
+        </w:rPr>
+        <w:t>is seen</w:t>
+      </w:r>
+      <w:r>
+        <w:rPr>
+          <w:rFonts w:ascii="Times New Roman" w:hAnsi="Times New Roman" w:cs="Times New Roman"/>
+          <w:sz w:val="24"/>
+          <w:szCs w:val="24"/>
+        </w:rPr>
+        <w:t xml:space="preserve"> its value is replaced by the top of the stack and its token type is converted to function. By this way binary functions are converted into binary operators. Also, when a variable is seen lookup table is queried and if a value is found token is converted to an integer token with that </w:t>
+      </w:r>
+      <w:r>
+        <w:rPr>
+          <w:rFonts w:ascii="Times New Roman" w:hAnsi="Times New Roman" w:cs="Times New Roman"/>
+          <w:sz w:val="24"/>
+          <w:szCs w:val="24"/>
+        </w:rPr>
         <w:lastRenderedPageBreak/>
-        <w:t>Lexer:</w:t>
-      </w:r>
-      <w:r>
-        <w:rPr>
-          <w:rFonts w:ascii="Times New Roman" w:hAnsi="Times New Roman" w:cs="Times New Roman"/>
-          <w:sz w:val="24"/>
-          <w:szCs w:val="24"/>
-        </w:rPr>
-        <w:t xml:space="preserve"> This function converts user’s string input to a linked list of tokens. Its main principle is looping over every char by itself or its subfunctions and extracting tokens from every lexeme. Its subfunctions are a set of parsers that loop until an irrelevant character’s been encountered. Lexer detects the possible type of token from the first char after an empty space.</w:t>
-      </w:r>
-      <w:r>
-        <w:rPr>
-          <w:rFonts w:ascii="Times New Roman" w:hAnsi="Times New Roman" w:cs="Times New Roman"/>
-          <w:sz w:val="24"/>
-          <w:szCs w:val="24"/>
-        </w:rPr>
-        <w:t xml:space="preserve"> Then it passes the current pointer to the appropriate parser. Then parser creates the token, assigns its token type and token </w:t>
-      </w:r>
-      <w:r>
-        <w:rPr>
-          <w:rFonts w:ascii="Times New Roman" w:hAnsi="Times New Roman" w:cs="Times New Roman"/>
-          <w:sz w:val="24"/>
-          <w:szCs w:val="24"/>
-        </w:rPr>
-        <w:t>value,</w:t>
-      </w:r>
-      <w:r>
-        <w:rPr>
-          <w:rFonts w:ascii="Times New Roman" w:hAnsi="Times New Roman" w:cs="Times New Roman"/>
-          <w:sz w:val="24"/>
-          <w:szCs w:val="24"/>
-        </w:rPr>
-        <w:t xml:space="preserve"> and returns it. Then lexer connects the token to linked list and continues from the end of the lexeme until the new line or comment character is detected. These characters are tokenized as end of line token and denote the end of expression. Loop is terminated after EOL token. Also, if an equal sign is found, its first occurrence’s pointer is saved for later use. On other occurrences lexer returns -</w:t>
-      </w:r>
-      <w:r>
-        <w:rPr>
-          <w:rFonts w:ascii="Times New Roman" w:hAnsi="Times New Roman" w:cs="Times New Roman"/>
-          <w:sz w:val="24"/>
-          <w:szCs w:val="24"/>
-        </w:rPr>
-        <w:t>1</w:t>
-      </w:r>
-      <w:r>
-        <w:rPr>
-          <w:rFonts w:ascii="Times New Roman" w:hAnsi="Times New Roman" w:cs="Times New Roman"/>
-          <w:sz w:val="24"/>
-          <w:szCs w:val="24"/>
-        </w:rPr>
-        <w:t>. On encounter of any unknown token lexer returns -1.</w:t>
-      </w:r>
-      <w:r>
-        <w:rPr>
-          <w:rFonts w:ascii="Times New Roman" w:hAnsi="Times New Roman" w:cs="Times New Roman"/>
-          <w:sz w:val="24"/>
-          <w:szCs w:val="24"/>
-        </w:rPr>
-        <w:t xml:space="preserve"> Errors are reported to main by returning -1. </w:t>
-      </w:r>
-    </w:p>
-    <w:p>
-      <w:pPr>
-        <w:rPr>
-          <w:rFonts w:ascii="Times New Roman" w:hAnsi="Times New Roman" w:cs="Times New Roman"/>
-          <w:sz w:val="24"/>
-          <w:szCs w:val="24"/>
-        </w:rPr>
-      </w:pPr>
-      <w:r>
-        <w:rPr>
-          <w:rFonts w:ascii="Times New Roman" w:hAnsi="Times New Roman" w:cs="Times New Roman"/>
-          <w:i/>
-          <w:iCs/>
-          <w:sz w:val="24"/>
-          <w:szCs w:val="24"/>
-        </w:rPr>
-        <w:t>Syntax checker</w:t>
-      </w:r>
-      <w:r>
-        <w:rPr>
-          <w:rFonts w:ascii="Times New Roman" w:hAnsi="Times New Roman" w:cs="Times New Roman"/>
-          <w:i/>
-          <w:iCs/>
-          <w:sz w:val="24"/>
-          <w:szCs w:val="24"/>
-        </w:rPr>
-        <w:t xml:space="preserve">: </w:t>
-      </w:r>
-      <w:r>
-        <w:rPr>
-          <w:rFonts w:ascii="Times New Roman" w:hAnsi="Times New Roman" w:cs="Times New Roman"/>
-          <w:sz w:val="24"/>
-          <w:szCs w:val="24"/>
-        </w:rPr>
-        <w:t xml:space="preserve">This function checks the correctness of syntax of given linked list. If an equal sign is found, the linked list is scanned until the sign’s pointer to check the rules for left hand side. Then the right-hand side (or full expression if no equal sign was found) is passed to expression checker function. This function iterates every token to check the whole expression. Each token is checked by </w:t>
-      </w:r>
-      <w:r>
-        <w:rPr>
-          <w:rFonts w:ascii="Times New Roman" w:hAnsi="Times New Roman" w:cs="Times New Roman"/>
-          <w:sz w:val="24"/>
-          <w:szCs w:val="24"/>
-        </w:rPr>
-        <w:t>a</w:t>
-      </w:r>
-      <w:r>
-        <w:rPr>
-          <w:rFonts w:ascii="Times New Roman" w:hAnsi="Times New Roman" w:cs="Times New Roman"/>
-          <w:sz w:val="24"/>
-          <w:szCs w:val="24"/>
-        </w:rPr>
-        <w:t xml:space="preserve"> list of predefined rules.</w:t>
-      </w:r>
-      <w:r>
-        <w:rPr>
-          <w:rFonts w:ascii="Times New Roman" w:hAnsi="Times New Roman" w:cs="Times New Roman"/>
-          <w:sz w:val="24"/>
-          <w:szCs w:val="24"/>
-        </w:rPr>
-        <w:t xml:space="preserve"> The rule list branches into two sets according to the whether inspected token is the first token of the expression. Then the function check token’s type and the next token’s type and if they follow the syntax iteration passes to next token. However, a different mechanism is used to check matching brackets and positioning of the commas. This mechanism makes </w:t>
-      </w:r>
-      <w:r>
-        <w:rPr>
-          <w:rFonts w:ascii="Times New Roman" w:hAnsi="Times New Roman" w:cs="Times New Roman"/>
-          <w:sz w:val="24"/>
-          <w:szCs w:val="24"/>
-        </w:rPr>
-        <w:t>two</w:t>
-      </w:r>
-      <w:r>
-        <w:rPr>
-          <w:rFonts w:ascii="Times New Roman" w:hAnsi="Times New Roman" w:cs="Times New Roman"/>
-          <w:sz w:val="24"/>
-          <w:szCs w:val="24"/>
-        </w:rPr>
-        <w:t xml:space="preserve"> checks: Whether every parenthesis is matched </w:t>
-      </w:r>
-      <w:r>
-        <w:rPr>
-          <w:rFonts w:ascii="Times New Roman" w:hAnsi="Times New Roman" w:cs="Times New Roman"/>
-          <w:sz w:val="24"/>
-          <w:szCs w:val="24"/>
-        </w:rPr>
-        <w:t xml:space="preserve">and </w:t>
-      </w:r>
-      <w:r>
-        <w:rPr>
-          <w:rFonts w:ascii="Times New Roman" w:hAnsi="Times New Roman" w:cs="Times New Roman"/>
-          <w:sz w:val="24"/>
-          <w:szCs w:val="24"/>
-        </w:rPr>
-        <w:t xml:space="preserve">whether every function (except not) has a comma in it. The first check is done by increasing the parenthesis counter for every open parenthesis and decreasing it for closed ones. Invariant is that this counter can never be zero. </w:t>
-      </w:r>
-      <w:r>
-        <w:rPr>
-          <w:rFonts w:ascii="Times New Roman" w:hAnsi="Times New Roman" w:cs="Times New Roman"/>
-          <w:sz w:val="24"/>
-          <w:szCs w:val="24"/>
-        </w:rPr>
-        <w:t>Also,</w:t>
-      </w:r>
-      <w:r>
-        <w:rPr>
-          <w:rFonts w:ascii="Times New Roman" w:hAnsi="Times New Roman" w:cs="Times New Roman"/>
-          <w:sz w:val="24"/>
-          <w:szCs w:val="24"/>
-        </w:rPr>
-        <w:t xml:space="preserve"> it should be zero </w:t>
-      </w:r>
-      <w:r>
-        <w:rPr>
-          <w:rFonts w:ascii="Times New Roman" w:hAnsi="Times New Roman" w:cs="Times New Roman"/>
-          <w:sz w:val="24"/>
-          <w:szCs w:val="24"/>
-        </w:rPr>
-        <w:t>at</w:t>
-      </w:r>
-      <w:r>
-        <w:rPr>
-          <w:rFonts w:ascii="Times New Roman" w:hAnsi="Times New Roman" w:cs="Times New Roman"/>
-          <w:sz w:val="24"/>
-          <w:szCs w:val="24"/>
-        </w:rPr>
-        <w:t xml:space="preserve"> the end of the function.</w:t>
-      </w:r>
-      <w:r>
-        <w:rPr>
-          <w:rFonts w:ascii="Times New Roman" w:hAnsi="Times New Roman" w:cs="Times New Roman"/>
-          <w:sz w:val="24"/>
-          <w:szCs w:val="24"/>
-        </w:rPr>
-        <w:t xml:space="preserve"> For the second check the same matching mechanism is also implemented to match functions with commas. However, every time a function’s been seen, current parenthesis and function counts are pushed into a stack. Invariant is checked when the stack is not empty, a closing parenthesis was seen, and parenthesis count is equal to saved count + 1 (which means the function will be closed in this loop). The invariant for this rule is that saved function count should be one bigger</w:t>
-      </w:r>
-      <w:r>
-        <w:rPr>
-          <w:rFonts w:ascii="Times New Roman" w:hAnsi="Times New Roman" w:cs="Times New Roman"/>
-          <w:sz w:val="24"/>
-          <w:szCs w:val="24"/>
-        </w:rPr>
-        <w:t>*</w:t>
-      </w:r>
-      <w:r>
-        <w:rPr>
-          <w:rFonts w:ascii="Times New Roman" w:hAnsi="Times New Roman" w:cs="Times New Roman"/>
-          <w:sz w:val="24"/>
-          <w:szCs w:val="24"/>
-        </w:rPr>
-        <w:t xml:space="preserve"> than the current function count (</w:t>
-      </w:r>
-      <w:r>
-        <w:rPr>
-          <w:rFonts w:ascii="Times New Roman" w:hAnsi="Times New Roman" w:cs="Times New Roman"/>
-          <w:sz w:val="24"/>
-          <w:szCs w:val="24"/>
-        </w:rPr>
-        <w:t xml:space="preserve">which means the current function is matched with a comma and the current function count </w:t>
-      </w:r>
-      <w:r>
-        <w:rPr>
-          <w:rFonts w:ascii="Times New Roman" w:hAnsi="Times New Roman" w:cs="Times New Roman"/>
-          <w:sz w:val="24"/>
-          <w:szCs w:val="24"/>
-        </w:rPr>
-        <w:t>returns</w:t>
+        <w:t>value. The query returns 0 if a variable was not found and conversion is completed using this value.</w:t>
+      </w:r>
+    </w:p>
+    <w:p>
+      <w:pPr>
+        <w:rPr>
+          <w:rFonts w:ascii="Times New Roman" w:hAnsi="Times New Roman" w:cs="Times New Roman"/>
+          <w:sz w:val="24"/>
+          <w:szCs w:val="24"/>
+        </w:rPr>
+      </w:pPr>
+      <w:r>
+        <w:rPr>
+          <w:rFonts w:ascii="Times New Roman" w:hAnsi="Times New Roman" w:cs="Times New Roman"/>
+          <w:i/>
+          <w:iCs/>
+          <w:sz w:val="24"/>
+          <w:szCs w:val="24"/>
+        </w:rPr>
+        <w:t>Calculat</w:t>
+      </w:r>
+      <w:r>
+        <w:rPr>
+          <w:rFonts w:ascii="Times New Roman" w:hAnsi="Times New Roman" w:cs="Times New Roman"/>
+          <w:i/>
+          <w:iCs/>
+          <w:sz w:val="24"/>
+          <w:szCs w:val="24"/>
+        </w:rPr>
+        <w:t xml:space="preserve">or: </w:t>
+      </w:r>
+      <w:r>
+        <w:rPr>
+          <w:rFonts w:ascii="Times New Roman" w:hAnsi="Times New Roman" w:cs="Times New Roman"/>
+          <w:sz w:val="24"/>
+          <w:szCs w:val="24"/>
+        </w:rPr>
+        <w:t xml:space="preserve">Calculate function handles the operational and functional calculations. It is a recursive function, but it is called only when an opening parenthesis </w:t>
+      </w:r>
+      <w:r>
+        <w:rPr>
+          <w:rFonts w:ascii="Times New Roman" w:hAnsi="Times New Roman" w:cs="Times New Roman"/>
+          <w:sz w:val="24"/>
+          <w:szCs w:val="24"/>
+        </w:rPr>
+        <w:t>is seen</w:t>
+      </w:r>
+      <w:r>
+        <w:rPr>
+          <w:rFonts w:ascii="Times New Roman" w:hAnsi="Times New Roman" w:cs="Times New Roman"/>
+          <w:sz w:val="24"/>
+          <w:szCs w:val="24"/>
+        </w:rPr>
+        <w:t xml:space="preserve">. Because its main functionality is to calculate operations in an expression and since each parenthesis represents an expression to be solved, this function can be called for each one of them. On the other hand, other operations </w:t>
+      </w:r>
+      <w:r>
+        <w:rPr>
+          <w:rFonts w:ascii="Times New Roman" w:hAnsi="Times New Roman" w:cs="Times New Roman"/>
+          <w:sz w:val="24"/>
+          <w:szCs w:val="24"/>
+        </w:rPr>
+        <w:t>are</w:t>
+      </w:r>
+      <w:r>
+        <w:rPr>
+          <w:rFonts w:ascii="Times New Roman" w:hAnsi="Times New Roman" w:cs="Times New Roman"/>
+          <w:sz w:val="24"/>
+          <w:szCs w:val="24"/>
+        </w:rPr>
+        <w:t xml:space="preserve"> made through</w:t>
+      </w:r>
+      <w:r>
+        <w:rPr>
+          <w:rFonts w:ascii="Times New Roman" w:hAnsi="Times New Roman" w:cs="Times New Roman"/>
+          <w:sz w:val="24"/>
+          <w:szCs w:val="24"/>
+        </w:rPr>
+        <w:t xml:space="preserve"> several while loops</w:t>
+      </w:r>
+      <w:r>
+        <w:rPr>
+          <w:rFonts w:ascii="Times New Roman" w:hAnsi="Times New Roman" w:cs="Times New Roman"/>
+          <w:sz w:val="24"/>
+          <w:szCs w:val="24"/>
+        </w:rPr>
+        <w:t xml:space="preserve"> in the following format: </w:t>
+      </w:r>
+    </w:p>
+    <w:p>
+      <w:pPr>
+        <w:rPr>
+          <w:rFonts w:ascii="Times New Roman" w:hAnsi="Times New Roman" w:cs="Times New Roman"/>
+          <w:sz w:val="24"/>
+          <w:szCs w:val="24"/>
+        </w:rPr>
+      </w:pPr>
+      <w:r>
+        <w:rPr>
+          <w:rFonts w:ascii="Times New Roman" w:hAnsi="Times New Roman" w:cs="Times New Roman"/>
+          <w:sz w:val="24"/>
+          <w:szCs w:val="24"/>
+        </w:rPr>
+        <w:t xml:space="preserve">//Loop for </w:t>
+      </w:r>
+      <w:r>
+        <w:rPr>
+          <w:rFonts w:ascii="Times New Roman" w:hAnsi="Times New Roman" w:cs="Times New Roman"/>
+          <w:sz w:val="24"/>
+          <w:szCs w:val="24"/>
+        </w:rPr>
+        <w:t>operation</w:t>
+      </w:r>
+    </w:p>
+    <w:p>
+      <w:pPr>
+        <w:rPr>
+          <w:rFonts w:ascii="Times New Roman" w:hAnsi="Times New Roman" w:cs="Times New Roman"/>
+          <w:sz w:val="24"/>
+          <w:szCs w:val="24"/>
+        </w:rPr>
+      </w:pPr>
+      <w:r>
+        <w:rPr>
+          <w:rFonts w:ascii="Times New Roman" w:hAnsi="Times New Roman" w:cs="Times New Roman"/>
+          <w:sz w:val="24"/>
+          <w:szCs w:val="24"/>
+        </w:rPr>
+        <w:t xml:space="preserve">    while (</w:t>
       </w:r>
       <w:r>
         <w:rPr>
@@ -777,15 +998,7 @@
           <w:sz w:val="24"/>
           <w:szCs w:val="24"/>
         </w:rPr>
-        <w:t xml:space="preserve">to </w:t>
-      </w:r>
-      <w:r>
-        <w:rPr>
-          <w:rFonts w:ascii="Times New Roman" w:hAnsi="Times New Roman" w:cs="Times New Roman"/>
-          <w:sz w:val="24"/>
-          <w:szCs w:val="24"/>
-        </w:rPr>
-        <w:t>its old value before this function was seen).</w:t>
+        <w:t>head-&gt;token_type != CLOSE_P</w:t>
       </w:r>
       <w:r>
         <w:rPr>
@@ -801,48 +1014,11 @@
           <w:sz w:val="24"/>
           <w:szCs w:val="24"/>
         </w:rPr>
-        <w:t xml:space="preserve">Violation of these invariants </w:t>
-      </w:r>
-      <w:r>
-        <w:rPr>
-          <w:rFonts w:ascii="Times New Roman" w:hAnsi="Times New Roman" w:cs="Times New Roman"/>
-          <w:sz w:val="24"/>
-          <w:szCs w:val="24"/>
-        </w:rPr>
-        <w:t>causes</w:t>
-      </w:r>
-      <w:r>
-        <w:rPr>
-          <w:rFonts w:ascii="Times New Roman" w:hAnsi="Times New Roman" w:cs="Times New Roman"/>
-          <w:sz w:val="24"/>
-          <w:szCs w:val="24"/>
-        </w:rPr>
-        <w:t xml:space="preserve"> checker to return -1 to main.</w:t>
-      </w:r>
-    </w:p>
-    <w:p>
-      <w:pPr>
-        <w:rPr>
-          <w:rFonts w:ascii="Times New Roman" w:hAnsi="Times New Roman" w:cs="Times New Roman"/>
-          <w:sz w:val="24"/>
-          <w:szCs w:val="24"/>
-        </w:rPr>
-      </w:pPr>
-      <w:r>
-        <w:rPr>
-          <w:rFonts w:ascii="Times New Roman" w:hAnsi="Times New Roman" w:cs="Times New Roman"/>
-          <w:i/>
-          <w:iCs/>
-          <w:sz w:val="24"/>
-          <w:szCs w:val="24"/>
-        </w:rPr>
-        <w:t>Reformatter:</w:t>
-      </w:r>
-      <w:r>
-        <w:rPr>
-          <w:rFonts w:ascii="Times New Roman" w:hAnsi="Times New Roman" w:cs="Times New Roman"/>
-          <w:i/>
-          <w:iCs/>
+        <w:t xml:space="preserve"> &amp;&amp; </w:t>
+      </w:r>
+      <w:r>
+        <w:rPr>
+          <w:rFonts w:ascii="Times New Roman" w:hAnsi="Times New Roman" w:cs="Times New Roman"/>
           <w:sz w:val="24"/>
           <w:szCs w:val="24"/>
         </w:rPr>
@@ -854,137 +1030,332 @@
           <w:sz w:val="24"/>
           <w:szCs w:val="24"/>
         </w:rPr>
-        <w:t xml:space="preserve">This function replaces commas with their corresponding functions and replaces variables with their actual values. This function loops over the list and when it sees a function it </w:t>
-      </w:r>
-      <w:r>
-        <w:rPr>
-          <w:rFonts w:ascii="Times New Roman" w:hAnsi="Times New Roman" w:cs="Times New Roman"/>
-          <w:sz w:val="24"/>
-          <w:szCs w:val="24"/>
-        </w:rPr>
-        <w:t xml:space="preserve">removes the function from list and pushes its token value to a stack. When a comma </w:t>
-      </w:r>
-      <w:r>
-        <w:rPr>
-          <w:rFonts w:ascii="Times New Roman" w:hAnsi="Times New Roman" w:cs="Times New Roman"/>
-          <w:sz w:val="24"/>
-          <w:szCs w:val="24"/>
-        </w:rPr>
-        <w:t>is seen</w:t>
-      </w:r>
-      <w:r>
-        <w:rPr>
-          <w:rFonts w:ascii="Times New Roman" w:hAnsi="Times New Roman" w:cs="Times New Roman"/>
-          <w:sz w:val="24"/>
-          <w:szCs w:val="24"/>
-        </w:rPr>
-        <w:t xml:space="preserve"> its value is replaced by the top of the stack and its token type is converted to function. By this way binary functions are converted into binary operators. Also, when a variable is seen lookup table is queried and if a value is found token is converted to an integer token with that value. The query returns 0 if a variable was not found and conversion is completed using this value.</w:t>
-      </w:r>
-    </w:p>
-    <w:p>
-      <w:pPr>
-        <w:rPr>
-          <w:rFonts w:ascii="Times New Roman" w:hAnsi="Times New Roman" w:cs="Times New Roman"/>
-          <w:i/>
-          <w:iCs/>
-          <w:sz w:val="24"/>
-          <w:szCs w:val="24"/>
-        </w:rPr>
-      </w:pPr>
-      <w:r>
-        <w:rPr>
-          <w:rFonts w:ascii="Times New Roman" w:hAnsi="Times New Roman" w:cs="Times New Roman"/>
-          <w:i/>
-          <w:iCs/>
-          <w:sz w:val="24"/>
-          <w:szCs w:val="24"/>
-        </w:rPr>
-        <w:t>Calculat</w:t>
-      </w:r>
-      <w:r>
-        <w:rPr>
-          <w:rFonts w:ascii="Times New Roman" w:hAnsi="Times New Roman" w:cs="Times New Roman"/>
-          <w:i/>
-          <w:iCs/>
-          <w:sz w:val="24"/>
-          <w:szCs w:val="24"/>
-        </w:rPr>
-        <w:t xml:space="preserve">or: </w:t>
-      </w:r>
-      <w:r>
-        <w:rPr>
-          <w:rFonts w:ascii="Times New Roman" w:hAnsi="Times New Roman" w:cs="Times New Roman"/>
-          <w:sz w:val="24"/>
-          <w:szCs w:val="24"/>
-        </w:rPr>
-        <w:t xml:space="preserve">Calculate function handles the operational and functional calculations. It is a recursive function, but it is called only when an opening parenthesis </w:t>
-      </w:r>
-      <w:r>
-        <w:rPr>
-          <w:rFonts w:ascii="Times New Roman" w:hAnsi="Times New Roman" w:cs="Times New Roman"/>
-          <w:sz w:val="24"/>
-          <w:szCs w:val="24"/>
-        </w:rPr>
-        <w:t>is seen</w:t>
-      </w:r>
-      <w:r>
-        <w:rPr>
-          <w:rFonts w:ascii="Times New Roman" w:hAnsi="Times New Roman" w:cs="Times New Roman"/>
-          <w:sz w:val="24"/>
-          <w:szCs w:val="24"/>
-        </w:rPr>
-        <w:t xml:space="preserve">. Because its main functionality is to calculate operations in an expression and since each parenthesis represents an expression to be solved, this function can be called for each one of them. On the other hand, other operations </w:t>
-      </w:r>
-      <w:r>
-        <w:rPr>
-          <w:rFonts w:ascii="Times New Roman" w:hAnsi="Times New Roman" w:cs="Times New Roman"/>
-          <w:sz w:val="24"/>
-          <w:szCs w:val="24"/>
-        </w:rPr>
-        <w:t>are</w:t>
-      </w:r>
-      <w:r>
-        <w:rPr>
-          <w:rFonts w:ascii="Times New Roman" w:hAnsi="Times New Roman" w:cs="Times New Roman"/>
-          <w:sz w:val="24"/>
-          <w:szCs w:val="24"/>
-        </w:rPr>
-        <w:t xml:space="preserve"> made through</w:t>
-      </w:r>
-      <w:r>
-        <w:rPr>
-          <w:rFonts w:ascii="Times New Roman" w:hAnsi="Times New Roman" w:cs="Times New Roman"/>
-          <w:sz w:val="24"/>
-          <w:szCs w:val="24"/>
-        </w:rPr>
-        <w:t xml:space="preserve"> several while loops. The order of these loops matter. </w:t>
-      </w:r>
-      <w:r>
-        <w:rPr>
-          <w:rFonts w:ascii="Times New Roman" w:hAnsi="Times New Roman" w:cs="Times New Roman"/>
-          <w:sz w:val="24"/>
-          <w:szCs w:val="24"/>
-        </w:rPr>
-        <w:lastRenderedPageBreak/>
-        <w:t xml:space="preserve">Operations in the first loop will be done first, which handles operation precedence. All the operations and functions except for the “not operation” are binary, hence one function called </w:t>
-      </w:r>
-      <w:proofErr w:type="spellStart"/>
-      <w:r>
-        <w:rPr>
-          <w:rFonts w:ascii="Times New Roman" w:hAnsi="Times New Roman" w:cs="Times New Roman"/>
-          <w:sz w:val="24"/>
-          <w:szCs w:val="24"/>
-        </w:rPr>
-        <w:t>calculate_opr</w:t>
-      </w:r>
-      <w:proofErr w:type="spellEnd"/>
-      <w:r>
-        <w:rPr>
-          <w:rFonts w:ascii="Times New Roman" w:hAnsi="Times New Roman" w:cs="Times New Roman"/>
-          <w:sz w:val="24"/>
-          <w:szCs w:val="24"/>
-        </w:rPr>
-        <w:t xml:space="preserve"> is used to handle them all, checking the type with switch case structure. At the end of the calculate function closing parenthesis and not function is handled. Fundamentally, the algorithm behind this function is simple. The function loops through the expression for each precedence level. For instance, in the first loop it does all the multiplication operations if any, then in the second loop, it does all the summation and </w:t>
+        <w:t>head-&gt;token_type != EOL</w:t>
+      </w:r>
+      <w:r>
+        <w:rPr>
+          <w:rFonts w:ascii="Times New Roman" w:hAnsi="Times New Roman" w:cs="Times New Roman"/>
+          <w:sz w:val="24"/>
+          <w:szCs w:val="24"/>
+        </w:rPr>
+        <w:t xml:space="preserve"> </w:t>
+      </w:r>
+      <w:r>
+        <w:rPr>
+          <w:rFonts w:ascii="Times New Roman" w:hAnsi="Times New Roman" w:cs="Times New Roman"/>
+          <w:sz w:val="24"/>
+          <w:szCs w:val="24"/>
+        </w:rPr>
+        <w:t>) {</w:t>
+      </w:r>
+    </w:p>
+    <w:p>
+      <w:pPr>
+        <w:rPr>
+          <w:rFonts w:ascii="Times New Roman" w:hAnsi="Times New Roman" w:cs="Times New Roman"/>
+          <w:sz w:val="24"/>
+          <w:szCs w:val="24"/>
+        </w:rPr>
+      </w:pPr>
+      <w:r>
+        <w:rPr>
+          <w:rFonts w:ascii="Times New Roman" w:hAnsi="Times New Roman" w:cs="Times New Roman"/>
+          <w:sz w:val="24"/>
+          <w:szCs w:val="24"/>
+        </w:rPr>
+        <w:t xml:space="preserve">        if (head-&gt;token_type </w:t>
+      </w:r>
+      <w:r>
+        <w:rPr>
+          <w:rFonts w:ascii="Times New Roman" w:hAnsi="Times New Roman" w:cs="Times New Roman"/>
+          <w:sz w:val="24"/>
+          <w:szCs w:val="24"/>
+        </w:rPr>
+        <w:t xml:space="preserve"> </w:t>
+      </w:r>
+      <w:r>
+        <w:rPr>
+          <w:rFonts w:ascii="Times New Roman" w:hAnsi="Times New Roman" w:cs="Times New Roman"/>
+          <w:sz w:val="24"/>
+          <w:szCs w:val="24"/>
+        </w:rPr>
+        <w:t xml:space="preserve">== </w:t>
+      </w:r>
+      <w:r>
+        <w:rPr>
+          <w:rFonts w:ascii="Times New Roman" w:hAnsi="Times New Roman" w:cs="Times New Roman"/>
+          <w:sz w:val="24"/>
+          <w:szCs w:val="24"/>
+        </w:rPr>
+        <w:t xml:space="preserve"> OPERATION_NAME</w:t>
+      </w:r>
+      <w:r>
+        <w:rPr>
+          <w:rFonts w:ascii="Times New Roman" w:hAnsi="Times New Roman" w:cs="Times New Roman"/>
+          <w:sz w:val="24"/>
+          <w:szCs w:val="24"/>
+        </w:rPr>
+        <w:t>) {</w:t>
+      </w:r>
+    </w:p>
+    <w:p>
+      <w:pPr>
+        <w:rPr>
+          <w:rFonts w:ascii="Times New Roman" w:hAnsi="Times New Roman" w:cs="Times New Roman"/>
+          <w:sz w:val="24"/>
+          <w:szCs w:val="24"/>
+        </w:rPr>
+      </w:pPr>
+      <w:r>
+        <w:rPr>
+          <w:rFonts w:ascii="Times New Roman" w:hAnsi="Times New Roman" w:cs="Times New Roman"/>
+          <w:sz w:val="24"/>
+          <w:szCs w:val="24"/>
+        </w:rPr>
+        <w:t xml:space="preserve">           calculate_opr(head, </w:t>
+      </w:r>
+      <w:r>
+        <w:rPr>
+          <w:rFonts w:ascii="Times New Roman" w:hAnsi="Times New Roman" w:cs="Times New Roman"/>
+          <w:sz w:val="24"/>
+          <w:szCs w:val="24"/>
+        </w:rPr>
+        <w:t>OPERATION_NAME</w:t>
+      </w:r>
+      <w:r>
+        <w:rPr>
+          <w:rFonts w:ascii="Times New Roman" w:hAnsi="Times New Roman" w:cs="Times New Roman"/>
+          <w:sz w:val="24"/>
+          <w:szCs w:val="24"/>
+        </w:rPr>
+        <w:t>);</w:t>
+      </w:r>
+      <w:r>
+        <w:rPr>
+          <w:rFonts w:ascii="Times New Roman" w:hAnsi="Times New Roman" w:cs="Times New Roman"/>
+          <w:sz w:val="24"/>
+          <w:szCs w:val="24"/>
+        </w:rPr>
+        <w:t xml:space="preserve"> //function for binary operator calculations</w:t>
+      </w:r>
+    </w:p>
+    <w:p>
+      <w:pPr>
+        <w:rPr>
+          <w:rFonts w:ascii="Times New Roman" w:hAnsi="Times New Roman" w:cs="Times New Roman"/>
+          <w:sz w:val="24"/>
+          <w:szCs w:val="24"/>
+        </w:rPr>
+      </w:pPr>
+      <w:r>
+        <w:rPr>
+          <w:rFonts w:ascii="Times New Roman" w:hAnsi="Times New Roman" w:cs="Times New Roman"/>
+          <w:sz w:val="24"/>
+          <w:szCs w:val="24"/>
+        </w:rPr>
+        <w:t xml:space="preserve">        }</w:t>
+      </w:r>
+    </w:p>
+    <w:p>
+      <w:pPr>
+        <w:rPr>
+          <w:rFonts w:ascii="Times New Roman" w:hAnsi="Times New Roman" w:cs="Times New Roman"/>
+          <w:sz w:val="24"/>
+          <w:szCs w:val="24"/>
+        </w:rPr>
+      </w:pPr>
+      <w:r>
+        <w:rPr>
+          <w:rFonts w:ascii="Times New Roman" w:hAnsi="Times New Roman" w:cs="Times New Roman"/>
+          <w:sz w:val="24"/>
+          <w:szCs w:val="24"/>
+        </w:rPr>
+        <w:t xml:space="preserve">        head = head-&gt;next;</w:t>
+      </w:r>
+    </w:p>
+    <w:p>
+      <w:pPr>
+        <w:rPr>
+          <w:rFonts w:ascii="Times New Roman" w:hAnsi="Times New Roman" w:cs="Times New Roman"/>
+          <w:sz w:val="24"/>
+          <w:szCs w:val="24"/>
+        </w:rPr>
+      </w:pPr>
+      <w:r>
+        <w:rPr>
+          <w:rFonts w:ascii="Times New Roman" w:hAnsi="Times New Roman" w:cs="Times New Roman"/>
+          <w:sz w:val="24"/>
+          <w:szCs w:val="24"/>
+        </w:rPr>
+        <w:t xml:space="preserve">    }</w:t>
+      </w:r>
+    </w:p>
+    <w:p>
+      <w:pPr>
+        <w:rPr>
+          <w:rFonts w:ascii="Times New Roman" w:hAnsi="Times New Roman" w:cs="Times New Roman"/>
+          <w:sz w:val="24"/>
+          <w:szCs w:val="24"/>
+        </w:rPr>
+      </w:pPr>
+      <w:r>
+        <w:rPr>
+          <w:rFonts w:ascii="Times New Roman" w:hAnsi="Times New Roman" w:cs="Times New Roman"/>
+          <w:sz w:val="24"/>
+          <w:szCs w:val="24"/>
+        </w:rPr>
+        <w:t xml:space="preserve">The order of these loops matter. Operations in the </w:t>
+      </w:r>
+      <w:r>
+        <w:rPr>
+          <w:rFonts w:ascii="Times New Roman" w:hAnsi="Times New Roman" w:cs="Times New Roman"/>
+          <w:sz w:val="24"/>
+          <w:szCs w:val="24"/>
+        </w:rPr>
+        <w:t>earlier</w:t>
+      </w:r>
+      <w:r>
+        <w:rPr>
+          <w:rFonts w:ascii="Times New Roman" w:hAnsi="Times New Roman" w:cs="Times New Roman"/>
+          <w:sz w:val="24"/>
+          <w:szCs w:val="24"/>
+        </w:rPr>
+        <w:t xml:space="preserve"> loop</w:t>
+      </w:r>
+      <w:r>
+        <w:rPr>
+          <w:rFonts w:ascii="Times New Roman" w:hAnsi="Times New Roman" w:cs="Times New Roman"/>
+          <w:sz w:val="24"/>
+          <w:szCs w:val="24"/>
+        </w:rPr>
+        <w:t>s</w:t>
+      </w:r>
+      <w:r>
+        <w:rPr>
+          <w:rFonts w:ascii="Times New Roman" w:hAnsi="Times New Roman" w:cs="Times New Roman"/>
+          <w:sz w:val="24"/>
+          <w:szCs w:val="24"/>
+        </w:rPr>
+        <w:t xml:space="preserve"> will be done </w:t>
+      </w:r>
+      <w:r>
+        <w:rPr>
+          <w:rFonts w:ascii="Times New Roman" w:hAnsi="Times New Roman" w:cs="Times New Roman"/>
+          <w:sz w:val="24"/>
+          <w:szCs w:val="24"/>
+        </w:rPr>
+        <w:t>earlier</w:t>
+      </w:r>
+      <w:r>
+        <w:rPr>
+          <w:rFonts w:ascii="Times New Roman" w:hAnsi="Times New Roman" w:cs="Times New Roman"/>
+          <w:sz w:val="24"/>
+          <w:szCs w:val="24"/>
+        </w:rPr>
+        <w:t>, which handles operation precedence. All the operations and functions except for the “not operation” are binary, hence one function called calculate_opr is used to handle them all, checking the type with switch case structure</w:t>
+      </w:r>
+      <w:r>
+        <w:rPr>
+          <w:rFonts w:ascii="Times New Roman" w:hAnsi="Times New Roman" w:cs="Times New Roman"/>
+          <w:sz w:val="24"/>
+          <w:szCs w:val="24"/>
+        </w:rPr>
+        <w:t xml:space="preserve"> in the following form</w:t>
+      </w:r>
+      <w:r>
+        <w:rPr>
+          <w:rFonts w:ascii="Times New Roman" w:hAnsi="Times New Roman" w:cs="Times New Roman"/>
+          <w:sz w:val="24"/>
+          <w:szCs w:val="24"/>
+        </w:rPr>
+        <w:t>.</w:t>
+      </w:r>
+    </w:p>
+    <w:p>
+      <w:pPr>
+        <w:rPr>
+          <w:rFonts w:ascii="Times New Roman" w:hAnsi="Times New Roman" w:cs="Times New Roman"/>
+          <w:sz w:val="24"/>
+          <w:szCs w:val="24"/>
+        </w:rPr>
+      </w:pPr>
+      <w:r>
+        <w:rPr>
+          <w:rFonts w:ascii="Times New Roman" w:hAnsi="Times New Roman" w:cs="Times New Roman"/>
+          <w:sz w:val="24"/>
+          <w:szCs w:val="24"/>
+        </w:rPr>
+        <w:t xml:space="preserve">    switch (type) {</w:t>
+      </w:r>
+    </w:p>
+    <w:p>
+      <w:pPr>
+        <w:rPr>
+          <w:rFonts w:ascii="Times New Roman" w:hAnsi="Times New Roman" w:cs="Times New Roman"/>
+          <w:sz w:val="24"/>
+          <w:szCs w:val="24"/>
+        </w:rPr>
+      </w:pPr>
+      <w:r>
+        <w:rPr>
+          <w:rFonts w:ascii="Times New Roman" w:hAnsi="Times New Roman" w:cs="Times New Roman"/>
+          <w:sz w:val="24"/>
+          <w:szCs w:val="24"/>
+        </w:rPr>
+        <w:t xml:space="preserve">        case MULTI:</w:t>
+      </w:r>
+    </w:p>
+    <w:p>
+      <w:pPr>
+        <w:rPr>
+          <w:rFonts w:ascii="Times New Roman" w:hAnsi="Times New Roman" w:cs="Times New Roman"/>
+          <w:sz w:val="24"/>
+          <w:szCs w:val="24"/>
+        </w:rPr>
+      </w:pPr>
+      <w:r>
+        <w:rPr>
+          <w:rFonts w:ascii="Times New Roman" w:hAnsi="Times New Roman" w:cs="Times New Roman"/>
+          <w:sz w:val="24"/>
+          <w:szCs w:val="24"/>
+        </w:rPr>
+        <w:t xml:space="preserve">            opr_result = left_value * right_value;</w:t>
+      </w:r>
+    </w:p>
+    <w:p>
+      <w:pPr>
+        <w:rPr>
+          <w:rFonts w:ascii="Times New Roman" w:hAnsi="Times New Roman" w:cs="Times New Roman"/>
+          <w:sz w:val="24"/>
+          <w:szCs w:val="24"/>
+        </w:rPr>
+      </w:pPr>
+      <w:r>
+        <w:rPr>
+          <w:rFonts w:ascii="Times New Roman" w:hAnsi="Times New Roman" w:cs="Times New Roman"/>
+          <w:sz w:val="24"/>
+          <w:szCs w:val="24"/>
+        </w:rPr>
+        <w:t xml:space="preserve">            break;</w:t>
+      </w:r>
+    </w:p>
+    <w:p>
+      <w:pPr>
+        <w:rPr>
+          <w:rFonts w:ascii="Times New Roman" w:hAnsi="Times New Roman" w:cs="Times New Roman"/>
+          <w:i/>
+          <w:iCs/>
+          <w:sz w:val="24"/>
+          <w:szCs w:val="24"/>
+        </w:rPr>
+      </w:pPr>
+      <w:r>
+        <w:rPr>
+          <w:rFonts w:ascii="Times New Roman" w:hAnsi="Times New Roman" w:cs="Times New Roman"/>
+          <w:sz w:val="24"/>
+          <w:szCs w:val="24"/>
+        </w:rPr>
+        <w:t xml:space="preserve"> At the end of the calculate function closing parenthesis and not function is handled. Fundamentally, the algorithm behind this function is simple. The function loops through the expression for each precedence level. For instance, in the first loop it does all the multiplication operations if any, then in the second loop, it does all the summation and </w:t>
       </w:r>
       <w:r>
         <w:rPr>
@@ -1071,6 +1442,85 @@
           <w:sz w:val="24"/>
           <w:szCs w:val="24"/>
         </w:rPr>
+        <w:t xml:space="preserve">Type </w:t>
+      </w:r>
+      <w:r>
+        <w:rPr>
+          <w:rFonts w:ascii="Times New Roman" w:hAnsi="Times New Roman" w:cs="Times New Roman"/>
+          <w:i/>
+          <w:iCs/>
+          <w:sz w:val="24"/>
+          <w:szCs w:val="24"/>
+        </w:rPr>
+        <w:t>make</w:t>
+      </w:r>
+      <w:r>
+        <w:rPr>
+          <w:rFonts w:ascii="Times New Roman" w:hAnsi="Times New Roman" w:cs="Times New Roman"/>
+          <w:i/>
+          <w:iCs/>
+          <w:sz w:val="24"/>
+          <w:szCs w:val="24"/>
+        </w:rPr>
+        <w:t xml:space="preserve"> </w:t>
+      </w:r>
+      <w:r>
+        <w:rPr>
+          <w:rFonts w:ascii="Times New Roman" w:hAnsi="Times New Roman" w:cs="Times New Roman"/>
+          <w:sz w:val="24"/>
+          <w:szCs w:val="24"/>
+        </w:rPr>
+        <w:t xml:space="preserve">in the command line and then type </w:t>
+      </w:r>
+      <w:r>
+        <w:rPr>
+          <w:rFonts w:ascii="Times New Roman" w:hAnsi="Times New Roman" w:cs="Times New Roman"/>
+          <w:i/>
+          <w:iCs/>
+          <w:sz w:val="24"/>
+          <w:szCs w:val="24"/>
+        </w:rPr>
+        <w:t xml:space="preserve">./advcalc </w:t>
+      </w:r>
+      <w:r>
+        <w:rPr>
+          <w:rFonts w:ascii="Times New Roman" w:hAnsi="Times New Roman" w:cs="Times New Roman"/>
+          <w:sz w:val="24"/>
+          <w:szCs w:val="24"/>
+        </w:rPr>
+        <w:t>to initialize program</w:t>
+      </w:r>
+      <w:r>
+        <w:rPr>
+          <w:rFonts w:ascii="Times New Roman" w:hAnsi="Times New Roman" w:cs="Times New Roman"/>
+          <w:sz w:val="24"/>
+          <w:szCs w:val="24"/>
+        </w:rPr>
+        <w:t>.</w:t>
+      </w:r>
+    </w:p>
+    <w:p>
+      <w:pPr>
+        <w:rPr>
+          <w:rFonts w:ascii="Times New Roman" w:hAnsi="Times New Roman" w:cs="Times New Roman"/>
+          <w:sz w:val="24"/>
+          <w:szCs w:val="24"/>
+        </w:rPr>
+      </w:pPr>
+      <w:r>
+        <w:rPr>
+          <w:rFonts w:ascii="Times New Roman" w:hAnsi="Times New Roman" w:cs="Times New Roman"/>
+          <w:sz w:val="24"/>
+          <w:szCs w:val="24"/>
+        </w:rPr>
+        <w:t xml:space="preserve">• </w:t>
+      </w:r>
+      <w:r>
+        <w:rPr>
+          <w:rFonts w:ascii="Times New Roman" w:hAnsi="Times New Roman" w:cs="Times New Roman"/>
+          <w:sz w:val="24"/>
+          <w:szCs w:val="24"/>
+        </w:rPr>
         <w:t xml:space="preserve">This program supports </w:t>
       </w:r>
       <w:r>
@@ -1087,36 +1537,108 @@
           <w:sz w:val="24"/>
           <w:szCs w:val="24"/>
         </w:rPr>
-        <w:t xml:space="preserve"> operations and functions: + , -  ,* , &amp;, |, </w:t>
-      </w:r>
-      <w:proofErr w:type="spellStart"/>
-      <w:r>
-        <w:rPr>
-          <w:rFonts w:ascii="Times New Roman" w:hAnsi="Times New Roman" w:cs="Times New Roman"/>
-          <w:sz w:val="24"/>
-          <w:szCs w:val="24"/>
-        </w:rPr>
-        <w:t>xor</w:t>
-      </w:r>
-      <w:proofErr w:type="spellEnd"/>
-      <w:r>
-        <w:rPr>
-          <w:rFonts w:ascii="Times New Roman" w:hAnsi="Times New Roman" w:cs="Times New Roman"/>
-          <w:sz w:val="24"/>
-          <w:szCs w:val="24"/>
-        </w:rPr>
-        <w:t xml:space="preserve">, ls, </w:t>
-      </w:r>
-      <w:proofErr w:type="spellStart"/>
-      <w:r>
-        <w:rPr>
-          <w:rFonts w:ascii="Times New Roman" w:hAnsi="Times New Roman" w:cs="Times New Roman"/>
-          <w:sz w:val="24"/>
-          <w:szCs w:val="24"/>
-        </w:rPr>
-        <w:t>rs</w:t>
-      </w:r>
-      <w:proofErr w:type="spellEnd"/>
+        <w:t xml:space="preserve"> operations and functions: + , -  ,* , &amp;, |, xor, ls, rs, lr , rr, not.</w:t>
+      </w:r>
+      <w:r>
+        <w:rPr>
+          <w:rFonts w:ascii="Times New Roman" w:hAnsi="Times New Roman" w:cs="Times New Roman"/>
+          <w:sz w:val="24"/>
+          <w:szCs w:val="24"/>
+        </w:rPr>
+        <w:t xml:space="preserve"> </w:t>
+      </w:r>
+    </w:p>
+    <w:p>
+      <w:pPr>
+        <w:rPr>
+          <w:rFonts w:ascii="Times New Roman" w:hAnsi="Times New Roman" w:cs="Times New Roman"/>
+          <w:sz w:val="24"/>
+          <w:szCs w:val="24"/>
+        </w:rPr>
+      </w:pPr>
+      <w:r>
+        <w:rPr>
+          <w:rFonts w:ascii="Times New Roman" w:hAnsi="Times New Roman" w:cs="Times New Roman"/>
+          <w:sz w:val="24"/>
+          <w:szCs w:val="24"/>
+        </w:rPr>
+        <w:t xml:space="preserve">• </w:t>
+      </w:r>
+      <w:r>
+        <w:rPr>
+          <w:rFonts w:ascii="Times New Roman" w:hAnsi="Times New Roman" w:cs="Times New Roman"/>
+          <w:sz w:val="24"/>
+          <w:szCs w:val="24"/>
+        </w:rPr>
+        <w:t>Variable use is also supported, once a variable is initialized, it can be used throughout the program. &lt;var&gt; = &lt;expression&gt; syntax is used to assign a value to a variable.</w:t>
+      </w:r>
+    </w:p>
+    <w:p>
+      <w:pPr>
+        <w:rPr>
+          <w:rFonts w:ascii="Times New Roman" w:hAnsi="Times New Roman" w:cs="Times New Roman"/>
+          <w:sz w:val="24"/>
+          <w:szCs w:val="24"/>
+        </w:rPr>
+      </w:pPr>
+      <w:r>
+        <w:rPr>
+          <w:rFonts w:ascii="Times New Roman" w:hAnsi="Times New Roman" w:cs="Times New Roman"/>
+          <w:sz w:val="24"/>
+          <w:szCs w:val="24"/>
+        </w:rPr>
+        <w:lastRenderedPageBreak/>
+        <w:t xml:space="preserve">• Every value and every calculation </w:t>
+      </w:r>
+      <w:r>
+        <w:rPr>
+          <w:rFonts w:ascii="Times New Roman" w:hAnsi="Times New Roman" w:cs="Times New Roman"/>
+          <w:sz w:val="24"/>
+          <w:szCs w:val="24"/>
+        </w:rPr>
+        <w:t>should</w:t>
+      </w:r>
+      <w:r>
+        <w:rPr>
+          <w:rFonts w:ascii="Times New Roman" w:hAnsi="Times New Roman" w:cs="Times New Roman"/>
+          <w:sz w:val="24"/>
+          <w:szCs w:val="24"/>
+        </w:rPr>
+        <w:t xml:space="preserve"> be </w:t>
+      </w:r>
+      <w:r>
+        <w:rPr>
+          <w:rFonts w:ascii="Times New Roman" w:hAnsi="Times New Roman" w:cs="Times New Roman"/>
+          <w:sz w:val="24"/>
+          <w:szCs w:val="24"/>
+        </w:rPr>
+        <w:t xml:space="preserve">64-bit </w:t>
+      </w:r>
+      <w:r>
+        <w:rPr>
+          <w:rFonts w:ascii="Times New Roman" w:hAnsi="Times New Roman" w:cs="Times New Roman"/>
+          <w:sz w:val="24"/>
+          <w:szCs w:val="24"/>
+        </w:rPr>
+        <w:t xml:space="preserve">integer-valued. </w:t>
+      </w:r>
+    </w:p>
+    <w:p>
+      <w:pPr>
+        <w:rPr>
+          <w:rFonts w:ascii="Times New Roman" w:hAnsi="Times New Roman" w:cs="Times New Roman"/>
+          <w:sz w:val="24"/>
+          <w:szCs w:val="24"/>
+        </w:rPr>
+      </w:pPr>
+      <w:r>
+        <w:rPr>
+          <w:rFonts w:ascii="Times New Roman" w:hAnsi="Times New Roman" w:cs="Times New Roman"/>
+          <w:sz w:val="24"/>
+          <w:szCs w:val="24"/>
+        </w:rPr>
+        <w:t>• The language does not support the unary minus (-) operator (i.e x = -5 or a = -b is not valid). However</w:t>
+      </w:r>
       <w:r>
         <w:rPr>
           <w:rFonts w:ascii="Times New Roman" w:hAnsi="Times New Roman" w:cs="Times New Roman"/>
@@ -1125,49 +1647,120 @@
         </w:rPr>
         <w:t xml:space="preserve">, </w:t>
       </w:r>
-      <w:proofErr w:type="spellStart"/>
-      <w:r>
-        <w:rPr>
-          <w:rFonts w:ascii="Times New Roman" w:hAnsi="Times New Roman" w:cs="Times New Roman"/>
-          <w:sz w:val="24"/>
-          <w:szCs w:val="24"/>
-        </w:rPr>
-        <w:t>lr</w:t>
-      </w:r>
-      <w:proofErr w:type="spellEnd"/>
-      <w:r>
-        <w:rPr>
-          <w:rFonts w:ascii="Times New Roman" w:hAnsi="Times New Roman" w:cs="Times New Roman"/>
-          <w:sz w:val="24"/>
-          <w:szCs w:val="24"/>
-        </w:rPr>
-        <w:t xml:space="preserve"> , </w:t>
-      </w:r>
-      <w:proofErr w:type="spellStart"/>
-      <w:r>
-        <w:rPr>
-          <w:rFonts w:ascii="Times New Roman" w:hAnsi="Times New Roman" w:cs="Times New Roman"/>
-          <w:sz w:val="24"/>
-          <w:szCs w:val="24"/>
-        </w:rPr>
-        <w:t>rr</w:t>
-      </w:r>
-      <w:proofErr w:type="spellEnd"/>
-      <w:r>
-        <w:rPr>
-          <w:rFonts w:ascii="Times New Roman" w:hAnsi="Times New Roman" w:cs="Times New Roman"/>
-          <w:sz w:val="24"/>
-          <w:szCs w:val="24"/>
-        </w:rPr>
-        <w:t>, not.</w:t>
-      </w:r>
-      <w:r>
-        <w:rPr>
-          <w:rFonts w:ascii="Times New Roman" w:hAnsi="Times New Roman" w:cs="Times New Roman"/>
-          <w:sz w:val="24"/>
-          <w:szCs w:val="24"/>
-        </w:rPr>
-        <w:t xml:space="preserve"> </w:t>
+      <w:r>
+        <w:rPr>
+          <w:rFonts w:ascii="Times New Roman" w:hAnsi="Times New Roman" w:cs="Times New Roman"/>
+          <w:sz w:val="24"/>
+          <w:szCs w:val="24"/>
+        </w:rPr>
+        <w:t>subtraction</w:t>
+      </w:r>
+      <w:r>
+        <w:rPr>
+          <w:rFonts w:ascii="Times New Roman" w:hAnsi="Times New Roman" w:cs="Times New Roman"/>
+          <w:sz w:val="24"/>
+          <w:szCs w:val="24"/>
+        </w:rPr>
+        <w:t xml:space="preserve"> operation is allowed. </w:t>
+      </w:r>
+    </w:p>
+    <w:p>
+      <w:pPr>
+        <w:rPr>
+          <w:rFonts w:ascii="Times New Roman" w:hAnsi="Times New Roman" w:cs="Times New Roman"/>
+          <w:sz w:val="24"/>
+          <w:szCs w:val="24"/>
+        </w:rPr>
+      </w:pPr>
+      <w:r>
+        <w:rPr>
+          <w:rFonts w:ascii="Times New Roman" w:hAnsi="Times New Roman" w:cs="Times New Roman"/>
+          <w:sz w:val="24"/>
+          <w:szCs w:val="24"/>
+        </w:rPr>
+        <w:t xml:space="preserve">• The variable names </w:t>
+      </w:r>
+      <w:r>
+        <w:rPr>
+          <w:rFonts w:ascii="Times New Roman" w:hAnsi="Times New Roman" w:cs="Times New Roman"/>
+          <w:sz w:val="24"/>
+          <w:szCs w:val="24"/>
+        </w:rPr>
+        <w:t xml:space="preserve">should </w:t>
+      </w:r>
+      <w:r>
+        <w:rPr>
+          <w:rFonts w:ascii="Times New Roman" w:hAnsi="Times New Roman" w:cs="Times New Roman"/>
+          <w:sz w:val="24"/>
+          <w:szCs w:val="24"/>
+        </w:rPr>
+        <w:t xml:space="preserve">consist of lowercase and uppercase Latin characters in the English alphabet [a-zA-Z]. </w:t>
+      </w:r>
+    </w:p>
+    <w:p>
+      <w:pPr>
+        <w:rPr>
+          <w:rFonts w:ascii="Times New Roman" w:hAnsi="Times New Roman" w:cs="Times New Roman"/>
+          <w:sz w:val="24"/>
+          <w:szCs w:val="24"/>
+        </w:rPr>
+      </w:pPr>
+      <w:r>
+        <w:rPr>
+          <w:rFonts w:ascii="Times New Roman" w:hAnsi="Times New Roman" w:cs="Times New Roman"/>
+          <w:sz w:val="24"/>
+          <w:szCs w:val="24"/>
+        </w:rPr>
+        <w:t xml:space="preserve">• Expressions or assignments </w:t>
+      </w:r>
+      <w:r>
+        <w:rPr>
+          <w:rFonts w:ascii="Times New Roman" w:hAnsi="Times New Roman" w:cs="Times New Roman"/>
+          <w:sz w:val="24"/>
+          <w:szCs w:val="24"/>
+        </w:rPr>
+        <w:t>should</w:t>
+      </w:r>
+      <w:r>
+        <w:rPr>
+          <w:rFonts w:ascii="Times New Roman" w:hAnsi="Times New Roman" w:cs="Times New Roman"/>
+          <w:sz w:val="24"/>
+          <w:szCs w:val="24"/>
+        </w:rPr>
+        <w:t xml:space="preserve"> consist of 256 characters at most.</w:t>
+      </w:r>
+    </w:p>
+    <w:p>
+      <w:pPr>
+        <w:rPr>
+          <w:rFonts w:ascii="Times New Roman" w:hAnsi="Times New Roman" w:cs="Times New Roman"/>
+          <w:sz w:val="24"/>
+          <w:szCs w:val="24"/>
+        </w:rPr>
+      </w:pPr>
+      <w:r>
+        <w:rPr>
+          <w:rFonts w:ascii="Times New Roman" w:hAnsi="Times New Roman" w:cs="Times New Roman"/>
+          <w:sz w:val="24"/>
+          <w:szCs w:val="24"/>
+        </w:rPr>
+        <w:t xml:space="preserve"> • Undefined variables</w:t>
+      </w:r>
+      <w:r>
+        <w:rPr>
+          <w:rFonts w:ascii="Times New Roman" w:hAnsi="Times New Roman" w:cs="Times New Roman"/>
+          <w:sz w:val="24"/>
+          <w:szCs w:val="24"/>
+        </w:rPr>
+        <w:t xml:space="preserve"> will</w:t>
+      </w:r>
+      <w:r>
+        <w:rPr>
+          <w:rFonts w:ascii="Times New Roman" w:hAnsi="Times New Roman" w:cs="Times New Roman"/>
+          <w:sz w:val="24"/>
+          <w:szCs w:val="24"/>
+        </w:rPr>
+        <w:t xml:space="preserve"> have a value of 0. </w:t>
       </w:r>
     </w:p>
     <w:p>
@@ -1192,232 +1785,31 @@
           <w:sz w:val="24"/>
           <w:szCs w:val="24"/>
         </w:rPr>
-        <w:t>Variable use is also supported, once a variable is initialized, it can be used throughout the program. &lt;var&gt; = &lt;expression&gt; syntax is used to assign a value to a variable.</w:t>
-      </w:r>
-    </w:p>
-    <w:p>
-      <w:pPr>
-        <w:rPr>
-          <w:rFonts w:ascii="Times New Roman" w:hAnsi="Times New Roman" w:cs="Times New Roman"/>
-          <w:sz w:val="24"/>
-          <w:szCs w:val="24"/>
-        </w:rPr>
-      </w:pPr>
-      <w:r>
-        <w:rPr>
-          <w:rFonts w:ascii="Times New Roman" w:hAnsi="Times New Roman" w:cs="Times New Roman"/>
-          <w:sz w:val="24"/>
-          <w:szCs w:val="24"/>
-        </w:rPr>
-        <w:t xml:space="preserve">• Every value and every calculation </w:t>
-      </w:r>
-      <w:r>
-        <w:rPr>
-          <w:rFonts w:ascii="Times New Roman" w:hAnsi="Times New Roman" w:cs="Times New Roman"/>
-          <w:sz w:val="24"/>
-          <w:szCs w:val="24"/>
-        </w:rPr>
-        <w:t>should</w:t>
-      </w:r>
-      <w:r>
-        <w:rPr>
-          <w:rFonts w:ascii="Times New Roman" w:hAnsi="Times New Roman" w:cs="Times New Roman"/>
-          <w:sz w:val="24"/>
-          <w:szCs w:val="24"/>
-        </w:rPr>
-        <w:t xml:space="preserve"> be </w:t>
-      </w:r>
-      <w:r>
-        <w:rPr>
-          <w:rFonts w:ascii="Times New Roman" w:hAnsi="Times New Roman" w:cs="Times New Roman"/>
-          <w:sz w:val="24"/>
-          <w:szCs w:val="24"/>
-        </w:rPr>
-        <w:t xml:space="preserve">64-bit </w:t>
-      </w:r>
-      <w:r>
-        <w:rPr>
-          <w:rFonts w:ascii="Times New Roman" w:hAnsi="Times New Roman" w:cs="Times New Roman"/>
-          <w:sz w:val="24"/>
-          <w:szCs w:val="24"/>
-        </w:rPr>
-        <w:t xml:space="preserve">integer-valued. </w:t>
-      </w:r>
-    </w:p>
-    <w:p>
-      <w:pPr>
-        <w:rPr>
-          <w:rFonts w:ascii="Times New Roman" w:hAnsi="Times New Roman" w:cs="Times New Roman"/>
-          <w:sz w:val="24"/>
-          <w:szCs w:val="24"/>
-        </w:rPr>
-      </w:pPr>
-      <w:r>
-        <w:rPr>
-          <w:rFonts w:ascii="Times New Roman" w:hAnsi="Times New Roman" w:cs="Times New Roman"/>
-          <w:sz w:val="24"/>
-          <w:szCs w:val="24"/>
-        </w:rPr>
-        <w:t>• The language does not support the unary minus (-) operator (</w:t>
-      </w:r>
-      <w:proofErr w:type="spellStart"/>
-      <w:r>
-        <w:rPr>
-          <w:rFonts w:ascii="Times New Roman" w:hAnsi="Times New Roman" w:cs="Times New Roman"/>
-          <w:sz w:val="24"/>
-          <w:szCs w:val="24"/>
-        </w:rPr>
-        <w:t>i.e</w:t>
-      </w:r>
-      <w:proofErr w:type="spellEnd"/>
-      <w:r>
-        <w:rPr>
-          <w:rFonts w:ascii="Times New Roman" w:hAnsi="Times New Roman" w:cs="Times New Roman"/>
-          <w:sz w:val="24"/>
-          <w:szCs w:val="24"/>
-        </w:rPr>
-        <w:t xml:space="preserve"> x = -5 or a = -b is not valid). However</w:t>
-      </w:r>
-      <w:r>
-        <w:rPr>
-          <w:rFonts w:ascii="Times New Roman" w:hAnsi="Times New Roman" w:cs="Times New Roman"/>
-          <w:sz w:val="24"/>
-          <w:szCs w:val="24"/>
-        </w:rPr>
-        <w:t xml:space="preserve">, </w:t>
-      </w:r>
-      <w:r>
-        <w:rPr>
-          <w:rFonts w:ascii="Times New Roman" w:hAnsi="Times New Roman" w:cs="Times New Roman"/>
-          <w:sz w:val="24"/>
-          <w:szCs w:val="24"/>
-        </w:rPr>
-        <w:t>subtraction</w:t>
-      </w:r>
-      <w:r>
-        <w:rPr>
-          <w:rFonts w:ascii="Times New Roman" w:hAnsi="Times New Roman" w:cs="Times New Roman"/>
-          <w:sz w:val="24"/>
-          <w:szCs w:val="24"/>
-        </w:rPr>
-        <w:t xml:space="preserve"> operation is allowed. </w:t>
-      </w:r>
-    </w:p>
-    <w:p>
-      <w:pPr>
-        <w:rPr>
-          <w:rFonts w:ascii="Times New Roman" w:hAnsi="Times New Roman" w:cs="Times New Roman"/>
-          <w:sz w:val="24"/>
-          <w:szCs w:val="24"/>
-        </w:rPr>
-      </w:pPr>
-      <w:r>
-        <w:rPr>
-          <w:rFonts w:ascii="Times New Roman" w:hAnsi="Times New Roman" w:cs="Times New Roman"/>
-          <w:sz w:val="24"/>
-          <w:szCs w:val="24"/>
-        </w:rPr>
-        <w:t xml:space="preserve">• The variable names </w:t>
-      </w:r>
-      <w:r>
-        <w:rPr>
-          <w:rFonts w:ascii="Times New Roman" w:hAnsi="Times New Roman" w:cs="Times New Roman"/>
-          <w:sz w:val="24"/>
-          <w:szCs w:val="24"/>
-        </w:rPr>
-        <w:t xml:space="preserve">should </w:t>
-      </w:r>
-      <w:r>
-        <w:rPr>
-          <w:rFonts w:ascii="Times New Roman" w:hAnsi="Times New Roman" w:cs="Times New Roman"/>
-          <w:sz w:val="24"/>
-          <w:szCs w:val="24"/>
-        </w:rPr>
-        <w:t>consist of lowercase and uppercase Latin characters in the English alphabet [a-</w:t>
-      </w:r>
-      <w:proofErr w:type="spellStart"/>
-      <w:r>
-        <w:rPr>
-          <w:rFonts w:ascii="Times New Roman" w:hAnsi="Times New Roman" w:cs="Times New Roman"/>
-          <w:sz w:val="24"/>
-          <w:szCs w:val="24"/>
-        </w:rPr>
-        <w:t>zA</w:t>
-      </w:r>
-      <w:proofErr w:type="spellEnd"/>
-      <w:r>
-        <w:rPr>
-          <w:rFonts w:ascii="Times New Roman" w:hAnsi="Times New Roman" w:cs="Times New Roman"/>
-          <w:sz w:val="24"/>
-          <w:szCs w:val="24"/>
-        </w:rPr>
-        <w:t xml:space="preserve">-Z]. </w:t>
-      </w:r>
-    </w:p>
-    <w:p>
-      <w:pPr>
-        <w:rPr>
-          <w:rFonts w:ascii="Times New Roman" w:hAnsi="Times New Roman" w:cs="Times New Roman"/>
-          <w:sz w:val="24"/>
-          <w:szCs w:val="24"/>
-        </w:rPr>
-      </w:pPr>
-      <w:r>
-        <w:rPr>
-          <w:rFonts w:ascii="Times New Roman" w:hAnsi="Times New Roman" w:cs="Times New Roman"/>
-          <w:sz w:val="24"/>
-          <w:szCs w:val="24"/>
-        </w:rPr>
-        <w:t xml:space="preserve">• Expressions or assignments </w:t>
-      </w:r>
-      <w:r>
-        <w:rPr>
-          <w:rFonts w:ascii="Times New Roman" w:hAnsi="Times New Roman" w:cs="Times New Roman"/>
-          <w:sz w:val="24"/>
-          <w:szCs w:val="24"/>
-        </w:rPr>
-        <w:t>should</w:t>
-      </w:r>
-      <w:r>
-        <w:rPr>
-          <w:rFonts w:ascii="Times New Roman" w:hAnsi="Times New Roman" w:cs="Times New Roman"/>
-          <w:sz w:val="24"/>
-          <w:szCs w:val="24"/>
-        </w:rPr>
-        <w:t xml:space="preserve"> consist of 256 characters at most.</w:t>
-      </w:r>
-    </w:p>
-    <w:p>
-      <w:pPr>
-        <w:rPr>
-          <w:rFonts w:ascii="Times New Roman" w:hAnsi="Times New Roman" w:cs="Times New Roman"/>
-          <w:sz w:val="24"/>
-          <w:szCs w:val="24"/>
-        </w:rPr>
-      </w:pPr>
-      <w:r>
-        <w:rPr>
-          <w:rFonts w:ascii="Times New Roman" w:hAnsi="Times New Roman" w:cs="Times New Roman"/>
-          <w:sz w:val="24"/>
-          <w:szCs w:val="24"/>
-        </w:rPr>
-        <w:t xml:space="preserve"> • Undefined variables</w:t>
-      </w:r>
-      <w:r>
-        <w:rPr>
-          <w:rFonts w:ascii="Times New Roman" w:hAnsi="Times New Roman" w:cs="Times New Roman"/>
-          <w:sz w:val="24"/>
-          <w:szCs w:val="24"/>
-        </w:rPr>
-        <w:t xml:space="preserve"> will</w:t>
-      </w:r>
-      <w:r>
-        <w:rPr>
-          <w:rFonts w:ascii="Times New Roman" w:hAnsi="Times New Roman" w:cs="Times New Roman"/>
-          <w:sz w:val="24"/>
-          <w:szCs w:val="24"/>
-        </w:rPr>
-        <w:t xml:space="preserve"> have a value of 0. </w:t>
+        <w:t xml:space="preserve"> Use </w:t>
+      </w:r>
+      <w:r>
+        <w:rPr>
+          <w:rFonts w:ascii="Times New Roman" w:hAnsi="Times New Roman" w:cs="Times New Roman"/>
+          <w:sz w:val="24"/>
+          <w:szCs w:val="24"/>
+        </w:rPr>
+        <w:t xml:space="preserve">’%’ characters </w:t>
+      </w:r>
+      <w:r>
+        <w:rPr>
+          <w:rFonts w:ascii="Times New Roman" w:hAnsi="Times New Roman" w:cs="Times New Roman"/>
+          <w:sz w:val="24"/>
+          <w:szCs w:val="24"/>
+        </w:rPr>
+        <w:t>for</w:t>
+      </w:r>
+      <w:r>
+        <w:rPr>
+          <w:rFonts w:ascii="Times New Roman" w:hAnsi="Times New Roman" w:cs="Times New Roman"/>
+          <w:sz w:val="24"/>
+          <w:szCs w:val="24"/>
+        </w:rPr>
+        <w:t xml:space="preserve"> comments.</w:t>
       </w:r>
     </w:p>
     <w:p>
@@ -1442,55 +1834,6 @@
           <w:sz w:val="24"/>
           <w:szCs w:val="24"/>
         </w:rPr>
-        <w:t xml:space="preserve"> Use </w:t>
-      </w:r>
-      <w:r>
-        <w:rPr>
-          <w:rFonts w:ascii="Times New Roman" w:hAnsi="Times New Roman" w:cs="Times New Roman"/>
-          <w:sz w:val="24"/>
-          <w:szCs w:val="24"/>
-        </w:rPr>
-        <w:t xml:space="preserve">’%’ characters </w:t>
-      </w:r>
-      <w:r>
-        <w:rPr>
-          <w:rFonts w:ascii="Times New Roman" w:hAnsi="Times New Roman" w:cs="Times New Roman"/>
-          <w:sz w:val="24"/>
-          <w:szCs w:val="24"/>
-        </w:rPr>
-        <w:t>for</w:t>
-      </w:r>
-      <w:r>
-        <w:rPr>
-          <w:rFonts w:ascii="Times New Roman" w:hAnsi="Times New Roman" w:cs="Times New Roman"/>
-          <w:sz w:val="24"/>
-          <w:szCs w:val="24"/>
-        </w:rPr>
-        <w:t xml:space="preserve"> comments.</w:t>
-      </w:r>
-    </w:p>
-    <w:p>
-      <w:pPr>
-        <w:rPr>
-          <w:rFonts w:ascii="Times New Roman" w:hAnsi="Times New Roman" w:cs="Times New Roman"/>
-          <w:sz w:val="24"/>
-          <w:szCs w:val="24"/>
-        </w:rPr>
-      </w:pPr>
-      <w:r>
-        <w:rPr>
-          <w:rFonts w:ascii="Times New Roman" w:hAnsi="Times New Roman" w:cs="Times New Roman"/>
-          <w:sz w:val="24"/>
-          <w:szCs w:val="24"/>
-        </w:rPr>
-        <w:t xml:space="preserve">• </w:t>
-      </w:r>
-      <w:r>
-        <w:rPr>
-          <w:rFonts w:ascii="Times New Roman" w:hAnsi="Times New Roman" w:cs="Times New Roman"/>
-          <w:sz w:val="24"/>
-          <w:szCs w:val="24"/>
-        </w:rPr>
         <w:t>&lt;Ctrl-D&gt;</w:t>
       </w:r>
       <w:r>
@@ -1499,25 +1842,7 @@
           <w:sz w:val="24"/>
           <w:szCs w:val="24"/>
         </w:rPr>
-        <w:t xml:space="preserve"> for ubuntu and </w:t>
-      </w:r>
-      <w:proofErr w:type="spellStart"/>
-      <w:r>
-        <w:rPr>
-          <w:rFonts w:ascii="Times New Roman" w:hAnsi="Times New Roman" w:cs="Times New Roman"/>
-          <w:sz w:val="24"/>
-          <w:szCs w:val="24"/>
-        </w:rPr>
-        <w:t>linux</w:t>
-      </w:r>
-      <w:proofErr w:type="spellEnd"/>
-      <w:r>
-        <w:rPr>
-          <w:rFonts w:ascii="Times New Roman" w:hAnsi="Times New Roman" w:cs="Times New Roman"/>
-          <w:sz w:val="24"/>
-          <w:szCs w:val="24"/>
-        </w:rPr>
-        <w:t>, &lt;Ctrl-C&gt; for windows</w:t>
+        <w:t xml:space="preserve"> for ubuntu and linux, &lt;Ctrl-C&gt; for windows</w:t>
       </w:r>
       <w:r>
         <w:rPr>
@@ -1568,7 +1893,7 @@
     </w:p>
     <w:p>
       <w:pPr>
-        <w:pStyle w:val="ListParagraph"/>
+        <w:pStyle w:val="ListeParagraf"/>
         <w:numPr>
           <w:ilvl w:val="0"/>
           <w:numId w:val="1"/>
@@ -1614,7 +1939,7 @@
     </w:p>
     <w:p>
       <w:pPr>
-        <w:pStyle w:val="ListParagraph"/>
+        <w:pStyle w:val="ListeParagraf"/>
         <w:numPr>
           <w:ilvl w:val="0"/>
           <w:numId w:val="1"/>
@@ -1631,84 +1956,12 @@
           <w:sz w:val="24"/>
           <w:szCs w:val="24"/>
         </w:rPr>
-        <w:t xml:space="preserve">Functions require a special check and a particular implementation belonging to themselves due to their having somehow different structure. (e.g. </w:t>
-      </w:r>
-      <w:proofErr w:type="spellStart"/>
-      <w:r>
-        <w:rPr>
-          <w:rFonts w:ascii="Times New Roman" w:hAnsi="Times New Roman" w:cs="Times New Roman"/>
-          <w:sz w:val="24"/>
-          <w:szCs w:val="24"/>
-        </w:rPr>
-        <w:t>xor</w:t>
-      </w:r>
-      <w:proofErr w:type="spellEnd"/>
-      <w:r>
-        <w:rPr>
-          <w:rFonts w:ascii="Times New Roman" w:hAnsi="Times New Roman" w:cs="Times New Roman"/>
-          <w:sz w:val="24"/>
-          <w:szCs w:val="24"/>
-        </w:rPr>
-        <w:t xml:space="preserve">(a, b)) However, replacing “,” with function name makes each function somewhat similar to regular operations. (e.g. </w:t>
-      </w:r>
-      <w:proofErr w:type="spellStart"/>
-      <w:r>
-        <w:rPr>
-          <w:rFonts w:ascii="Times New Roman" w:hAnsi="Times New Roman" w:cs="Times New Roman"/>
-          <w:sz w:val="24"/>
-          <w:szCs w:val="24"/>
-        </w:rPr>
-        <w:t>xor</w:t>
-      </w:r>
-      <w:proofErr w:type="spellEnd"/>
-      <w:r>
-        <w:rPr>
-          <w:rFonts w:ascii="Times New Roman" w:hAnsi="Times New Roman" w:cs="Times New Roman"/>
-          <w:sz w:val="24"/>
-          <w:szCs w:val="24"/>
-        </w:rPr>
-        <w:t>(</w:t>
-      </w:r>
-      <w:proofErr w:type="spellStart"/>
-      <w:r>
-        <w:rPr>
-          <w:rFonts w:ascii="Times New Roman" w:hAnsi="Times New Roman" w:cs="Times New Roman"/>
-          <w:sz w:val="24"/>
-          <w:szCs w:val="24"/>
-        </w:rPr>
-        <w:t>a,b</w:t>
-      </w:r>
-      <w:proofErr w:type="spellEnd"/>
-      <w:r>
-        <w:rPr>
-          <w:rFonts w:ascii="Times New Roman" w:hAnsi="Times New Roman" w:cs="Times New Roman"/>
-          <w:sz w:val="24"/>
-          <w:szCs w:val="24"/>
-        </w:rPr>
-        <w:t>) =&gt; (</w:t>
-      </w:r>
-      <w:proofErr w:type="spellStart"/>
-      <w:r>
-        <w:rPr>
-          <w:rFonts w:ascii="Times New Roman" w:hAnsi="Times New Roman" w:cs="Times New Roman"/>
-          <w:sz w:val="24"/>
-          <w:szCs w:val="24"/>
-        </w:rPr>
-        <w:t>axorb</w:t>
-      </w:r>
-      <w:proofErr w:type="spellEnd"/>
-      <w:r>
-        <w:rPr>
-          <w:rFonts w:ascii="Times New Roman" w:hAnsi="Times New Roman" w:cs="Times New Roman"/>
-          <w:sz w:val="24"/>
-          <w:szCs w:val="24"/>
-        </w:rPr>
-        <w:t>))</w:t>
-      </w:r>
-    </w:p>
-    <w:p>
-      <w:pPr>
-        <w:pStyle w:val="ListParagraph"/>
+        <w:t>Functions require a special check and a particular implementation belonging to themselves due to their having somehow different structure. (e.g. xor(a, b)) However, replacing “,” with function name makes each function somewhat similar to regular operations. (e.g. xor(a,b) =&gt; (axorb))</w:t>
+      </w:r>
+    </w:p>
+    <w:p>
+      <w:pPr>
+        <w:pStyle w:val="ListeParagraf"/>
         <w:numPr>
           <w:ilvl w:val="0"/>
           <w:numId w:val="1"/>
@@ -2017,6 +2270,7 @@
           <w:sz w:val="24"/>
           <w:szCs w:val="24"/>
         </w:rPr>
+        <w:lastRenderedPageBreak/>
         <w:t>All the functionality of the program can be reduced to O(N) time complexity. Functional costs are just a matter of a couple of loops through the input size</w:t>
       </w:r>
       <w:r>
@@ -2149,7 +2403,7 @@
 <w:ftr xmlns:wpc="http://schemas.microsoft.com/office/word/2010/wordprocessingCanvas" xmlns:cx="http://schemas.microsoft.com/office/drawing/2014/chartex" xmlns:cx1="http://schemas.microsoft.com/office/drawing/2015/9/8/chartex" xmlns:cx2="http://schemas.microsoft.com/office/drawing/2015/10/21/chartex" xmlns:cx3="http://schemas.microsoft.com/office/drawing/2016/5/9/chartex" xmlns:cx4="http://schemas.microsoft.com/office/drawing/2016/5/10/chartex" xmlns:cx5="http://schemas.microsoft.com/office/drawing/2016/5/11/chartex" xmlns:cx6="http://schemas.microsoft.com/office/drawing/2016/5/12/chartex" xmlns:cx7="http://schemas.microsoft.com/office/drawing/2016/5/13/chartex" xmlns:cx8="http://schemas.microsoft.com/office/drawing/2016/5/14/chartex" xmlns:mc="http://schemas.openxmlformats.org/markup-compatibility/2006" xmlns:aink="http://schemas.microsoft.com/office/drawing/2016/ink" xmlns:am3d="http://schemas.microsoft.com/office/drawing/2017/model3d" xmlns:o="urn:schemas-microsoft-com:office:office" xmlns:oel="http://schemas.microsoft.com/office/2019/extlst" xmlns:r="http://schemas.openxmlformats.org/officeDocument/2006/relationships" xmlns:m="http://schemas.openxmlformats.org/officeDocument/2006/math" xmlns:v="urn:schemas-microsoft-com:vml" xmlns:wp14="http://schemas.microsoft.com/office/word/2010/wordprocessingDrawing" xmlns:wp="http://schemas.openxmlformats.org/drawingml/2006/wordprocessingDrawing" xmlns:w10="urn:schemas-microsoft-com:office:word" xmlns:w="http://schemas.openxmlformats.org/wordprocessingml/2006/main" xmlns:w14="http://schemas.microsoft.com/office/word/2010/wordml" xmlns:w15="http://schemas.microsoft.com/office/word/2012/wordml" xmlns:w16cex="http://schemas.microsoft.com/office/word/2018/wordml/cex" xmlns:w16cid="http://schemas.microsoft.com/office/word/2016/wordml/cid" xmlns:w16="http://schemas.microsoft.com/office/word/2018/wordml" xmlns:w16sdtdh="http://schemas.microsoft.com/office/word/2020/wordml/sdtdatahash" xmlns:w16se="http://schemas.microsoft.com/office/word/2015/wordml/symex" xmlns:wpg="http://schemas.microsoft.com/office/word/2010/wordprocessingGroup" xmlns:wpi="http://schemas.microsoft.com/office/word/2010/wordprocessingInk" xmlns:wne="http://schemas.microsoft.com/office/word/2006/wordml" xmlns:wps="http://schemas.microsoft.com/office/word/2010/wordprocessingShape" mc:Ignorable="w14 w15 w16se w16cid w16 w16cex w16sdtdh wp14">
   <w:p>
     <w:pPr>
-      <w:pStyle w:val="Footer"/>
+      <w:pStyle w:val="AltBilgi"/>
       <w:rPr>
         <w:rFonts w:ascii="Times New Roman" w:hAnsi="Times New Roman" w:cs="Times New Roman"/>
         <w:sz w:val="24"/>
@@ -2183,7 +2437,7 @@
 <w:ftr xmlns:wpc="http://schemas.microsoft.com/office/word/2010/wordprocessingCanvas" xmlns:cx="http://schemas.microsoft.com/office/drawing/2014/chartex" xmlns:cx1="http://schemas.microsoft.com/office/drawing/2015/9/8/chartex" xmlns:cx2="http://schemas.microsoft.com/office/drawing/2015/10/21/chartex" xmlns:cx3="http://schemas.microsoft.com/office/drawing/2016/5/9/chartex" xmlns:cx4="http://schemas.microsoft.com/office/drawing/2016/5/10/chartex" xmlns:cx5="http://schemas.microsoft.com/office/drawing/2016/5/11/chartex" xmlns:cx6="http://schemas.microsoft.com/office/drawing/2016/5/12/chartex" xmlns:cx7="http://schemas.microsoft.com/office/drawing/2016/5/13/chartex" xmlns:cx8="http://schemas.microsoft.com/office/drawing/2016/5/14/chartex" xmlns:mc="http://schemas.openxmlformats.org/markup-compatibility/2006" xmlns:aink="http://schemas.microsoft.com/office/drawing/2016/ink" xmlns:am3d="http://schemas.microsoft.com/office/drawing/2017/model3d" xmlns:o="urn:schemas-microsoft-com:office:office" xmlns:oel="http://schemas.microsoft.com/office/2019/extlst" xmlns:r="http://schemas.openxmlformats.org/officeDocument/2006/relationships" xmlns:m="http://schemas.openxmlformats.org/officeDocument/2006/math" xmlns:v="urn:schemas-microsoft-com:vml" xmlns:wp14="http://schemas.microsoft.com/office/word/2010/wordprocessingDrawing" xmlns:wp="http://schemas.openxmlformats.org/drawingml/2006/wordprocessingDrawing" xmlns:w10="urn:schemas-microsoft-com:office:word" xmlns:w="http://schemas.openxmlformats.org/wordprocessingml/2006/main" xmlns:w14="http://schemas.microsoft.com/office/word/2010/wordml" xmlns:w15="http://schemas.microsoft.com/office/word/2012/wordml" xmlns:w16cex="http://schemas.microsoft.com/office/word/2018/wordml/cex" xmlns:w16cid="http://schemas.microsoft.com/office/word/2016/wordml/cid" xmlns:w16="http://schemas.microsoft.com/office/word/2018/wordml" xmlns:w16sdtdh="http://schemas.microsoft.com/office/word/2020/wordml/sdtdatahash" xmlns:w16se="http://schemas.microsoft.com/office/word/2015/wordml/symex" xmlns:wpg="http://schemas.microsoft.com/office/word/2010/wordprocessingGroup" xmlns:wpi="http://schemas.microsoft.com/office/word/2010/wordprocessingInk" xmlns:wne="http://schemas.microsoft.com/office/word/2006/wordml" xmlns:wps="http://schemas.microsoft.com/office/word/2010/wordprocessingShape" mc:Ignorable="w14 w15 w16se w16cid w16 w16cex w16sdtdh wp14">
   <w:p>
     <w:pPr>
-      <w:pStyle w:val="Footer"/>
+      <w:pStyle w:val="AltBilgi"/>
     </w:pPr>
     <w:r>
       <w:t>*</w:t>
@@ -2744,15 +2998,15 @@
   <w:style w:type="paragraph" w:default="1" w:styleId="Normal">
     <w:name w:val="Normal"/>
     <w:qFormat/>
-    <w:rsid w:val="00595A6E"/>
+    <w:rsid w:val="00960D65"/>
   </w:style>
-  <w:style w:type="character" w:default="1" w:styleId="DefaultParagraphFont">
+  <w:style w:type="character" w:default="1" w:styleId="VarsaylanParagrafYazTipi">
     <w:name w:val="Default Paragraph Font"/>
     <w:uiPriority w:val="1"/>
     <w:semiHidden/>
     <w:unhideWhenUsed/>
   </w:style>
-  <w:style w:type="table" w:default="1" w:styleId="TableNormal">
+  <w:style w:type="table" w:default="1" w:styleId="NormalTablo">
     <w:name w:val="Normal Table"/>
     <w:uiPriority w:val="99"/>
     <w:semiHidden/>
@@ -2767,16 +3021,16 @@
       </w:tblCellMar>
     </w:tblPr>
   </w:style>
-  <w:style w:type="numbering" w:default="1" w:styleId="NoList">
+  <w:style w:type="numbering" w:default="1" w:styleId="ListeYok">
     <w:name w:val="No List"/>
     <w:uiPriority w:val="99"/>
     <w:semiHidden/>
     <w:unhideWhenUsed/>
   </w:style>
-  <w:style w:type="paragraph" w:styleId="Header">
+  <w:style w:type="paragraph" w:styleId="stBilgi">
     <w:name w:val="header"/>
     <w:basedOn w:val="Normal"/>
-    <w:link w:val="HeaderChar"/>
+    <w:link w:val="stBilgiChar"/>
     <w:uiPriority w:val="99"/>
     <w:unhideWhenUsed/>
     <w:rsid w:val="00DA327C"/>
@@ -2788,17 +3042,17 @@
       <w:spacing w:after="0" w:line="240" w:lineRule="auto"/>
     </w:pPr>
   </w:style>
-  <w:style w:type="character" w:customStyle="1" w:styleId="HeaderChar">
-    <w:name w:val="Header Char"/>
-    <w:basedOn w:val="DefaultParagraphFont"/>
-    <w:link w:val="Header"/>
+  <w:style w:type="character" w:customStyle="1" w:styleId="stBilgiChar">
+    <w:name w:val="Üst Bilgi Char"/>
+    <w:basedOn w:val="VarsaylanParagrafYazTipi"/>
+    <w:link w:val="stBilgi"/>
     <w:uiPriority w:val="99"/>
     <w:rsid w:val="00DA327C"/>
   </w:style>
-  <w:style w:type="paragraph" w:styleId="Footer">
+  <w:style w:type="paragraph" w:styleId="AltBilgi">
     <w:name w:val="footer"/>
     <w:basedOn w:val="Normal"/>
-    <w:link w:val="FooterChar"/>
+    <w:link w:val="AltBilgiChar"/>
     <w:uiPriority w:val="99"/>
     <w:unhideWhenUsed/>
     <w:rsid w:val="00DA327C"/>
@@ -2810,14 +3064,14 @@
       <w:spacing w:after="0" w:line="240" w:lineRule="auto"/>
     </w:pPr>
   </w:style>
-  <w:style w:type="character" w:customStyle="1" w:styleId="FooterChar">
-    <w:name w:val="Footer Char"/>
-    <w:basedOn w:val="DefaultParagraphFont"/>
-    <w:link w:val="Footer"/>
+  <w:style w:type="character" w:customStyle="1" w:styleId="AltBilgiChar">
+    <w:name w:val="Alt Bilgi Char"/>
+    <w:basedOn w:val="VarsaylanParagrafYazTipi"/>
+    <w:link w:val="AltBilgi"/>
     <w:uiPriority w:val="99"/>
     <w:rsid w:val="00DA327C"/>
   </w:style>
-  <w:style w:type="paragraph" w:styleId="ListParagraph">
+  <w:style w:type="paragraph" w:styleId="ListeParagraf">
     <w:name w:val="List Paragraph"/>
     <w:basedOn w:val="Normal"/>
     <w:uiPriority w:val="34"/>

--- a/Documentation.docx
+++ b/Documentation.docx
@@ -12,7 +12,58 @@
           <w:szCs w:val="32"/>
         </w:rPr>
       </w:pPr>
-      <w:r>
+    </w:p>
+    <w:p>
+      <w:pPr>
+        <w:jc w:val="center"/>
+        <w:rPr>
+          <w:rFonts w:ascii="Times New Roman" w:hAnsi="Times New Roman" w:cs="Times New Roman"/>
+          <w:sz w:val="32"/>
+          <w:szCs w:val="32"/>
+        </w:rPr>
+      </w:pPr>
+      <w:proofErr w:type="spellStart"/>
+      <w:r>
+        <w:rPr>
+          <w:rFonts w:ascii="Times New Roman" w:hAnsi="Times New Roman" w:cs="Times New Roman"/>
+          <w:sz w:val="32"/>
+          <w:szCs w:val="32"/>
+        </w:rPr>
+        <w:t>Bogazici</w:t>
+      </w:r>
+      <w:proofErr w:type="spellEnd"/>
+      <w:r>
+        <w:rPr>
+          <w:rFonts w:ascii="Times New Roman" w:hAnsi="Times New Roman" w:cs="Times New Roman"/>
+          <w:sz w:val="32"/>
+          <w:szCs w:val="32"/>
+        </w:rPr>
+        <w:t xml:space="preserve"> University</w:t>
+      </w:r>
+    </w:p>
+    <w:p>
+      <w:pPr>
+        <w:jc w:val="center"/>
+        <w:rPr>
+          <w:rFonts w:ascii="Times New Roman" w:hAnsi="Times New Roman" w:cs="Times New Roman"/>
+          <w:sz w:val="32"/>
+          <w:szCs w:val="32"/>
+        </w:rPr>
+      </w:pPr>
+    </w:p>
+    <w:p>
+      <w:pPr>
+        <w:jc w:val="center"/>
+        <w:rPr>
+          <w:rFonts w:ascii="Times New Roman" w:hAnsi="Times New Roman" w:cs="Times New Roman"/>
+          <w:sz w:val="32"/>
+          <w:szCs w:val="32"/>
+        </w:rPr>
+      </w:pPr>
+    </w:p>
+    <w:p>
+      <w:pPr>
+        <w:jc w:val="center"/>
         <w:rPr>
           <w:rFonts w:ascii="Times New Roman" w:hAnsi="Times New Roman" w:cs="Times New Roman"/>
           <w:b/>
@@ -20,28 +71,11 @@
           <w:sz w:val="32"/>
           <w:szCs w:val="32"/>
         </w:rPr>
-        <w:t>Introduction</w:t>
-      </w:r>
-    </w:p>
-    <w:p>
-      <w:pPr>
-        <w:rPr>
-          <w:rFonts w:ascii="Times New Roman" w:hAnsi="Times New Roman" w:cs="Times New Roman"/>
-          <w:sz w:val="24"/>
-          <w:szCs w:val="24"/>
-        </w:rPr>
-      </w:pPr>
-      <w:r>
-        <w:rPr>
-          <w:rFonts w:ascii="Times New Roman" w:hAnsi="Times New Roman" w:cs="Times New Roman"/>
-          <w:sz w:val="24"/>
-          <w:szCs w:val="24"/>
-        </w:rPr>
-        <w:t>AdvCalc is an interpreter for an advanced calculator written in C programming language. The calculator accepts expressions and assignment statements.</w:t>
-      </w:r>
-    </w:p>
-    <w:p>
-      <w:pPr>
+      </w:pPr>
+    </w:p>
+    <w:p>
+      <w:pPr>
+        <w:jc w:val="center"/>
         <w:rPr>
           <w:rFonts w:ascii="Times New Roman" w:hAnsi="Times New Roman" w:cs="Times New Roman"/>
           <w:b/>
@@ -58,44 +92,12 @@
           <w:sz w:val="32"/>
           <w:szCs w:val="32"/>
         </w:rPr>
-        <w:t>Purpose</w:t>
-      </w:r>
-    </w:p>
-    <w:p>
-      <w:pPr>
-        <w:rPr>
-          <w:rFonts w:ascii="Times New Roman" w:hAnsi="Times New Roman" w:cs="Times New Roman"/>
-          <w:sz w:val="24"/>
-          <w:szCs w:val="24"/>
-        </w:rPr>
-      </w:pPr>
-      <w:r>
-        <w:rPr>
-          <w:rFonts w:ascii="Times New Roman" w:hAnsi="Times New Roman" w:cs="Times New Roman"/>
-          <w:sz w:val="24"/>
-          <w:szCs w:val="24"/>
-        </w:rPr>
-        <w:t xml:space="preserve">This project aims to implement a fully functional version of AdvCalc. AdvCalc must be able to evaluate the given set of operations and functions, assign return values to variables and retrieve stored values from variables. </w:t>
-      </w:r>
-      <w:r>
-        <w:rPr>
-          <w:rFonts w:ascii="Times New Roman" w:hAnsi="Times New Roman" w:cs="Times New Roman"/>
-          <w:sz w:val="24"/>
-          <w:szCs w:val="24"/>
-        </w:rPr>
-        <w:t>Also,</w:t>
-      </w:r>
-      <w:r>
-        <w:rPr>
-          <w:rFonts w:ascii="Times New Roman" w:hAnsi="Times New Roman" w:cs="Times New Roman"/>
-          <w:sz w:val="24"/>
-          <w:szCs w:val="24"/>
-        </w:rPr>
-        <w:t xml:space="preserve"> it must be able to detect and log errors.</w:t>
-      </w:r>
-    </w:p>
-    <w:p>
-      <w:pPr>
+        <w:t>ADV CALC</w:t>
+      </w:r>
+    </w:p>
+    <w:p>
+      <w:pPr>
+        <w:jc w:val="center"/>
         <w:rPr>
           <w:rFonts w:ascii="Times New Roman" w:hAnsi="Times New Roman" w:cs="Times New Roman"/>
           <w:b/>
@@ -112,171 +114,7 @@
           <w:sz w:val="32"/>
           <w:szCs w:val="32"/>
         </w:rPr>
-        <w:t>Design</w:t>
-      </w:r>
-    </w:p>
-    <w:p>
-      <w:pPr>
-        <w:rPr>
-          <w:rFonts w:ascii="Times New Roman" w:hAnsi="Times New Roman" w:cs="Times New Roman"/>
-          <w:sz w:val="24"/>
-          <w:szCs w:val="24"/>
-        </w:rPr>
-      </w:pPr>
-      <w:r>
-        <w:rPr>
-          <w:rFonts w:ascii="Times New Roman" w:hAnsi="Times New Roman" w:cs="Times New Roman"/>
-          <w:sz w:val="24"/>
-          <w:szCs w:val="24"/>
-        </w:rPr>
-        <w:t>The design of the calculator consists of three parts: Analyzer, Computer, Main.</w:t>
-      </w:r>
-    </w:p>
-    <w:p>
-      <w:pPr>
-        <w:rPr>
-          <w:rFonts w:ascii="Times New Roman" w:hAnsi="Times New Roman" w:cs="Times New Roman"/>
-          <w:sz w:val="24"/>
-          <w:szCs w:val="24"/>
-        </w:rPr>
-      </w:pPr>
-      <w:r>
-        <w:rPr>
-          <w:rFonts w:ascii="Times New Roman" w:hAnsi="Times New Roman" w:cs="Times New Roman"/>
-          <w:sz w:val="24"/>
-          <w:szCs w:val="24"/>
-        </w:rPr>
-        <w:t xml:space="preserve">Analyzer is the part where user input is turned into a computable form. Analyzer </w:t>
-      </w:r>
-      <w:r>
-        <w:rPr>
-          <w:rFonts w:ascii="Times New Roman" w:hAnsi="Times New Roman" w:cs="Times New Roman"/>
-          <w:sz w:val="24"/>
-          <w:szCs w:val="24"/>
-        </w:rPr>
-        <w:t>consists</w:t>
-      </w:r>
-      <w:r>
-        <w:rPr>
-          <w:rFonts w:ascii="Times New Roman" w:hAnsi="Times New Roman" w:cs="Times New Roman"/>
-          <w:sz w:val="24"/>
-          <w:szCs w:val="24"/>
-        </w:rPr>
-        <w:t xml:space="preserve"> of a lexer, syntax checker and reformatter.</w:t>
-      </w:r>
-      <w:r>
-        <w:rPr>
-          <w:rFonts w:ascii="Times New Roman" w:hAnsi="Times New Roman" w:cs="Times New Roman"/>
-          <w:sz w:val="24"/>
-          <w:szCs w:val="24"/>
-        </w:rPr>
-        <w:t xml:space="preserve"> Lexer’s aim is to tokenize the user input into a list of tokens. Every token must carry its value as a string</w:t>
-      </w:r>
-      <w:r>
-        <w:rPr>
-          <w:rFonts w:ascii="Times New Roman" w:hAnsi="Times New Roman" w:cs="Times New Roman"/>
-          <w:sz w:val="24"/>
-          <w:szCs w:val="24"/>
-        </w:rPr>
-        <w:t>*</w:t>
-      </w:r>
-      <w:r>
-        <w:rPr>
-          <w:rFonts w:ascii="Times New Roman" w:hAnsi="Times New Roman" w:cs="Times New Roman"/>
-          <w:sz w:val="24"/>
-          <w:szCs w:val="24"/>
-        </w:rPr>
-        <w:t xml:space="preserve"> and its type as enumerable. Then the generated list of tokens is passed to syntax checker. As its name suggests syntax checker checks whether the given list of tokens follow the rules of AdvCalc’s syntax without modifying the given list. If syntax is violated an error will be raised. Finally, the list is passed to reformatter. Reformatter converts binary functions to binary operators and replaces variable with actual values. On any occurrence of an error, execution of analyzer is immediately stopped, and the error is passed to Main.</w:t>
-      </w:r>
-    </w:p>
-    <w:p>
-      <w:pPr>
-        <w:rPr>
-          <w:rFonts w:ascii="Times New Roman" w:hAnsi="Times New Roman" w:cs="Times New Roman"/>
-          <w:sz w:val="24"/>
-          <w:szCs w:val="24"/>
-        </w:rPr>
-      </w:pPr>
-      <w:r>
-        <w:rPr>
-          <w:rFonts w:ascii="Times New Roman" w:hAnsi="Times New Roman" w:cs="Times New Roman"/>
-          <w:sz w:val="24"/>
-          <w:szCs w:val="24"/>
-        </w:rPr>
-        <w:t>Computer is</w:t>
-      </w:r>
-      <w:r>
-        <w:rPr>
-          <w:rFonts w:ascii="Times New Roman" w:hAnsi="Times New Roman" w:cs="Times New Roman"/>
-          <w:sz w:val="24"/>
-          <w:szCs w:val="24"/>
-        </w:rPr>
-        <w:t xml:space="preserve"> the part where </w:t>
-      </w:r>
-      <w:r>
-        <w:rPr>
-          <w:rFonts w:ascii="Times New Roman" w:hAnsi="Times New Roman" w:cs="Times New Roman"/>
-          <w:sz w:val="24"/>
-          <w:szCs w:val="24"/>
-        </w:rPr>
-        <w:t xml:space="preserve">all the calculations are made with respect to precedence. It takes the head of the token list and iterates through it as many as the number of precedence levels. Starting from the most significant operation or function, it does the computation and replaces the result with the components of operations. As doing so, it gets token list shrinked. At the end, the remaining number in the </w:t>
-      </w:r>
-      <w:r>
-        <w:rPr>
-          <w:rFonts w:ascii="Times New Roman" w:hAnsi="Times New Roman" w:cs="Times New Roman"/>
-          <w:sz w:val="24"/>
-          <w:szCs w:val="24"/>
-        </w:rPr>
-        <w:t xml:space="preserve">token </w:t>
-      </w:r>
-      <w:r>
-        <w:rPr>
-          <w:rFonts w:ascii="Times New Roman" w:hAnsi="Times New Roman" w:cs="Times New Roman"/>
-          <w:sz w:val="24"/>
-          <w:szCs w:val="24"/>
-        </w:rPr>
-        <w:t>list will be the result according to this algorithm.</w:t>
-      </w:r>
-      <w:r>
-        <w:rPr>
-          <w:rFonts w:ascii="Times New Roman" w:hAnsi="Times New Roman" w:cs="Times New Roman"/>
-          <w:sz w:val="24"/>
-          <w:szCs w:val="24"/>
-        </w:rPr>
-        <w:t xml:space="preserve"> Mostly, this algorithm is a loop based algorithm, but the only exception is parentheses cases. Considering expressions inside parentheses as a distinct problem leads the algorithm to use recursion to handle parentheses. </w:t>
-      </w:r>
-    </w:p>
-    <w:p>
-      <w:pPr>
-        <w:rPr>
-          <w:rFonts w:ascii="Times New Roman" w:hAnsi="Times New Roman" w:cs="Times New Roman"/>
-          <w:sz w:val="24"/>
-          <w:szCs w:val="24"/>
-        </w:rPr>
-      </w:pPr>
-      <w:r>
-        <w:rPr>
-          <w:rFonts w:ascii="Times New Roman" w:hAnsi="Times New Roman" w:cs="Times New Roman"/>
-          <w:sz w:val="24"/>
-          <w:szCs w:val="24"/>
-        </w:rPr>
-        <w:t xml:space="preserve">Main is the conductor of the program. Taking input, initializing necessary </w:t>
-      </w:r>
-      <w:r>
-        <w:rPr>
-          <w:rFonts w:ascii="Times New Roman" w:hAnsi="Times New Roman" w:cs="Times New Roman"/>
-          <w:sz w:val="24"/>
-          <w:szCs w:val="24"/>
-        </w:rPr>
-        <w:t>variables,</w:t>
-      </w:r>
-      <w:r>
-        <w:rPr>
-          <w:rFonts w:ascii="Times New Roman" w:hAnsi="Times New Roman" w:cs="Times New Roman"/>
-          <w:sz w:val="24"/>
-          <w:szCs w:val="24"/>
-        </w:rPr>
-        <w:t xml:space="preserve"> and handling errors is provided by Main. Also, Main performs as a data pipeline for Analyzer and Computer. Functions’ inputs and outputs are connected via Main. </w:t>
+        <w:t>DOCUMENTATION</w:t>
       </w:r>
     </w:p>
     <w:p>
@@ -289,7 +127,9 @@
           <w:szCs w:val="32"/>
         </w:rPr>
       </w:pPr>
-      <w:r>
+    </w:p>
+    <w:p>
+      <w:pPr>
         <w:rPr>
           <w:rFonts w:ascii="Times New Roman" w:hAnsi="Times New Roman" w:cs="Times New Roman"/>
           <w:b/>
@@ -297,6 +137,629 @@
           <w:sz w:val="32"/>
           <w:szCs w:val="32"/>
         </w:rPr>
+      </w:pPr>
+    </w:p>
+    <w:p>
+      <w:pPr>
+        <w:rPr>
+          <w:rFonts w:ascii="Times New Roman" w:hAnsi="Times New Roman" w:cs="Times New Roman"/>
+          <w:b/>
+          <w:bCs/>
+          <w:sz w:val="32"/>
+          <w:szCs w:val="32"/>
+        </w:rPr>
+      </w:pPr>
+    </w:p>
+    <w:p>
+      <w:pPr>
+        <w:jc w:val="center"/>
+        <w:rPr>
+          <w:rFonts w:ascii="Times New Roman" w:hAnsi="Times New Roman" w:cs="Times New Roman"/>
+          <w:sz w:val="32"/>
+          <w:szCs w:val="32"/>
+        </w:rPr>
+      </w:pPr>
+      <w:r>
+        <w:rPr>
+          <w:rFonts w:ascii="Times New Roman" w:hAnsi="Times New Roman" w:cs="Times New Roman"/>
+          <w:sz w:val="32"/>
+          <w:szCs w:val="32"/>
+        </w:rPr>
+        <w:t>Ahmet Fırat Gamsız</w:t>
+      </w:r>
+    </w:p>
+    <w:p>
+      <w:pPr>
+        <w:jc w:val="center"/>
+        <w:rPr>
+          <w:rFonts w:ascii="Times New Roman" w:hAnsi="Times New Roman" w:cs="Times New Roman"/>
+          <w:sz w:val="32"/>
+          <w:szCs w:val="32"/>
+        </w:rPr>
+      </w:pPr>
+      <w:r>
+        <w:rPr>
+          <w:rFonts w:ascii="Times New Roman" w:hAnsi="Times New Roman" w:cs="Times New Roman"/>
+          <w:sz w:val="32"/>
+          <w:szCs w:val="32"/>
+        </w:rPr>
+        <w:t>2020400180</w:t>
+      </w:r>
+    </w:p>
+    <w:p>
+      <w:pPr>
+        <w:jc w:val="center"/>
+        <w:rPr>
+          <w:rFonts w:ascii="Times New Roman" w:hAnsi="Times New Roman" w:cs="Times New Roman"/>
+          <w:sz w:val="32"/>
+          <w:szCs w:val="32"/>
+        </w:rPr>
+      </w:pPr>
+      <w:r>
+        <w:rPr>
+          <w:rFonts w:ascii="Times New Roman" w:hAnsi="Times New Roman" w:cs="Times New Roman"/>
+          <w:sz w:val="32"/>
+          <w:szCs w:val="32"/>
+        </w:rPr>
+        <w:t>Department of Computer Engineering</w:t>
+      </w:r>
+    </w:p>
+    <w:p>
+      <w:pPr>
+        <w:jc w:val="center"/>
+        <w:rPr>
+          <w:rFonts w:ascii="Times New Roman" w:hAnsi="Times New Roman" w:cs="Times New Roman"/>
+          <w:sz w:val="32"/>
+          <w:szCs w:val="32"/>
+        </w:rPr>
+      </w:pPr>
+    </w:p>
+    <w:p>
+      <w:pPr>
+        <w:jc w:val="center"/>
+        <w:rPr>
+          <w:rFonts w:ascii="Times New Roman" w:hAnsi="Times New Roman" w:cs="Times New Roman"/>
+          <w:sz w:val="32"/>
+          <w:szCs w:val="32"/>
+        </w:rPr>
+      </w:pPr>
+      <w:r>
+        <w:rPr>
+          <w:rFonts w:ascii="Times New Roman" w:hAnsi="Times New Roman" w:cs="Times New Roman"/>
+          <w:sz w:val="32"/>
+          <w:szCs w:val="32"/>
+        </w:rPr>
+        <w:t xml:space="preserve">Ali </w:t>
+      </w:r>
+      <w:proofErr w:type="spellStart"/>
+      <w:r>
+        <w:rPr>
+          <w:rFonts w:ascii="Times New Roman" w:hAnsi="Times New Roman" w:cs="Times New Roman"/>
+          <w:sz w:val="32"/>
+          <w:szCs w:val="32"/>
+        </w:rPr>
+        <w:t>Tarık</w:t>
+      </w:r>
+      <w:proofErr w:type="spellEnd"/>
+      <w:r>
+        <w:rPr>
+          <w:rFonts w:ascii="Times New Roman" w:hAnsi="Times New Roman" w:cs="Times New Roman"/>
+          <w:sz w:val="32"/>
+          <w:szCs w:val="32"/>
+        </w:rPr>
+        <w:t xml:space="preserve"> </w:t>
+      </w:r>
+      <w:proofErr w:type="spellStart"/>
+      <w:r>
+        <w:rPr>
+          <w:rFonts w:ascii="Times New Roman" w:hAnsi="Times New Roman" w:cs="Times New Roman"/>
+          <w:sz w:val="32"/>
+          <w:szCs w:val="32"/>
+        </w:rPr>
+        <w:t>Şahin</w:t>
+      </w:r>
+      <w:proofErr w:type="spellEnd"/>
+    </w:p>
+    <w:p>
+      <w:pPr>
+        <w:jc w:val="center"/>
+        <w:rPr>
+          <w:rFonts w:ascii="Times New Roman" w:hAnsi="Times New Roman" w:cs="Times New Roman"/>
+          <w:sz w:val="32"/>
+          <w:szCs w:val="32"/>
+        </w:rPr>
+      </w:pPr>
+      <w:r>
+        <w:rPr>
+          <w:rFonts w:ascii="Times New Roman" w:hAnsi="Times New Roman" w:cs="Times New Roman"/>
+          <w:sz w:val="32"/>
+          <w:szCs w:val="32"/>
+        </w:rPr>
+        <w:t>2020400xxx</w:t>
+      </w:r>
+    </w:p>
+    <w:p>
+      <w:pPr>
+        <w:jc w:val="center"/>
+        <w:rPr>
+          <w:rFonts w:ascii="Times New Roman" w:hAnsi="Times New Roman" w:cs="Times New Roman"/>
+          <w:sz w:val="32"/>
+          <w:szCs w:val="32"/>
+        </w:rPr>
+      </w:pPr>
+      <w:r>
+        <w:rPr>
+          <w:rFonts w:ascii="Times New Roman" w:hAnsi="Times New Roman" w:cs="Times New Roman"/>
+          <w:sz w:val="32"/>
+          <w:szCs w:val="32"/>
+        </w:rPr>
+        <w:t>Department of Computer Engineering</w:t>
+      </w:r>
+    </w:p>
+    <w:p>
+      <w:pPr>
+        <w:jc w:val="center"/>
+        <w:rPr>
+          <w:rFonts w:ascii="Times New Roman" w:hAnsi="Times New Roman" w:cs="Times New Roman"/>
+          <w:sz w:val="32"/>
+          <w:szCs w:val="32"/>
+        </w:rPr>
+      </w:pPr>
+    </w:p>
+    <w:p>
+      <w:pPr>
+        <w:jc w:val="center"/>
+        <w:rPr>
+          <w:rFonts w:ascii="Times New Roman" w:hAnsi="Times New Roman" w:cs="Times New Roman"/>
+          <w:sz w:val="32"/>
+          <w:szCs w:val="32"/>
+        </w:rPr>
+      </w:pPr>
+      <w:proofErr w:type="spellStart"/>
+      <w:r>
+        <w:rPr>
+          <w:rFonts w:ascii="Times New Roman" w:hAnsi="Times New Roman" w:cs="Times New Roman"/>
+          <w:sz w:val="32"/>
+          <w:szCs w:val="32"/>
+        </w:rPr>
+        <w:t>CmpE</w:t>
+      </w:r>
+      <w:proofErr w:type="spellEnd"/>
+      <w:r>
+        <w:rPr>
+          <w:rFonts w:ascii="Times New Roman" w:hAnsi="Times New Roman" w:cs="Times New Roman"/>
+          <w:sz w:val="32"/>
+          <w:szCs w:val="32"/>
+        </w:rPr>
+        <w:t xml:space="preserve"> 230 Systems Programming</w:t>
+      </w:r>
+    </w:p>
+    <w:p>
+      <w:pPr>
+        <w:jc w:val="center"/>
+        <w:rPr>
+          <w:rFonts w:ascii="Times New Roman" w:hAnsi="Times New Roman" w:cs="Times New Roman"/>
+          <w:sz w:val="32"/>
+          <w:szCs w:val="32"/>
+          <w:lang w:val="tr-TR"/>
+        </w:rPr>
+      </w:pPr>
+      <w:r>
+        <w:rPr>
+          <w:rFonts w:ascii="Times New Roman" w:hAnsi="Times New Roman" w:cs="Times New Roman"/>
+          <w:sz w:val="32"/>
+          <w:szCs w:val="32"/>
+        </w:rPr>
+        <w:t xml:space="preserve">Prof Dr Can </w:t>
+      </w:r>
+      <w:proofErr w:type="spellStart"/>
+      <w:r>
+        <w:rPr>
+          <w:rFonts w:ascii="Times New Roman" w:hAnsi="Times New Roman" w:cs="Times New Roman"/>
+          <w:sz w:val="32"/>
+          <w:szCs w:val="32"/>
+          <w:lang w:val="tr-TR"/>
+        </w:rPr>
+        <w:t>Özturan</w:t>
+      </w:r>
+      <w:proofErr w:type="spellEnd"/>
+    </w:p>
+    <w:p>
+      <w:pPr>
+        <w:jc w:val="center"/>
+        <w:rPr>
+          <w:rFonts w:ascii="Times New Roman" w:hAnsi="Times New Roman" w:cs="Times New Roman"/>
+          <w:sz w:val="32"/>
+          <w:szCs w:val="32"/>
+        </w:rPr>
+      </w:pPr>
+      <w:r>
+        <w:rPr>
+          <w:rFonts w:ascii="Times New Roman" w:hAnsi="Times New Roman" w:cs="Times New Roman"/>
+          <w:sz w:val="32"/>
+          <w:szCs w:val="32"/>
+        </w:rPr>
+        <w:t>April 1, 2023</w:t>
+      </w:r>
+    </w:p>
+    <w:p>
+      <w:pPr>
+        <w:jc w:val="both"/>
+        <w:rPr>
+          <w:rFonts w:ascii="Times New Roman" w:hAnsi="Times New Roman" w:cs="Times New Roman"/>
+          <w:b/>
+          <w:bCs/>
+          <w:sz w:val="32"/>
+          <w:szCs w:val="32"/>
+        </w:rPr>
+      </w:pPr>
+      <w:r>
+        <w:rPr>
+          <w:rFonts w:ascii="Times New Roman" w:hAnsi="Times New Roman" w:cs="Times New Roman"/>
+          <w:b/>
+          <w:bCs/>
+          <w:sz w:val="32"/>
+          <w:szCs w:val="32"/>
+        </w:rPr>
+        <w:br w:type="page"/>
+      </w:r>
+    </w:p>
+    <w:p>
+      <w:pPr>
+        <w:rPr>
+          <w:rFonts w:ascii="Times New Roman" w:hAnsi="Times New Roman" w:cs="Times New Roman"/>
+          <w:b/>
+          <w:bCs/>
+          <w:sz w:val="32"/>
+          <w:szCs w:val="32"/>
+        </w:rPr>
+      </w:pPr>
+      <w:r>
+        <w:rPr>
+          <w:rFonts w:ascii="Times New Roman" w:hAnsi="Times New Roman" w:cs="Times New Roman"/>
+          <w:b/>
+          <w:bCs/>
+          <w:sz w:val="32"/>
+          <w:szCs w:val="32"/>
+        </w:rPr>
+        <w:lastRenderedPageBreak/>
+        <w:t>Introduction</w:t>
+      </w:r>
+    </w:p>
+    <w:p>
+      <w:pPr>
+        <w:rPr>
+          <w:rFonts w:ascii="Times New Roman" w:hAnsi="Times New Roman" w:cs="Times New Roman"/>
+          <w:sz w:val="24"/>
+          <w:szCs w:val="24"/>
+        </w:rPr>
+      </w:pPr>
+      <w:r>
+        <w:rPr>
+          <w:rFonts w:ascii="Times New Roman" w:hAnsi="Times New Roman" w:cs="Times New Roman"/>
+          <w:sz w:val="24"/>
+          <w:szCs w:val="24"/>
+        </w:rPr>
+        <w:t>AdvCalc is an interpreter for an advanced calculator written in C programming language. The calculator accepts expressions and assignment statements.</w:t>
+      </w:r>
+    </w:p>
+    <w:p>
+      <w:pPr>
+        <w:rPr>
+          <w:rFonts w:ascii="Times New Roman" w:hAnsi="Times New Roman" w:cs="Times New Roman"/>
+          <w:b/>
+          <w:bCs/>
+          <w:sz w:val="32"/>
+          <w:szCs w:val="32"/>
+        </w:rPr>
+      </w:pPr>
+      <w:r>
+        <w:rPr>
+          <w:rFonts w:ascii="Times New Roman" w:hAnsi="Times New Roman" w:cs="Times New Roman"/>
+          <w:b/>
+          <w:bCs/>
+          <w:sz w:val="32"/>
+          <w:szCs w:val="32"/>
+        </w:rPr>
+        <w:t>Purpose</w:t>
+      </w:r>
+    </w:p>
+    <w:p>
+      <w:pPr>
+        <w:rPr>
+          <w:rFonts w:ascii="Times New Roman" w:hAnsi="Times New Roman" w:cs="Times New Roman"/>
+          <w:sz w:val="24"/>
+          <w:szCs w:val="24"/>
+        </w:rPr>
+      </w:pPr>
+      <w:r>
+        <w:rPr>
+          <w:rFonts w:ascii="Times New Roman" w:hAnsi="Times New Roman" w:cs="Times New Roman"/>
+          <w:sz w:val="24"/>
+          <w:szCs w:val="24"/>
+        </w:rPr>
+        <w:t xml:space="preserve">This project aims to implement a fully functional version of AdvCalc. AdvCalc must be able to evaluate the given set of operations and functions, assign return values to variables and retrieve stored values from variables. </w:t>
+      </w:r>
+      <w:r>
+        <w:rPr>
+          <w:rFonts w:ascii="Times New Roman" w:hAnsi="Times New Roman" w:cs="Times New Roman"/>
+          <w:sz w:val="24"/>
+          <w:szCs w:val="24"/>
+        </w:rPr>
+        <w:t>Also,</w:t>
+      </w:r>
+      <w:r>
+        <w:rPr>
+          <w:rFonts w:ascii="Times New Roman" w:hAnsi="Times New Roman" w:cs="Times New Roman"/>
+          <w:sz w:val="24"/>
+          <w:szCs w:val="24"/>
+        </w:rPr>
+        <w:t xml:space="preserve"> it must be able to detect and log errors.</w:t>
+      </w:r>
+    </w:p>
+    <w:p>
+      <w:pPr>
+        <w:rPr>
+          <w:rFonts w:ascii="Times New Roman" w:hAnsi="Times New Roman" w:cs="Times New Roman"/>
+          <w:b/>
+          <w:bCs/>
+          <w:sz w:val="32"/>
+          <w:szCs w:val="32"/>
+        </w:rPr>
+      </w:pPr>
+      <w:r>
+        <w:rPr>
+          <w:rFonts w:ascii="Times New Roman" w:hAnsi="Times New Roman" w:cs="Times New Roman"/>
+          <w:b/>
+          <w:bCs/>
+          <w:sz w:val="32"/>
+          <w:szCs w:val="32"/>
+        </w:rPr>
+        <w:t>Design</w:t>
+      </w:r>
+    </w:p>
+    <w:p>
+      <w:pPr>
+        <w:rPr>
+          <w:rFonts w:ascii="Times New Roman" w:hAnsi="Times New Roman" w:cs="Times New Roman"/>
+          <w:sz w:val="24"/>
+          <w:szCs w:val="24"/>
+        </w:rPr>
+      </w:pPr>
+      <w:r>
+        <w:rPr>
+          <w:rFonts w:ascii="Times New Roman" w:hAnsi="Times New Roman" w:cs="Times New Roman"/>
+          <w:sz w:val="24"/>
+          <w:szCs w:val="24"/>
+        </w:rPr>
+        <w:t>The design of the calculator consists of three parts: Analyzer, Computer, Main.</w:t>
+      </w:r>
+    </w:p>
+    <w:p>
+      <w:pPr>
+        <w:rPr>
+          <w:rFonts w:ascii="Times New Roman" w:hAnsi="Times New Roman" w:cs="Times New Roman"/>
+          <w:sz w:val="24"/>
+          <w:szCs w:val="24"/>
+        </w:rPr>
+      </w:pPr>
+      <w:r>
+        <w:rPr>
+          <w:rFonts w:ascii="Times New Roman" w:hAnsi="Times New Roman" w:cs="Times New Roman"/>
+          <w:sz w:val="24"/>
+          <w:szCs w:val="24"/>
+        </w:rPr>
+        <w:t xml:space="preserve">Analyzer is the part where user input is turned into a computable form. Analyzer </w:t>
+      </w:r>
+      <w:r>
+        <w:rPr>
+          <w:rFonts w:ascii="Times New Roman" w:hAnsi="Times New Roman" w:cs="Times New Roman"/>
+          <w:sz w:val="24"/>
+          <w:szCs w:val="24"/>
+        </w:rPr>
+        <w:t>consists</w:t>
+      </w:r>
+      <w:r>
+        <w:rPr>
+          <w:rFonts w:ascii="Times New Roman" w:hAnsi="Times New Roman" w:cs="Times New Roman"/>
+          <w:sz w:val="24"/>
+          <w:szCs w:val="24"/>
+        </w:rPr>
+        <w:t xml:space="preserve"> of a lexer, syntax checker and reformatter.</w:t>
+      </w:r>
+      <w:r>
+        <w:rPr>
+          <w:rFonts w:ascii="Times New Roman" w:hAnsi="Times New Roman" w:cs="Times New Roman"/>
+          <w:sz w:val="24"/>
+          <w:szCs w:val="24"/>
+        </w:rPr>
+        <w:t xml:space="preserve"> Lexer’s aim is to tokenize the user input into a list of tokens. Every token must carry its value as a string</w:t>
+      </w:r>
+      <w:r>
+        <w:rPr>
+          <w:rFonts w:ascii="Times New Roman" w:hAnsi="Times New Roman" w:cs="Times New Roman"/>
+          <w:sz w:val="24"/>
+          <w:szCs w:val="24"/>
+        </w:rPr>
+        <w:t>*</w:t>
+      </w:r>
+      <w:r>
+        <w:rPr>
+          <w:rFonts w:ascii="Times New Roman" w:hAnsi="Times New Roman" w:cs="Times New Roman"/>
+          <w:sz w:val="24"/>
+          <w:szCs w:val="24"/>
+        </w:rPr>
+        <w:t xml:space="preserve"> and its type as enumerable. Then the generated list of tokens is passed to syntax checker. As its name suggests syntax checker checks whether the given list of tokens follow the rules of </w:t>
+      </w:r>
+      <w:proofErr w:type="spellStart"/>
+      <w:r>
+        <w:rPr>
+          <w:rFonts w:ascii="Times New Roman" w:hAnsi="Times New Roman" w:cs="Times New Roman"/>
+          <w:sz w:val="24"/>
+          <w:szCs w:val="24"/>
+        </w:rPr>
+        <w:t>AdvCalc’s</w:t>
+      </w:r>
+      <w:proofErr w:type="spellEnd"/>
+      <w:r>
+        <w:rPr>
+          <w:rFonts w:ascii="Times New Roman" w:hAnsi="Times New Roman" w:cs="Times New Roman"/>
+          <w:sz w:val="24"/>
+          <w:szCs w:val="24"/>
+        </w:rPr>
+        <w:t xml:space="preserve"> syntax without modifying the given list. If syntax is violated an error will be raised. Finally, the list is passed to reformatter. Reformatter converts binary functions to binary operators and replaces variable with actual values. On any occurrence of an error, execution of analyzer is immediately stopped, and the error is passed to Main.</w:t>
+      </w:r>
+    </w:p>
+    <w:p>
+      <w:pPr>
+        <w:rPr>
+          <w:rFonts w:ascii="Times New Roman" w:hAnsi="Times New Roman" w:cs="Times New Roman"/>
+          <w:sz w:val="24"/>
+          <w:szCs w:val="24"/>
+        </w:rPr>
+      </w:pPr>
+      <w:proofErr w:type="gramStart"/>
+      <w:r>
+        <w:rPr>
+          <w:rFonts w:ascii="Times New Roman" w:hAnsi="Times New Roman" w:cs="Times New Roman"/>
+          <w:sz w:val="24"/>
+          <w:szCs w:val="24"/>
+        </w:rPr>
+        <w:t>Computer</w:t>
+      </w:r>
+      <w:proofErr w:type="gramEnd"/>
+      <w:r>
+        <w:rPr>
+          <w:rFonts w:ascii="Times New Roman" w:hAnsi="Times New Roman" w:cs="Times New Roman"/>
+          <w:sz w:val="24"/>
+          <w:szCs w:val="24"/>
+        </w:rPr>
+        <w:t xml:space="preserve"> is</w:t>
+      </w:r>
+      <w:r>
+        <w:rPr>
+          <w:rFonts w:ascii="Times New Roman" w:hAnsi="Times New Roman" w:cs="Times New Roman"/>
+          <w:sz w:val="24"/>
+          <w:szCs w:val="24"/>
+        </w:rPr>
+        <w:t xml:space="preserve"> the part where </w:t>
+      </w:r>
+      <w:r>
+        <w:rPr>
+          <w:rFonts w:ascii="Times New Roman" w:hAnsi="Times New Roman" w:cs="Times New Roman"/>
+          <w:sz w:val="24"/>
+          <w:szCs w:val="24"/>
+        </w:rPr>
+        <w:t>all the calculations are made with respect to precedence. It takes the head of the token list and iterates through it as many as the number of precedence levels. Starting from the most significant operation or function, it does the computation and replaces the result with the components of operations. As doing so, it gets token list shr</w:t>
+      </w:r>
+      <w:r>
+        <w:rPr>
+          <w:rFonts w:ascii="Times New Roman" w:hAnsi="Times New Roman" w:cs="Times New Roman"/>
+          <w:sz w:val="24"/>
+          <w:szCs w:val="24"/>
+        </w:rPr>
+        <w:t>u</w:t>
+      </w:r>
+      <w:r>
+        <w:rPr>
+          <w:rFonts w:ascii="Times New Roman" w:hAnsi="Times New Roman" w:cs="Times New Roman"/>
+          <w:sz w:val="24"/>
+          <w:szCs w:val="24"/>
+        </w:rPr>
+        <w:t xml:space="preserve">nk. At the end, the remaining number in the </w:t>
+      </w:r>
+      <w:r>
+        <w:rPr>
+          <w:rFonts w:ascii="Times New Roman" w:hAnsi="Times New Roman" w:cs="Times New Roman"/>
+          <w:sz w:val="24"/>
+          <w:szCs w:val="24"/>
+        </w:rPr>
+        <w:t xml:space="preserve">token </w:t>
+      </w:r>
+      <w:r>
+        <w:rPr>
+          <w:rFonts w:ascii="Times New Roman" w:hAnsi="Times New Roman" w:cs="Times New Roman"/>
+          <w:sz w:val="24"/>
+          <w:szCs w:val="24"/>
+        </w:rPr>
+        <w:t>list will be the result according to this algorithm.</w:t>
+      </w:r>
+      <w:r>
+        <w:rPr>
+          <w:rFonts w:ascii="Times New Roman" w:hAnsi="Times New Roman" w:cs="Times New Roman"/>
+          <w:sz w:val="24"/>
+          <w:szCs w:val="24"/>
+        </w:rPr>
+        <w:t xml:space="preserve"> Mostly, this algorithm is a </w:t>
+      </w:r>
+      <w:r>
+        <w:rPr>
+          <w:rFonts w:ascii="Times New Roman" w:hAnsi="Times New Roman" w:cs="Times New Roman"/>
+          <w:sz w:val="24"/>
+          <w:szCs w:val="24"/>
+        </w:rPr>
+        <w:t>loop-based</w:t>
+      </w:r>
+      <w:r>
+        <w:rPr>
+          <w:rFonts w:ascii="Times New Roman" w:hAnsi="Times New Roman" w:cs="Times New Roman"/>
+          <w:sz w:val="24"/>
+          <w:szCs w:val="24"/>
+        </w:rPr>
+        <w:t xml:space="preserve"> algorithm, but the only exception is parentheses cases. Considering expressions inside parentheses as a distinct problem leads the algorithm to use recursion to handle parentheses. </w:t>
+      </w:r>
+    </w:p>
+    <w:p>
+      <w:pPr>
+        <w:rPr>
+          <w:rFonts w:ascii="Times New Roman" w:hAnsi="Times New Roman" w:cs="Times New Roman"/>
+          <w:sz w:val="24"/>
+          <w:szCs w:val="24"/>
+        </w:rPr>
+      </w:pPr>
+      <w:r>
+        <w:rPr>
+          <w:rFonts w:ascii="Times New Roman" w:hAnsi="Times New Roman" w:cs="Times New Roman"/>
+          <w:sz w:val="24"/>
+          <w:szCs w:val="24"/>
+        </w:rPr>
+        <w:t xml:space="preserve">Main is the conductor of the program. Taking input, initializing necessary </w:t>
+      </w:r>
+      <w:r>
+        <w:rPr>
+          <w:rFonts w:ascii="Times New Roman" w:hAnsi="Times New Roman" w:cs="Times New Roman"/>
+          <w:sz w:val="24"/>
+          <w:szCs w:val="24"/>
+        </w:rPr>
+        <w:t>variables,</w:t>
+      </w:r>
+      <w:r>
+        <w:rPr>
+          <w:rFonts w:ascii="Times New Roman" w:hAnsi="Times New Roman" w:cs="Times New Roman"/>
+          <w:sz w:val="24"/>
+          <w:szCs w:val="24"/>
+        </w:rPr>
+        <w:t xml:space="preserve"> and handling errors is provided by Main. Also, Main performs as a data pipeline for Analyzer and Computer. Functions’ inputs and outputs are connected via Main. </w:t>
+      </w:r>
+    </w:p>
+    <w:p>
+      <w:pPr>
+        <w:rPr>
+          <w:rFonts w:ascii="Times New Roman" w:hAnsi="Times New Roman" w:cs="Times New Roman"/>
+          <w:b/>
+          <w:bCs/>
+          <w:sz w:val="32"/>
+          <w:szCs w:val="32"/>
+        </w:rPr>
+      </w:pPr>
+      <w:r>
+        <w:rPr>
+          <w:rFonts w:ascii="Times New Roman" w:hAnsi="Times New Roman" w:cs="Times New Roman"/>
+          <w:b/>
+          <w:bCs/>
+          <w:sz w:val="32"/>
+          <w:szCs w:val="32"/>
+        </w:rPr>
         <w:t>Implementation</w:t>
       </w:r>
     </w:p>
@@ -348,6 +811,15 @@
           <w:sz w:val="24"/>
           <w:szCs w:val="24"/>
         </w:rPr>
+        <w:sectPr>
+          <w:footerReference w:type="default" r:id="rId8"/>
+          <w:pgSz w:w="11906" w:h="16838" w:code="9"/>
+          <w:pgMar w:top="1440" w:right="1440" w:bottom="1440" w:left="1440" w:header="709" w:footer="709" w:gutter="0"/>
+          <w:cols w:space="708"/>
+          <w:vAlign w:val="center"/>
+          <w:titlePg/>
+          <w:docGrid w:linePitch="360"/>
+        </w:sectPr>
       </w:pPr>
       <w:r>
         <w:rPr>
@@ -371,7 +843,25 @@
           <w:sz w:val="24"/>
           <w:szCs w:val="24"/>
         </w:rPr>
-        <w:t xml:space="preserve"> for different tasks. An enumerated type called token_type is created to identify different types of tokens. A full list of token types and corresponding definitions are given in </w:t>
+        <w:t xml:space="preserve"> for different tasks. An enumerated type called </w:t>
+      </w:r>
+      <w:proofErr w:type="spellStart"/>
+      <w:r>
+        <w:rPr>
+          <w:rFonts w:ascii="Times New Roman" w:hAnsi="Times New Roman" w:cs="Times New Roman"/>
+          <w:sz w:val="24"/>
+          <w:szCs w:val="24"/>
+        </w:rPr>
+        <w:t>token_type</w:t>
+      </w:r>
+      <w:proofErr w:type="spellEnd"/>
+      <w:r>
+        <w:rPr>
+          <w:rFonts w:ascii="Times New Roman" w:hAnsi="Times New Roman" w:cs="Times New Roman"/>
+          <w:sz w:val="24"/>
+          <w:szCs w:val="24"/>
+        </w:rPr>
+        <w:t xml:space="preserve"> is created to identify different types of tokens. A full list of token types and corresponding definitions are given in </w:t>
       </w:r>
       <w:r>
         <w:rPr>
@@ -387,7 +877,59 @@
           <w:sz w:val="24"/>
           <w:szCs w:val="24"/>
         </w:rPr>
-        <w:t>. A struct called token is defined carry lexemes and their related information. These tokens are connected to each other to form a doubly linked list. Token struct holds type of the token as token_type, token value as string and pointer to next and previous token. Reserved keywords are held in globally initialized string array.</w:t>
+        <w:t>. A struct called token is defined</w:t>
+      </w:r>
+      <w:r>
+        <w:rPr>
+          <w:rFonts w:ascii="Times New Roman" w:hAnsi="Times New Roman" w:cs="Times New Roman"/>
+          <w:sz w:val="24"/>
+          <w:szCs w:val="24"/>
+        </w:rPr>
+        <w:t xml:space="preserve"> to</w:t>
+      </w:r>
+      <w:r>
+        <w:rPr>
+          <w:rFonts w:ascii="Times New Roman" w:hAnsi="Times New Roman" w:cs="Times New Roman"/>
+          <w:sz w:val="24"/>
+          <w:szCs w:val="24"/>
+        </w:rPr>
+        <w:t xml:space="preserve"> carry lexemes and their related information. These tokens are connected to each other to form a doubly linked list. </w:t>
+      </w:r>
+      <w:proofErr w:type="gramStart"/>
+      <w:r>
+        <w:rPr>
+          <w:rFonts w:ascii="Times New Roman" w:hAnsi="Times New Roman" w:cs="Times New Roman"/>
+          <w:sz w:val="24"/>
+          <w:szCs w:val="24"/>
+        </w:rPr>
+        <w:t>Token struct</w:t>
+      </w:r>
+      <w:proofErr w:type="gramEnd"/>
+      <w:r>
+        <w:rPr>
+          <w:rFonts w:ascii="Times New Roman" w:hAnsi="Times New Roman" w:cs="Times New Roman"/>
+          <w:sz w:val="24"/>
+          <w:szCs w:val="24"/>
+        </w:rPr>
+        <w:t xml:space="preserve"> holds type of the token as </w:t>
+      </w:r>
+      <w:proofErr w:type="spellStart"/>
+      <w:r>
+        <w:rPr>
+          <w:rFonts w:ascii="Times New Roman" w:hAnsi="Times New Roman" w:cs="Times New Roman"/>
+          <w:sz w:val="24"/>
+          <w:szCs w:val="24"/>
+        </w:rPr>
+        <w:t>token_type</w:t>
+      </w:r>
+      <w:proofErr w:type="spellEnd"/>
+      <w:r>
+        <w:rPr>
+          <w:rFonts w:ascii="Times New Roman" w:hAnsi="Times New Roman" w:cs="Times New Roman"/>
+          <w:sz w:val="24"/>
+          <w:szCs w:val="24"/>
+        </w:rPr>
+        <w:t>, token value as string and pointer to next and previous token. Reserved keywords are held in globally initialized string array.</w:t>
       </w:r>
       <w:r>
         <w:rPr>
@@ -427,8 +969,17 @@
           <w:sz w:val="24"/>
           <w:szCs w:val="24"/>
         </w:rPr>
-        <w:t xml:space="preserve"> of a string array for variable </w:t>
-      </w:r>
+        <w:t xml:space="preserve"> of a string array for variable</w:t>
+      </w:r>
+    </w:p>
+    <w:p>
+      <w:pPr>
+        <w:rPr>
+          <w:rFonts w:ascii="Times New Roman" w:hAnsi="Times New Roman" w:cs="Times New Roman"/>
+          <w:sz w:val="24"/>
+          <w:szCs w:val="24"/>
+        </w:rPr>
+      </w:pPr>
       <w:r>
         <w:rPr>
           <w:rFonts w:ascii="Times New Roman" w:hAnsi="Times New Roman" w:cs="Times New Roman"/>
@@ -436,7 +987,25 @@
           <w:szCs w:val="24"/>
         </w:rPr>
         <w:lastRenderedPageBreak/>
-        <w:t>keys, long long array of actual values and integer index that points to the next empty position in lookup table. String positions in the array correspond to the actual values and access is provided by this correspondence. The index is manually kept up to date each time a new variable is defined. Lookup table</w:t>
+        <w:t xml:space="preserve">keys, long </w:t>
+      </w:r>
+      <w:proofErr w:type="spellStart"/>
+      <w:r>
+        <w:rPr>
+          <w:rFonts w:ascii="Times New Roman" w:hAnsi="Times New Roman" w:cs="Times New Roman"/>
+          <w:sz w:val="24"/>
+          <w:szCs w:val="24"/>
+        </w:rPr>
+        <w:t>long</w:t>
+      </w:r>
+      <w:proofErr w:type="spellEnd"/>
+      <w:r>
+        <w:rPr>
+          <w:rFonts w:ascii="Times New Roman" w:hAnsi="Times New Roman" w:cs="Times New Roman"/>
+          <w:sz w:val="24"/>
+          <w:szCs w:val="24"/>
+        </w:rPr>
+        <w:t xml:space="preserve"> array of actual values and integer index that points to the next empty position in lookup table. String positions in the array correspond to the actual values and access is provided by this correspondence. The index is manually kept up to date each time a new variable is defined. Lookup table</w:t>
       </w:r>
       <w:r>
         <w:rPr>
@@ -516,7 +1085,39 @@
           <w:sz w:val="24"/>
           <w:szCs w:val="24"/>
         </w:rPr>
-        <w:t xml:space="preserve"> This function converts user’s string input to a linked list of tokens. Its main principle is looping over every char by itself or its subfunctions and extracting tokens from every lexeme. Its subfunctions are a set of parsers that loop until an irrelevant character’s been encountered. Lexer detects the possible type of token from the first char after an empty space.</w:t>
+        <w:t xml:space="preserve"> This function converts user’s string input to a linked list of tokens. Its main principle is looping over every char by itself or its subfunctions and extracting tokens from every lexeme. Its subfunctions are a set of parsers that loop until an irrelevant character’s been encountered. Lexer detects the possible type of token from the first </w:t>
+      </w:r>
+      <w:r>
+        <w:rPr>
+          <w:rFonts w:ascii="Times New Roman" w:hAnsi="Times New Roman" w:cs="Times New Roman"/>
+          <w:sz w:val="24"/>
+          <w:szCs w:val="24"/>
+        </w:rPr>
+        <w:t xml:space="preserve">non-space </w:t>
+      </w:r>
+      <w:r>
+        <w:rPr>
+          <w:rFonts w:ascii="Times New Roman" w:hAnsi="Times New Roman" w:cs="Times New Roman"/>
+          <w:sz w:val="24"/>
+          <w:szCs w:val="24"/>
+        </w:rPr>
+        <w:t>cha</w:t>
+      </w:r>
+      <w:r>
+        <w:rPr>
+          <w:rFonts w:ascii="Times New Roman" w:hAnsi="Times New Roman" w:cs="Times New Roman"/>
+          <w:sz w:val="24"/>
+          <w:szCs w:val="24"/>
+        </w:rPr>
+        <w:t>r</w:t>
+      </w:r>
+      <w:r>
+        <w:rPr>
+          <w:rFonts w:ascii="Times New Roman" w:hAnsi="Times New Roman" w:cs="Times New Roman"/>
+          <w:sz w:val="24"/>
+          <w:szCs w:val="24"/>
+        </w:rPr>
+        <w:t>.</w:t>
       </w:r>
       <w:r>
         <w:rPr>
@@ -625,7 +1226,23 @@
           <w:sz w:val="24"/>
           <w:szCs w:val="24"/>
         </w:rPr>
-        <w:t xml:space="preserve"> The rule list branches into two sets according to the whether inspected token is the first token of the expression. Then the function check token’s type and the next token’s type and if they follow the syntax iteration passes to next token. However, a different mechanism is used to check matching brackets and positioning of the commas. This mechanism makes </w:t>
+        <w:t xml:space="preserve"> The rule list branches into two sets according to the whether inspected token is the first token of the expression. Then the function check token’s type and the next token’s type</w:t>
+      </w:r>
+      <w:r>
+        <w:rPr>
+          <w:rFonts w:ascii="Times New Roman" w:hAnsi="Times New Roman" w:cs="Times New Roman"/>
+          <w:sz w:val="24"/>
+          <w:szCs w:val="24"/>
+        </w:rPr>
+        <w:t xml:space="preserve"> </w:t>
+      </w:r>
+      <w:r>
+        <w:rPr>
+          <w:rFonts w:ascii="Times New Roman" w:hAnsi="Times New Roman" w:cs="Times New Roman"/>
+          <w:sz w:val="24"/>
+          <w:szCs w:val="24"/>
+        </w:rPr>
+        <w:t xml:space="preserve">and if they follow the syntax iteration passes to next token. However, a different mechanism is used to check matching brackets and positioning of the commas. This mechanism makes </w:t>
       </w:r>
       <w:r>
         <w:rPr>
@@ -657,7 +1274,55 @@
           <w:sz w:val="24"/>
           <w:szCs w:val="24"/>
         </w:rPr>
-        <w:t xml:space="preserve">whether every function (except not) has a comma in it. The first check is done by increasing the parenthesis counter for every open parenthesis and decreasing it for closed ones. Invariant is that this counter can never be zero. </w:t>
+        <w:t xml:space="preserve">whether every function (except </w:t>
+      </w:r>
+      <w:r>
+        <w:rPr>
+          <w:rFonts w:ascii="Times New Roman" w:hAnsi="Times New Roman" w:cs="Times New Roman"/>
+          <w:sz w:val="24"/>
+          <w:szCs w:val="24"/>
+        </w:rPr>
+        <w:t>“</w:t>
+      </w:r>
+      <w:r>
+        <w:rPr>
+          <w:rFonts w:ascii="Times New Roman" w:hAnsi="Times New Roman" w:cs="Times New Roman"/>
+          <w:sz w:val="24"/>
+          <w:szCs w:val="24"/>
+        </w:rPr>
+        <w:t>not</w:t>
+      </w:r>
+      <w:r>
+        <w:rPr>
+          <w:rFonts w:ascii="Times New Roman" w:hAnsi="Times New Roman" w:cs="Times New Roman"/>
+          <w:sz w:val="24"/>
+          <w:szCs w:val="24"/>
+        </w:rPr>
+        <w:t>”</w:t>
+      </w:r>
+      <w:r>
+        <w:rPr>
+          <w:rFonts w:ascii="Times New Roman" w:hAnsi="Times New Roman" w:cs="Times New Roman"/>
+          <w:sz w:val="24"/>
+          <w:szCs w:val="24"/>
+        </w:rPr>
+        <w:t xml:space="preserve">) has a comma in it. The first check is done by increasing the parenthesis counter for every open parenthesis and decreasing it for closed ones. Invariant is that this counter can never be </w:t>
+      </w:r>
+      <w:r>
+        <w:rPr>
+          <w:rFonts w:ascii="Times New Roman" w:hAnsi="Times New Roman" w:cs="Times New Roman"/>
+          <w:sz w:val="24"/>
+          <w:szCs w:val="24"/>
+        </w:rPr>
+        <w:t xml:space="preserve">less than </w:t>
+      </w:r>
+      <w:r>
+        <w:rPr>
+          <w:rFonts w:ascii="Times New Roman" w:hAnsi="Times New Roman" w:cs="Times New Roman"/>
+          <w:sz w:val="24"/>
+          <w:szCs w:val="24"/>
+        </w:rPr>
+        <w:t xml:space="preserve">zero. </w:t>
       </w:r>
       <w:r>
         <w:rPr>
@@ -697,7 +1362,23 @@
           <w:sz w:val="24"/>
           <w:szCs w:val="24"/>
         </w:rPr>
-        <w:t xml:space="preserve"> For the second check the same matching mechanism is also implemented to match functions with commas. However, every time a function’s been seen, current parenthesis and function counts are pushed into a stack. Invariant is checked when the stack is not empty, a closing parenthesis was seen, and parenthesis count is equal to saved count + 1 (which means the function will be closed in this loop). The invariant for this rule is that saved function count should be one bigger</w:t>
+        <w:t xml:space="preserve"> For the second check the same matching mechanism is also implemented to match functions with commas. However, every time a function’s been seen, current parenthesis and function counts are pushed into a stack. Invariant is checked when the stack is not empty, a closing parenthesis was seen, and parenthesis count is equal to saved count + 1 (which means the function will be closed in this loop). The invariant for this rule is that </w:t>
+      </w:r>
+      <w:r>
+        <w:rPr>
+          <w:rFonts w:ascii="Times New Roman" w:hAnsi="Times New Roman" w:cs="Times New Roman"/>
+          <w:sz w:val="24"/>
+          <w:szCs w:val="24"/>
+        </w:rPr>
+        <w:t>the saved</w:t>
+      </w:r>
+      <w:r>
+        <w:rPr>
+          <w:rFonts w:ascii="Times New Roman" w:hAnsi="Times New Roman" w:cs="Times New Roman"/>
+          <w:sz w:val="24"/>
+          <w:szCs w:val="24"/>
+        </w:rPr>
+        <w:t xml:space="preserve"> function count should be one bigger</w:t>
       </w:r>
       <w:r>
         <w:rPr>
@@ -769,6 +1450,30 @@
           <w:sz w:val="24"/>
           <w:szCs w:val="24"/>
         </w:rPr>
+        <w:t xml:space="preserve">Also, every time a comma </w:t>
+      </w:r>
+      <w:r>
+        <w:rPr>
+          <w:rFonts w:ascii="Times New Roman" w:hAnsi="Times New Roman" w:cs="Times New Roman"/>
+          <w:sz w:val="24"/>
+          <w:szCs w:val="24"/>
+        </w:rPr>
+        <w:t xml:space="preserve">is </w:t>
+      </w:r>
+      <w:r>
+        <w:rPr>
+          <w:rFonts w:ascii="Times New Roman" w:hAnsi="Times New Roman" w:cs="Times New Roman"/>
+          <w:sz w:val="24"/>
+          <w:szCs w:val="24"/>
+        </w:rPr>
+        <w:t xml:space="preserve">matched; current parenthesis count should be one bigger than saved parenthesis count to ensure the comma is in the function’s scope. </w:t>
+      </w:r>
+      <w:r>
+        <w:rPr>
+          <w:rFonts w:ascii="Times New Roman" w:hAnsi="Times New Roman" w:cs="Times New Roman"/>
+          <w:sz w:val="24"/>
+          <w:szCs w:val="24"/>
+        </w:rPr>
         <w:t xml:space="preserve">Violation of these invariants </w:t>
       </w:r>
       <w:r>
@@ -795,6 +1500,14 @@
           <w:sz w:val="24"/>
           <w:szCs w:val="24"/>
         </w:rPr>
+        <w:sectPr>
+          <w:footerReference w:type="first" r:id="rId9"/>
+          <w:pgSz w:w="11906" w:h="16838"/>
+          <w:pgMar w:top="1440" w:right="1440" w:bottom="1440" w:left="1440" w:header="708" w:footer="708" w:gutter="0"/>
+          <w:cols w:space="708"/>
+          <w:titlePg/>
+          <w:docGrid w:linePitch="360"/>
+        </w:sectPr>
       </w:pPr>
       <w:r>
         <w:rPr>
@@ -846,8 +1559,25 @@
           <w:sz w:val="24"/>
           <w:szCs w:val="24"/>
         </w:rPr>
-        <w:t xml:space="preserve"> its value is replaced by the top of the stack and its token type is converted to function. By this way binary functions are converted into binary operators. Also, when a variable is seen lookup table is queried and if a value is found token is converted to an integer token with that </w:t>
-      </w:r>
+        <w:t xml:space="preserve"> its value is replaced by the top of the stack and its token type is converted to function. By this way binary functions are converted into binary operators. Also, when a variable is seen lookup table is queried and if a value is found token is converted to an integer token with tha</w:t>
+      </w:r>
+      <w:r>
+        <w:rPr>
+          <w:rFonts w:ascii="Times New Roman" w:hAnsi="Times New Roman" w:cs="Times New Roman"/>
+          <w:sz w:val="24"/>
+          <w:szCs w:val="24"/>
+        </w:rPr>
+        <w:t>t</w:t>
+      </w:r>
+    </w:p>
+    <w:p>
+      <w:pPr>
+        <w:rPr>
+          <w:rFonts w:ascii="Times New Roman" w:hAnsi="Times New Roman" w:cs="Times New Roman"/>
+          <w:sz w:val="24"/>
+          <w:szCs w:val="24"/>
+        </w:rPr>
+      </w:pPr>
       <w:r>
         <w:rPr>
           <w:rFonts w:ascii="Times New Roman" w:hAnsi="Times New Roman" w:cs="Times New Roman"/>
@@ -892,7 +1622,31 @@
           <w:sz w:val="24"/>
           <w:szCs w:val="24"/>
         </w:rPr>
-        <w:t xml:space="preserve">Calculate function handles the operational and functional calculations. It is a recursive function, but it is called only when an opening parenthesis </w:t>
+        <w:t>This</w:t>
+      </w:r>
+      <w:r>
+        <w:rPr>
+          <w:rFonts w:ascii="Times New Roman" w:hAnsi="Times New Roman" w:cs="Times New Roman"/>
+          <w:sz w:val="24"/>
+          <w:szCs w:val="24"/>
+        </w:rPr>
+        <w:t xml:space="preserve"> function handles the operational and functional calculations. It is a recursive function, </w:t>
+      </w:r>
+      <w:r>
+        <w:rPr>
+          <w:rFonts w:ascii="Times New Roman" w:hAnsi="Times New Roman" w:cs="Times New Roman"/>
+          <w:sz w:val="24"/>
+          <w:szCs w:val="24"/>
+        </w:rPr>
+        <w:t>and</w:t>
+      </w:r>
+      <w:r>
+        <w:rPr>
+          <w:rFonts w:ascii="Times New Roman" w:hAnsi="Times New Roman" w:cs="Times New Roman"/>
+          <w:sz w:val="24"/>
+          <w:szCs w:val="24"/>
+        </w:rPr>
+        <w:t xml:space="preserve"> it is called only when an opening parenthesis </w:t>
       </w:r>
       <w:r>
         <w:rPr>
@@ -945,253 +1699,432 @@
     </w:p>
     <w:p>
       <w:pPr>
-        <w:rPr>
-          <w:rFonts w:ascii="Times New Roman" w:hAnsi="Times New Roman" w:cs="Times New Roman"/>
-          <w:sz w:val="24"/>
-          <w:szCs w:val="24"/>
-        </w:rPr>
-      </w:pPr>
-      <w:r>
-        <w:rPr>
-          <w:rFonts w:ascii="Times New Roman" w:hAnsi="Times New Roman" w:cs="Times New Roman"/>
-          <w:sz w:val="24"/>
-          <w:szCs w:val="24"/>
-        </w:rPr>
-        <w:t xml:space="preserve">//Loop for </w:t>
-      </w:r>
-      <w:r>
-        <w:rPr>
-          <w:rFonts w:ascii="Times New Roman" w:hAnsi="Times New Roman" w:cs="Times New Roman"/>
-          <w:sz w:val="24"/>
-          <w:szCs w:val="24"/>
-        </w:rPr>
-        <w:t>operation</w:t>
-      </w:r>
-    </w:p>
-    <w:p>
-      <w:pPr>
-        <w:rPr>
-          <w:rFonts w:ascii="Times New Roman" w:hAnsi="Times New Roman" w:cs="Times New Roman"/>
-          <w:sz w:val="24"/>
-          <w:szCs w:val="24"/>
-        </w:rPr>
-      </w:pPr>
-      <w:r>
-        <w:rPr>
-          <w:rFonts w:ascii="Times New Roman" w:hAnsi="Times New Roman" w:cs="Times New Roman"/>
-          <w:sz w:val="24"/>
-          <w:szCs w:val="24"/>
-        </w:rPr>
-        <w:t xml:space="preserve">    while (</w:t>
-      </w:r>
-      <w:r>
-        <w:rPr>
-          <w:rFonts w:ascii="Times New Roman" w:hAnsi="Times New Roman" w:cs="Times New Roman"/>
-          <w:sz w:val="24"/>
-          <w:szCs w:val="24"/>
+        <w:spacing w:line="240" w:lineRule="auto"/>
+        <w:rPr>
+          <w:rFonts w:ascii="Courier New" w:hAnsi="Courier New" w:cs="Courier New"/>
+          <w:sz w:val="20"/>
+          <w:szCs w:val="20"/>
+        </w:rPr>
+      </w:pPr>
+      <w:r>
+        <w:rPr>
+          <w:rFonts w:ascii="Courier New" w:hAnsi="Courier New" w:cs="Courier New"/>
+          <w:sz w:val="20"/>
+          <w:szCs w:val="20"/>
+        </w:rPr>
+        <w:t>//Loop for operation</w:t>
+      </w:r>
+    </w:p>
+    <w:p>
+      <w:pPr>
+        <w:spacing w:line="240" w:lineRule="auto"/>
+        <w:rPr>
+          <w:rFonts w:ascii="Courier New" w:hAnsi="Courier New" w:cs="Courier New"/>
+          <w:sz w:val="20"/>
+          <w:szCs w:val="20"/>
+        </w:rPr>
+      </w:pPr>
+      <w:r>
+        <w:rPr>
+          <w:rFonts w:ascii="Courier New" w:hAnsi="Courier New" w:cs="Courier New"/>
+          <w:sz w:val="20"/>
+          <w:szCs w:val="20"/>
+        </w:rPr>
+        <w:t>while (</w:t>
+      </w:r>
+      <w:proofErr w:type="spellStart"/>
+      <w:r>
+        <w:rPr>
+          <w:rFonts w:ascii="Courier New" w:hAnsi="Courier New" w:cs="Courier New"/>
+          <w:sz w:val="20"/>
+          <w:szCs w:val="20"/>
+        </w:rPr>
+        <w:t>temp_</w:t>
+      </w:r>
+      <w:r>
+        <w:rPr>
+          <w:rFonts w:ascii="Courier New" w:hAnsi="Courier New" w:cs="Courier New"/>
+          <w:sz w:val="20"/>
+          <w:szCs w:val="20"/>
+        </w:rPr>
+        <w:t>head</w:t>
+      </w:r>
+      <w:proofErr w:type="spellEnd"/>
+      <w:r>
+        <w:rPr>
+          <w:rFonts w:ascii="Courier New" w:hAnsi="Courier New" w:cs="Courier New"/>
+          <w:sz w:val="20"/>
+          <w:szCs w:val="20"/>
+        </w:rPr>
+        <w:t>-&gt;</w:t>
+      </w:r>
+      <w:proofErr w:type="spellStart"/>
+      <w:r>
+        <w:rPr>
+          <w:rFonts w:ascii="Courier New" w:hAnsi="Courier New" w:cs="Courier New"/>
+          <w:sz w:val="20"/>
+          <w:szCs w:val="20"/>
+        </w:rPr>
+        <w:t>token_</w:t>
+      </w:r>
+      <w:proofErr w:type="gramStart"/>
+      <w:r>
+        <w:rPr>
+          <w:rFonts w:ascii="Courier New" w:hAnsi="Courier New" w:cs="Courier New"/>
+          <w:sz w:val="20"/>
+          <w:szCs w:val="20"/>
+        </w:rPr>
+        <w:t>type</w:t>
+      </w:r>
+      <w:proofErr w:type="spellEnd"/>
+      <w:r>
+        <w:rPr>
+          <w:rFonts w:ascii="Courier New" w:hAnsi="Courier New" w:cs="Courier New"/>
+          <w:sz w:val="20"/>
+          <w:szCs w:val="20"/>
+        </w:rPr>
+        <w:t xml:space="preserve"> !</w:t>
+      </w:r>
+      <w:proofErr w:type="gramEnd"/>
+      <w:r>
+        <w:rPr>
+          <w:rFonts w:ascii="Courier New" w:hAnsi="Courier New" w:cs="Courier New"/>
+          <w:sz w:val="20"/>
+          <w:szCs w:val="20"/>
+        </w:rPr>
+        <w:t xml:space="preserve">= CLOSE_P  &amp;&amp;  </w:t>
+      </w:r>
+      <w:proofErr w:type="spellStart"/>
+      <w:r>
+        <w:rPr>
+          <w:rFonts w:ascii="Courier New" w:hAnsi="Courier New" w:cs="Courier New"/>
+          <w:sz w:val="20"/>
+          <w:szCs w:val="20"/>
+        </w:rPr>
+        <w:t>temp_</w:t>
+      </w:r>
+      <w:r>
+        <w:rPr>
+          <w:rFonts w:ascii="Courier New" w:hAnsi="Courier New" w:cs="Courier New"/>
+          <w:sz w:val="20"/>
+          <w:szCs w:val="20"/>
+        </w:rPr>
+        <w:t>head</w:t>
+      </w:r>
+      <w:proofErr w:type="spellEnd"/>
+      <w:r>
+        <w:rPr>
+          <w:rFonts w:ascii="Courier New" w:hAnsi="Courier New" w:cs="Courier New"/>
+          <w:sz w:val="20"/>
+          <w:szCs w:val="20"/>
+        </w:rPr>
+        <w:t>-&gt;</w:t>
+      </w:r>
+      <w:proofErr w:type="spellStart"/>
+      <w:r>
+        <w:rPr>
+          <w:rFonts w:ascii="Courier New" w:hAnsi="Courier New" w:cs="Courier New"/>
+          <w:sz w:val="20"/>
+          <w:szCs w:val="20"/>
+        </w:rPr>
+        <w:t>token_type</w:t>
+      </w:r>
+      <w:proofErr w:type="spellEnd"/>
+      <w:r>
+        <w:rPr>
+          <w:rFonts w:ascii="Courier New" w:hAnsi="Courier New" w:cs="Courier New"/>
+          <w:sz w:val="20"/>
+          <w:szCs w:val="20"/>
+        </w:rPr>
+        <w:t xml:space="preserve"> != EOL ) {</w:t>
+      </w:r>
+    </w:p>
+    <w:p>
+      <w:pPr>
+        <w:spacing w:line="240" w:lineRule="auto"/>
+        <w:rPr>
+          <w:rFonts w:ascii="Courier New" w:hAnsi="Courier New" w:cs="Courier New"/>
+          <w:sz w:val="20"/>
+          <w:szCs w:val="20"/>
+        </w:rPr>
+      </w:pPr>
+      <w:r>
+        <w:rPr>
+          <w:rFonts w:ascii="Courier New" w:hAnsi="Courier New" w:cs="Courier New"/>
+          <w:sz w:val="20"/>
+          <w:szCs w:val="20"/>
+        </w:rPr>
+        <w:t xml:space="preserve">    if (</w:t>
+      </w:r>
+      <w:proofErr w:type="spellStart"/>
+      <w:r>
+        <w:rPr>
+          <w:rFonts w:ascii="Courier New" w:hAnsi="Courier New" w:cs="Courier New"/>
+          <w:sz w:val="20"/>
+          <w:szCs w:val="20"/>
+        </w:rPr>
+        <w:t>temp_</w:t>
+      </w:r>
+      <w:r>
+        <w:rPr>
+          <w:rFonts w:ascii="Courier New" w:hAnsi="Courier New" w:cs="Courier New"/>
+          <w:sz w:val="20"/>
+          <w:szCs w:val="20"/>
+        </w:rPr>
+        <w:t>head</w:t>
+      </w:r>
+      <w:proofErr w:type="spellEnd"/>
+      <w:r>
+        <w:rPr>
+          <w:rFonts w:ascii="Courier New" w:hAnsi="Courier New" w:cs="Courier New"/>
+          <w:sz w:val="20"/>
+          <w:szCs w:val="20"/>
+        </w:rPr>
+        <w:t>-&gt;</w:t>
+      </w:r>
+      <w:proofErr w:type="spellStart"/>
+      <w:r>
+        <w:rPr>
+          <w:rFonts w:ascii="Courier New" w:hAnsi="Courier New" w:cs="Courier New"/>
+          <w:sz w:val="20"/>
+          <w:szCs w:val="20"/>
+        </w:rPr>
+        <w:t>token_</w:t>
+      </w:r>
+      <w:proofErr w:type="gramStart"/>
+      <w:r>
+        <w:rPr>
+          <w:rFonts w:ascii="Courier New" w:hAnsi="Courier New" w:cs="Courier New"/>
+          <w:sz w:val="20"/>
+          <w:szCs w:val="20"/>
+        </w:rPr>
+        <w:t>type</w:t>
+      </w:r>
+      <w:proofErr w:type="spellEnd"/>
+      <w:r>
+        <w:rPr>
+          <w:rFonts w:ascii="Courier New" w:hAnsi="Courier New" w:cs="Courier New"/>
+          <w:sz w:val="20"/>
+          <w:szCs w:val="20"/>
+        </w:rPr>
+        <w:t xml:space="preserve">  =</w:t>
+      </w:r>
+      <w:proofErr w:type="gramEnd"/>
+      <w:r>
+        <w:rPr>
+          <w:rFonts w:ascii="Courier New" w:hAnsi="Courier New" w:cs="Courier New"/>
+          <w:sz w:val="20"/>
+          <w:szCs w:val="20"/>
+        </w:rPr>
+        <w:t>=  OPERATION_NAME) {</w:t>
+      </w:r>
+    </w:p>
+    <w:p>
+      <w:pPr>
+        <w:spacing w:line="240" w:lineRule="auto"/>
+        <w:rPr>
+          <w:rFonts w:ascii="Courier New" w:hAnsi="Courier New" w:cs="Courier New"/>
+          <w:sz w:val="20"/>
+          <w:szCs w:val="20"/>
+        </w:rPr>
+      </w:pPr>
+      <w:r>
+        <w:rPr>
+          <w:rFonts w:ascii="Courier New" w:hAnsi="Courier New" w:cs="Courier New"/>
+          <w:sz w:val="20"/>
+          <w:szCs w:val="20"/>
+        </w:rPr>
+        <w:t xml:space="preserve">       </w:t>
+      </w:r>
+      <w:proofErr w:type="spellStart"/>
+      <w:r>
+        <w:rPr>
+          <w:rFonts w:ascii="Courier New" w:hAnsi="Courier New" w:cs="Courier New"/>
+          <w:sz w:val="20"/>
+          <w:szCs w:val="20"/>
+        </w:rPr>
+        <w:t>calculate_</w:t>
+      </w:r>
+      <w:proofErr w:type="gramStart"/>
+      <w:r>
+        <w:rPr>
+          <w:rFonts w:ascii="Courier New" w:hAnsi="Courier New" w:cs="Courier New"/>
+          <w:sz w:val="20"/>
+          <w:szCs w:val="20"/>
+        </w:rPr>
+        <w:t>opr</w:t>
+      </w:r>
+      <w:proofErr w:type="spellEnd"/>
+      <w:r>
+        <w:rPr>
+          <w:rFonts w:ascii="Courier New" w:hAnsi="Courier New" w:cs="Courier New"/>
+          <w:sz w:val="20"/>
+          <w:szCs w:val="20"/>
+        </w:rPr>
+        <w:t>(</w:t>
+      </w:r>
+      <w:proofErr w:type="spellStart"/>
+      <w:proofErr w:type="gramEnd"/>
+      <w:r>
+        <w:rPr>
+          <w:rFonts w:ascii="Courier New" w:hAnsi="Courier New" w:cs="Courier New"/>
+          <w:sz w:val="20"/>
+          <w:szCs w:val="20"/>
+        </w:rPr>
+        <w:t>temp_</w:t>
+      </w:r>
+      <w:r>
+        <w:rPr>
+          <w:rFonts w:ascii="Courier New" w:hAnsi="Courier New" w:cs="Courier New"/>
+          <w:sz w:val="20"/>
+          <w:szCs w:val="20"/>
+        </w:rPr>
+        <w:t>head</w:t>
+      </w:r>
+      <w:proofErr w:type="spellEnd"/>
+      <w:r>
+        <w:rPr>
+          <w:rFonts w:ascii="Courier New" w:hAnsi="Courier New" w:cs="Courier New"/>
+          <w:sz w:val="20"/>
+          <w:szCs w:val="20"/>
+        </w:rPr>
+        <w:t>, OPERATION_NAME); //function for binary operator</w:t>
+      </w:r>
+      <w:r>
+        <w:rPr>
+          <w:rFonts w:ascii="Courier New" w:hAnsi="Courier New" w:cs="Courier New"/>
+          <w:sz w:val="20"/>
+          <w:szCs w:val="20"/>
         </w:rPr>
         <w:t xml:space="preserve"> </w:t>
       </w:r>
       <w:r>
         <w:rPr>
-          <w:rFonts w:ascii="Times New Roman" w:hAnsi="Times New Roman" w:cs="Times New Roman"/>
-          <w:sz w:val="24"/>
-          <w:szCs w:val="24"/>
-        </w:rPr>
-        <w:t>head-&gt;token_type != CLOSE_P</w:t>
-      </w:r>
-      <w:r>
-        <w:rPr>
-          <w:rFonts w:ascii="Times New Roman" w:hAnsi="Times New Roman" w:cs="Times New Roman"/>
-          <w:sz w:val="24"/>
-          <w:szCs w:val="24"/>
-        </w:rPr>
-        <w:t xml:space="preserve"> </w:t>
-      </w:r>
-      <w:r>
-        <w:rPr>
-          <w:rFonts w:ascii="Times New Roman" w:hAnsi="Times New Roman" w:cs="Times New Roman"/>
-          <w:sz w:val="24"/>
-          <w:szCs w:val="24"/>
-        </w:rPr>
-        <w:t xml:space="preserve"> &amp;&amp; </w:t>
-      </w:r>
-      <w:r>
-        <w:rPr>
-          <w:rFonts w:ascii="Times New Roman" w:hAnsi="Times New Roman" w:cs="Times New Roman"/>
-          <w:sz w:val="24"/>
-          <w:szCs w:val="24"/>
-        </w:rPr>
-        <w:t xml:space="preserve"> </w:t>
-      </w:r>
-      <w:r>
-        <w:rPr>
-          <w:rFonts w:ascii="Times New Roman" w:hAnsi="Times New Roman" w:cs="Times New Roman"/>
-          <w:sz w:val="24"/>
-          <w:szCs w:val="24"/>
-        </w:rPr>
-        <w:t>head-&gt;token_type != EOL</w:t>
-      </w:r>
-      <w:r>
-        <w:rPr>
-          <w:rFonts w:ascii="Times New Roman" w:hAnsi="Times New Roman" w:cs="Times New Roman"/>
-          <w:sz w:val="24"/>
-          <w:szCs w:val="24"/>
-        </w:rPr>
-        <w:t xml:space="preserve"> </w:t>
-      </w:r>
-      <w:r>
-        <w:rPr>
-          <w:rFonts w:ascii="Times New Roman" w:hAnsi="Times New Roman" w:cs="Times New Roman"/>
-          <w:sz w:val="24"/>
-          <w:szCs w:val="24"/>
-        </w:rPr>
-        <w:t>) {</w:t>
-      </w:r>
-    </w:p>
-    <w:p>
-      <w:pPr>
-        <w:rPr>
-          <w:rFonts w:ascii="Times New Roman" w:hAnsi="Times New Roman" w:cs="Times New Roman"/>
-          <w:sz w:val="24"/>
-          <w:szCs w:val="24"/>
-        </w:rPr>
-      </w:pPr>
-      <w:r>
-        <w:rPr>
-          <w:rFonts w:ascii="Times New Roman" w:hAnsi="Times New Roman" w:cs="Times New Roman"/>
-          <w:sz w:val="24"/>
-          <w:szCs w:val="24"/>
-        </w:rPr>
-        <w:t xml:space="preserve">        if (head-&gt;token_type </w:t>
-      </w:r>
-      <w:r>
-        <w:rPr>
-          <w:rFonts w:ascii="Times New Roman" w:hAnsi="Times New Roman" w:cs="Times New Roman"/>
-          <w:sz w:val="24"/>
-          <w:szCs w:val="24"/>
-        </w:rPr>
-        <w:t xml:space="preserve"> </w:t>
-      </w:r>
-      <w:r>
-        <w:rPr>
-          <w:rFonts w:ascii="Times New Roman" w:hAnsi="Times New Roman" w:cs="Times New Roman"/>
-          <w:sz w:val="24"/>
-          <w:szCs w:val="24"/>
-        </w:rPr>
-        <w:t xml:space="preserve">== </w:t>
-      </w:r>
-      <w:r>
-        <w:rPr>
-          <w:rFonts w:ascii="Times New Roman" w:hAnsi="Times New Roman" w:cs="Times New Roman"/>
-          <w:sz w:val="24"/>
-          <w:szCs w:val="24"/>
-        </w:rPr>
-        <w:t xml:space="preserve"> OPERATION_NAME</w:t>
-      </w:r>
-      <w:r>
-        <w:rPr>
-          <w:rFonts w:ascii="Times New Roman" w:hAnsi="Times New Roman" w:cs="Times New Roman"/>
-          <w:sz w:val="24"/>
-          <w:szCs w:val="24"/>
-        </w:rPr>
-        <w:t>) {</w:t>
-      </w:r>
-    </w:p>
-    <w:p>
-      <w:pPr>
-        <w:rPr>
-          <w:rFonts w:ascii="Times New Roman" w:hAnsi="Times New Roman" w:cs="Times New Roman"/>
-          <w:sz w:val="24"/>
-          <w:szCs w:val="24"/>
-        </w:rPr>
-      </w:pPr>
-      <w:r>
-        <w:rPr>
-          <w:rFonts w:ascii="Times New Roman" w:hAnsi="Times New Roman" w:cs="Times New Roman"/>
-          <w:sz w:val="24"/>
-          <w:szCs w:val="24"/>
-        </w:rPr>
-        <w:t xml:space="preserve">           calculate_opr(head, </w:t>
-      </w:r>
-      <w:r>
-        <w:rPr>
-          <w:rFonts w:ascii="Times New Roman" w:hAnsi="Times New Roman" w:cs="Times New Roman"/>
-          <w:sz w:val="24"/>
-          <w:szCs w:val="24"/>
-        </w:rPr>
-        <w:t>OPERATION_NAME</w:t>
-      </w:r>
-      <w:r>
-        <w:rPr>
-          <w:rFonts w:ascii="Times New Roman" w:hAnsi="Times New Roman" w:cs="Times New Roman"/>
-          <w:sz w:val="24"/>
-          <w:szCs w:val="24"/>
-        </w:rPr>
-        <w:t>);</w:t>
-      </w:r>
-      <w:r>
-        <w:rPr>
-          <w:rFonts w:ascii="Times New Roman" w:hAnsi="Times New Roman" w:cs="Times New Roman"/>
-          <w:sz w:val="24"/>
-          <w:szCs w:val="24"/>
-        </w:rPr>
-        <w:t xml:space="preserve"> //function for binary operator calculations</w:t>
-      </w:r>
-    </w:p>
-    <w:p>
-      <w:pPr>
-        <w:rPr>
-          <w:rFonts w:ascii="Times New Roman" w:hAnsi="Times New Roman" w:cs="Times New Roman"/>
-          <w:sz w:val="24"/>
-          <w:szCs w:val="24"/>
-        </w:rPr>
-      </w:pPr>
-      <w:r>
-        <w:rPr>
-          <w:rFonts w:ascii="Times New Roman" w:hAnsi="Times New Roman" w:cs="Times New Roman"/>
-          <w:sz w:val="24"/>
-          <w:szCs w:val="24"/>
-        </w:rPr>
-        <w:t xml:space="preserve">        }</w:t>
-      </w:r>
-    </w:p>
-    <w:p>
-      <w:pPr>
-        <w:rPr>
-          <w:rFonts w:ascii="Times New Roman" w:hAnsi="Times New Roman" w:cs="Times New Roman"/>
-          <w:sz w:val="24"/>
-          <w:szCs w:val="24"/>
-        </w:rPr>
-      </w:pPr>
-      <w:r>
-        <w:rPr>
-          <w:rFonts w:ascii="Times New Roman" w:hAnsi="Times New Roman" w:cs="Times New Roman"/>
-          <w:sz w:val="24"/>
-          <w:szCs w:val="24"/>
-        </w:rPr>
-        <w:t xml:space="preserve">        head = head-&gt;next;</w:t>
-      </w:r>
-    </w:p>
-    <w:p>
-      <w:pPr>
-        <w:rPr>
-          <w:rFonts w:ascii="Times New Roman" w:hAnsi="Times New Roman" w:cs="Times New Roman"/>
-          <w:sz w:val="24"/>
-          <w:szCs w:val="24"/>
-        </w:rPr>
-      </w:pPr>
-      <w:r>
-        <w:rPr>
-          <w:rFonts w:ascii="Times New Roman" w:hAnsi="Times New Roman" w:cs="Times New Roman"/>
-          <w:sz w:val="24"/>
-          <w:szCs w:val="24"/>
+          <w:rFonts w:ascii="Courier New" w:hAnsi="Courier New" w:cs="Courier New"/>
+          <w:sz w:val="20"/>
+          <w:szCs w:val="20"/>
+        </w:rPr>
+        <w:t>calculations</w:t>
+      </w:r>
+    </w:p>
+    <w:p>
+      <w:pPr>
+        <w:spacing w:line="240" w:lineRule="auto"/>
+        <w:rPr>
+          <w:rFonts w:ascii="Courier New" w:hAnsi="Courier New" w:cs="Courier New"/>
+          <w:sz w:val="20"/>
+          <w:szCs w:val="20"/>
+        </w:rPr>
+      </w:pPr>
+      <w:r>
+        <w:rPr>
+          <w:rFonts w:ascii="Courier New" w:hAnsi="Courier New" w:cs="Courier New"/>
+          <w:sz w:val="20"/>
+          <w:szCs w:val="20"/>
         </w:rPr>
         <w:t xml:space="preserve">    }</w:t>
       </w:r>
     </w:p>
     <w:p>
       <w:pPr>
+        <w:spacing w:line="240" w:lineRule="auto"/>
+        <w:rPr>
+          <w:rFonts w:ascii="Courier New" w:hAnsi="Courier New" w:cs="Courier New"/>
+          <w:sz w:val="20"/>
+          <w:szCs w:val="20"/>
+        </w:rPr>
+      </w:pPr>
+      <w:r>
+        <w:rPr>
+          <w:rFonts w:ascii="Courier New" w:hAnsi="Courier New" w:cs="Courier New"/>
+          <w:sz w:val="20"/>
+          <w:szCs w:val="20"/>
+        </w:rPr>
+        <w:t xml:space="preserve">    </w:t>
+      </w:r>
+      <w:proofErr w:type="spellStart"/>
+      <w:r>
+        <w:rPr>
+          <w:rFonts w:ascii="Courier New" w:hAnsi="Courier New" w:cs="Courier New"/>
+          <w:sz w:val="20"/>
+          <w:szCs w:val="20"/>
+        </w:rPr>
+        <w:t>temp_</w:t>
+      </w:r>
+      <w:r>
+        <w:rPr>
+          <w:rFonts w:ascii="Courier New" w:hAnsi="Courier New" w:cs="Courier New"/>
+          <w:sz w:val="20"/>
+          <w:szCs w:val="20"/>
+        </w:rPr>
+        <w:t>head</w:t>
+      </w:r>
+      <w:proofErr w:type="spellEnd"/>
+      <w:r>
+        <w:rPr>
+          <w:rFonts w:ascii="Courier New" w:hAnsi="Courier New" w:cs="Courier New"/>
+          <w:sz w:val="20"/>
+          <w:szCs w:val="20"/>
+        </w:rPr>
+        <w:t xml:space="preserve"> = </w:t>
+      </w:r>
+      <w:proofErr w:type="spellStart"/>
+      <w:r>
+        <w:rPr>
+          <w:rFonts w:ascii="Courier New" w:hAnsi="Courier New" w:cs="Courier New"/>
+          <w:sz w:val="20"/>
+          <w:szCs w:val="20"/>
+        </w:rPr>
+        <w:t>temp_</w:t>
+      </w:r>
+      <w:r>
+        <w:rPr>
+          <w:rFonts w:ascii="Courier New" w:hAnsi="Courier New" w:cs="Courier New"/>
+          <w:sz w:val="20"/>
+          <w:szCs w:val="20"/>
+        </w:rPr>
+        <w:t>head</w:t>
+      </w:r>
+      <w:proofErr w:type="spellEnd"/>
+      <w:r>
+        <w:rPr>
+          <w:rFonts w:ascii="Courier New" w:hAnsi="Courier New" w:cs="Courier New"/>
+          <w:sz w:val="20"/>
+          <w:szCs w:val="20"/>
+        </w:rPr>
+        <w:t>-&gt;</w:t>
+      </w:r>
+      <w:proofErr w:type="gramStart"/>
+      <w:r>
+        <w:rPr>
+          <w:rFonts w:ascii="Courier New" w:hAnsi="Courier New" w:cs="Courier New"/>
+          <w:sz w:val="20"/>
+          <w:szCs w:val="20"/>
+        </w:rPr>
+        <w:t>next;</w:t>
+      </w:r>
+      <w:proofErr w:type="gramEnd"/>
+    </w:p>
+    <w:p>
+      <w:pPr>
+        <w:spacing w:line="240" w:lineRule="auto"/>
+        <w:rPr>
+          <w:rFonts w:ascii="Courier New" w:hAnsi="Courier New" w:cs="Courier New"/>
+          <w:sz w:val="20"/>
+          <w:szCs w:val="20"/>
+        </w:rPr>
+      </w:pPr>
+      <w:r>
+        <w:rPr>
+          <w:rFonts w:ascii="Courier New" w:hAnsi="Courier New" w:cs="Courier New"/>
+          <w:sz w:val="20"/>
+          <w:szCs w:val="20"/>
+        </w:rPr>
+        <w:t>}</w:t>
+      </w:r>
+    </w:p>
+    <w:p>
+      <w:pPr>
         <w:rPr>
           <w:rFonts w:ascii="Times New Roman" w:hAnsi="Times New Roman" w:cs="Times New Roman"/>
           <w:sz w:val="24"/>
@@ -1252,7 +2185,25 @@
           <w:sz w:val="24"/>
           <w:szCs w:val="24"/>
         </w:rPr>
-        <w:t>, which handles operation precedence. All the operations and functions except for the “not operation” are binary, hence one function called calculate_opr is used to handle them all, checking the type with switch case structure</w:t>
+        <w:t xml:space="preserve">, which handles operation precedence. All the operations and functions except for the “not operation” are binary, hence one function called </w:t>
+      </w:r>
+      <w:proofErr w:type="spellStart"/>
+      <w:r>
+        <w:rPr>
+          <w:rFonts w:ascii="Times New Roman" w:hAnsi="Times New Roman" w:cs="Times New Roman"/>
+          <w:sz w:val="24"/>
+          <w:szCs w:val="24"/>
+        </w:rPr>
+        <w:t>calculate_opr</w:t>
+      </w:r>
+      <w:proofErr w:type="spellEnd"/>
+      <w:r>
+        <w:rPr>
+          <w:rFonts w:ascii="Times New Roman" w:hAnsi="Times New Roman" w:cs="Times New Roman"/>
+          <w:sz w:val="24"/>
+          <w:szCs w:val="24"/>
+        </w:rPr>
+        <w:t xml:space="preserve"> is used to handle them all, checking the type with switch case structure</w:t>
       </w:r>
       <w:r>
         <w:rPr>
@@ -1273,71 +2224,149 @@
     </w:p>
     <w:p>
       <w:pPr>
-        <w:rPr>
-          <w:rFonts w:ascii="Times New Roman" w:hAnsi="Times New Roman" w:cs="Times New Roman"/>
-          <w:sz w:val="24"/>
-          <w:szCs w:val="24"/>
-        </w:rPr>
-      </w:pPr>
-      <w:r>
-        <w:rPr>
-          <w:rFonts w:ascii="Times New Roman" w:hAnsi="Times New Roman" w:cs="Times New Roman"/>
-          <w:sz w:val="24"/>
-          <w:szCs w:val="24"/>
-        </w:rPr>
-        <w:t xml:space="preserve">    switch (type) {</w:t>
-      </w:r>
-    </w:p>
-    <w:p>
-      <w:pPr>
-        <w:rPr>
-          <w:rFonts w:ascii="Times New Roman" w:hAnsi="Times New Roman" w:cs="Times New Roman"/>
-          <w:sz w:val="24"/>
-          <w:szCs w:val="24"/>
-        </w:rPr>
-      </w:pPr>
-      <w:r>
-        <w:rPr>
-          <w:rFonts w:ascii="Times New Roman" w:hAnsi="Times New Roman" w:cs="Times New Roman"/>
-          <w:sz w:val="24"/>
-          <w:szCs w:val="24"/>
-        </w:rPr>
-        <w:t xml:space="preserve">        case MULTI:</w:t>
-      </w:r>
-    </w:p>
-    <w:p>
-      <w:pPr>
-        <w:rPr>
-          <w:rFonts w:ascii="Times New Roman" w:hAnsi="Times New Roman" w:cs="Times New Roman"/>
-          <w:sz w:val="24"/>
-          <w:szCs w:val="24"/>
-        </w:rPr>
-      </w:pPr>
-      <w:r>
-        <w:rPr>
-          <w:rFonts w:ascii="Times New Roman" w:hAnsi="Times New Roman" w:cs="Times New Roman"/>
-          <w:sz w:val="24"/>
-          <w:szCs w:val="24"/>
-        </w:rPr>
-        <w:t xml:space="preserve">            opr_result = left_value * right_value;</w:t>
-      </w:r>
-    </w:p>
-    <w:p>
-      <w:pPr>
-        <w:rPr>
-          <w:rFonts w:ascii="Times New Roman" w:hAnsi="Times New Roman" w:cs="Times New Roman"/>
-          <w:sz w:val="24"/>
-          <w:szCs w:val="24"/>
-        </w:rPr>
-      </w:pPr>
-      <w:r>
-        <w:rPr>
-          <w:rFonts w:ascii="Times New Roman" w:hAnsi="Times New Roman" w:cs="Times New Roman"/>
-          <w:sz w:val="24"/>
-          <w:szCs w:val="24"/>
-        </w:rPr>
-        <w:t xml:space="preserve">            break;</w:t>
-      </w:r>
+        <w:spacing w:line="240" w:lineRule="auto"/>
+        <w:rPr>
+          <w:rFonts w:ascii="Courier New" w:hAnsi="Courier New" w:cs="Courier New"/>
+          <w:sz w:val="20"/>
+          <w:szCs w:val="20"/>
+        </w:rPr>
+      </w:pPr>
+      <w:r>
+        <w:rPr>
+          <w:rFonts w:ascii="Courier New" w:hAnsi="Courier New" w:cs="Courier New"/>
+          <w:sz w:val="20"/>
+          <w:szCs w:val="20"/>
+        </w:rPr>
+        <w:t>switch (type) {</w:t>
+      </w:r>
+    </w:p>
+    <w:p>
+      <w:pPr>
+        <w:spacing w:line="240" w:lineRule="auto"/>
+        <w:rPr>
+          <w:rFonts w:ascii="Courier New" w:hAnsi="Courier New" w:cs="Courier New"/>
+          <w:sz w:val="20"/>
+          <w:szCs w:val="20"/>
+        </w:rPr>
+      </w:pPr>
+      <w:r>
+        <w:rPr>
+          <w:rFonts w:ascii="Courier New" w:hAnsi="Courier New" w:cs="Courier New"/>
+          <w:sz w:val="20"/>
+          <w:szCs w:val="20"/>
+        </w:rPr>
+        <w:t xml:space="preserve">    case MULTI:</w:t>
+      </w:r>
+    </w:p>
+    <w:p>
+      <w:pPr>
+        <w:spacing w:line="240" w:lineRule="auto"/>
+        <w:rPr>
+          <w:rFonts w:ascii="Courier New" w:hAnsi="Courier New" w:cs="Courier New"/>
+          <w:sz w:val="20"/>
+          <w:szCs w:val="20"/>
+        </w:rPr>
+      </w:pPr>
+      <w:r>
+        <w:rPr>
+          <w:rFonts w:ascii="Courier New" w:hAnsi="Courier New" w:cs="Courier New"/>
+          <w:sz w:val="20"/>
+          <w:szCs w:val="20"/>
+        </w:rPr>
+        <w:t xml:space="preserve">        </w:t>
+      </w:r>
+      <w:proofErr w:type="spellStart"/>
+      <w:r>
+        <w:rPr>
+          <w:rFonts w:ascii="Courier New" w:hAnsi="Courier New" w:cs="Courier New"/>
+          <w:sz w:val="20"/>
+          <w:szCs w:val="20"/>
+        </w:rPr>
+        <w:t>opr_result</w:t>
+      </w:r>
+      <w:proofErr w:type="spellEnd"/>
+      <w:r>
+        <w:rPr>
+          <w:rFonts w:ascii="Courier New" w:hAnsi="Courier New" w:cs="Courier New"/>
+          <w:sz w:val="20"/>
+          <w:szCs w:val="20"/>
+        </w:rPr>
+        <w:t xml:space="preserve"> = </w:t>
+      </w:r>
+      <w:proofErr w:type="spellStart"/>
+      <w:r>
+        <w:rPr>
+          <w:rFonts w:ascii="Courier New" w:hAnsi="Courier New" w:cs="Courier New"/>
+          <w:sz w:val="20"/>
+          <w:szCs w:val="20"/>
+        </w:rPr>
+        <w:t>left_value</w:t>
+      </w:r>
+      <w:proofErr w:type="spellEnd"/>
+      <w:r>
+        <w:rPr>
+          <w:rFonts w:ascii="Courier New" w:hAnsi="Courier New" w:cs="Courier New"/>
+          <w:sz w:val="20"/>
+          <w:szCs w:val="20"/>
+        </w:rPr>
+        <w:t xml:space="preserve"> * </w:t>
+      </w:r>
+      <w:proofErr w:type="spellStart"/>
+      <w:r>
+        <w:rPr>
+          <w:rFonts w:ascii="Courier New" w:hAnsi="Courier New" w:cs="Courier New"/>
+          <w:sz w:val="20"/>
+          <w:szCs w:val="20"/>
+        </w:rPr>
+        <w:t>right_</w:t>
+      </w:r>
+      <w:proofErr w:type="gramStart"/>
+      <w:r>
+        <w:rPr>
+          <w:rFonts w:ascii="Courier New" w:hAnsi="Courier New" w:cs="Courier New"/>
+          <w:sz w:val="20"/>
+          <w:szCs w:val="20"/>
+        </w:rPr>
+        <w:t>value</w:t>
+      </w:r>
+      <w:proofErr w:type="spellEnd"/>
+      <w:r>
+        <w:rPr>
+          <w:rFonts w:ascii="Courier New" w:hAnsi="Courier New" w:cs="Courier New"/>
+          <w:sz w:val="20"/>
+          <w:szCs w:val="20"/>
+        </w:rPr>
+        <w:t>;</w:t>
+      </w:r>
+      <w:proofErr w:type="gramEnd"/>
+    </w:p>
+    <w:p>
+      <w:pPr>
+        <w:spacing w:line="240" w:lineRule="auto"/>
+        <w:rPr>
+          <w:rFonts w:ascii="Courier New" w:hAnsi="Courier New" w:cs="Courier New"/>
+          <w:sz w:val="20"/>
+          <w:szCs w:val="20"/>
+        </w:rPr>
+      </w:pPr>
+      <w:r>
+        <w:rPr>
+          <w:rFonts w:ascii="Courier New" w:hAnsi="Courier New" w:cs="Courier New"/>
+          <w:sz w:val="20"/>
+          <w:szCs w:val="20"/>
+        </w:rPr>
+        <w:t xml:space="preserve">        </w:t>
+      </w:r>
+      <w:proofErr w:type="gramStart"/>
+      <w:r>
+        <w:rPr>
+          <w:rFonts w:ascii="Courier New" w:hAnsi="Courier New" w:cs="Courier New"/>
+          <w:sz w:val="20"/>
+          <w:szCs w:val="20"/>
+        </w:rPr>
+        <w:t>break;</w:t>
+      </w:r>
+      <w:proofErr w:type="gramEnd"/>
     </w:p>
     <w:p>
       <w:pPr>
@@ -1355,7 +2384,7 @@
           <w:sz w:val="24"/>
           <w:szCs w:val="24"/>
         </w:rPr>
-        <w:t xml:space="preserve"> At the end of the calculate function closing parenthesis and not function is handled. Fundamentally, the algorithm behind this function is simple. The function loops through the expression for each precedence level. For instance, in the first loop it does all the multiplication operations if any, then in the second loop, it does all the summation and </w:t>
+        <w:t xml:space="preserve">At the end of the calculate function closing parenthesis and not function is handled. Fundamentally, the algorithm behind this function is simple. The function loops through the expression for each precedence level. For instance, in the first loop it does all the multiplication operations if any, then in the second loop, it does all the summation and </w:t>
       </w:r>
       <w:r>
         <w:rPr>
@@ -1470,7 +2499,16 @@
           <w:sz w:val="24"/>
           <w:szCs w:val="24"/>
         </w:rPr>
-        <w:t xml:space="preserve">in the command line and then type </w:t>
+        <w:t xml:space="preserve">in the command line and then </w:t>
+      </w:r>
+      <w:proofErr w:type="gramStart"/>
+      <w:r>
+        <w:rPr>
+          <w:rFonts w:ascii="Times New Roman" w:hAnsi="Times New Roman" w:cs="Times New Roman"/>
+          <w:sz w:val="24"/>
+          <w:szCs w:val="24"/>
+        </w:rPr>
+        <w:t xml:space="preserve">type </w:t>
       </w:r>
       <w:r>
         <w:rPr>
@@ -1480,7 +2518,40 @@
           <w:sz w:val="24"/>
           <w:szCs w:val="24"/>
         </w:rPr>
-        <w:t xml:space="preserve">./advcalc </w:t>
+        <w:t>.</w:t>
+      </w:r>
+      <w:proofErr w:type="gramEnd"/>
+      <w:r>
+        <w:rPr>
+          <w:rFonts w:ascii="Times New Roman" w:hAnsi="Times New Roman" w:cs="Times New Roman"/>
+          <w:i/>
+          <w:iCs/>
+          <w:sz w:val="24"/>
+          <w:szCs w:val="24"/>
+        </w:rPr>
+        <w:t>/</w:t>
+      </w:r>
+      <w:proofErr w:type="spellStart"/>
+      <w:r>
+        <w:rPr>
+          <w:rFonts w:ascii="Times New Roman" w:hAnsi="Times New Roman" w:cs="Times New Roman"/>
+          <w:i/>
+          <w:iCs/>
+          <w:sz w:val="24"/>
+          <w:szCs w:val="24"/>
+        </w:rPr>
+        <w:t>advcalc</w:t>
+      </w:r>
+      <w:proofErr w:type="spellEnd"/>
+      <w:r>
+        <w:rPr>
+          <w:rFonts w:ascii="Times New Roman" w:hAnsi="Times New Roman" w:cs="Times New Roman"/>
+          <w:i/>
+          <w:iCs/>
+          <w:sz w:val="24"/>
+          <w:szCs w:val="24"/>
+        </w:rPr>
+        <w:t xml:space="preserve"> </w:t>
       </w:r>
       <w:r>
         <w:rPr>
@@ -1537,7 +2608,121 @@
           <w:sz w:val="24"/>
           <w:szCs w:val="24"/>
         </w:rPr>
-        <w:t xml:space="preserve"> operations and functions: + , -  ,* , &amp;, |, xor, ls, rs, lr , rr, not.</w:t>
+        <w:t xml:space="preserve"> operations and functions: </w:t>
+      </w:r>
+      <w:r>
+        <w:rPr>
+          <w:rFonts w:ascii="Times New Roman" w:hAnsi="Times New Roman" w:cs="Times New Roman"/>
+          <w:sz w:val="24"/>
+          <w:szCs w:val="24"/>
+        </w:rPr>
+        <w:t>+,</w:t>
+      </w:r>
+      <w:r>
+        <w:rPr>
+          <w:rFonts w:ascii="Times New Roman" w:hAnsi="Times New Roman" w:cs="Times New Roman"/>
+          <w:sz w:val="24"/>
+          <w:szCs w:val="24"/>
+        </w:rPr>
+        <w:t xml:space="preserve"> -,</w:t>
+      </w:r>
+      <w:r>
+        <w:rPr>
+          <w:rFonts w:ascii="Times New Roman" w:hAnsi="Times New Roman" w:cs="Times New Roman"/>
+          <w:sz w:val="24"/>
+          <w:szCs w:val="24"/>
+        </w:rPr>
+        <w:t xml:space="preserve"> </w:t>
+      </w:r>
+      <w:r>
+        <w:rPr>
+          <w:rFonts w:ascii="Times New Roman" w:hAnsi="Times New Roman" w:cs="Times New Roman"/>
+          <w:sz w:val="24"/>
+          <w:szCs w:val="24"/>
+        </w:rPr>
+        <w:t xml:space="preserve">*, &amp;, |, </w:t>
+      </w:r>
+      <w:proofErr w:type="spellStart"/>
+      <w:r>
+        <w:rPr>
+          <w:rFonts w:ascii="Times New Roman" w:hAnsi="Times New Roman" w:cs="Times New Roman"/>
+          <w:sz w:val="24"/>
+          <w:szCs w:val="24"/>
+        </w:rPr>
+        <w:t>xor</w:t>
+      </w:r>
+      <w:proofErr w:type="spellEnd"/>
+      <w:r>
+        <w:rPr>
+          <w:rFonts w:ascii="Times New Roman" w:hAnsi="Times New Roman" w:cs="Times New Roman"/>
+          <w:sz w:val="24"/>
+          <w:szCs w:val="24"/>
+        </w:rPr>
+        <w:t xml:space="preserve">, ls, </w:t>
+      </w:r>
+      <w:proofErr w:type="spellStart"/>
+      <w:r>
+        <w:rPr>
+          <w:rFonts w:ascii="Times New Roman" w:hAnsi="Times New Roman" w:cs="Times New Roman"/>
+          <w:sz w:val="24"/>
+          <w:szCs w:val="24"/>
+        </w:rPr>
+        <w:t>rs</w:t>
+      </w:r>
+      <w:proofErr w:type="spellEnd"/>
+      <w:r>
+        <w:rPr>
+          <w:rFonts w:ascii="Times New Roman" w:hAnsi="Times New Roman" w:cs="Times New Roman"/>
+          <w:sz w:val="24"/>
+          <w:szCs w:val="24"/>
+        </w:rPr>
+        <w:t xml:space="preserve">, </w:t>
+      </w:r>
+      <w:proofErr w:type="spellStart"/>
+      <w:proofErr w:type="gramStart"/>
+      <w:r>
+        <w:rPr>
+          <w:rFonts w:ascii="Times New Roman" w:hAnsi="Times New Roman" w:cs="Times New Roman"/>
+          <w:sz w:val="24"/>
+          <w:szCs w:val="24"/>
+        </w:rPr>
+        <w:t>lr</w:t>
+      </w:r>
+      <w:proofErr w:type="spellEnd"/>
+      <w:r>
+        <w:rPr>
+          <w:rFonts w:ascii="Times New Roman" w:hAnsi="Times New Roman" w:cs="Times New Roman"/>
+          <w:sz w:val="24"/>
+          <w:szCs w:val="24"/>
+        </w:rPr>
+        <w:t xml:space="preserve"> ,</w:t>
+      </w:r>
+      <w:proofErr w:type="gramEnd"/>
+      <w:r>
+        <w:rPr>
+          <w:rFonts w:ascii="Times New Roman" w:hAnsi="Times New Roman" w:cs="Times New Roman"/>
+          <w:sz w:val="24"/>
+          <w:szCs w:val="24"/>
+        </w:rPr>
+        <w:t xml:space="preserve"> </w:t>
+      </w:r>
+      <w:proofErr w:type="spellStart"/>
+      <w:r>
+        <w:rPr>
+          <w:rFonts w:ascii="Times New Roman" w:hAnsi="Times New Roman" w:cs="Times New Roman"/>
+          <w:sz w:val="24"/>
+          <w:szCs w:val="24"/>
+        </w:rPr>
+        <w:t>rr</w:t>
+      </w:r>
+      <w:proofErr w:type="spellEnd"/>
+      <w:r>
+        <w:rPr>
+          <w:rFonts w:ascii="Times New Roman" w:hAnsi="Times New Roman" w:cs="Times New Roman"/>
+          <w:sz w:val="24"/>
+          <w:szCs w:val="24"/>
+        </w:rPr>
+        <w:t>, not.</w:t>
       </w:r>
       <w:r>
         <w:rPr>
@@ -1637,7 +2822,25 @@
           <w:sz w:val="24"/>
           <w:szCs w:val="24"/>
         </w:rPr>
-        <w:t>• The language does not support the unary minus (-) operator (i.e x = -5 or a = -b is not valid). However</w:t>
+        <w:t>• The language does not support the unary minus (-) operator (</w:t>
+      </w:r>
+      <w:proofErr w:type="spellStart"/>
+      <w:r>
+        <w:rPr>
+          <w:rFonts w:ascii="Times New Roman" w:hAnsi="Times New Roman" w:cs="Times New Roman"/>
+          <w:sz w:val="24"/>
+          <w:szCs w:val="24"/>
+        </w:rPr>
+        <w:t>i.e</w:t>
+      </w:r>
+      <w:proofErr w:type="spellEnd"/>
+      <w:r>
+        <w:rPr>
+          <w:rFonts w:ascii="Times New Roman" w:hAnsi="Times New Roman" w:cs="Times New Roman"/>
+          <w:sz w:val="24"/>
+          <w:szCs w:val="24"/>
+        </w:rPr>
+        <w:t xml:space="preserve"> x = -5 or a = -b is not valid). However</w:t>
       </w:r>
       <w:r>
         <w:rPr>
@@ -1694,7 +2897,25 @@
           <w:sz w:val="24"/>
           <w:szCs w:val="24"/>
         </w:rPr>
-        <w:t xml:space="preserve">consist of lowercase and uppercase Latin characters in the English alphabet [a-zA-Z]. </w:t>
+        <w:t>consist of lowercase and uppercase Latin characters in the English alphabet [a-</w:t>
+      </w:r>
+      <w:proofErr w:type="spellStart"/>
+      <w:r>
+        <w:rPr>
+          <w:rFonts w:ascii="Times New Roman" w:hAnsi="Times New Roman" w:cs="Times New Roman"/>
+          <w:sz w:val="24"/>
+          <w:szCs w:val="24"/>
+        </w:rPr>
+        <w:t>zA</w:t>
+      </w:r>
+      <w:proofErr w:type="spellEnd"/>
+      <w:r>
+        <w:rPr>
+          <w:rFonts w:ascii="Times New Roman" w:hAnsi="Times New Roman" w:cs="Times New Roman"/>
+          <w:sz w:val="24"/>
+          <w:szCs w:val="24"/>
+        </w:rPr>
+        <w:t xml:space="preserve">-Z]. </w:t>
       </w:r>
     </w:p>
     <w:p>
@@ -1744,7 +2965,7 @@
           <w:sz w:val="24"/>
           <w:szCs w:val="24"/>
         </w:rPr>
-        <w:t xml:space="preserve"> • Undefined variables</w:t>
+        <w:t>• Undefined variables</w:t>
       </w:r>
       <w:r>
         <w:rPr>
@@ -1785,15 +3006,23 @@
           <w:sz w:val="24"/>
           <w:szCs w:val="24"/>
         </w:rPr>
-        <w:t xml:space="preserve"> Use </w:t>
-      </w:r>
-      <w:r>
-        <w:rPr>
-          <w:rFonts w:ascii="Times New Roman" w:hAnsi="Times New Roman" w:cs="Times New Roman"/>
-          <w:sz w:val="24"/>
-          <w:szCs w:val="24"/>
-        </w:rPr>
-        <w:t xml:space="preserve">’%’ characters </w:t>
+        <w:t xml:space="preserve"> </w:t>
+      </w:r>
+      <w:r>
+        <w:rPr>
+          <w:rFonts w:ascii="Times New Roman" w:hAnsi="Times New Roman" w:cs="Times New Roman"/>
+          <w:sz w:val="24"/>
+          <w:szCs w:val="24"/>
+        </w:rPr>
+        <w:t>Use ‘</w:t>
+      </w:r>
+      <w:r>
+        <w:rPr>
+          <w:rFonts w:ascii="Times New Roman" w:hAnsi="Times New Roman" w:cs="Times New Roman"/>
+          <w:sz w:val="24"/>
+          <w:szCs w:val="24"/>
+        </w:rPr>
+        <w:t xml:space="preserve">%’ characters </w:t>
       </w:r>
       <w:r>
         <w:rPr>
@@ -1842,7 +3071,55 @@
           <w:sz w:val="24"/>
           <w:szCs w:val="24"/>
         </w:rPr>
-        <w:t xml:space="preserve"> for ubuntu and linux, &lt;Ctrl-C&gt; for windows</w:t>
+        <w:t xml:space="preserve"> for </w:t>
+      </w:r>
+      <w:r>
+        <w:rPr>
+          <w:rFonts w:ascii="Times New Roman" w:hAnsi="Times New Roman" w:cs="Times New Roman"/>
+          <w:sz w:val="24"/>
+          <w:szCs w:val="24"/>
+        </w:rPr>
+        <w:t>U</w:t>
+      </w:r>
+      <w:r>
+        <w:rPr>
+          <w:rFonts w:ascii="Times New Roman" w:hAnsi="Times New Roman" w:cs="Times New Roman"/>
+          <w:sz w:val="24"/>
+          <w:szCs w:val="24"/>
+        </w:rPr>
+        <w:t xml:space="preserve">buntu and </w:t>
+      </w:r>
+      <w:r>
+        <w:rPr>
+          <w:rFonts w:ascii="Times New Roman" w:hAnsi="Times New Roman" w:cs="Times New Roman"/>
+          <w:sz w:val="24"/>
+          <w:szCs w:val="24"/>
+        </w:rPr>
+        <w:t>Linux</w:t>
+      </w:r>
+      <w:r>
+        <w:rPr>
+          <w:rFonts w:ascii="Times New Roman" w:hAnsi="Times New Roman" w:cs="Times New Roman"/>
+          <w:sz w:val="24"/>
+          <w:szCs w:val="24"/>
+        </w:rPr>
+        <w:t xml:space="preserve">, &lt;Ctrl-C&gt; for </w:t>
+      </w:r>
+      <w:r>
+        <w:rPr>
+          <w:rFonts w:ascii="Times New Roman" w:hAnsi="Times New Roman" w:cs="Times New Roman"/>
+          <w:sz w:val="24"/>
+          <w:szCs w:val="24"/>
+        </w:rPr>
+        <w:t>W</w:t>
+      </w:r>
+      <w:r>
+        <w:rPr>
+          <w:rFonts w:ascii="Times New Roman" w:hAnsi="Times New Roman" w:cs="Times New Roman"/>
+          <w:sz w:val="24"/>
+          <w:szCs w:val="24"/>
+        </w:rPr>
+        <w:t>indows</w:t>
       </w:r>
       <w:r>
         <w:rPr>
@@ -1893,7 +3170,7 @@
     </w:p>
     <w:p>
       <w:pPr>
-        <w:pStyle w:val="ListeParagraf"/>
+        <w:pStyle w:val="ListParagraph"/>
         <w:numPr>
           <w:ilvl w:val="0"/>
           <w:numId w:val="1"/>
@@ -1910,36 +3187,44 @@
           <w:sz w:val="24"/>
           <w:szCs w:val="24"/>
         </w:rPr>
-        <w:t>After doing each operation, the result has to take its place and operation token and its componen</w:t>
-      </w:r>
-      <w:r>
-        <w:rPr>
-          <w:rFonts w:ascii="Times New Roman" w:hAnsi="Times New Roman" w:cs="Times New Roman"/>
-          <w:sz w:val="24"/>
-          <w:szCs w:val="24"/>
-        </w:rPr>
-        <w:t>t</w:t>
-      </w:r>
-      <w:r>
-        <w:rPr>
-          <w:rFonts w:ascii="Times New Roman" w:hAnsi="Times New Roman" w:cs="Times New Roman"/>
-          <w:sz w:val="24"/>
-          <w:szCs w:val="24"/>
-        </w:rPr>
-        <w:t>s have to be removed.</w:t>
-      </w:r>
-      <w:r>
-        <w:rPr>
-          <w:rFonts w:ascii="Times New Roman" w:hAnsi="Times New Roman" w:cs="Times New Roman"/>
-          <w:sz w:val="24"/>
-          <w:szCs w:val="24"/>
-        </w:rPr>
-        <w:t xml:space="preserve"> (e.g. (3 + 4 * 5) =&gt; (3 + 20) =&gt; (23) =&gt; 23 ) Therefore, implementing an array based token structure would make such replacements difficult. Hence, linked list based token structure is a necessity.</w:t>
-      </w:r>
-    </w:p>
-    <w:p>
-      <w:pPr>
-        <w:pStyle w:val="ListeParagraf"/>
+        <w:t xml:space="preserve">Forming the full list of valid bigrams requires special attention of the designer since </w:t>
+      </w:r>
+      <w:r>
+        <w:rPr>
+          <w:rFonts w:ascii="Times New Roman" w:hAnsi="Times New Roman" w:cs="Times New Roman"/>
+          <w:sz w:val="24"/>
+          <w:szCs w:val="24"/>
+        </w:rPr>
+        <w:t>missing out</w:t>
+      </w:r>
+      <w:r>
+        <w:rPr>
+          <w:rFonts w:ascii="Times New Roman" w:hAnsi="Times New Roman" w:cs="Times New Roman"/>
+          <w:sz w:val="24"/>
+          <w:szCs w:val="24"/>
+        </w:rPr>
+        <w:t xml:space="preserve"> a</w:t>
+      </w:r>
+      <w:r>
+        <w:rPr>
+          <w:rFonts w:ascii="Times New Roman" w:hAnsi="Times New Roman" w:cs="Times New Roman"/>
+          <w:sz w:val="24"/>
+          <w:szCs w:val="24"/>
+        </w:rPr>
+        <w:t xml:space="preserve"> valid</w:t>
+      </w:r>
+      <w:r>
+        <w:rPr>
+          <w:rFonts w:ascii="Times New Roman" w:hAnsi="Times New Roman" w:cs="Times New Roman"/>
+          <w:sz w:val="24"/>
+          <w:szCs w:val="24"/>
+        </w:rPr>
+        <w:t xml:space="preserve"> bigram causes unexpected behavior.</w:t>
+      </w:r>
+    </w:p>
+    <w:p>
+      <w:pPr>
+        <w:pStyle w:val="ListParagraph"/>
         <w:numPr>
           <w:ilvl w:val="0"/>
           <w:numId w:val="1"/>
@@ -1956,12 +3241,12 @@
           <w:sz w:val="24"/>
           <w:szCs w:val="24"/>
         </w:rPr>
-        <w:t>Functions require a special check and a particular implementation belonging to themselves due to their having somehow different structure. (e.g. xor(a, b)) However, replacing “,” with function name makes each function somewhat similar to regular operations. (e.g. xor(a,b) =&gt; (axorb))</w:t>
-      </w:r>
-    </w:p>
-    <w:p>
-      <w:pPr>
-        <w:pStyle w:val="ListeParagraf"/>
+        <w:t>Functions and parentheses have particular validity conditions that are different from the rest of the expression. Since this syntax cannot be checked by a list of valid bigrams, an algorithmic approach was followed.</w:t>
+      </w:r>
+    </w:p>
+    <w:p>
+      <w:pPr>
+        <w:pStyle w:val="ListParagraph"/>
         <w:numPr>
           <w:ilvl w:val="0"/>
           <w:numId w:val="1"/>
@@ -1978,7 +3263,249 @@
           <w:sz w:val="24"/>
           <w:szCs w:val="24"/>
         </w:rPr>
-        <w:t xml:space="preserve">Not function is a special one which accepts one parameter; therefore, it is difficult to fit it into another implementation of functions or operations. It needed </w:t>
+        <w:t xml:space="preserve">After doing each operation, the result has to take its place and </w:t>
+      </w:r>
+      <w:r>
+        <w:rPr>
+          <w:rFonts w:ascii="Times New Roman" w:hAnsi="Times New Roman" w:cs="Times New Roman"/>
+          <w:sz w:val="24"/>
+          <w:szCs w:val="24"/>
+        </w:rPr>
+        <w:t>the operation</w:t>
+      </w:r>
+      <w:r>
+        <w:rPr>
+          <w:rFonts w:ascii="Times New Roman" w:hAnsi="Times New Roman" w:cs="Times New Roman"/>
+          <w:sz w:val="24"/>
+          <w:szCs w:val="24"/>
+        </w:rPr>
+        <w:t xml:space="preserve"> </w:t>
+      </w:r>
+      <w:r>
+        <w:rPr>
+          <w:rFonts w:ascii="Times New Roman" w:hAnsi="Times New Roman" w:cs="Times New Roman"/>
+          <w:sz w:val="24"/>
+          <w:szCs w:val="24"/>
+        </w:rPr>
+        <w:t>token,</w:t>
+      </w:r>
+      <w:r>
+        <w:rPr>
+          <w:rFonts w:ascii="Times New Roman" w:hAnsi="Times New Roman" w:cs="Times New Roman"/>
+          <w:sz w:val="24"/>
+          <w:szCs w:val="24"/>
+        </w:rPr>
+        <w:t xml:space="preserve"> and its componen</w:t>
+      </w:r>
+      <w:r>
+        <w:rPr>
+          <w:rFonts w:ascii="Times New Roman" w:hAnsi="Times New Roman" w:cs="Times New Roman"/>
+          <w:sz w:val="24"/>
+          <w:szCs w:val="24"/>
+        </w:rPr>
+        <w:t>t</w:t>
+      </w:r>
+      <w:r>
+        <w:rPr>
+          <w:rFonts w:ascii="Times New Roman" w:hAnsi="Times New Roman" w:cs="Times New Roman"/>
+          <w:sz w:val="24"/>
+          <w:szCs w:val="24"/>
+        </w:rPr>
+        <w:t>s have to be removed.</w:t>
+      </w:r>
+      <w:r>
+        <w:rPr>
+          <w:rFonts w:ascii="Times New Roman" w:hAnsi="Times New Roman" w:cs="Times New Roman"/>
+          <w:sz w:val="24"/>
+          <w:szCs w:val="24"/>
+        </w:rPr>
+        <w:t xml:space="preserve"> (e.g. (3 + 4 * 5) =&gt; (3 + 20) =&gt; (23) =&gt; </w:t>
+      </w:r>
+      <w:r>
+        <w:rPr>
+          <w:rFonts w:ascii="Times New Roman" w:hAnsi="Times New Roman" w:cs="Times New Roman"/>
+          <w:sz w:val="24"/>
+          <w:szCs w:val="24"/>
+        </w:rPr>
+        <w:t>23)</w:t>
+      </w:r>
+      <w:r>
+        <w:rPr>
+          <w:rFonts w:ascii="Times New Roman" w:hAnsi="Times New Roman" w:cs="Times New Roman"/>
+          <w:sz w:val="24"/>
+          <w:szCs w:val="24"/>
+        </w:rPr>
+        <w:t xml:space="preserve"> Therefore, implementing an </w:t>
+      </w:r>
+      <w:r>
+        <w:rPr>
+          <w:rFonts w:ascii="Times New Roman" w:hAnsi="Times New Roman" w:cs="Times New Roman"/>
+          <w:sz w:val="24"/>
+          <w:szCs w:val="24"/>
+        </w:rPr>
+        <w:t>array-based</w:t>
+      </w:r>
+      <w:r>
+        <w:rPr>
+          <w:rFonts w:ascii="Times New Roman" w:hAnsi="Times New Roman" w:cs="Times New Roman"/>
+          <w:sz w:val="24"/>
+          <w:szCs w:val="24"/>
+        </w:rPr>
+        <w:t xml:space="preserve"> token structure would make such replacements difficult. Hence, linked </w:t>
+      </w:r>
+      <w:r>
+        <w:rPr>
+          <w:rFonts w:ascii="Times New Roman" w:hAnsi="Times New Roman" w:cs="Times New Roman"/>
+          <w:sz w:val="24"/>
+          <w:szCs w:val="24"/>
+        </w:rPr>
+        <w:t>list-based</w:t>
+      </w:r>
+      <w:r>
+        <w:rPr>
+          <w:rFonts w:ascii="Times New Roman" w:hAnsi="Times New Roman" w:cs="Times New Roman"/>
+          <w:sz w:val="24"/>
+          <w:szCs w:val="24"/>
+        </w:rPr>
+        <w:t xml:space="preserve"> token structure is a necessity.</w:t>
+      </w:r>
+    </w:p>
+    <w:p>
+      <w:pPr>
+        <w:pStyle w:val="ListParagraph"/>
+        <w:numPr>
+          <w:ilvl w:val="0"/>
+          <w:numId w:val="1"/>
+        </w:numPr>
+        <w:rPr>
+          <w:rFonts w:ascii="Times New Roman" w:hAnsi="Times New Roman" w:cs="Times New Roman"/>
+          <w:sz w:val="24"/>
+          <w:szCs w:val="24"/>
+        </w:rPr>
+      </w:pPr>
+      <w:r>
+        <w:rPr>
+          <w:rFonts w:ascii="Times New Roman" w:hAnsi="Times New Roman" w:cs="Times New Roman"/>
+          <w:sz w:val="24"/>
+          <w:szCs w:val="24"/>
+        </w:rPr>
+        <w:t xml:space="preserve">Functions require a special check and a particular implementation belonging to themselves due to their having somehow different structure. (e.g. </w:t>
+      </w:r>
+      <w:proofErr w:type="spellStart"/>
+      <w:proofErr w:type="gramStart"/>
+      <w:r>
+        <w:rPr>
+          <w:rFonts w:ascii="Times New Roman" w:hAnsi="Times New Roman" w:cs="Times New Roman"/>
+          <w:sz w:val="24"/>
+          <w:szCs w:val="24"/>
+        </w:rPr>
+        <w:t>xor</w:t>
+      </w:r>
+      <w:proofErr w:type="spellEnd"/>
+      <w:r>
+        <w:rPr>
+          <w:rFonts w:ascii="Times New Roman" w:hAnsi="Times New Roman" w:cs="Times New Roman"/>
+          <w:sz w:val="24"/>
+          <w:szCs w:val="24"/>
+        </w:rPr>
+        <w:t>(</w:t>
+      </w:r>
+      <w:proofErr w:type="gramEnd"/>
+      <w:r>
+        <w:rPr>
+          <w:rFonts w:ascii="Times New Roman" w:hAnsi="Times New Roman" w:cs="Times New Roman"/>
+          <w:sz w:val="24"/>
+          <w:szCs w:val="24"/>
+        </w:rPr>
+        <w:t xml:space="preserve">a, b)) However, replacing “,” with function name makes each function somewhat similar to regular operations. (e.g. </w:t>
+      </w:r>
+      <w:proofErr w:type="spellStart"/>
+      <w:r>
+        <w:rPr>
+          <w:rFonts w:ascii="Times New Roman" w:hAnsi="Times New Roman" w:cs="Times New Roman"/>
+          <w:sz w:val="24"/>
+          <w:szCs w:val="24"/>
+        </w:rPr>
+        <w:t>xor</w:t>
+      </w:r>
+      <w:proofErr w:type="spellEnd"/>
+      <w:r>
+        <w:rPr>
+          <w:rFonts w:ascii="Times New Roman" w:hAnsi="Times New Roman" w:cs="Times New Roman"/>
+          <w:sz w:val="24"/>
+          <w:szCs w:val="24"/>
+        </w:rPr>
+        <w:t>(</w:t>
+      </w:r>
+      <w:proofErr w:type="spellStart"/>
+      <w:proofErr w:type="gramStart"/>
+      <w:r>
+        <w:rPr>
+          <w:rFonts w:ascii="Times New Roman" w:hAnsi="Times New Roman" w:cs="Times New Roman"/>
+          <w:sz w:val="24"/>
+          <w:szCs w:val="24"/>
+        </w:rPr>
+        <w:t>a,b</w:t>
+      </w:r>
+      <w:proofErr w:type="spellEnd"/>
+      <w:proofErr w:type="gramEnd"/>
+      <w:r>
+        <w:rPr>
+          <w:rFonts w:ascii="Times New Roman" w:hAnsi="Times New Roman" w:cs="Times New Roman"/>
+          <w:sz w:val="24"/>
+          <w:szCs w:val="24"/>
+        </w:rPr>
+        <w:t>) =&gt; (</w:t>
+      </w:r>
+      <w:proofErr w:type="spellStart"/>
+      <w:r>
+        <w:rPr>
+          <w:rFonts w:ascii="Times New Roman" w:hAnsi="Times New Roman" w:cs="Times New Roman"/>
+          <w:sz w:val="24"/>
+          <w:szCs w:val="24"/>
+        </w:rPr>
+        <w:t>axorb</w:t>
+      </w:r>
+      <w:proofErr w:type="spellEnd"/>
+      <w:r>
+        <w:rPr>
+          <w:rFonts w:ascii="Times New Roman" w:hAnsi="Times New Roman" w:cs="Times New Roman"/>
+          <w:sz w:val="24"/>
+          <w:szCs w:val="24"/>
+        </w:rPr>
+        <w:t>))</w:t>
+      </w:r>
+    </w:p>
+    <w:p>
+      <w:pPr>
+        <w:pStyle w:val="ListParagraph"/>
+        <w:numPr>
+          <w:ilvl w:val="0"/>
+          <w:numId w:val="1"/>
+        </w:numPr>
+        <w:rPr>
+          <w:rFonts w:ascii="Times New Roman" w:hAnsi="Times New Roman" w:cs="Times New Roman"/>
+          <w:sz w:val="24"/>
+          <w:szCs w:val="24"/>
+        </w:rPr>
+      </w:pPr>
+      <w:proofErr w:type="gramStart"/>
+      <w:r>
+        <w:rPr>
+          <w:rFonts w:ascii="Times New Roman" w:hAnsi="Times New Roman" w:cs="Times New Roman"/>
+          <w:sz w:val="24"/>
+          <w:szCs w:val="24"/>
+        </w:rPr>
+        <w:t>Not</w:t>
+      </w:r>
+      <w:proofErr w:type="gramEnd"/>
+      <w:r>
+        <w:rPr>
+          <w:rFonts w:ascii="Times New Roman" w:hAnsi="Times New Roman" w:cs="Times New Roman"/>
+          <w:sz w:val="24"/>
+          <w:szCs w:val="24"/>
+        </w:rPr>
+        <w:t xml:space="preserve"> function is a special one which accepts one parameter; therefore, it is difficult to fit it into another implementation of functions or operations. It needed </w:t>
       </w:r>
       <w:r>
         <w:rPr>
@@ -2002,7 +3529,25 @@
           <w:sz w:val="24"/>
           <w:szCs w:val="24"/>
         </w:rPr>
-        <w:t xml:space="preserve"> and got checked for every parentheses situation.</w:t>
+        <w:t xml:space="preserve"> and got checked for every </w:t>
+      </w:r>
+      <w:proofErr w:type="gramStart"/>
+      <w:r>
+        <w:rPr>
+          <w:rFonts w:ascii="Times New Roman" w:hAnsi="Times New Roman" w:cs="Times New Roman"/>
+          <w:sz w:val="24"/>
+          <w:szCs w:val="24"/>
+        </w:rPr>
+        <w:t>parentheses</w:t>
+      </w:r>
+      <w:proofErr w:type="gramEnd"/>
+      <w:r>
+        <w:rPr>
+          <w:rFonts w:ascii="Times New Roman" w:hAnsi="Times New Roman" w:cs="Times New Roman"/>
+          <w:sz w:val="24"/>
+          <w:szCs w:val="24"/>
+        </w:rPr>
+        <w:t xml:space="preserve"> situation.</w:t>
       </w:r>
     </w:p>
     <w:p>
@@ -2193,9 +3738,11 @@
           <w:sz w:val="28"/>
           <w:szCs w:val="28"/>
         </w:rPr>
-        <w:t>Why</w:t>
-      </w:r>
-      <w:r>
+        <w:br w:type="page"/>
+      </w:r>
+    </w:p>
+    <w:p>
+      <w:pPr>
         <w:rPr>
           <w:rFonts w:ascii="Times New Roman" w:hAnsi="Times New Roman" w:cs="Times New Roman"/>
           <w:i/>
@@ -2203,8 +3750,7 @@
           <w:sz w:val="28"/>
           <w:szCs w:val="28"/>
         </w:rPr>
-        <w:t xml:space="preserve"> did</w:t>
-      </w:r>
+      </w:pPr>
       <w:r>
         <w:rPr>
           <w:rFonts w:ascii="Times New Roman" w:hAnsi="Times New Roman" w:cs="Times New Roman"/>
@@ -2213,28 +3759,10 @@
           <w:sz w:val="28"/>
           <w:szCs w:val="28"/>
         </w:rPr>
-        <w:t xml:space="preserve"> we use linked list implementation?</w:t>
-      </w:r>
-    </w:p>
-    <w:p>
-      <w:pPr>
-        <w:rPr>
-          <w:rFonts w:ascii="Times New Roman" w:hAnsi="Times New Roman" w:cs="Times New Roman"/>
-          <w:sz w:val="24"/>
-          <w:szCs w:val="24"/>
-        </w:rPr>
-      </w:pPr>
-      <w:r>
-        <w:rPr>
-          <w:rFonts w:ascii="Times New Roman" w:hAnsi="Times New Roman" w:cs="Times New Roman"/>
-          <w:sz w:val="24"/>
-          <w:szCs w:val="24"/>
-        </w:rPr>
-        <w:t>We needed some dynamic data structure to work with both when processing input and when handling calculations. Linked list structure allowed us to make flexible moves around tokens, which made our implementation easy and elegant.</w:t>
-      </w:r>
-    </w:p>
-    <w:p>
-      <w:pPr>
+        <w:lastRenderedPageBreak/>
+        <w:t>Why</w:t>
+      </w:r>
+      <w:r>
         <w:rPr>
           <w:rFonts w:ascii="Times New Roman" w:hAnsi="Times New Roman" w:cs="Times New Roman"/>
           <w:i/>
@@ -2242,7 +3770,8 @@
           <w:sz w:val="28"/>
           <w:szCs w:val="28"/>
         </w:rPr>
-      </w:pPr>
+        <w:t xml:space="preserve"> did</w:t>
+      </w:r>
       <w:r>
         <w:rPr>
           <w:rFonts w:ascii="Times New Roman" w:hAnsi="Times New Roman" w:cs="Times New Roman"/>
@@ -2251,7 +3780,24 @@
           <w:sz w:val="28"/>
           <w:szCs w:val="28"/>
         </w:rPr>
-        <w:t>What is the complexity of the program?</w:t>
+        <w:t xml:space="preserve"> we use linked list implementation?</w:t>
+      </w:r>
+    </w:p>
+    <w:p>
+      <w:pPr>
+        <w:rPr>
+          <w:rFonts w:ascii="Times New Roman" w:hAnsi="Times New Roman" w:cs="Times New Roman"/>
+          <w:sz w:val="24"/>
+          <w:szCs w:val="24"/>
+        </w:rPr>
+      </w:pPr>
+      <w:r>
+        <w:rPr>
+          <w:rFonts w:ascii="Times New Roman" w:hAnsi="Times New Roman" w:cs="Times New Roman"/>
+          <w:sz w:val="24"/>
+          <w:szCs w:val="24"/>
+        </w:rPr>
+        <w:t>We needed some dynamic data structure to work with both when processing input and when handling calculations. Linked list structure allowed us to make flexible moves around tokens, which made our implementation easy and elegant.</w:t>
       </w:r>
     </w:p>
     <w:p>
@@ -2267,10 +3813,30 @@
       <w:r>
         <w:rPr>
           <w:rFonts w:ascii="Times New Roman" w:hAnsi="Times New Roman" w:cs="Times New Roman"/>
-          <w:sz w:val="24"/>
-          <w:szCs w:val="24"/>
-        </w:rPr>
-        <w:lastRenderedPageBreak/>
+          <w:i/>
+          <w:iCs/>
+          <w:sz w:val="28"/>
+          <w:szCs w:val="28"/>
+        </w:rPr>
+        <w:t>What is the complexity of the program?</w:t>
+      </w:r>
+    </w:p>
+    <w:p>
+      <w:pPr>
+        <w:rPr>
+          <w:rFonts w:ascii="Times New Roman" w:hAnsi="Times New Roman" w:cs="Times New Roman"/>
+          <w:i/>
+          <w:iCs/>
+          <w:sz w:val="28"/>
+          <w:szCs w:val="28"/>
+        </w:rPr>
+      </w:pPr>
+      <w:r>
+        <w:rPr>
+          <w:rFonts w:ascii="Times New Roman" w:hAnsi="Times New Roman" w:cs="Times New Roman"/>
+          <w:sz w:val="24"/>
+          <w:szCs w:val="24"/>
+        </w:rPr>
         <w:t>All the functionality of the program can be reduced to O(N) time complexity. Functional costs are just a matter of a couple of loops through the input size</w:t>
       </w:r>
       <w:r>
@@ -2307,37 +3873,45 @@
       <w:pPr>
         <w:rPr>
           <w:rFonts w:ascii="Times New Roman" w:hAnsi="Times New Roman" w:cs="Times New Roman"/>
+          <w:sz w:val="24"/>
+          <w:szCs w:val="24"/>
+        </w:rPr>
+      </w:pPr>
+      <w:r>
+        <w:rPr>
+          <w:rFonts w:ascii="Times New Roman" w:hAnsi="Times New Roman" w:cs="Times New Roman"/>
+          <w:sz w:val="24"/>
+          <w:szCs w:val="24"/>
+        </w:rPr>
+        <w:t>Using the advantages of the C programming language, we were able to produce a fast, easy to use program and a maintainable, easy to read code repository behind it.</w:t>
+      </w:r>
+      <w:r>
+        <w:rPr>
+          <w:rFonts w:ascii="Times New Roman" w:hAnsi="Times New Roman" w:cs="Times New Roman"/>
+          <w:sz w:val="24"/>
+          <w:szCs w:val="24"/>
+        </w:rPr>
+        <w:t xml:space="preserve"> </w:t>
+      </w:r>
+      <w:r>
+        <w:rPr>
+          <w:rFonts w:ascii="Times New Roman" w:hAnsi="Times New Roman" w:cs="Times New Roman"/>
+          <w:sz w:val="24"/>
+          <w:szCs w:val="24"/>
+        </w:rPr>
+        <w:br w:type="page"/>
+      </w:r>
+      <w:r>
+        <w:rPr>
+          <w:rFonts w:ascii="Times New Roman" w:hAnsi="Times New Roman" w:cs="Times New Roman"/>
           <w:b/>
           <w:bCs/>
           <w:sz w:val="32"/>
           <w:szCs w:val="32"/>
         </w:rPr>
-      </w:pPr>
-      <w:r>
-        <w:rPr>
-          <w:rFonts w:ascii="Times New Roman" w:hAnsi="Times New Roman" w:cs="Times New Roman"/>
-          <w:sz w:val="24"/>
-          <w:szCs w:val="24"/>
-        </w:rPr>
-        <w:t>Using the advantages of the C programming language, we were able to produce a fast, easy to use program and a maintainable, easy to read code repository behind it.</w:t>
-      </w:r>
-      <w:r>
-        <w:rPr>
-          <w:rFonts w:ascii="Times New Roman" w:hAnsi="Times New Roman" w:cs="Times New Roman"/>
-          <w:sz w:val="24"/>
-          <w:szCs w:val="24"/>
-        </w:rPr>
-        <w:t xml:space="preserve"> </w:t>
-      </w:r>
-    </w:p>
-    <w:p>
-      <w:pPr>
-        <w:rPr>
-          <w:rFonts w:ascii="Times New Roman" w:hAnsi="Times New Roman" w:cs="Times New Roman"/>
-          <w:sz w:val="24"/>
-          <w:szCs w:val="24"/>
-        </w:rPr>
-      </w:pPr>
+        <w:lastRenderedPageBreak/>
+        <w:t>Appendix</w:t>
+      </w:r>
     </w:p>
     <w:p>
       <w:pPr>
@@ -2349,9 +3923,7 @@
           <w:szCs w:val="28"/>
         </w:rPr>
       </w:pPr>
-    </w:p>
-    <w:p>
-      <w:pPr>
+      <w:r>
         <w:rPr>
           <w:rFonts w:ascii="Times New Roman" w:hAnsi="Times New Roman" w:cs="Times New Roman"/>
           <w:i/>
@@ -2359,11 +3931,987 @@
           <w:sz w:val="28"/>
           <w:szCs w:val="28"/>
         </w:rPr>
-      </w:pPr>
+        <w:t>Token types and their definitions</w:t>
+      </w:r>
+    </w:p>
+    <w:p>
+      <w:pPr>
+        <w:rPr>
+          <w:rFonts w:ascii="Times New Roman" w:hAnsi="Times New Roman" w:cs="Times New Roman"/>
+          <w:sz w:val="24"/>
+          <w:szCs w:val="24"/>
+        </w:rPr>
+      </w:pPr>
+      <w:r>
+        <w:rPr>
+          <w:rFonts w:ascii="Courier New" w:hAnsi="Courier New" w:cs="Courier New"/>
+          <w:sz w:val="24"/>
+          <w:szCs w:val="24"/>
+        </w:rPr>
+        <w:t>VAR</w:t>
+      </w:r>
+      <w:r>
+        <w:rPr>
+          <w:rFonts w:ascii="Courier New" w:hAnsi="Courier New" w:cs="Courier New"/>
+          <w:sz w:val="24"/>
+          <w:szCs w:val="24"/>
+        </w:rPr>
+        <w:t xml:space="preserve"> -&gt;</w:t>
+      </w:r>
+      <w:r>
+        <w:rPr>
+          <w:rFonts w:ascii="Times New Roman" w:hAnsi="Times New Roman" w:cs="Times New Roman"/>
+          <w:sz w:val="24"/>
+          <w:szCs w:val="24"/>
+        </w:rPr>
+        <w:t xml:space="preserve"> Variable</w:t>
+      </w:r>
+    </w:p>
+    <w:p>
+      <w:pPr>
+        <w:rPr>
+          <w:rFonts w:ascii="Courier New" w:hAnsi="Courier New" w:cs="Courier New"/>
+          <w:sz w:val="24"/>
+          <w:szCs w:val="24"/>
+        </w:rPr>
+      </w:pPr>
+      <w:r>
+        <w:rPr>
+          <w:rFonts w:ascii="Courier New" w:hAnsi="Courier New" w:cs="Courier New"/>
+          <w:sz w:val="24"/>
+          <w:szCs w:val="24"/>
+        </w:rPr>
+        <w:t>INT</w:t>
+      </w:r>
+      <w:r>
+        <w:rPr>
+          <w:rFonts w:ascii="Courier New" w:hAnsi="Courier New" w:cs="Courier New"/>
+          <w:sz w:val="24"/>
+          <w:szCs w:val="24"/>
+        </w:rPr>
+        <w:t xml:space="preserve"> </w:t>
+      </w:r>
+      <w:r>
+        <w:rPr>
+          <w:rFonts w:ascii="Courier New" w:hAnsi="Courier New" w:cs="Courier New"/>
+          <w:sz w:val="24"/>
+          <w:szCs w:val="24"/>
+        </w:rPr>
+        <w:t>-&gt;</w:t>
+      </w:r>
+      <w:r>
+        <w:rPr>
+          <w:rFonts w:ascii="Times New Roman" w:hAnsi="Times New Roman" w:cs="Times New Roman"/>
+          <w:sz w:val="24"/>
+          <w:szCs w:val="24"/>
+        </w:rPr>
+        <w:t xml:space="preserve"> </w:t>
+      </w:r>
+      <w:r>
+        <w:rPr>
+          <w:rFonts w:ascii="Times New Roman" w:hAnsi="Times New Roman" w:cs="Times New Roman"/>
+          <w:sz w:val="24"/>
+          <w:szCs w:val="24"/>
+        </w:rPr>
+        <w:t>Integer</w:t>
+      </w:r>
+    </w:p>
+    <w:p>
+      <w:pPr>
+        <w:rPr>
+          <w:rFonts w:ascii="Courier New" w:hAnsi="Courier New" w:cs="Courier New"/>
+          <w:sz w:val="24"/>
+          <w:szCs w:val="24"/>
+        </w:rPr>
+      </w:pPr>
+      <w:r>
+        <w:rPr>
+          <w:rFonts w:ascii="Courier New" w:hAnsi="Courier New" w:cs="Courier New"/>
+          <w:sz w:val="24"/>
+          <w:szCs w:val="24"/>
+        </w:rPr>
+        <w:t>OPEN_P</w:t>
+      </w:r>
+      <w:r>
+        <w:rPr>
+          <w:rFonts w:ascii="Courier New" w:hAnsi="Courier New" w:cs="Courier New"/>
+          <w:sz w:val="24"/>
+          <w:szCs w:val="24"/>
+        </w:rPr>
+        <w:t xml:space="preserve"> </w:t>
+      </w:r>
+      <w:r>
+        <w:rPr>
+          <w:rFonts w:ascii="Courier New" w:hAnsi="Courier New" w:cs="Courier New"/>
+          <w:sz w:val="24"/>
+          <w:szCs w:val="24"/>
+        </w:rPr>
+        <w:t>-&gt;</w:t>
+      </w:r>
+      <w:r>
+        <w:rPr>
+          <w:rFonts w:ascii="Times New Roman" w:hAnsi="Times New Roman" w:cs="Times New Roman"/>
+          <w:sz w:val="24"/>
+          <w:szCs w:val="24"/>
+        </w:rPr>
+        <w:t xml:space="preserve"> Open parenthesis</w:t>
+      </w:r>
+    </w:p>
+    <w:p>
+      <w:pPr>
+        <w:rPr>
+          <w:rFonts w:ascii="Courier New" w:hAnsi="Courier New" w:cs="Courier New"/>
+          <w:sz w:val="24"/>
+          <w:szCs w:val="24"/>
+        </w:rPr>
+      </w:pPr>
+      <w:r>
+        <w:rPr>
+          <w:rFonts w:ascii="Courier New" w:hAnsi="Courier New" w:cs="Courier New"/>
+          <w:sz w:val="24"/>
+          <w:szCs w:val="24"/>
+        </w:rPr>
+        <w:t>CLOSE_P</w:t>
+      </w:r>
+      <w:r>
+        <w:rPr>
+          <w:rFonts w:ascii="Courier New" w:hAnsi="Courier New" w:cs="Courier New"/>
+          <w:sz w:val="24"/>
+          <w:szCs w:val="24"/>
+        </w:rPr>
+        <w:t xml:space="preserve"> </w:t>
+      </w:r>
+      <w:r>
+        <w:rPr>
+          <w:rFonts w:ascii="Courier New" w:hAnsi="Courier New" w:cs="Courier New"/>
+          <w:sz w:val="24"/>
+          <w:szCs w:val="24"/>
+        </w:rPr>
+        <w:t>-&gt;</w:t>
+      </w:r>
+      <w:r>
+        <w:rPr>
+          <w:rFonts w:ascii="Times New Roman" w:hAnsi="Times New Roman" w:cs="Times New Roman"/>
+          <w:sz w:val="24"/>
+          <w:szCs w:val="24"/>
+        </w:rPr>
+        <w:t xml:space="preserve"> </w:t>
+      </w:r>
+      <w:r>
+        <w:rPr>
+          <w:rFonts w:ascii="Times New Roman" w:hAnsi="Times New Roman" w:cs="Times New Roman"/>
+          <w:sz w:val="24"/>
+          <w:szCs w:val="24"/>
+        </w:rPr>
+        <w:t>Closed parenthesis</w:t>
+      </w:r>
+    </w:p>
+    <w:p>
+      <w:pPr>
+        <w:rPr>
+          <w:rFonts w:ascii="Courier New" w:hAnsi="Courier New" w:cs="Courier New"/>
+          <w:sz w:val="24"/>
+          <w:szCs w:val="24"/>
+        </w:rPr>
+      </w:pPr>
+      <w:r>
+        <w:rPr>
+          <w:rFonts w:ascii="Courier New" w:hAnsi="Courier New" w:cs="Courier New"/>
+          <w:sz w:val="24"/>
+          <w:szCs w:val="24"/>
+        </w:rPr>
+        <w:t>SUM</w:t>
+      </w:r>
+      <w:r>
+        <w:rPr>
+          <w:rFonts w:ascii="Courier New" w:hAnsi="Courier New" w:cs="Courier New"/>
+          <w:sz w:val="24"/>
+          <w:szCs w:val="24"/>
+        </w:rPr>
+        <w:t xml:space="preserve"> </w:t>
+      </w:r>
+      <w:r>
+        <w:rPr>
+          <w:rFonts w:ascii="Courier New" w:hAnsi="Courier New" w:cs="Courier New"/>
+          <w:sz w:val="24"/>
+          <w:szCs w:val="24"/>
+        </w:rPr>
+        <w:t>-&gt;</w:t>
+      </w:r>
+      <w:r>
+        <w:rPr>
+          <w:rFonts w:ascii="Times New Roman" w:hAnsi="Times New Roman" w:cs="Times New Roman"/>
+          <w:sz w:val="24"/>
+          <w:szCs w:val="24"/>
+        </w:rPr>
+        <w:t xml:space="preserve"> </w:t>
+      </w:r>
+      <w:r>
+        <w:rPr>
+          <w:rFonts w:ascii="Times New Roman" w:hAnsi="Times New Roman" w:cs="Times New Roman"/>
+          <w:sz w:val="24"/>
+          <w:szCs w:val="24"/>
+        </w:rPr>
+        <w:t>+ sign</w:t>
+      </w:r>
+    </w:p>
+    <w:p>
+      <w:pPr>
+        <w:rPr>
+          <w:rFonts w:ascii="Courier New" w:hAnsi="Courier New" w:cs="Courier New"/>
+          <w:sz w:val="24"/>
+          <w:szCs w:val="24"/>
+        </w:rPr>
+      </w:pPr>
+      <w:r>
+        <w:rPr>
+          <w:rFonts w:ascii="Courier New" w:hAnsi="Courier New" w:cs="Courier New"/>
+          <w:sz w:val="24"/>
+          <w:szCs w:val="24"/>
+        </w:rPr>
+        <w:t>MULTI</w:t>
+      </w:r>
+      <w:r>
+        <w:rPr>
+          <w:rFonts w:ascii="Courier New" w:hAnsi="Courier New" w:cs="Courier New"/>
+          <w:sz w:val="24"/>
+          <w:szCs w:val="24"/>
+        </w:rPr>
+        <w:t xml:space="preserve"> </w:t>
+      </w:r>
+      <w:r>
+        <w:rPr>
+          <w:rFonts w:ascii="Courier New" w:hAnsi="Courier New" w:cs="Courier New"/>
+          <w:sz w:val="24"/>
+          <w:szCs w:val="24"/>
+        </w:rPr>
+        <w:t>-&gt;</w:t>
+      </w:r>
+      <w:r>
+        <w:rPr>
+          <w:rFonts w:ascii="Times New Roman" w:hAnsi="Times New Roman" w:cs="Times New Roman"/>
+          <w:sz w:val="24"/>
+          <w:szCs w:val="24"/>
+        </w:rPr>
+        <w:t xml:space="preserve"> </w:t>
+      </w:r>
+      <w:r>
+        <w:rPr>
+          <w:rFonts w:ascii="Times New Roman" w:hAnsi="Times New Roman" w:cs="Times New Roman"/>
+          <w:sz w:val="24"/>
+          <w:szCs w:val="24"/>
+        </w:rPr>
+        <w:t>* sign</w:t>
+      </w:r>
+    </w:p>
+    <w:p>
+      <w:pPr>
+        <w:rPr>
+          <w:rFonts w:ascii="Courier New" w:hAnsi="Courier New" w:cs="Courier New"/>
+          <w:sz w:val="24"/>
+          <w:szCs w:val="24"/>
+        </w:rPr>
+      </w:pPr>
+      <w:r>
+        <w:rPr>
+          <w:rFonts w:ascii="Courier New" w:hAnsi="Courier New" w:cs="Courier New"/>
+          <w:sz w:val="24"/>
+          <w:szCs w:val="24"/>
+        </w:rPr>
+        <w:t>MINUS</w:t>
+      </w:r>
+      <w:r>
+        <w:rPr>
+          <w:rFonts w:ascii="Courier New" w:hAnsi="Courier New" w:cs="Courier New"/>
+          <w:sz w:val="24"/>
+          <w:szCs w:val="24"/>
+        </w:rPr>
+        <w:t xml:space="preserve"> </w:t>
+      </w:r>
+      <w:r>
+        <w:rPr>
+          <w:rFonts w:ascii="Courier New" w:hAnsi="Courier New" w:cs="Courier New"/>
+          <w:sz w:val="24"/>
+          <w:szCs w:val="24"/>
+        </w:rPr>
+        <w:t>-&gt;</w:t>
+      </w:r>
+      <w:r>
+        <w:rPr>
+          <w:rFonts w:ascii="Times New Roman" w:hAnsi="Times New Roman" w:cs="Times New Roman"/>
+          <w:sz w:val="24"/>
+          <w:szCs w:val="24"/>
+        </w:rPr>
+        <w:t xml:space="preserve"> </w:t>
+      </w:r>
+      <w:r>
+        <w:rPr>
+          <w:rFonts w:ascii="Times New Roman" w:hAnsi="Times New Roman" w:cs="Times New Roman"/>
+          <w:sz w:val="24"/>
+          <w:szCs w:val="24"/>
+        </w:rPr>
+        <w:t>- sign</w:t>
+      </w:r>
+    </w:p>
+    <w:p>
+      <w:pPr>
+        <w:rPr>
+          <w:rFonts w:ascii="Courier New" w:hAnsi="Courier New" w:cs="Courier New"/>
+          <w:sz w:val="24"/>
+          <w:szCs w:val="24"/>
+        </w:rPr>
+      </w:pPr>
+      <w:r>
+        <w:rPr>
+          <w:rFonts w:ascii="Courier New" w:hAnsi="Courier New" w:cs="Courier New"/>
+          <w:sz w:val="24"/>
+          <w:szCs w:val="24"/>
+        </w:rPr>
+        <w:t>EQUAL</w:t>
+      </w:r>
+      <w:r>
+        <w:rPr>
+          <w:rFonts w:ascii="Courier New" w:hAnsi="Courier New" w:cs="Courier New"/>
+          <w:sz w:val="24"/>
+          <w:szCs w:val="24"/>
+        </w:rPr>
+        <w:t xml:space="preserve"> </w:t>
+      </w:r>
+      <w:r>
+        <w:rPr>
+          <w:rFonts w:ascii="Courier New" w:hAnsi="Courier New" w:cs="Courier New"/>
+          <w:sz w:val="24"/>
+          <w:szCs w:val="24"/>
+        </w:rPr>
+        <w:t>-&gt;</w:t>
+      </w:r>
+      <w:r>
+        <w:rPr>
+          <w:rFonts w:ascii="Times New Roman" w:hAnsi="Times New Roman" w:cs="Times New Roman"/>
+          <w:sz w:val="24"/>
+          <w:szCs w:val="24"/>
+        </w:rPr>
+        <w:t xml:space="preserve"> </w:t>
+      </w:r>
+      <w:r>
+        <w:rPr>
+          <w:rFonts w:ascii="Times New Roman" w:hAnsi="Times New Roman" w:cs="Times New Roman"/>
+          <w:sz w:val="24"/>
+          <w:szCs w:val="24"/>
+        </w:rPr>
+        <w:t>= sign</w:t>
+      </w:r>
+    </w:p>
+    <w:p>
+      <w:pPr>
+        <w:rPr>
+          <w:rFonts w:ascii="Courier New" w:hAnsi="Courier New" w:cs="Courier New"/>
+          <w:sz w:val="24"/>
+          <w:szCs w:val="24"/>
+        </w:rPr>
+      </w:pPr>
+      <w:r>
+        <w:rPr>
+          <w:rFonts w:ascii="Courier New" w:hAnsi="Courier New" w:cs="Courier New"/>
+          <w:sz w:val="24"/>
+          <w:szCs w:val="24"/>
+        </w:rPr>
+        <w:t>B_AND</w:t>
+      </w:r>
+      <w:r>
+        <w:rPr>
+          <w:rFonts w:ascii="Courier New" w:hAnsi="Courier New" w:cs="Courier New"/>
+          <w:sz w:val="24"/>
+          <w:szCs w:val="24"/>
+        </w:rPr>
+        <w:t xml:space="preserve"> </w:t>
+      </w:r>
+      <w:r>
+        <w:rPr>
+          <w:rFonts w:ascii="Courier New" w:hAnsi="Courier New" w:cs="Courier New"/>
+          <w:sz w:val="24"/>
+          <w:szCs w:val="24"/>
+        </w:rPr>
+        <w:t>-&gt;</w:t>
+      </w:r>
+      <w:r>
+        <w:rPr>
+          <w:rFonts w:ascii="Times New Roman" w:hAnsi="Times New Roman" w:cs="Times New Roman"/>
+          <w:sz w:val="24"/>
+          <w:szCs w:val="24"/>
+        </w:rPr>
+        <w:t xml:space="preserve"> </w:t>
+      </w:r>
+      <w:r>
+        <w:rPr>
+          <w:rFonts w:ascii="Times New Roman" w:hAnsi="Times New Roman" w:cs="Times New Roman"/>
+          <w:sz w:val="24"/>
+          <w:szCs w:val="24"/>
+        </w:rPr>
+        <w:t>&amp; sign</w:t>
+      </w:r>
+    </w:p>
+    <w:p>
+      <w:pPr>
+        <w:rPr>
+          <w:rFonts w:ascii="Courier New" w:hAnsi="Courier New" w:cs="Courier New"/>
+          <w:sz w:val="24"/>
+          <w:szCs w:val="24"/>
+        </w:rPr>
+      </w:pPr>
+      <w:r>
+        <w:rPr>
+          <w:rFonts w:ascii="Courier New" w:hAnsi="Courier New" w:cs="Courier New"/>
+          <w:sz w:val="24"/>
+          <w:szCs w:val="24"/>
+        </w:rPr>
+        <w:t>B_OR</w:t>
+      </w:r>
+      <w:r>
+        <w:rPr>
+          <w:rFonts w:ascii="Courier New" w:hAnsi="Courier New" w:cs="Courier New"/>
+          <w:sz w:val="24"/>
+          <w:szCs w:val="24"/>
+        </w:rPr>
+        <w:t xml:space="preserve"> </w:t>
+      </w:r>
+      <w:r>
+        <w:rPr>
+          <w:rFonts w:ascii="Courier New" w:hAnsi="Courier New" w:cs="Courier New"/>
+          <w:sz w:val="24"/>
+          <w:szCs w:val="24"/>
+        </w:rPr>
+        <w:t>-&gt;</w:t>
+      </w:r>
+      <w:r>
+        <w:rPr>
+          <w:rFonts w:ascii="Times New Roman" w:hAnsi="Times New Roman" w:cs="Times New Roman"/>
+          <w:sz w:val="24"/>
+          <w:szCs w:val="24"/>
+        </w:rPr>
+        <w:t xml:space="preserve"> </w:t>
+      </w:r>
+      <w:r>
+        <w:rPr>
+          <w:rFonts w:ascii="Times New Roman" w:hAnsi="Times New Roman" w:cs="Times New Roman"/>
+          <w:sz w:val="24"/>
+          <w:szCs w:val="24"/>
+        </w:rPr>
+        <w:t>| sign</w:t>
+      </w:r>
+    </w:p>
+    <w:p>
+      <w:pPr>
+        <w:rPr>
+          <w:rFonts w:ascii="Courier New" w:hAnsi="Courier New" w:cs="Courier New"/>
+          <w:sz w:val="24"/>
+          <w:szCs w:val="24"/>
+        </w:rPr>
+      </w:pPr>
+      <w:r>
+        <w:rPr>
+          <w:rFonts w:ascii="Courier New" w:hAnsi="Courier New" w:cs="Courier New"/>
+          <w:sz w:val="24"/>
+          <w:szCs w:val="24"/>
+        </w:rPr>
+        <w:t>B_XOR</w:t>
+      </w:r>
+      <w:r>
+        <w:rPr>
+          <w:rFonts w:ascii="Courier New" w:hAnsi="Courier New" w:cs="Courier New"/>
+          <w:sz w:val="24"/>
+          <w:szCs w:val="24"/>
+        </w:rPr>
+        <w:t xml:space="preserve"> </w:t>
+      </w:r>
+      <w:r>
+        <w:rPr>
+          <w:rFonts w:ascii="Courier New" w:hAnsi="Courier New" w:cs="Courier New"/>
+          <w:sz w:val="24"/>
+          <w:szCs w:val="24"/>
+        </w:rPr>
+        <w:t>-&gt;</w:t>
+      </w:r>
+      <w:r>
+        <w:rPr>
+          <w:rFonts w:ascii="Times New Roman" w:hAnsi="Times New Roman" w:cs="Times New Roman"/>
+          <w:sz w:val="24"/>
+          <w:szCs w:val="24"/>
+        </w:rPr>
+        <w:t xml:space="preserve"> </w:t>
+      </w:r>
+      <w:proofErr w:type="spellStart"/>
+      <w:r>
+        <w:rPr>
+          <w:rFonts w:ascii="Times New Roman" w:hAnsi="Times New Roman" w:cs="Times New Roman"/>
+          <w:sz w:val="24"/>
+          <w:szCs w:val="24"/>
+        </w:rPr>
+        <w:t>xor</w:t>
+      </w:r>
+      <w:proofErr w:type="spellEnd"/>
+      <w:r>
+        <w:rPr>
+          <w:rFonts w:ascii="Times New Roman" w:hAnsi="Times New Roman" w:cs="Times New Roman"/>
+          <w:sz w:val="24"/>
+          <w:szCs w:val="24"/>
+        </w:rPr>
+        <w:t xml:space="preserve"> function</w:t>
+      </w:r>
+    </w:p>
+    <w:p>
+      <w:pPr>
+        <w:rPr>
+          <w:rFonts w:ascii="Courier New" w:hAnsi="Courier New" w:cs="Courier New"/>
+          <w:sz w:val="24"/>
+          <w:szCs w:val="24"/>
+        </w:rPr>
+      </w:pPr>
+      <w:r>
+        <w:rPr>
+          <w:rFonts w:ascii="Courier New" w:hAnsi="Courier New" w:cs="Courier New"/>
+          <w:sz w:val="24"/>
+          <w:szCs w:val="24"/>
+        </w:rPr>
+        <w:t>LS</w:t>
+      </w:r>
+      <w:r>
+        <w:rPr>
+          <w:rFonts w:ascii="Courier New" w:hAnsi="Courier New" w:cs="Courier New"/>
+          <w:sz w:val="24"/>
+          <w:szCs w:val="24"/>
+        </w:rPr>
+        <w:t xml:space="preserve"> </w:t>
+      </w:r>
+      <w:r>
+        <w:rPr>
+          <w:rFonts w:ascii="Courier New" w:hAnsi="Courier New" w:cs="Courier New"/>
+          <w:sz w:val="24"/>
+          <w:szCs w:val="24"/>
+        </w:rPr>
+        <w:t>-&gt;</w:t>
+      </w:r>
+      <w:r>
+        <w:rPr>
+          <w:rFonts w:ascii="Times New Roman" w:hAnsi="Times New Roman" w:cs="Times New Roman"/>
+          <w:sz w:val="24"/>
+          <w:szCs w:val="24"/>
+        </w:rPr>
+        <w:t xml:space="preserve"> </w:t>
+      </w:r>
+      <w:r>
+        <w:rPr>
+          <w:rFonts w:ascii="Times New Roman" w:hAnsi="Times New Roman" w:cs="Times New Roman"/>
+          <w:sz w:val="24"/>
+          <w:szCs w:val="24"/>
+        </w:rPr>
+        <w:t>ls function</w:t>
+      </w:r>
+    </w:p>
+    <w:p>
+      <w:pPr>
+        <w:rPr>
+          <w:rFonts w:ascii="Courier New" w:hAnsi="Courier New" w:cs="Courier New"/>
+          <w:sz w:val="24"/>
+          <w:szCs w:val="24"/>
+        </w:rPr>
+      </w:pPr>
+      <w:r>
+        <w:rPr>
+          <w:rFonts w:ascii="Courier New" w:hAnsi="Courier New" w:cs="Courier New"/>
+          <w:sz w:val="24"/>
+          <w:szCs w:val="24"/>
+        </w:rPr>
+        <w:t>RS</w:t>
+      </w:r>
+      <w:r>
+        <w:rPr>
+          <w:rFonts w:ascii="Courier New" w:hAnsi="Courier New" w:cs="Courier New"/>
+          <w:sz w:val="24"/>
+          <w:szCs w:val="24"/>
+        </w:rPr>
+        <w:t xml:space="preserve"> </w:t>
+      </w:r>
+      <w:r>
+        <w:rPr>
+          <w:rFonts w:ascii="Courier New" w:hAnsi="Courier New" w:cs="Courier New"/>
+          <w:sz w:val="24"/>
+          <w:szCs w:val="24"/>
+        </w:rPr>
+        <w:t>-&gt;</w:t>
+      </w:r>
+      <w:r>
+        <w:rPr>
+          <w:rFonts w:ascii="Times New Roman" w:hAnsi="Times New Roman" w:cs="Times New Roman"/>
+          <w:sz w:val="24"/>
+          <w:szCs w:val="24"/>
+        </w:rPr>
+        <w:t xml:space="preserve"> </w:t>
+      </w:r>
+      <w:proofErr w:type="spellStart"/>
+      <w:r>
+        <w:rPr>
+          <w:rFonts w:ascii="Times New Roman" w:hAnsi="Times New Roman" w:cs="Times New Roman"/>
+          <w:sz w:val="24"/>
+          <w:szCs w:val="24"/>
+        </w:rPr>
+        <w:t>rs</w:t>
+      </w:r>
+      <w:proofErr w:type="spellEnd"/>
+      <w:r>
+        <w:rPr>
+          <w:rFonts w:ascii="Times New Roman" w:hAnsi="Times New Roman" w:cs="Times New Roman"/>
+          <w:sz w:val="24"/>
+          <w:szCs w:val="24"/>
+        </w:rPr>
+        <w:t xml:space="preserve"> function</w:t>
+      </w:r>
+    </w:p>
+    <w:p>
+      <w:pPr>
+        <w:rPr>
+          <w:rFonts w:ascii="Courier New" w:hAnsi="Courier New" w:cs="Courier New"/>
+          <w:sz w:val="24"/>
+          <w:szCs w:val="24"/>
+        </w:rPr>
+      </w:pPr>
+      <w:r>
+        <w:rPr>
+          <w:rFonts w:ascii="Courier New" w:hAnsi="Courier New" w:cs="Courier New"/>
+          <w:sz w:val="24"/>
+          <w:szCs w:val="24"/>
+        </w:rPr>
+        <w:t>LR</w:t>
+      </w:r>
+      <w:r>
+        <w:rPr>
+          <w:rFonts w:ascii="Courier New" w:hAnsi="Courier New" w:cs="Courier New"/>
+          <w:sz w:val="24"/>
+          <w:szCs w:val="24"/>
+        </w:rPr>
+        <w:t xml:space="preserve"> </w:t>
+      </w:r>
+      <w:r>
+        <w:rPr>
+          <w:rFonts w:ascii="Courier New" w:hAnsi="Courier New" w:cs="Courier New"/>
+          <w:sz w:val="24"/>
+          <w:szCs w:val="24"/>
+        </w:rPr>
+        <w:t>-&gt;</w:t>
+      </w:r>
+      <w:r>
+        <w:rPr>
+          <w:rFonts w:ascii="Times New Roman" w:hAnsi="Times New Roman" w:cs="Times New Roman"/>
+          <w:sz w:val="24"/>
+          <w:szCs w:val="24"/>
+        </w:rPr>
+        <w:t xml:space="preserve"> </w:t>
+      </w:r>
+      <w:proofErr w:type="spellStart"/>
+      <w:r>
+        <w:rPr>
+          <w:rFonts w:ascii="Times New Roman" w:hAnsi="Times New Roman" w:cs="Times New Roman"/>
+          <w:sz w:val="24"/>
+          <w:szCs w:val="24"/>
+        </w:rPr>
+        <w:t>lr</w:t>
+      </w:r>
+      <w:proofErr w:type="spellEnd"/>
+      <w:r>
+        <w:rPr>
+          <w:rFonts w:ascii="Times New Roman" w:hAnsi="Times New Roman" w:cs="Times New Roman"/>
+          <w:sz w:val="24"/>
+          <w:szCs w:val="24"/>
+        </w:rPr>
+        <w:t xml:space="preserve"> function</w:t>
+      </w:r>
+    </w:p>
+    <w:p>
+      <w:pPr>
+        <w:rPr>
+          <w:rFonts w:ascii="Courier New" w:hAnsi="Courier New" w:cs="Courier New"/>
+          <w:sz w:val="24"/>
+          <w:szCs w:val="24"/>
+        </w:rPr>
+      </w:pPr>
+      <w:r>
+        <w:rPr>
+          <w:rFonts w:ascii="Courier New" w:hAnsi="Courier New" w:cs="Courier New"/>
+          <w:sz w:val="24"/>
+          <w:szCs w:val="24"/>
+        </w:rPr>
+        <w:t>RR</w:t>
+      </w:r>
+      <w:r>
+        <w:rPr>
+          <w:rFonts w:ascii="Courier New" w:hAnsi="Courier New" w:cs="Courier New"/>
+          <w:sz w:val="24"/>
+          <w:szCs w:val="24"/>
+        </w:rPr>
+        <w:t xml:space="preserve"> </w:t>
+      </w:r>
+      <w:r>
+        <w:rPr>
+          <w:rFonts w:ascii="Courier New" w:hAnsi="Courier New" w:cs="Courier New"/>
+          <w:sz w:val="24"/>
+          <w:szCs w:val="24"/>
+        </w:rPr>
+        <w:t>-&gt;</w:t>
+      </w:r>
+      <w:r>
+        <w:rPr>
+          <w:rFonts w:ascii="Times New Roman" w:hAnsi="Times New Roman" w:cs="Times New Roman"/>
+          <w:sz w:val="24"/>
+          <w:szCs w:val="24"/>
+        </w:rPr>
+        <w:t xml:space="preserve"> </w:t>
+      </w:r>
+      <w:proofErr w:type="spellStart"/>
+      <w:r>
+        <w:rPr>
+          <w:rFonts w:ascii="Times New Roman" w:hAnsi="Times New Roman" w:cs="Times New Roman"/>
+          <w:sz w:val="24"/>
+          <w:szCs w:val="24"/>
+        </w:rPr>
+        <w:t>rr</w:t>
+      </w:r>
+      <w:proofErr w:type="spellEnd"/>
+      <w:r>
+        <w:rPr>
+          <w:rFonts w:ascii="Times New Roman" w:hAnsi="Times New Roman" w:cs="Times New Roman"/>
+          <w:sz w:val="24"/>
+          <w:szCs w:val="24"/>
+        </w:rPr>
+        <w:t xml:space="preserve"> function</w:t>
+      </w:r>
+    </w:p>
+    <w:p>
+      <w:pPr>
+        <w:rPr>
+          <w:rFonts w:ascii="Courier New" w:hAnsi="Courier New" w:cs="Courier New"/>
+          <w:sz w:val="24"/>
+          <w:szCs w:val="24"/>
+        </w:rPr>
+      </w:pPr>
+      <w:r>
+        <w:rPr>
+          <w:rFonts w:ascii="Courier New" w:hAnsi="Courier New" w:cs="Courier New"/>
+          <w:sz w:val="24"/>
+          <w:szCs w:val="24"/>
+        </w:rPr>
+        <w:t>NOT</w:t>
+      </w:r>
+      <w:r>
+        <w:rPr>
+          <w:rFonts w:ascii="Courier New" w:hAnsi="Courier New" w:cs="Courier New"/>
+          <w:sz w:val="24"/>
+          <w:szCs w:val="24"/>
+        </w:rPr>
+        <w:t xml:space="preserve"> </w:t>
+      </w:r>
+      <w:r>
+        <w:rPr>
+          <w:rFonts w:ascii="Courier New" w:hAnsi="Courier New" w:cs="Courier New"/>
+          <w:sz w:val="24"/>
+          <w:szCs w:val="24"/>
+        </w:rPr>
+        <w:t>-&gt;</w:t>
+      </w:r>
+      <w:r>
+        <w:rPr>
+          <w:rFonts w:ascii="Times New Roman" w:hAnsi="Times New Roman" w:cs="Times New Roman"/>
+          <w:sz w:val="24"/>
+          <w:szCs w:val="24"/>
+        </w:rPr>
+        <w:t xml:space="preserve"> </w:t>
+      </w:r>
+      <w:r>
+        <w:rPr>
+          <w:rFonts w:ascii="Times New Roman" w:hAnsi="Times New Roman" w:cs="Times New Roman"/>
+          <w:sz w:val="24"/>
+          <w:szCs w:val="24"/>
+        </w:rPr>
+        <w:t xml:space="preserve">not </w:t>
+      </w:r>
+      <w:proofErr w:type="gramStart"/>
+      <w:r>
+        <w:rPr>
+          <w:rFonts w:ascii="Times New Roman" w:hAnsi="Times New Roman" w:cs="Times New Roman"/>
+          <w:sz w:val="24"/>
+          <w:szCs w:val="24"/>
+        </w:rPr>
+        <w:t>function</w:t>
+      </w:r>
+      <w:proofErr w:type="gramEnd"/>
+    </w:p>
+    <w:p>
+      <w:pPr>
+        <w:rPr>
+          <w:rFonts w:ascii="Courier New" w:hAnsi="Courier New" w:cs="Courier New"/>
+          <w:sz w:val="24"/>
+          <w:szCs w:val="24"/>
+        </w:rPr>
+      </w:pPr>
+      <w:r>
+        <w:rPr>
+          <w:rFonts w:ascii="Courier New" w:hAnsi="Courier New" w:cs="Courier New"/>
+          <w:sz w:val="24"/>
+          <w:szCs w:val="24"/>
+        </w:rPr>
+        <w:t>COMMA</w:t>
+      </w:r>
+      <w:r>
+        <w:rPr>
+          <w:rFonts w:ascii="Courier New" w:hAnsi="Courier New" w:cs="Courier New"/>
+          <w:sz w:val="24"/>
+          <w:szCs w:val="24"/>
+        </w:rPr>
+        <w:t xml:space="preserve"> </w:t>
+      </w:r>
+      <w:r>
+        <w:rPr>
+          <w:rFonts w:ascii="Courier New" w:hAnsi="Courier New" w:cs="Courier New"/>
+          <w:sz w:val="24"/>
+          <w:szCs w:val="24"/>
+        </w:rPr>
+        <w:t>-</w:t>
+      </w:r>
+      <w:proofErr w:type="gramStart"/>
+      <w:r>
+        <w:rPr>
+          <w:rFonts w:ascii="Courier New" w:hAnsi="Courier New" w:cs="Courier New"/>
+          <w:sz w:val="24"/>
+          <w:szCs w:val="24"/>
+        </w:rPr>
+        <w:t>&gt;</w:t>
+      </w:r>
+      <w:r>
+        <w:rPr>
+          <w:rFonts w:ascii="Times New Roman" w:hAnsi="Times New Roman" w:cs="Times New Roman"/>
+          <w:sz w:val="24"/>
+          <w:szCs w:val="24"/>
+        </w:rPr>
+        <w:t xml:space="preserve"> </w:t>
+      </w:r>
+      <w:r>
+        <w:rPr>
+          <w:rFonts w:ascii="Times New Roman" w:hAnsi="Times New Roman" w:cs="Times New Roman"/>
+          <w:sz w:val="24"/>
+          <w:szCs w:val="24"/>
+        </w:rPr>
+        <w:t>,</w:t>
+      </w:r>
+      <w:proofErr w:type="gramEnd"/>
+      <w:r>
+        <w:rPr>
+          <w:rFonts w:ascii="Times New Roman" w:hAnsi="Times New Roman" w:cs="Times New Roman"/>
+          <w:sz w:val="24"/>
+          <w:szCs w:val="24"/>
+        </w:rPr>
+        <w:t xml:space="preserve"> sign</w:t>
+      </w:r>
+    </w:p>
+    <w:p>
+      <w:pPr>
+        <w:rPr>
+          <w:rFonts w:ascii="Courier New" w:hAnsi="Courier New" w:cs="Courier New"/>
+          <w:sz w:val="24"/>
+          <w:szCs w:val="24"/>
+        </w:rPr>
+      </w:pPr>
+      <w:r>
+        <w:rPr>
+          <w:rFonts w:ascii="Courier New" w:hAnsi="Courier New" w:cs="Courier New"/>
+          <w:sz w:val="24"/>
+          <w:szCs w:val="24"/>
+        </w:rPr>
+        <w:t>COMMENT</w:t>
+      </w:r>
+      <w:r>
+        <w:rPr>
+          <w:rFonts w:ascii="Courier New" w:hAnsi="Courier New" w:cs="Courier New"/>
+          <w:sz w:val="24"/>
+          <w:szCs w:val="24"/>
+        </w:rPr>
+        <w:t xml:space="preserve"> </w:t>
+      </w:r>
+      <w:r>
+        <w:rPr>
+          <w:rFonts w:ascii="Courier New" w:hAnsi="Courier New" w:cs="Courier New"/>
+          <w:sz w:val="24"/>
+          <w:szCs w:val="24"/>
+        </w:rPr>
+        <w:t>-&gt;</w:t>
+      </w:r>
+      <w:r>
+        <w:rPr>
+          <w:rFonts w:ascii="Times New Roman" w:hAnsi="Times New Roman" w:cs="Times New Roman"/>
+          <w:sz w:val="24"/>
+          <w:szCs w:val="24"/>
+        </w:rPr>
+        <w:t xml:space="preserve"> </w:t>
+      </w:r>
+      <w:r>
+        <w:rPr>
+          <w:rFonts w:ascii="Times New Roman" w:hAnsi="Times New Roman" w:cs="Times New Roman"/>
+          <w:sz w:val="24"/>
+          <w:szCs w:val="24"/>
+        </w:rPr>
+        <w:t>% sign</w:t>
+      </w:r>
+    </w:p>
+    <w:p>
+      <w:pPr>
+        <w:rPr>
+          <w:rFonts w:ascii="Courier New" w:hAnsi="Courier New" w:cs="Courier New"/>
+          <w:sz w:val="24"/>
+          <w:szCs w:val="24"/>
+        </w:rPr>
+      </w:pPr>
+      <w:r>
+        <w:rPr>
+          <w:rFonts w:ascii="Courier New" w:hAnsi="Courier New" w:cs="Courier New"/>
+          <w:sz w:val="24"/>
+          <w:szCs w:val="24"/>
+        </w:rPr>
+        <w:t>EOL</w:t>
+      </w:r>
+      <w:r>
+        <w:rPr>
+          <w:rFonts w:ascii="Courier New" w:hAnsi="Courier New" w:cs="Courier New"/>
+          <w:sz w:val="24"/>
+          <w:szCs w:val="24"/>
+        </w:rPr>
+        <w:t xml:space="preserve"> </w:t>
+      </w:r>
+      <w:r>
+        <w:rPr>
+          <w:rFonts w:ascii="Courier New" w:hAnsi="Courier New" w:cs="Courier New"/>
+          <w:sz w:val="24"/>
+          <w:szCs w:val="24"/>
+        </w:rPr>
+        <w:t>-&gt;</w:t>
+      </w:r>
+      <w:r>
+        <w:rPr>
+          <w:rFonts w:ascii="Times New Roman" w:hAnsi="Times New Roman" w:cs="Times New Roman"/>
+          <w:sz w:val="24"/>
+          <w:szCs w:val="24"/>
+        </w:rPr>
+        <w:t xml:space="preserve"> </w:t>
+      </w:r>
+      <w:r>
+        <w:rPr>
+          <w:rFonts w:ascii="Times New Roman" w:hAnsi="Times New Roman" w:cs="Times New Roman"/>
+          <w:sz w:val="24"/>
+          <w:szCs w:val="24"/>
+        </w:rPr>
+        <w:t>End of line</w:t>
+      </w:r>
     </w:p>
     <w:sectPr>
-      <w:footerReference w:type="default" r:id="rId7"/>
-      <w:footerReference w:type="first" r:id="rId8"/>
+      <w:footerReference w:type="default" r:id="rId10"/>
+      <w:footerReference w:type="first" r:id="rId11"/>
       <w:pgSz w:w="11906" w:h="16838"/>
       <w:pgMar w:top="1440" w:right="1440" w:bottom="1440" w:left="1440" w:header="708" w:footer="708" w:gutter="0"/>
       <w:cols w:space="708"/>
@@ -2403,7 +4951,28 @@
 <w:ftr xmlns:wpc="http://schemas.microsoft.com/office/word/2010/wordprocessingCanvas" xmlns:cx="http://schemas.microsoft.com/office/drawing/2014/chartex" xmlns:cx1="http://schemas.microsoft.com/office/drawing/2015/9/8/chartex" xmlns:cx2="http://schemas.microsoft.com/office/drawing/2015/10/21/chartex" xmlns:cx3="http://schemas.microsoft.com/office/drawing/2016/5/9/chartex" xmlns:cx4="http://schemas.microsoft.com/office/drawing/2016/5/10/chartex" xmlns:cx5="http://schemas.microsoft.com/office/drawing/2016/5/11/chartex" xmlns:cx6="http://schemas.microsoft.com/office/drawing/2016/5/12/chartex" xmlns:cx7="http://schemas.microsoft.com/office/drawing/2016/5/13/chartex" xmlns:cx8="http://schemas.microsoft.com/office/drawing/2016/5/14/chartex" xmlns:mc="http://schemas.openxmlformats.org/markup-compatibility/2006" xmlns:aink="http://schemas.microsoft.com/office/drawing/2016/ink" xmlns:am3d="http://schemas.microsoft.com/office/drawing/2017/model3d" xmlns:o="urn:schemas-microsoft-com:office:office" xmlns:oel="http://schemas.microsoft.com/office/2019/extlst" xmlns:r="http://schemas.openxmlformats.org/officeDocument/2006/relationships" xmlns:m="http://schemas.openxmlformats.org/officeDocument/2006/math" xmlns:v="urn:schemas-microsoft-com:vml" xmlns:wp14="http://schemas.microsoft.com/office/word/2010/wordprocessingDrawing" xmlns:wp="http://schemas.openxmlformats.org/drawingml/2006/wordprocessingDrawing" xmlns:w10="urn:schemas-microsoft-com:office:word" xmlns:w="http://schemas.openxmlformats.org/wordprocessingml/2006/main" xmlns:w14="http://schemas.microsoft.com/office/word/2010/wordml" xmlns:w15="http://schemas.microsoft.com/office/word/2012/wordml" xmlns:w16cex="http://schemas.microsoft.com/office/word/2018/wordml/cex" xmlns:w16cid="http://schemas.microsoft.com/office/word/2016/wordml/cid" xmlns:w16="http://schemas.microsoft.com/office/word/2018/wordml" xmlns:w16sdtdh="http://schemas.microsoft.com/office/word/2020/wordml/sdtdatahash" xmlns:w16se="http://schemas.microsoft.com/office/word/2015/wordml/symex" xmlns:wpg="http://schemas.microsoft.com/office/word/2010/wordprocessingGroup" xmlns:wpi="http://schemas.microsoft.com/office/word/2010/wordprocessingInk" xmlns:wne="http://schemas.microsoft.com/office/word/2006/wordml" xmlns:wps="http://schemas.microsoft.com/office/word/2010/wordprocessingShape" mc:Ignorable="w14 w15 w16se w16cid w16 w16cex w16sdtdh wp14">
   <w:p>
     <w:pPr>
-      <w:pStyle w:val="AltBilgi"/>
+      <w:pStyle w:val="Footer"/>
+    </w:pPr>
+    <w:r>
+      <w:t>*</w:t>
+    </w:r>
+    <w:r>
+      <w:rPr>
+        <w:rFonts w:ascii="Times New Roman" w:hAnsi="Times New Roman" w:cs="Times New Roman"/>
+        <w:sz w:val="24"/>
+        <w:szCs w:val="24"/>
+      </w:rPr>
+      <w:t xml:space="preserve"> An array of characters is referenced as string throughout the text.</w:t>
+    </w:r>
+  </w:p>
+</w:ftr>
+</file>
+
+<file path=word/footer2.xml><?xml version="1.0" encoding="utf-8"?>
+<w:ftr xmlns:wpc="http://schemas.microsoft.com/office/word/2010/wordprocessingCanvas" xmlns:cx="http://schemas.microsoft.com/office/drawing/2014/chartex" xmlns:cx1="http://schemas.microsoft.com/office/drawing/2015/9/8/chartex" xmlns:cx2="http://schemas.microsoft.com/office/drawing/2015/10/21/chartex" xmlns:cx3="http://schemas.microsoft.com/office/drawing/2016/5/9/chartex" xmlns:cx4="http://schemas.microsoft.com/office/drawing/2016/5/10/chartex" xmlns:cx5="http://schemas.microsoft.com/office/drawing/2016/5/11/chartex" xmlns:cx6="http://schemas.microsoft.com/office/drawing/2016/5/12/chartex" xmlns:cx7="http://schemas.microsoft.com/office/drawing/2016/5/13/chartex" xmlns:cx8="http://schemas.microsoft.com/office/drawing/2016/5/14/chartex" xmlns:mc="http://schemas.openxmlformats.org/markup-compatibility/2006" xmlns:aink="http://schemas.microsoft.com/office/drawing/2016/ink" xmlns:am3d="http://schemas.microsoft.com/office/drawing/2017/model3d" xmlns:o="urn:schemas-microsoft-com:office:office" xmlns:oel="http://schemas.microsoft.com/office/2019/extlst" xmlns:r="http://schemas.openxmlformats.org/officeDocument/2006/relationships" xmlns:m="http://schemas.openxmlformats.org/officeDocument/2006/math" xmlns:v="urn:schemas-microsoft-com:vml" xmlns:wp14="http://schemas.microsoft.com/office/word/2010/wordprocessingDrawing" xmlns:wp="http://schemas.openxmlformats.org/drawingml/2006/wordprocessingDrawing" xmlns:w10="urn:schemas-microsoft-com:office:word" xmlns:w="http://schemas.openxmlformats.org/wordprocessingml/2006/main" xmlns:w14="http://schemas.microsoft.com/office/word/2010/wordml" xmlns:w15="http://schemas.microsoft.com/office/word/2012/wordml" xmlns:w16cex="http://schemas.microsoft.com/office/word/2018/wordml/cex" xmlns:w16cid="http://schemas.microsoft.com/office/word/2016/wordml/cid" xmlns:w16="http://schemas.microsoft.com/office/word/2018/wordml" xmlns:w16sdtdh="http://schemas.microsoft.com/office/word/2020/wordml/sdtdatahash" xmlns:w16se="http://schemas.microsoft.com/office/word/2015/wordml/symex" xmlns:wpg="http://schemas.microsoft.com/office/word/2010/wordprocessingGroup" xmlns:wpi="http://schemas.microsoft.com/office/word/2010/wordprocessingInk" xmlns:wne="http://schemas.microsoft.com/office/word/2006/wordml" xmlns:wps="http://schemas.microsoft.com/office/word/2010/wordprocessingShape" mc:Ignorable="w14 w15 w16se w16cid w16 w16cex w16sdtdh wp14">
+  <w:p>
+    <w:pPr>
+      <w:pStyle w:val="Footer"/>
       <w:rPr>
         <w:rFonts w:ascii="Times New Roman" w:hAnsi="Times New Roman" w:cs="Times New Roman"/>
         <w:sz w:val="24"/>
@@ -2419,37 +4988,33 @@
         <w:sz w:val="24"/>
         <w:szCs w:val="24"/>
       </w:rPr>
-      <w:t xml:space="preserve"> </w:t>
+      <w:t xml:space="preserve"> The reason of this increment is that function count is actually saved after increasing it for the current function that has been seen.</w:t>
     </w:r>
-    <w:r>
+  </w:p>
+</w:ftr>
+</file>
+
+<file path=word/footer3.xml><?xml version="1.0" encoding="utf-8"?>
+<w:ftr xmlns:wpc="http://schemas.microsoft.com/office/word/2010/wordprocessingCanvas" xmlns:cx="http://schemas.microsoft.com/office/drawing/2014/chartex" xmlns:cx1="http://schemas.microsoft.com/office/drawing/2015/9/8/chartex" xmlns:cx2="http://schemas.microsoft.com/office/drawing/2015/10/21/chartex" xmlns:cx3="http://schemas.microsoft.com/office/drawing/2016/5/9/chartex" xmlns:cx4="http://schemas.microsoft.com/office/drawing/2016/5/10/chartex" xmlns:cx5="http://schemas.microsoft.com/office/drawing/2016/5/11/chartex" xmlns:cx6="http://schemas.microsoft.com/office/drawing/2016/5/12/chartex" xmlns:cx7="http://schemas.microsoft.com/office/drawing/2016/5/13/chartex" xmlns:cx8="http://schemas.microsoft.com/office/drawing/2016/5/14/chartex" xmlns:mc="http://schemas.openxmlformats.org/markup-compatibility/2006" xmlns:aink="http://schemas.microsoft.com/office/drawing/2016/ink" xmlns:am3d="http://schemas.microsoft.com/office/drawing/2017/model3d" xmlns:o="urn:schemas-microsoft-com:office:office" xmlns:oel="http://schemas.microsoft.com/office/2019/extlst" xmlns:r="http://schemas.openxmlformats.org/officeDocument/2006/relationships" xmlns:m="http://schemas.openxmlformats.org/officeDocument/2006/math" xmlns:v="urn:schemas-microsoft-com:vml" xmlns:wp14="http://schemas.microsoft.com/office/word/2010/wordprocessingDrawing" xmlns:wp="http://schemas.openxmlformats.org/drawingml/2006/wordprocessingDrawing" xmlns:w10="urn:schemas-microsoft-com:office:word" xmlns:w="http://schemas.openxmlformats.org/wordprocessingml/2006/main" xmlns:w14="http://schemas.microsoft.com/office/word/2010/wordml" xmlns:w15="http://schemas.microsoft.com/office/word/2012/wordml" xmlns:w16cex="http://schemas.microsoft.com/office/word/2018/wordml/cex" xmlns:w16cid="http://schemas.microsoft.com/office/word/2016/wordml/cid" xmlns:w16="http://schemas.microsoft.com/office/word/2018/wordml" xmlns:w16sdtdh="http://schemas.microsoft.com/office/word/2020/wordml/sdtdatahash" xmlns:w16se="http://schemas.microsoft.com/office/word/2015/wordml/symex" xmlns:wpg="http://schemas.microsoft.com/office/word/2010/wordprocessingGroup" xmlns:wpi="http://schemas.microsoft.com/office/word/2010/wordprocessingInk" xmlns:wne="http://schemas.microsoft.com/office/word/2006/wordml" xmlns:wps="http://schemas.microsoft.com/office/word/2010/wordprocessingShape" mc:Ignorable="w14 w15 w16se w16cid w16 w16cex w16sdtdh wp14">
+  <w:p>
+    <w:pPr>
+      <w:pStyle w:val="Footer"/>
       <w:rPr>
         <w:rFonts w:ascii="Times New Roman" w:hAnsi="Times New Roman" w:cs="Times New Roman"/>
         <w:sz w:val="24"/>
         <w:szCs w:val="24"/>
       </w:rPr>
-      <w:t>The reason of this increment is that function count is actually saved after increasing it for the current function that has been seen.</w:t>
-    </w:r>
+    </w:pPr>
   </w:p>
 </w:ftr>
 </file>
 
-<file path=word/footer2.xml><?xml version="1.0" encoding="utf-8"?>
+<file path=word/footer4.xml><?xml version="1.0" encoding="utf-8"?>
 <w:ftr xmlns:wpc="http://schemas.microsoft.com/office/word/2010/wordprocessingCanvas" xmlns:cx="http://schemas.microsoft.com/office/drawing/2014/chartex" xmlns:cx1="http://schemas.microsoft.com/office/drawing/2015/9/8/chartex" xmlns:cx2="http://schemas.microsoft.com/office/drawing/2015/10/21/chartex" xmlns:cx3="http://schemas.microsoft.com/office/drawing/2016/5/9/chartex" xmlns:cx4="http://schemas.microsoft.com/office/drawing/2016/5/10/chartex" xmlns:cx5="http://schemas.microsoft.com/office/drawing/2016/5/11/chartex" xmlns:cx6="http://schemas.microsoft.com/office/drawing/2016/5/12/chartex" xmlns:cx7="http://schemas.microsoft.com/office/drawing/2016/5/13/chartex" xmlns:cx8="http://schemas.microsoft.com/office/drawing/2016/5/14/chartex" xmlns:mc="http://schemas.openxmlformats.org/markup-compatibility/2006" xmlns:aink="http://schemas.microsoft.com/office/drawing/2016/ink" xmlns:am3d="http://schemas.microsoft.com/office/drawing/2017/model3d" xmlns:o="urn:schemas-microsoft-com:office:office" xmlns:oel="http://schemas.microsoft.com/office/2019/extlst" xmlns:r="http://schemas.openxmlformats.org/officeDocument/2006/relationships" xmlns:m="http://schemas.openxmlformats.org/officeDocument/2006/math" xmlns:v="urn:schemas-microsoft-com:vml" xmlns:wp14="http://schemas.microsoft.com/office/word/2010/wordprocessingDrawing" xmlns:wp="http://schemas.openxmlformats.org/drawingml/2006/wordprocessingDrawing" xmlns:w10="urn:schemas-microsoft-com:office:word" xmlns:w="http://schemas.openxmlformats.org/wordprocessingml/2006/main" xmlns:w14="http://schemas.microsoft.com/office/word/2010/wordml" xmlns:w15="http://schemas.microsoft.com/office/word/2012/wordml" xmlns:w16cex="http://schemas.microsoft.com/office/word/2018/wordml/cex" xmlns:w16cid="http://schemas.microsoft.com/office/word/2016/wordml/cid" xmlns:w16="http://schemas.microsoft.com/office/word/2018/wordml" xmlns:w16sdtdh="http://schemas.microsoft.com/office/word/2020/wordml/sdtdatahash" xmlns:w16se="http://schemas.microsoft.com/office/word/2015/wordml/symex" xmlns:wpg="http://schemas.microsoft.com/office/word/2010/wordprocessingGroup" xmlns:wpi="http://schemas.microsoft.com/office/word/2010/wordprocessingInk" xmlns:wne="http://schemas.microsoft.com/office/word/2006/wordml" xmlns:wps="http://schemas.microsoft.com/office/word/2010/wordprocessingShape" mc:Ignorable="w14 w15 w16se w16cid w16 w16cex w16sdtdh wp14">
   <w:p>
     <w:pPr>
-      <w:pStyle w:val="AltBilgi"/>
+      <w:pStyle w:val="Footer"/>
     </w:pPr>
-    <w:r>
-      <w:t>*</w:t>
-    </w:r>
-    <w:r>
-      <w:rPr>
-        <w:rFonts w:ascii="Times New Roman" w:hAnsi="Times New Roman" w:cs="Times New Roman"/>
-        <w:sz w:val="24"/>
-        <w:szCs w:val="24"/>
-      </w:rPr>
-      <w:t xml:space="preserve"> An array of characters is referenced as string throughout the text.</w:t>
-    </w:r>
   </w:p>
 </w:ftr>
 </file>
@@ -3000,13 +5565,12 @@
     <w:qFormat/>
     <w:rsid w:val="00960D65"/>
   </w:style>
-  <w:style w:type="character" w:default="1" w:styleId="VarsaylanParagrafYazTipi">
+  <w:style w:type="character" w:default="1" w:styleId="DefaultParagraphFont">
     <w:name w:val="Default Paragraph Font"/>
     <w:uiPriority w:val="1"/>
-    <w:semiHidden/>
     <w:unhideWhenUsed/>
   </w:style>
-  <w:style w:type="table" w:default="1" w:styleId="NormalTablo">
+  <w:style w:type="table" w:default="1" w:styleId="TableNormal">
     <w:name w:val="Normal Table"/>
     <w:uiPriority w:val="99"/>
     <w:semiHidden/>
@@ -3021,16 +5585,16 @@
       </w:tblCellMar>
     </w:tblPr>
   </w:style>
-  <w:style w:type="numbering" w:default="1" w:styleId="ListeYok">
+  <w:style w:type="numbering" w:default="1" w:styleId="NoList">
     <w:name w:val="No List"/>
     <w:uiPriority w:val="99"/>
     <w:semiHidden/>
     <w:unhideWhenUsed/>
   </w:style>
-  <w:style w:type="paragraph" w:styleId="stBilgi">
+  <w:style w:type="paragraph" w:styleId="Header">
     <w:name w:val="header"/>
     <w:basedOn w:val="Normal"/>
-    <w:link w:val="stBilgiChar"/>
+    <w:link w:val="HeaderChar"/>
     <w:uiPriority w:val="99"/>
     <w:unhideWhenUsed/>
     <w:rsid w:val="00DA327C"/>
@@ -3042,17 +5606,17 @@
       <w:spacing w:after="0" w:line="240" w:lineRule="auto"/>
     </w:pPr>
   </w:style>
-  <w:style w:type="character" w:customStyle="1" w:styleId="stBilgiChar">
-    <w:name w:val="Üst Bilgi Char"/>
-    <w:basedOn w:val="VarsaylanParagrafYazTipi"/>
-    <w:link w:val="stBilgi"/>
+  <w:style w:type="character" w:customStyle="1" w:styleId="HeaderChar">
+    <w:name w:val="Header Char"/>
+    <w:basedOn w:val="DefaultParagraphFont"/>
+    <w:link w:val="Header"/>
     <w:uiPriority w:val="99"/>
     <w:rsid w:val="00DA327C"/>
   </w:style>
-  <w:style w:type="paragraph" w:styleId="AltBilgi">
+  <w:style w:type="paragraph" w:styleId="Footer">
     <w:name w:val="footer"/>
     <w:basedOn w:val="Normal"/>
-    <w:link w:val="AltBilgiChar"/>
+    <w:link w:val="FooterChar"/>
     <w:uiPriority w:val="99"/>
     <w:unhideWhenUsed/>
     <w:rsid w:val="00DA327C"/>
@@ -3064,14 +5628,14 @@
       <w:spacing w:after="0" w:line="240" w:lineRule="auto"/>
     </w:pPr>
   </w:style>
-  <w:style w:type="character" w:customStyle="1" w:styleId="AltBilgiChar">
-    <w:name w:val="Alt Bilgi Char"/>
-    <w:basedOn w:val="VarsaylanParagrafYazTipi"/>
-    <w:link w:val="AltBilgi"/>
+  <w:style w:type="character" w:customStyle="1" w:styleId="FooterChar">
+    <w:name w:val="Footer Char"/>
+    <w:basedOn w:val="DefaultParagraphFont"/>
+    <w:link w:val="Footer"/>
     <w:uiPriority w:val="99"/>
     <w:rsid w:val="00DA327C"/>
   </w:style>
-  <w:style w:type="paragraph" w:styleId="ListeParagraf">
+  <w:style w:type="paragraph" w:styleId="ListParagraph">
     <w:name w:val="List Paragraph"/>
     <w:basedOn w:val="Normal"/>
     <w:uiPriority w:val="34"/>
@@ -3081,6 +5645,29 @@
       <w:ind w:left="720"/>
       <w:contextualSpacing/>
     </w:pPr>
+  </w:style>
+  <w:style w:type="paragraph" w:styleId="NoSpacing">
+    <w:name w:val="No Spacing"/>
+    <w:link w:val="NoSpacingChar"/>
+    <w:uiPriority w:val="1"/>
+    <w:qFormat/>
+    <w:rsid w:val="00A70B12"/>
+    <w:pPr>
+      <w:spacing w:after="0" w:line="240" w:lineRule="auto"/>
+    </w:pPr>
+    <w:rPr>
+      <w:rFonts w:eastAsiaTheme="minorEastAsia"/>
+    </w:rPr>
+  </w:style>
+  <w:style w:type="character" w:customStyle="1" w:styleId="NoSpacingChar">
+    <w:name w:val="No Spacing Char"/>
+    <w:basedOn w:val="DefaultParagraphFont"/>
+    <w:link w:val="NoSpacing"/>
+    <w:uiPriority w:val="1"/>
+    <w:rsid w:val="00A70B12"/>
+    <w:rPr>
+      <w:rFonts w:eastAsiaTheme="minorEastAsia"/>
+    </w:rPr>
   </w:style>
 </w:styles>
 </file>
@@ -3378,4 +5965,16 @@
     </a:ext>
   </a:extLst>
 </a:theme>
+</file>
+
+<file path=customXml/item1.xml><?xml version="1.0" encoding="utf-8"?>
+<b:Sources xmlns:b="http://schemas.openxmlformats.org/officeDocument/2006/bibliography" xmlns="http://schemas.openxmlformats.org/officeDocument/2006/bibliography" SelectedStyle="\APASixthEditionOfficeOnline.xsl" StyleName="APA" Version="6"/>
+</file>
+
+<file path=customXml/itemProps1.xml><?xml version="1.0" encoding="utf-8"?>
+<ds:datastoreItem xmlns:ds="http://schemas.openxmlformats.org/officeDocument/2006/customXml" ds:itemID="{9533484A-ADFD-4C62-B5AD-7C3755F04691}">
+  <ds:schemaRefs>
+    <ds:schemaRef ds:uri="http://schemas.openxmlformats.org/officeDocument/2006/bibliography"/>
+  </ds:schemaRefs>
+</ds:datastoreItem>
 </file>
--- a/Documentation.docx
+++ b/Documentation.docx
@@ -22,23 +22,13 @@
           <w:szCs w:val="32"/>
         </w:rPr>
       </w:pPr>
-      <w:proofErr w:type="spellStart"/>
-      <w:r>
-        <w:rPr>
-          <w:rFonts w:ascii="Times New Roman" w:hAnsi="Times New Roman" w:cs="Times New Roman"/>
-          <w:sz w:val="32"/>
-          <w:szCs w:val="32"/>
-        </w:rPr>
-        <w:t>Bogazici</w:t>
-      </w:r>
-      <w:proofErr w:type="spellEnd"/>
-      <w:r>
-        <w:rPr>
-          <w:rFonts w:ascii="Times New Roman" w:hAnsi="Times New Roman" w:cs="Times New Roman"/>
-          <w:sz w:val="32"/>
-          <w:szCs w:val="32"/>
-        </w:rPr>
-        <w:t xml:space="preserve"> University</w:t>
+      <w:r>
+        <w:rPr>
+          <w:rFonts w:ascii="Times New Roman" w:hAnsi="Times New Roman" w:cs="Times New Roman"/>
+          <w:sz w:val="32"/>
+          <w:szCs w:val="32"/>
+        </w:rPr>
+        <w:t>Bogazici University</w:t>
       </w:r>
     </w:p>
     <w:p>
@@ -229,36 +219,8 @@
           <w:sz w:val="32"/>
           <w:szCs w:val="32"/>
         </w:rPr>
-        <w:t xml:space="preserve">Ali </w:t>
-      </w:r>
-      <w:proofErr w:type="spellStart"/>
-      <w:r>
-        <w:rPr>
-          <w:rFonts w:ascii="Times New Roman" w:hAnsi="Times New Roman" w:cs="Times New Roman"/>
-          <w:sz w:val="32"/>
-          <w:szCs w:val="32"/>
-        </w:rPr>
-        <w:t>Tarık</w:t>
-      </w:r>
-      <w:proofErr w:type="spellEnd"/>
-      <w:r>
-        <w:rPr>
-          <w:rFonts w:ascii="Times New Roman" w:hAnsi="Times New Roman" w:cs="Times New Roman"/>
-          <w:sz w:val="32"/>
-          <w:szCs w:val="32"/>
-        </w:rPr>
-        <w:t xml:space="preserve"> </w:t>
-      </w:r>
-      <w:proofErr w:type="spellStart"/>
-      <w:r>
-        <w:rPr>
-          <w:rFonts w:ascii="Times New Roman" w:hAnsi="Times New Roman" w:cs="Times New Roman"/>
-          <w:sz w:val="32"/>
-          <w:szCs w:val="32"/>
-        </w:rPr>
-        <w:t>Şahin</w:t>
-      </w:r>
-      <w:proofErr w:type="spellEnd"/>
+        <w:t>Ali Tarık Şahin</w:t>
+      </w:r>
     </w:p>
     <w:p>
       <w:pPr>
@@ -275,7 +237,15 @@
           <w:sz w:val="32"/>
           <w:szCs w:val="32"/>
         </w:rPr>
-        <w:t>2020400xxx</w:t>
+        <w:t>2020400</w:t>
+      </w:r>
+      <w:r>
+        <w:rPr>
+          <w:rFonts w:ascii="Times New Roman" w:hAnsi="Times New Roman" w:cs="Times New Roman"/>
+          <w:sz w:val="32"/>
+          <w:szCs w:val="32"/>
+        </w:rPr>
+        <w:t>207</w:t>
       </w:r>
     </w:p>
     <w:p>
@@ -315,23 +285,13 @@
           <w:szCs w:val="32"/>
         </w:rPr>
       </w:pPr>
-      <w:proofErr w:type="spellStart"/>
-      <w:r>
-        <w:rPr>
-          <w:rFonts w:ascii="Times New Roman" w:hAnsi="Times New Roman" w:cs="Times New Roman"/>
-          <w:sz w:val="32"/>
-          <w:szCs w:val="32"/>
-        </w:rPr>
-        <w:t>CmpE</w:t>
-      </w:r>
-      <w:proofErr w:type="spellEnd"/>
-      <w:r>
-        <w:rPr>
-          <w:rFonts w:ascii="Times New Roman" w:hAnsi="Times New Roman" w:cs="Times New Roman"/>
-          <w:sz w:val="32"/>
-          <w:szCs w:val="32"/>
-        </w:rPr>
-        <w:t xml:space="preserve"> 230 Systems Programming</w:t>
+      <w:r>
+        <w:rPr>
+          <w:rFonts w:ascii="Times New Roman" w:hAnsi="Times New Roman" w:cs="Times New Roman"/>
+          <w:sz w:val="32"/>
+          <w:szCs w:val="32"/>
+        </w:rPr>
+        <w:t>CmpE 230 Systems Programming</w:t>
       </w:r>
     </w:p>
     <w:p>
@@ -352,7 +312,6 @@
         </w:rPr>
         <w:t xml:space="preserve">Prof Dr Can </w:t>
       </w:r>
-      <w:proofErr w:type="spellStart"/>
       <w:r>
         <w:rPr>
           <w:rFonts w:ascii="Times New Roman" w:hAnsi="Times New Roman" w:cs="Times New Roman"/>
@@ -362,7 +321,6 @@
         </w:rPr>
         <w:t>Özturan</w:t>
       </w:r>
-      <w:proofErr w:type="spellEnd"/>
     </w:p>
     <w:p>
       <w:pPr>
@@ -589,52 +547,24 @@
           <w:sz w:val="24"/>
           <w:szCs w:val="24"/>
         </w:rPr>
-        <w:t xml:space="preserve"> and its type as enumerable. Then the generated list of tokens is passed to syntax checker. As its name suggests syntax checker checks whether the given list of tokens follow the rules of </w:t>
-      </w:r>
-      <w:proofErr w:type="spellStart"/>
-      <w:r>
-        <w:rPr>
-          <w:rFonts w:ascii="Times New Roman" w:hAnsi="Times New Roman" w:cs="Times New Roman"/>
-          <w:sz w:val="24"/>
-          <w:szCs w:val="24"/>
-        </w:rPr>
-        <w:t>AdvCalc’s</w:t>
-      </w:r>
-      <w:proofErr w:type="spellEnd"/>
-      <w:r>
-        <w:rPr>
-          <w:rFonts w:ascii="Times New Roman" w:hAnsi="Times New Roman" w:cs="Times New Roman"/>
-          <w:sz w:val="24"/>
-          <w:szCs w:val="24"/>
-        </w:rPr>
-        <w:t xml:space="preserve"> syntax without modifying the given list. If syntax is violated an error will be raised. Finally, the list is passed to reformatter. Reformatter converts binary functions to binary operators and replaces variable with actual values. On any occurrence of an error, execution of analyzer is immediately stopped, and the error is passed to Main.</w:t>
-      </w:r>
-    </w:p>
-    <w:p>
-      <w:pPr>
-        <w:rPr>
-          <w:rFonts w:ascii="Times New Roman" w:hAnsi="Times New Roman" w:cs="Times New Roman"/>
-          <w:sz w:val="24"/>
-          <w:szCs w:val="24"/>
-        </w:rPr>
-      </w:pPr>
-      <w:proofErr w:type="gramStart"/>
-      <w:r>
-        <w:rPr>
-          <w:rFonts w:ascii="Times New Roman" w:hAnsi="Times New Roman" w:cs="Times New Roman"/>
-          <w:sz w:val="24"/>
-          <w:szCs w:val="24"/>
-        </w:rPr>
-        <w:t>Computer</w:t>
-      </w:r>
-      <w:proofErr w:type="gramEnd"/>
-      <w:r>
-        <w:rPr>
-          <w:rFonts w:ascii="Times New Roman" w:hAnsi="Times New Roman" w:cs="Times New Roman"/>
-          <w:sz w:val="24"/>
-          <w:szCs w:val="24"/>
-        </w:rPr>
-        <w:t xml:space="preserve"> is</w:t>
+        <w:t xml:space="preserve"> and its type as enumerable. Then the generated list of tokens is passed to syntax checker. As its name suggests syntax checker checks whether the given list of tokens follow the rules of AdvCalc’s syntax without modifying the given list. If syntax is violated an error will be raised. Finally, the list is passed to reformatter. Reformatter converts binary functions to binary operators and replaces variable with actual values. On any occurrence of an error, execution of analyzer is immediately stopped, and the error is passed to Main.</w:t>
+      </w:r>
+    </w:p>
+    <w:p>
+      <w:pPr>
+        <w:rPr>
+          <w:rFonts w:ascii="Times New Roman" w:hAnsi="Times New Roman" w:cs="Times New Roman"/>
+          <w:sz w:val="24"/>
+          <w:szCs w:val="24"/>
+        </w:rPr>
+      </w:pPr>
+      <w:r>
+        <w:rPr>
+          <w:rFonts w:ascii="Times New Roman" w:hAnsi="Times New Roman" w:cs="Times New Roman"/>
+          <w:sz w:val="24"/>
+          <w:szCs w:val="24"/>
+        </w:rPr>
+        <w:t>Computer is</w:t>
       </w:r>
       <w:r>
         <w:rPr>
@@ -843,25 +773,7 @@
           <w:sz w:val="24"/>
           <w:szCs w:val="24"/>
         </w:rPr>
-        <w:t xml:space="preserve"> for different tasks. An enumerated type called </w:t>
-      </w:r>
-      <w:proofErr w:type="spellStart"/>
-      <w:r>
-        <w:rPr>
-          <w:rFonts w:ascii="Times New Roman" w:hAnsi="Times New Roman" w:cs="Times New Roman"/>
-          <w:sz w:val="24"/>
-          <w:szCs w:val="24"/>
-        </w:rPr>
-        <w:t>token_type</w:t>
-      </w:r>
-      <w:proofErr w:type="spellEnd"/>
-      <w:r>
-        <w:rPr>
-          <w:rFonts w:ascii="Times New Roman" w:hAnsi="Times New Roman" w:cs="Times New Roman"/>
-          <w:sz w:val="24"/>
-          <w:szCs w:val="24"/>
-        </w:rPr>
-        <w:t xml:space="preserve"> is created to identify different types of tokens. A full list of token types and corresponding definitions are given in </w:t>
+        <w:t xml:space="preserve"> for different tasks. An enumerated type called token_type is created to identify different types of tokens. A full list of token types and corresponding definitions are given in </w:t>
       </w:r>
       <w:r>
         <w:rPr>
@@ -893,43 +805,7 @@
           <w:sz w:val="24"/>
           <w:szCs w:val="24"/>
         </w:rPr>
-        <w:t xml:space="preserve"> carry lexemes and their related information. These tokens are connected to each other to form a doubly linked list. </w:t>
-      </w:r>
-      <w:proofErr w:type="gramStart"/>
-      <w:r>
-        <w:rPr>
-          <w:rFonts w:ascii="Times New Roman" w:hAnsi="Times New Roman" w:cs="Times New Roman"/>
-          <w:sz w:val="24"/>
-          <w:szCs w:val="24"/>
-        </w:rPr>
-        <w:t>Token struct</w:t>
-      </w:r>
-      <w:proofErr w:type="gramEnd"/>
-      <w:r>
-        <w:rPr>
-          <w:rFonts w:ascii="Times New Roman" w:hAnsi="Times New Roman" w:cs="Times New Roman"/>
-          <w:sz w:val="24"/>
-          <w:szCs w:val="24"/>
-        </w:rPr>
-        <w:t xml:space="preserve"> holds type of the token as </w:t>
-      </w:r>
-      <w:proofErr w:type="spellStart"/>
-      <w:r>
-        <w:rPr>
-          <w:rFonts w:ascii="Times New Roman" w:hAnsi="Times New Roman" w:cs="Times New Roman"/>
-          <w:sz w:val="24"/>
-          <w:szCs w:val="24"/>
-        </w:rPr>
-        <w:t>token_type</w:t>
-      </w:r>
-      <w:proofErr w:type="spellEnd"/>
-      <w:r>
-        <w:rPr>
-          <w:rFonts w:ascii="Times New Roman" w:hAnsi="Times New Roman" w:cs="Times New Roman"/>
-          <w:sz w:val="24"/>
-          <w:szCs w:val="24"/>
-        </w:rPr>
-        <w:t>, token value as string and pointer to next and previous token. Reserved keywords are held in globally initialized string array.</w:t>
+        <w:t xml:space="preserve"> carry lexemes and their related information. These tokens are connected to each other to form a doubly linked list. Token struct holds type of the token as token_type, token value as string and pointer to next and previous token. Reserved keywords are held in globally initialized string array.</w:t>
       </w:r>
       <w:r>
         <w:rPr>
@@ -987,25 +863,7 @@
           <w:szCs w:val="24"/>
         </w:rPr>
         <w:lastRenderedPageBreak/>
-        <w:t xml:space="preserve">keys, long </w:t>
-      </w:r>
-      <w:proofErr w:type="spellStart"/>
-      <w:r>
-        <w:rPr>
-          <w:rFonts w:ascii="Times New Roman" w:hAnsi="Times New Roman" w:cs="Times New Roman"/>
-          <w:sz w:val="24"/>
-          <w:szCs w:val="24"/>
-        </w:rPr>
-        <w:t>long</w:t>
-      </w:r>
-      <w:proofErr w:type="spellEnd"/>
-      <w:r>
-        <w:rPr>
-          <w:rFonts w:ascii="Times New Roman" w:hAnsi="Times New Roman" w:cs="Times New Roman"/>
-          <w:sz w:val="24"/>
-          <w:szCs w:val="24"/>
-        </w:rPr>
-        <w:t xml:space="preserve"> array of actual values and integer index that points to the next empty position in lookup table. String positions in the array correspond to the actual values and access is provided by this correspondence. The index is manually kept up to date each time a new variable is defined. Lookup table</w:t>
+        <w:t>keys, long long array of actual values and integer index that points to the next empty position in lookup table. String positions in the array correspond to the actual values and access is provided by this correspondence. The index is manually kept up to date each time a new variable is defined. Lookup table</w:t>
       </w:r>
       <w:r>
         <w:rPr>
@@ -1732,7 +1590,6 @@
         </w:rPr>
         <w:t>while (</w:t>
       </w:r>
-      <w:proofErr w:type="spellStart"/>
       <w:r>
         <w:rPr>
           <w:rFonts w:ascii="Courier New" w:hAnsi="Courier New" w:cs="Courier New"/>
@@ -1747,626 +1604,347 @@
           <w:sz w:val="20"/>
           <w:szCs w:val="20"/>
         </w:rPr>
-        <w:t>head</w:t>
-      </w:r>
-      <w:proofErr w:type="spellEnd"/>
+        <w:t xml:space="preserve">head-&gt;token_type != CLOSE_P  &amp;&amp;  </w:t>
+      </w:r>
       <w:r>
         <w:rPr>
           <w:rFonts w:ascii="Courier New" w:hAnsi="Courier New" w:cs="Courier New"/>
           <w:sz w:val="20"/>
           <w:szCs w:val="20"/>
         </w:rPr>
-        <w:t>-&gt;</w:t>
-      </w:r>
-      <w:proofErr w:type="spellStart"/>
+        <w:t>temp_</w:t>
+      </w:r>
       <w:r>
         <w:rPr>
           <w:rFonts w:ascii="Courier New" w:hAnsi="Courier New" w:cs="Courier New"/>
           <w:sz w:val="20"/>
           <w:szCs w:val="20"/>
         </w:rPr>
-        <w:t>token_</w:t>
-      </w:r>
-      <w:proofErr w:type="gramStart"/>
-      <w:r>
+        <w:t>head-&gt;token_type != EOL ) {</w:t>
+      </w:r>
+    </w:p>
+    <w:p>
+      <w:pPr>
+        <w:spacing w:line="240" w:lineRule="auto"/>
         <w:rPr>
           <w:rFonts w:ascii="Courier New" w:hAnsi="Courier New" w:cs="Courier New"/>
           <w:sz w:val="20"/>
           <w:szCs w:val="20"/>
         </w:rPr>
-        <w:t>type</w:t>
-      </w:r>
-      <w:proofErr w:type="spellEnd"/>
+      </w:pPr>
       <w:r>
         <w:rPr>
           <w:rFonts w:ascii="Courier New" w:hAnsi="Courier New" w:cs="Courier New"/>
           <w:sz w:val="20"/>
           <w:szCs w:val="20"/>
         </w:rPr>
-        <w:t xml:space="preserve"> !</w:t>
-      </w:r>
-      <w:proofErr w:type="gramEnd"/>
+        <w:t xml:space="preserve">    if (</w:t>
+      </w:r>
       <w:r>
         <w:rPr>
           <w:rFonts w:ascii="Courier New" w:hAnsi="Courier New" w:cs="Courier New"/>
           <w:sz w:val="20"/>
           <w:szCs w:val="20"/>
         </w:rPr>
-        <w:t xml:space="preserve">= CLOSE_P  &amp;&amp;  </w:t>
-      </w:r>
-      <w:proofErr w:type="spellStart"/>
+        <w:t>temp_</w:t>
+      </w:r>
       <w:r>
         <w:rPr>
           <w:rFonts w:ascii="Courier New" w:hAnsi="Courier New" w:cs="Courier New"/>
           <w:sz w:val="20"/>
           <w:szCs w:val="20"/>
         </w:rPr>
-        <w:t>temp_</w:t>
-      </w:r>
-      <w:r>
+        <w:t>head-&gt;token_type  ==  OPERATION_NAME) {</w:t>
+      </w:r>
+    </w:p>
+    <w:p>
+      <w:pPr>
+        <w:spacing w:line="240" w:lineRule="auto"/>
         <w:rPr>
           <w:rFonts w:ascii="Courier New" w:hAnsi="Courier New" w:cs="Courier New"/>
           <w:sz w:val="20"/>
           <w:szCs w:val="20"/>
         </w:rPr>
-        <w:t>head</w:t>
-      </w:r>
-      <w:proofErr w:type="spellEnd"/>
+      </w:pPr>
       <w:r>
         <w:rPr>
           <w:rFonts w:ascii="Courier New" w:hAnsi="Courier New" w:cs="Courier New"/>
           <w:sz w:val="20"/>
           <w:szCs w:val="20"/>
         </w:rPr>
-        <w:t>-&gt;</w:t>
-      </w:r>
-      <w:proofErr w:type="spellStart"/>
+        <w:t xml:space="preserve">       calculate_opr(</w:t>
+      </w:r>
       <w:r>
         <w:rPr>
           <w:rFonts w:ascii="Courier New" w:hAnsi="Courier New" w:cs="Courier New"/>
           <w:sz w:val="20"/>
           <w:szCs w:val="20"/>
         </w:rPr>
-        <w:t>token_type</w:t>
-      </w:r>
-      <w:proofErr w:type="spellEnd"/>
+        <w:t>temp_</w:t>
+      </w:r>
       <w:r>
         <w:rPr>
           <w:rFonts w:ascii="Courier New" w:hAnsi="Courier New" w:cs="Courier New"/>
           <w:sz w:val="20"/>
           <w:szCs w:val="20"/>
         </w:rPr>
-        <w:t xml:space="preserve"> != EOL ) {</w:t>
-      </w:r>
-    </w:p>
-    <w:p>
-      <w:pPr>
-        <w:spacing w:line="240" w:lineRule="auto"/>
+        <w:t>head, OPERATION_NAME); //function for binary operator</w:t>
+      </w:r>
+      <w:r>
         <w:rPr>
           <w:rFonts w:ascii="Courier New" w:hAnsi="Courier New" w:cs="Courier New"/>
           <w:sz w:val="20"/>
           <w:szCs w:val="20"/>
         </w:rPr>
-      </w:pPr>
+        <w:t xml:space="preserve"> </w:t>
+      </w:r>
       <w:r>
         <w:rPr>
           <w:rFonts w:ascii="Courier New" w:hAnsi="Courier New" w:cs="Courier New"/>
           <w:sz w:val="20"/>
           <w:szCs w:val="20"/>
         </w:rPr>
-        <w:t xml:space="preserve">    if (</w:t>
-      </w:r>
-      <w:proofErr w:type="spellStart"/>
-      <w:r>
+        <w:t>calculations</w:t>
+      </w:r>
+    </w:p>
+    <w:p>
+      <w:pPr>
+        <w:spacing w:line="240" w:lineRule="auto"/>
         <w:rPr>
           <w:rFonts w:ascii="Courier New" w:hAnsi="Courier New" w:cs="Courier New"/>
           <w:sz w:val="20"/>
           <w:szCs w:val="20"/>
         </w:rPr>
-        <w:t>temp_</w:t>
-      </w:r>
+      </w:pPr>
       <w:r>
         <w:rPr>
           <w:rFonts w:ascii="Courier New" w:hAnsi="Courier New" w:cs="Courier New"/>
           <w:sz w:val="20"/>
           <w:szCs w:val="20"/>
         </w:rPr>
-        <w:t>head</w:t>
-      </w:r>
-      <w:proofErr w:type="spellEnd"/>
-      <w:r>
+        <w:t xml:space="preserve">    }</w:t>
+      </w:r>
+    </w:p>
+    <w:p>
+      <w:pPr>
+        <w:spacing w:line="240" w:lineRule="auto"/>
         <w:rPr>
           <w:rFonts w:ascii="Courier New" w:hAnsi="Courier New" w:cs="Courier New"/>
           <w:sz w:val="20"/>
           <w:szCs w:val="20"/>
         </w:rPr>
-        <w:t>-&gt;</w:t>
-      </w:r>
-      <w:proofErr w:type="spellStart"/>
+      </w:pPr>
       <w:r>
         <w:rPr>
           <w:rFonts w:ascii="Courier New" w:hAnsi="Courier New" w:cs="Courier New"/>
           <w:sz w:val="20"/>
           <w:szCs w:val="20"/>
         </w:rPr>
-        <w:t>token_</w:t>
-      </w:r>
-      <w:proofErr w:type="gramStart"/>
+        <w:t xml:space="preserve">    </w:t>
+      </w:r>
       <w:r>
         <w:rPr>
           <w:rFonts w:ascii="Courier New" w:hAnsi="Courier New" w:cs="Courier New"/>
           <w:sz w:val="20"/>
           <w:szCs w:val="20"/>
         </w:rPr>
-        <w:t>type</w:t>
-      </w:r>
-      <w:proofErr w:type="spellEnd"/>
+        <w:t>temp_</w:t>
+      </w:r>
       <w:r>
         <w:rPr>
           <w:rFonts w:ascii="Courier New" w:hAnsi="Courier New" w:cs="Courier New"/>
           <w:sz w:val="20"/>
           <w:szCs w:val="20"/>
         </w:rPr>
-        <w:t xml:space="preserve">  =</w:t>
-      </w:r>
-      <w:proofErr w:type="gramEnd"/>
+        <w:t xml:space="preserve">head = </w:t>
+      </w:r>
       <w:r>
         <w:rPr>
           <w:rFonts w:ascii="Courier New" w:hAnsi="Courier New" w:cs="Courier New"/>
           <w:sz w:val="20"/>
           <w:szCs w:val="20"/>
         </w:rPr>
-        <w:t>=  OPERATION_NAME) {</w:t>
-      </w:r>
-    </w:p>
-    <w:p>
-      <w:pPr>
-        <w:spacing w:line="240" w:lineRule="auto"/>
+        <w:t>temp_</w:t>
+      </w:r>
+      <w:r>
         <w:rPr>
           <w:rFonts w:ascii="Courier New" w:hAnsi="Courier New" w:cs="Courier New"/>
           <w:sz w:val="20"/>
           <w:szCs w:val="20"/>
         </w:rPr>
-      </w:pPr>
-      <w:r>
+        <w:t>head-&gt;next;</w:t>
+      </w:r>
+    </w:p>
+    <w:p>
+      <w:pPr>
+        <w:spacing w:line="240" w:lineRule="auto"/>
         <w:rPr>
           <w:rFonts w:ascii="Courier New" w:hAnsi="Courier New" w:cs="Courier New"/>
           <w:sz w:val="20"/>
           <w:szCs w:val="20"/>
         </w:rPr>
-        <w:t xml:space="preserve">       </w:t>
-      </w:r>
-      <w:proofErr w:type="spellStart"/>
+      </w:pPr>
       <w:r>
         <w:rPr>
           <w:rFonts w:ascii="Courier New" w:hAnsi="Courier New" w:cs="Courier New"/>
           <w:sz w:val="20"/>
           <w:szCs w:val="20"/>
         </w:rPr>
-        <w:t>calculate_</w:t>
-      </w:r>
-      <w:proofErr w:type="gramStart"/>
-      <w:r>
+        <w:t>}</w:t>
+      </w:r>
+    </w:p>
+    <w:p>
+      <w:pPr>
+        <w:rPr>
+          <w:rFonts w:ascii="Times New Roman" w:hAnsi="Times New Roman" w:cs="Times New Roman"/>
+          <w:sz w:val="24"/>
+          <w:szCs w:val="24"/>
+        </w:rPr>
+      </w:pPr>
+      <w:r>
+        <w:rPr>
+          <w:rFonts w:ascii="Times New Roman" w:hAnsi="Times New Roman" w:cs="Times New Roman"/>
+          <w:sz w:val="24"/>
+          <w:szCs w:val="24"/>
+        </w:rPr>
+        <w:t xml:space="preserve">The order of these loops matter. Operations in the </w:t>
+      </w:r>
+      <w:r>
+        <w:rPr>
+          <w:rFonts w:ascii="Times New Roman" w:hAnsi="Times New Roman" w:cs="Times New Roman"/>
+          <w:sz w:val="24"/>
+          <w:szCs w:val="24"/>
+        </w:rPr>
+        <w:t>earlier</w:t>
+      </w:r>
+      <w:r>
+        <w:rPr>
+          <w:rFonts w:ascii="Times New Roman" w:hAnsi="Times New Roman" w:cs="Times New Roman"/>
+          <w:sz w:val="24"/>
+          <w:szCs w:val="24"/>
+        </w:rPr>
+        <w:t xml:space="preserve"> loop</w:t>
+      </w:r>
+      <w:r>
+        <w:rPr>
+          <w:rFonts w:ascii="Times New Roman" w:hAnsi="Times New Roman" w:cs="Times New Roman"/>
+          <w:sz w:val="24"/>
+          <w:szCs w:val="24"/>
+        </w:rPr>
+        <w:t>s</w:t>
+      </w:r>
+      <w:r>
+        <w:rPr>
+          <w:rFonts w:ascii="Times New Roman" w:hAnsi="Times New Roman" w:cs="Times New Roman"/>
+          <w:sz w:val="24"/>
+          <w:szCs w:val="24"/>
+        </w:rPr>
+        <w:t xml:space="preserve"> will be done </w:t>
+      </w:r>
+      <w:r>
+        <w:rPr>
+          <w:rFonts w:ascii="Times New Roman" w:hAnsi="Times New Roman" w:cs="Times New Roman"/>
+          <w:sz w:val="24"/>
+          <w:szCs w:val="24"/>
+        </w:rPr>
+        <w:t>earlier</w:t>
+      </w:r>
+      <w:r>
+        <w:rPr>
+          <w:rFonts w:ascii="Times New Roman" w:hAnsi="Times New Roman" w:cs="Times New Roman"/>
+          <w:sz w:val="24"/>
+          <w:szCs w:val="24"/>
+        </w:rPr>
+        <w:t>, which handles operation precedence. All the operations and functions except for the “not operation” are binary, hence one function called calculate_opr is used to handle them all, checking the type with switch case structure</w:t>
+      </w:r>
+      <w:r>
+        <w:rPr>
+          <w:rFonts w:ascii="Times New Roman" w:hAnsi="Times New Roman" w:cs="Times New Roman"/>
+          <w:sz w:val="24"/>
+          <w:szCs w:val="24"/>
+        </w:rPr>
+        <w:t xml:space="preserve"> in the following form</w:t>
+      </w:r>
+      <w:r>
+        <w:rPr>
+          <w:rFonts w:ascii="Times New Roman" w:hAnsi="Times New Roman" w:cs="Times New Roman"/>
+          <w:sz w:val="24"/>
+          <w:szCs w:val="24"/>
+        </w:rPr>
+        <w:t>.</w:t>
+      </w:r>
+    </w:p>
+    <w:p>
+      <w:pPr>
+        <w:spacing w:line="240" w:lineRule="auto"/>
         <w:rPr>
           <w:rFonts w:ascii="Courier New" w:hAnsi="Courier New" w:cs="Courier New"/>
           <w:sz w:val="20"/>
           <w:szCs w:val="20"/>
         </w:rPr>
-        <w:t>opr</w:t>
-      </w:r>
-      <w:proofErr w:type="spellEnd"/>
+      </w:pPr>
       <w:r>
         <w:rPr>
           <w:rFonts w:ascii="Courier New" w:hAnsi="Courier New" w:cs="Courier New"/>
           <w:sz w:val="20"/>
           <w:szCs w:val="20"/>
         </w:rPr>
-        <w:t>(</w:t>
-      </w:r>
-      <w:proofErr w:type="spellStart"/>
-      <w:proofErr w:type="gramEnd"/>
-      <w:r>
+        <w:t>switch (type) {</w:t>
+      </w:r>
+    </w:p>
+    <w:p>
+      <w:pPr>
+        <w:spacing w:line="240" w:lineRule="auto"/>
         <w:rPr>
           <w:rFonts w:ascii="Courier New" w:hAnsi="Courier New" w:cs="Courier New"/>
           <w:sz w:val="20"/>
           <w:szCs w:val="20"/>
         </w:rPr>
-        <w:t>temp_</w:t>
-      </w:r>
+      </w:pPr>
       <w:r>
         <w:rPr>
           <w:rFonts w:ascii="Courier New" w:hAnsi="Courier New" w:cs="Courier New"/>
           <w:sz w:val="20"/>
           <w:szCs w:val="20"/>
         </w:rPr>
-        <w:t>head</w:t>
-      </w:r>
-      <w:proofErr w:type="spellEnd"/>
-      <w:r>
+        <w:t xml:space="preserve">    case MULTI:</w:t>
+      </w:r>
+    </w:p>
+    <w:p>
+      <w:pPr>
+        <w:spacing w:line="240" w:lineRule="auto"/>
         <w:rPr>
           <w:rFonts w:ascii="Courier New" w:hAnsi="Courier New" w:cs="Courier New"/>
           <w:sz w:val="20"/>
           <w:szCs w:val="20"/>
         </w:rPr>
-        <w:t>, OPERATION_NAME); //function for binary operator</w:t>
-      </w:r>
+      </w:pPr>
       <w:r>
         <w:rPr>
           <w:rFonts w:ascii="Courier New" w:hAnsi="Courier New" w:cs="Courier New"/>
           <w:sz w:val="20"/>
           <w:szCs w:val="20"/>
         </w:rPr>
-        <w:t xml:space="preserve"> </w:t>
-      </w:r>
-      <w:r>
+        <w:t xml:space="preserve">        opr_result = left_value * right_value;</w:t>
+      </w:r>
+    </w:p>
+    <w:p>
+      <w:pPr>
+        <w:spacing w:line="240" w:lineRule="auto"/>
         <w:rPr>
           <w:rFonts w:ascii="Courier New" w:hAnsi="Courier New" w:cs="Courier New"/>
           <w:sz w:val="20"/>
           <w:szCs w:val="20"/>
         </w:rPr>
-        <w:t>calculations</w:t>
-      </w:r>
-    </w:p>
-    <w:p>
-      <w:pPr>
-        <w:spacing w:line="240" w:lineRule="auto"/>
+      </w:pPr>
+      <w:r>
         <w:rPr>
           <w:rFonts w:ascii="Courier New" w:hAnsi="Courier New" w:cs="Courier New"/>
           <w:sz w:val="20"/>
           <w:szCs w:val="20"/>
         </w:rPr>
-      </w:pPr>
-      <w:r>
-        <w:rPr>
-          <w:rFonts w:ascii="Courier New" w:hAnsi="Courier New" w:cs="Courier New"/>
-          <w:sz w:val="20"/>
-          <w:szCs w:val="20"/>
-        </w:rPr>
-        <w:t xml:space="preserve">    }</w:t>
-      </w:r>
-    </w:p>
-    <w:p>
-      <w:pPr>
-        <w:spacing w:line="240" w:lineRule="auto"/>
-        <w:rPr>
-          <w:rFonts w:ascii="Courier New" w:hAnsi="Courier New" w:cs="Courier New"/>
-          <w:sz w:val="20"/>
-          <w:szCs w:val="20"/>
-        </w:rPr>
-      </w:pPr>
-      <w:r>
-        <w:rPr>
-          <w:rFonts w:ascii="Courier New" w:hAnsi="Courier New" w:cs="Courier New"/>
-          <w:sz w:val="20"/>
-          <w:szCs w:val="20"/>
-        </w:rPr>
-        <w:t xml:space="preserve">    </w:t>
-      </w:r>
-      <w:proofErr w:type="spellStart"/>
-      <w:r>
-        <w:rPr>
-          <w:rFonts w:ascii="Courier New" w:hAnsi="Courier New" w:cs="Courier New"/>
-          <w:sz w:val="20"/>
-          <w:szCs w:val="20"/>
-        </w:rPr>
-        <w:t>temp_</w:t>
-      </w:r>
-      <w:r>
-        <w:rPr>
-          <w:rFonts w:ascii="Courier New" w:hAnsi="Courier New" w:cs="Courier New"/>
-          <w:sz w:val="20"/>
-          <w:szCs w:val="20"/>
-        </w:rPr>
-        <w:t>head</w:t>
-      </w:r>
-      <w:proofErr w:type="spellEnd"/>
-      <w:r>
-        <w:rPr>
-          <w:rFonts w:ascii="Courier New" w:hAnsi="Courier New" w:cs="Courier New"/>
-          <w:sz w:val="20"/>
-          <w:szCs w:val="20"/>
-        </w:rPr>
-        <w:t xml:space="preserve"> = </w:t>
-      </w:r>
-      <w:proofErr w:type="spellStart"/>
-      <w:r>
-        <w:rPr>
-          <w:rFonts w:ascii="Courier New" w:hAnsi="Courier New" w:cs="Courier New"/>
-          <w:sz w:val="20"/>
-          <w:szCs w:val="20"/>
-        </w:rPr>
-        <w:t>temp_</w:t>
-      </w:r>
-      <w:r>
-        <w:rPr>
-          <w:rFonts w:ascii="Courier New" w:hAnsi="Courier New" w:cs="Courier New"/>
-          <w:sz w:val="20"/>
-          <w:szCs w:val="20"/>
-        </w:rPr>
-        <w:t>head</w:t>
-      </w:r>
-      <w:proofErr w:type="spellEnd"/>
-      <w:r>
-        <w:rPr>
-          <w:rFonts w:ascii="Courier New" w:hAnsi="Courier New" w:cs="Courier New"/>
-          <w:sz w:val="20"/>
-          <w:szCs w:val="20"/>
-        </w:rPr>
-        <w:t>-&gt;</w:t>
-      </w:r>
-      <w:proofErr w:type="gramStart"/>
-      <w:r>
-        <w:rPr>
-          <w:rFonts w:ascii="Courier New" w:hAnsi="Courier New" w:cs="Courier New"/>
-          <w:sz w:val="20"/>
-          <w:szCs w:val="20"/>
-        </w:rPr>
-        <w:t>next;</w:t>
-      </w:r>
-      <w:proofErr w:type="gramEnd"/>
-    </w:p>
-    <w:p>
-      <w:pPr>
-        <w:spacing w:line="240" w:lineRule="auto"/>
-        <w:rPr>
-          <w:rFonts w:ascii="Courier New" w:hAnsi="Courier New" w:cs="Courier New"/>
-          <w:sz w:val="20"/>
-          <w:szCs w:val="20"/>
-        </w:rPr>
-      </w:pPr>
-      <w:r>
-        <w:rPr>
-          <w:rFonts w:ascii="Courier New" w:hAnsi="Courier New" w:cs="Courier New"/>
-          <w:sz w:val="20"/>
-          <w:szCs w:val="20"/>
-        </w:rPr>
-        <w:t>}</w:t>
-      </w:r>
-    </w:p>
-    <w:p>
-      <w:pPr>
-        <w:rPr>
-          <w:rFonts w:ascii="Times New Roman" w:hAnsi="Times New Roman" w:cs="Times New Roman"/>
-          <w:sz w:val="24"/>
-          <w:szCs w:val="24"/>
-        </w:rPr>
-      </w:pPr>
-      <w:r>
-        <w:rPr>
-          <w:rFonts w:ascii="Times New Roman" w:hAnsi="Times New Roman" w:cs="Times New Roman"/>
-          <w:sz w:val="24"/>
-          <w:szCs w:val="24"/>
-        </w:rPr>
-        <w:t xml:space="preserve">The order of these loops matter. Operations in the </w:t>
-      </w:r>
-      <w:r>
-        <w:rPr>
-          <w:rFonts w:ascii="Times New Roman" w:hAnsi="Times New Roman" w:cs="Times New Roman"/>
-          <w:sz w:val="24"/>
-          <w:szCs w:val="24"/>
-        </w:rPr>
-        <w:t>earlier</w:t>
-      </w:r>
-      <w:r>
-        <w:rPr>
-          <w:rFonts w:ascii="Times New Roman" w:hAnsi="Times New Roman" w:cs="Times New Roman"/>
-          <w:sz w:val="24"/>
-          <w:szCs w:val="24"/>
-        </w:rPr>
-        <w:t xml:space="preserve"> loop</w:t>
-      </w:r>
-      <w:r>
-        <w:rPr>
-          <w:rFonts w:ascii="Times New Roman" w:hAnsi="Times New Roman" w:cs="Times New Roman"/>
-          <w:sz w:val="24"/>
-          <w:szCs w:val="24"/>
-        </w:rPr>
-        <w:t>s</w:t>
-      </w:r>
-      <w:r>
-        <w:rPr>
-          <w:rFonts w:ascii="Times New Roman" w:hAnsi="Times New Roman" w:cs="Times New Roman"/>
-          <w:sz w:val="24"/>
-          <w:szCs w:val="24"/>
-        </w:rPr>
-        <w:t xml:space="preserve"> will be done </w:t>
-      </w:r>
-      <w:r>
-        <w:rPr>
-          <w:rFonts w:ascii="Times New Roman" w:hAnsi="Times New Roman" w:cs="Times New Roman"/>
-          <w:sz w:val="24"/>
-          <w:szCs w:val="24"/>
-        </w:rPr>
-        <w:t>earlier</w:t>
-      </w:r>
-      <w:r>
-        <w:rPr>
-          <w:rFonts w:ascii="Times New Roman" w:hAnsi="Times New Roman" w:cs="Times New Roman"/>
-          <w:sz w:val="24"/>
-          <w:szCs w:val="24"/>
-        </w:rPr>
-        <w:t xml:space="preserve">, which handles operation precedence. All the operations and functions except for the “not operation” are binary, hence one function called </w:t>
-      </w:r>
-      <w:proofErr w:type="spellStart"/>
-      <w:r>
-        <w:rPr>
-          <w:rFonts w:ascii="Times New Roman" w:hAnsi="Times New Roman" w:cs="Times New Roman"/>
-          <w:sz w:val="24"/>
-          <w:szCs w:val="24"/>
-        </w:rPr>
-        <w:t>calculate_opr</w:t>
-      </w:r>
-      <w:proofErr w:type="spellEnd"/>
-      <w:r>
-        <w:rPr>
-          <w:rFonts w:ascii="Times New Roman" w:hAnsi="Times New Roman" w:cs="Times New Roman"/>
-          <w:sz w:val="24"/>
-          <w:szCs w:val="24"/>
-        </w:rPr>
-        <w:t xml:space="preserve"> is used to handle them all, checking the type with switch case structure</w:t>
-      </w:r>
-      <w:r>
-        <w:rPr>
-          <w:rFonts w:ascii="Times New Roman" w:hAnsi="Times New Roman" w:cs="Times New Roman"/>
-          <w:sz w:val="24"/>
-          <w:szCs w:val="24"/>
-        </w:rPr>
-        <w:t xml:space="preserve"> in the following form</w:t>
-      </w:r>
-      <w:r>
-        <w:rPr>
-          <w:rFonts w:ascii="Times New Roman" w:hAnsi="Times New Roman" w:cs="Times New Roman"/>
-          <w:sz w:val="24"/>
-          <w:szCs w:val="24"/>
-        </w:rPr>
-        <w:t>.</w:t>
-      </w:r>
-    </w:p>
-    <w:p>
-      <w:pPr>
-        <w:spacing w:line="240" w:lineRule="auto"/>
-        <w:rPr>
-          <w:rFonts w:ascii="Courier New" w:hAnsi="Courier New" w:cs="Courier New"/>
-          <w:sz w:val="20"/>
-          <w:szCs w:val="20"/>
-        </w:rPr>
-      </w:pPr>
-      <w:r>
-        <w:rPr>
-          <w:rFonts w:ascii="Courier New" w:hAnsi="Courier New" w:cs="Courier New"/>
-          <w:sz w:val="20"/>
-          <w:szCs w:val="20"/>
-        </w:rPr>
-        <w:t>switch (type) {</w:t>
-      </w:r>
-    </w:p>
-    <w:p>
-      <w:pPr>
-        <w:spacing w:line="240" w:lineRule="auto"/>
-        <w:rPr>
-          <w:rFonts w:ascii="Courier New" w:hAnsi="Courier New" w:cs="Courier New"/>
-          <w:sz w:val="20"/>
-          <w:szCs w:val="20"/>
-        </w:rPr>
-      </w:pPr>
-      <w:r>
-        <w:rPr>
-          <w:rFonts w:ascii="Courier New" w:hAnsi="Courier New" w:cs="Courier New"/>
-          <w:sz w:val="20"/>
-          <w:szCs w:val="20"/>
-        </w:rPr>
-        <w:t xml:space="preserve">    case MULTI:</w:t>
-      </w:r>
-    </w:p>
-    <w:p>
-      <w:pPr>
-        <w:spacing w:line="240" w:lineRule="auto"/>
-        <w:rPr>
-          <w:rFonts w:ascii="Courier New" w:hAnsi="Courier New" w:cs="Courier New"/>
-          <w:sz w:val="20"/>
-          <w:szCs w:val="20"/>
-        </w:rPr>
-      </w:pPr>
-      <w:r>
-        <w:rPr>
-          <w:rFonts w:ascii="Courier New" w:hAnsi="Courier New" w:cs="Courier New"/>
-          <w:sz w:val="20"/>
-          <w:szCs w:val="20"/>
-        </w:rPr>
-        <w:t xml:space="preserve">        </w:t>
-      </w:r>
-      <w:proofErr w:type="spellStart"/>
-      <w:r>
-        <w:rPr>
-          <w:rFonts w:ascii="Courier New" w:hAnsi="Courier New" w:cs="Courier New"/>
-          <w:sz w:val="20"/>
-          <w:szCs w:val="20"/>
-        </w:rPr>
-        <w:t>opr_result</w:t>
-      </w:r>
-      <w:proofErr w:type="spellEnd"/>
-      <w:r>
-        <w:rPr>
-          <w:rFonts w:ascii="Courier New" w:hAnsi="Courier New" w:cs="Courier New"/>
-          <w:sz w:val="20"/>
-          <w:szCs w:val="20"/>
-        </w:rPr>
-        <w:t xml:space="preserve"> = </w:t>
-      </w:r>
-      <w:proofErr w:type="spellStart"/>
-      <w:r>
-        <w:rPr>
-          <w:rFonts w:ascii="Courier New" w:hAnsi="Courier New" w:cs="Courier New"/>
-          <w:sz w:val="20"/>
-          <w:szCs w:val="20"/>
-        </w:rPr>
-        <w:t>left_value</w:t>
-      </w:r>
-      <w:proofErr w:type="spellEnd"/>
-      <w:r>
-        <w:rPr>
-          <w:rFonts w:ascii="Courier New" w:hAnsi="Courier New" w:cs="Courier New"/>
-          <w:sz w:val="20"/>
-          <w:szCs w:val="20"/>
-        </w:rPr>
-        <w:t xml:space="preserve"> * </w:t>
-      </w:r>
-      <w:proofErr w:type="spellStart"/>
-      <w:r>
-        <w:rPr>
-          <w:rFonts w:ascii="Courier New" w:hAnsi="Courier New" w:cs="Courier New"/>
-          <w:sz w:val="20"/>
-          <w:szCs w:val="20"/>
-        </w:rPr>
-        <w:t>right_</w:t>
-      </w:r>
-      <w:proofErr w:type="gramStart"/>
-      <w:r>
-        <w:rPr>
-          <w:rFonts w:ascii="Courier New" w:hAnsi="Courier New" w:cs="Courier New"/>
-          <w:sz w:val="20"/>
-          <w:szCs w:val="20"/>
-        </w:rPr>
-        <w:t>value</w:t>
-      </w:r>
-      <w:proofErr w:type="spellEnd"/>
-      <w:r>
-        <w:rPr>
-          <w:rFonts w:ascii="Courier New" w:hAnsi="Courier New" w:cs="Courier New"/>
-          <w:sz w:val="20"/>
-          <w:szCs w:val="20"/>
-        </w:rPr>
-        <w:t>;</w:t>
-      </w:r>
-      <w:proofErr w:type="gramEnd"/>
-    </w:p>
-    <w:p>
-      <w:pPr>
-        <w:spacing w:line="240" w:lineRule="auto"/>
-        <w:rPr>
-          <w:rFonts w:ascii="Courier New" w:hAnsi="Courier New" w:cs="Courier New"/>
-          <w:sz w:val="20"/>
-          <w:szCs w:val="20"/>
-        </w:rPr>
-      </w:pPr>
-      <w:r>
-        <w:rPr>
-          <w:rFonts w:ascii="Courier New" w:hAnsi="Courier New" w:cs="Courier New"/>
-          <w:sz w:val="20"/>
-          <w:szCs w:val="20"/>
-        </w:rPr>
-        <w:t xml:space="preserve">        </w:t>
-      </w:r>
-      <w:proofErr w:type="gramStart"/>
-      <w:r>
-        <w:rPr>
-          <w:rFonts w:ascii="Courier New" w:hAnsi="Courier New" w:cs="Courier New"/>
-          <w:sz w:val="20"/>
-          <w:szCs w:val="20"/>
-        </w:rPr>
-        <w:t>break;</w:t>
-      </w:r>
-      <w:proofErr w:type="gramEnd"/>
+        <w:t xml:space="preserve">        break;</w:t>
+      </w:r>
     </w:p>
     <w:p>
       <w:pPr>
@@ -2499,16 +2077,7 @@
           <w:sz w:val="24"/>
           <w:szCs w:val="24"/>
         </w:rPr>
-        <w:t xml:space="preserve">in the command line and then </w:t>
-      </w:r>
-      <w:proofErr w:type="gramStart"/>
-      <w:r>
-        <w:rPr>
-          <w:rFonts w:ascii="Times New Roman" w:hAnsi="Times New Roman" w:cs="Times New Roman"/>
-          <w:sz w:val="24"/>
-          <w:szCs w:val="24"/>
-        </w:rPr>
-        <w:t xml:space="preserve">type </w:t>
+        <w:t xml:space="preserve">in the command line and then type </w:t>
       </w:r>
       <w:r>
         <w:rPr>
@@ -2518,36 +2087,84 @@
           <w:sz w:val="24"/>
           <w:szCs w:val="24"/>
         </w:rPr>
+        <w:t xml:space="preserve">./advcalc </w:t>
+      </w:r>
+      <w:r>
+        <w:rPr>
+          <w:rFonts w:ascii="Times New Roman" w:hAnsi="Times New Roman" w:cs="Times New Roman"/>
+          <w:sz w:val="24"/>
+          <w:szCs w:val="24"/>
+        </w:rPr>
+        <w:t>to initialize program</w:t>
+      </w:r>
+      <w:r>
+        <w:rPr>
+          <w:rFonts w:ascii="Times New Roman" w:hAnsi="Times New Roman" w:cs="Times New Roman"/>
+          <w:sz w:val="24"/>
+          <w:szCs w:val="24"/>
+        </w:rPr>
         <w:t>.</w:t>
       </w:r>
-      <w:proofErr w:type="gramEnd"/>
-      <w:r>
-        <w:rPr>
-          <w:rFonts w:ascii="Times New Roman" w:hAnsi="Times New Roman" w:cs="Times New Roman"/>
-          <w:i/>
-          <w:iCs/>
-          <w:sz w:val="24"/>
-          <w:szCs w:val="24"/>
-        </w:rPr>
-        <w:t>/</w:t>
-      </w:r>
-      <w:proofErr w:type="spellStart"/>
-      <w:r>
-        <w:rPr>
-          <w:rFonts w:ascii="Times New Roman" w:hAnsi="Times New Roman" w:cs="Times New Roman"/>
-          <w:i/>
-          <w:iCs/>
-          <w:sz w:val="24"/>
-          <w:szCs w:val="24"/>
-        </w:rPr>
-        <w:t>advcalc</w:t>
-      </w:r>
-      <w:proofErr w:type="spellEnd"/>
-      <w:r>
-        <w:rPr>
-          <w:rFonts w:ascii="Times New Roman" w:hAnsi="Times New Roman" w:cs="Times New Roman"/>
-          <w:i/>
-          <w:iCs/>
+    </w:p>
+    <w:p>
+      <w:pPr>
+        <w:rPr>
+          <w:rFonts w:ascii="Times New Roman" w:hAnsi="Times New Roman" w:cs="Times New Roman"/>
+          <w:sz w:val="24"/>
+          <w:szCs w:val="24"/>
+        </w:rPr>
+      </w:pPr>
+      <w:r>
+        <w:rPr>
+          <w:rFonts w:ascii="Times New Roman" w:hAnsi="Times New Roman" w:cs="Times New Roman"/>
+          <w:sz w:val="24"/>
+          <w:szCs w:val="24"/>
+        </w:rPr>
+        <w:t xml:space="preserve">• </w:t>
+      </w:r>
+      <w:r>
+        <w:rPr>
+          <w:rFonts w:ascii="Times New Roman" w:hAnsi="Times New Roman" w:cs="Times New Roman"/>
+          <w:sz w:val="24"/>
+          <w:szCs w:val="24"/>
+        </w:rPr>
+        <w:t xml:space="preserve">This program supports </w:t>
+      </w:r>
+      <w:r>
+        <w:rPr>
+          <w:rFonts w:ascii="Times New Roman" w:hAnsi="Times New Roman" w:cs="Times New Roman"/>
+          <w:sz w:val="24"/>
+          <w:szCs w:val="24"/>
+        </w:rPr>
+        <w:t>the following</w:t>
+      </w:r>
+      <w:r>
+        <w:rPr>
+          <w:rFonts w:ascii="Times New Roman" w:hAnsi="Times New Roman" w:cs="Times New Roman"/>
+          <w:sz w:val="24"/>
+          <w:szCs w:val="24"/>
+        </w:rPr>
+        <w:t xml:space="preserve"> operations and functions: </w:t>
+      </w:r>
+      <w:r>
+        <w:rPr>
+          <w:rFonts w:ascii="Times New Roman" w:hAnsi="Times New Roman" w:cs="Times New Roman"/>
+          <w:sz w:val="24"/>
+          <w:szCs w:val="24"/>
+        </w:rPr>
+        <w:t>+,</w:t>
+      </w:r>
+      <w:r>
+        <w:rPr>
+          <w:rFonts w:ascii="Times New Roman" w:hAnsi="Times New Roman" w:cs="Times New Roman"/>
+          <w:sz w:val="24"/>
+          <w:szCs w:val="24"/>
+        </w:rPr>
+        <w:t xml:space="preserve"> -,</w:t>
+      </w:r>
+      <w:r>
+        <w:rPr>
+          <w:rFonts w:ascii="Times New Roman" w:hAnsi="Times New Roman" w:cs="Times New Roman"/>
           <w:sz w:val="24"/>
           <w:szCs w:val="24"/>
         </w:rPr>
@@ -2559,170 +2176,7 @@
           <w:sz w:val="24"/>
           <w:szCs w:val="24"/>
         </w:rPr>
-        <w:t>to initialize program</w:t>
-      </w:r>
-      <w:r>
-        <w:rPr>
-          <w:rFonts w:ascii="Times New Roman" w:hAnsi="Times New Roman" w:cs="Times New Roman"/>
-          <w:sz w:val="24"/>
-          <w:szCs w:val="24"/>
-        </w:rPr>
-        <w:t>.</w:t>
-      </w:r>
-    </w:p>
-    <w:p>
-      <w:pPr>
-        <w:rPr>
-          <w:rFonts w:ascii="Times New Roman" w:hAnsi="Times New Roman" w:cs="Times New Roman"/>
-          <w:sz w:val="24"/>
-          <w:szCs w:val="24"/>
-        </w:rPr>
-      </w:pPr>
-      <w:r>
-        <w:rPr>
-          <w:rFonts w:ascii="Times New Roman" w:hAnsi="Times New Roman" w:cs="Times New Roman"/>
-          <w:sz w:val="24"/>
-          <w:szCs w:val="24"/>
-        </w:rPr>
-        <w:t xml:space="preserve">• </w:t>
-      </w:r>
-      <w:r>
-        <w:rPr>
-          <w:rFonts w:ascii="Times New Roman" w:hAnsi="Times New Roman" w:cs="Times New Roman"/>
-          <w:sz w:val="24"/>
-          <w:szCs w:val="24"/>
-        </w:rPr>
-        <w:t xml:space="preserve">This program supports </w:t>
-      </w:r>
-      <w:r>
-        <w:rPr>
-          <w:rFonts w:ascii="Times New Roman" w:hAnsi="Times New Roman" w:cs="Times New Roman"/>
-          <w:sz w:val="24"/>
-          <w:szCs w:val="24"/>
-        </w:rPr>
-        <w:t>the following</w:t>
-      </w:r>
-      <w:r>
-        <w:rPr>
-          <w:rFonts w:ascii="Times New Roman" w:hAnsi="Times New Roman" w:cs="Times New Roman"/>
-          <w:sz w:val="24"/>
-          <w:szCs w:val="24"/>
-        </w:rPr>
-        <w:t xml:space="preserve"> operations and functions: </w:t>
-      </w:r>
-      <w:r>
-        <w:rPr>
-          <w:rFonts w:ascii="Times New Roman" w:hAnsi="Times New Roman" w:cs="Times New Roman"/>
-          <w:sz w:val="24"/>
-          <w:szCs w:val="24"/>
-        </w:rPr>
-        <w:t>+,</w:t>
-      </w:r>
-      <w:r>
-        <w:rPr>
-          <w:rFonts w:ascii="Times New Roman" w:hAnsi="Times New Roman" w:cs="Times New Roman"/>
-          <w:sz w:val="24"/>
-          <w:szCs w:val="24"/>
-        </w:rPr>
-        <w:t xml:space="preserve"> -,</w:t>
-      </w:r>
-      <w:r>
-        <w:rPr>
-          <w:rFonts w:ascii="Times New Roman" w:hAnsi="Times New Roman" w:cs="Times New Roman"/>
-          <w:sz w:val="24"/>
-          <w:szCs w:val="24"/>
-        </w:rPr>
-        <w:t xml:space="preserve"> </w:t>
-      </w:r>
-      <w:r>
-        <w:rPr>
-          <w:rFonts w:ascii="Times New Roman" w:hAnsi="Times New Roman" w:cs="Times New Roman"/>
-          <w:sz w:val="24"/>
-          <w:szCs w:val="24"/>
-        </w:rPr>
-        <w:t xml:space="preserve">*, &amp;, |, </w:t>
-      </w:r>
-      <w:proofErr w:type="spellStart"/>
-      <w:r>
-        <w:rPr>
-          <w:rFonts w:ascii="Times New Roman" w:hAnsi="Times New Roman" w:cs="Times New Roman"/>
-          <w:sz w:val="24"/>
-          <w:szCs w:val="24"/>
-        </w:rPr>
-        <w:t>xor</w:t>
-      </w:r>
-      <w:proofErr w:type="spellEnd"/>
-      <w:r>
-        <w:rPr>
-          <w:rFonts w:ascii="Times New Roman" w:hAnsi="Times New Roman" w:cs="Times New Roman"/>
-          <w:sz w:val="24"/>
-          <w:szCs w:val="24"/>
-        </w:rPr>
-        <w:t xml:space="preserve">, ls, </w:t>
-      </w:r>
-      <w:proofErr w:type="spellStart"/>
-      <w:r>
-        <w:rPr>
-          <w:rFonts w:ascii="Times New Roman" w:hAnsi="Times New Roman" w:cs="Times New Roman"/>
-          <w:sz w:val="24"/>
-          <w:szCs w:val="24"/>
-        </w:rPr>
-        <w:t>rs</w:t>
-      </w:r>
-      <w:proofErr w:type="spellEnd"/>
-      <w:r>
-        <w:rPr>
-          <w:rFonts w:ascii="Times New Roman" w:hAnsi="Times New Roman" w:cs="Times New Roman"/>
-          <w:sz w:val="24"/>
-          <w:szCs w:val="24"/>
-        </w:rPr>
-        <w:t xml:space="preserve">, </w:t>
-      </w:r>
-      <w:proofErr w:type="spellStart"/>
-      <w:proofErr w:type="gramStart"/>
-      <w:r>
-        <w:rPr>
-          <w:rFonts w:ascii="Times New Roman" w:hAnsi="Times New Roman" w:cs="Times New Roman"/>
-          <w:sz w:val="24"/>
-          <w:szCs w:val="24"/>
-        </w:rPr>
-        <w:t>lr</w:t>
-      </w:r>
-      <w:proofErr w:type="spellEnd"/>
-      <w:r>
-        <w:rPr>
-          <w:rFonts w:ascii="Times New Roman" w:hAnsi="Times New Roman" w:cs="Times New Roman"/>
-          <w:sz w:val="24"/>
-          <w:szCs w:val="24"/>
-        </w:rPr>
-        <w:t xml:space="preserve"> ,</w:t>
-      </w:r>
-      <w:proofErr w:type="gramEnd"/>
-      <w:r>
-        <w:rPr>
-          <w:rFonts w:ascii="Times New Roman" w:hAnsi="Times New Roman" w:cs="Times New Roman"/>
-          <w:sz w:val="24"/>
-          <w:szCs w:val="24"/>
-        </w:rPr>
-        <w:t xml:space="preserve"> </w:t>
-      </w:r>
-      <w:proofErr w:type="spellStart"/>
-      <w:r>
-        <w:rPr>
-          <w:rFonts w:ascii="Times New Roman" w:hAnsi="Times New Roman" w:cs="Times New Roman"/>
-          <w:sz w:val="24"/>
-          <w:szCs w:val="24"/>
-        </w:rPr>
-        <w:t>rr</w:t>
-      </w:r>
-      <w:proofErr w:type="spellEnd"/>
-      <w:r>
-        <w:rPr>
-          <w:rFonts w:ascii="Times New Roman" w:hAnsi="Times New Roman" w:cs="Times New Roman"/>
-          <w:sz w:val="24"/>
-          <w:szCs w:val="24"/>
-        </w:rPr>
-        <w:t>, not.</w:t>
+        <w:t>*, &amp;, |, xor, ls, rs, lr , rr, not.</w:t>
       </w:r>
       <w:r>
         <w:rPr>
@@ -2822,25 +2276,7 @@
           <w:sz w:val="24"/>
           <w:szCs w:val="24"/>
         </w:rPr>
-        <w:t>• The language does not support the unary minus (-) operator (</w:t>
-      </w:r>
-      <w:proofErr w:type="spellStart"/>
-      <w:r>
-        <w:rPr>
-          <w:rFonts w:ascii="Times New Roman" w:hAnsi="Times New Roman" w:cs="Times New Roman"/>
-          <w:sz w:val="24"/>
-          <w:szCs w:val="24"/>
-        </w:rPr>
-        <w:t>i.e</w:t>
-      </w:r>
-      <w:proofErr w:type="spellEnd"/>
-      <w:r>
-        <w:rPr>
-          <w:rFonts w:ascii="Times New Roman" w:hAnsi="Times New Roman" w:cs="Times New Roman"/>
-          <w:sz w:val="24"/>
-          <w:szCs w:val="24"/>
-        </w:rPr>
-        <w:t xml:space="preserve"> x = -5 or a = -b is not valid). However</w:t>
+        <w:t>• The language does not support the unary minus (-) operator (i.e x = -5 or a = -b is not valid). However</w:t>
       </w:r>
       <w:r>
         <w:rPr>
@@ -2897,25 +2333,7 @@
           <w:sz w:val="24"/>
           <w:szCs w:val="24"/>
         </w:rPr>
-        <w:t>consist of lowercase and uppercase Latin characters in the English alphabet [a-</w:t>
-      </w:r>
-      <w:proofErr w:type="spellStart"/>
-      <w:r>
-        <w:rPr>
-          <w:rFonts w:ascii="Times New Roman" w:hAnsi="Times New Roman" w:cs="Times New Roman"/>
-          <w:sz w:val="24"/>
-          <w:szCs w:val="24"/>
-        </w:rPr>
-        <w:t>zA</w:t>
-      </w:r>
-      <w:proofErr w:type="spellEnd"/>
-      <w:r>
-        <w:rPr>
-          <w:rFonts w:ascii="Times New Roman" w:hAnsi="Times New Roman" w:cs="Times New Roman"/>
-          <w:sz w:val="24"/>
-          <w:szCs w:val="24"/>
-        </w:rPr>
-        <w:t xml:space="preserve">-Z]. </w:t>
+        <w:t xml:space="preserve">consist of lowercase and uppercase Latin characters in the English alphabet [a-zA-Z]. </w:t>
       </w:r>
     </w:p>
     <w:p>
@@ -3170,7 +2588,7 @@
     </w:p>
     <w:p>
       <w:pPr>
-        <w:pStyle w:val="ListParagraph"/>
+        <w:pStyle w:val="ListeParagraf"/>
         <w:numPr>
           <w:ilvl w:val="0"/>
           <w:numId w:val="1"/>
@@ -3224,7 +2642,7 @@
     </w:p>
     <w:p>
       <w:pPr>
-        <w:pStyle w:val="ListParagraph"/>
+        <w:pStyle w:val="ListeParagraf"/>
         <w:numPr>
           <w:ilvl w:val="0"/>
           <w:numId w:val="1"/>
@@ -3246,7 +2664,7 @@
     </w:p>
     <w:p>
       <w:pPr>
-        <w:pStyle w:val="ListParagraph"/>
+        <w:pStyle w:val="ListeParagraf"/>
         <w:numPr>
           <w:ilvl w:val="0"/>
           <w:numId w:val="1"/>
@@ -3372,7 +2790,7 @@
     </w:p>
     <w:p>
       <w:pPr>
-        <w:pStyle w:val="ListParagraph"/>
+        <w:pStyle w:val="ListeParagraf"/>
         <w:numPr>
           <w:ilvl w:val="0"/>
           <w:numId w:val="1"/>
@@ -3389,96 +2807,12 @@
           <w:sz w:val="24"/>
           <w:szCs w:val="24"/>
         </w:rPr>
-        <w:t xml:space="preserve">Functions require a special check and a particular implementation belonging to themselves due to their having somehow different structure. (e.g. </w:t>
-      </w:r>
-      <w:proofErr w:type="spellStart"/>
-      <w:proofErr w:type="gramStart"/>
-      <w:r>
-        <w:rPr>
-          <w:rFonts w:ascii="Times New Roman" w:hAnsi="Times New Roman" w:cs="Times New Roman"/>
-          <w:sz w:val="24"/>
-          <w:szCs w:val="24"/>
-        </w:rPr>
-        <w:t>xor</w:t>
-      </w:r>
-      <w:proofErr w:type="spellEnd"/>
-      <w:r>
-        <w:rPr>
-          <w:rFonts w:ascii="Times New Roman" w:hAnsi="Times New Roman" w:cs="Times New Roman"/>
-          <w:sz w:val="24"/>
-          <w:szCs w:val="24"/>
-        </w:rPr>
-        <w:t>(</w:t>
-      </w:r>
-      <w:proofErr w:type="gramEnd"/>
-      <w:r>
-        <w:rPr>
-          <w:rFonts w:ascii="Times New Roman" w:hAnsi="Times New Roman" w:cs="Times New Roman"/>
-          <w:sz w:val="24"/>
-          <w:szCs w:val="24"/>
-        </w:rPr>
-        <w:t xml:space="preserve">a, b)) However, replacing “,” with function name makes each function somewhat similar to regular operations. (e.g. </w:t>
-      </w:r>
-      <w:proofErr w:type="spellStart"/>
-      <w:r>
-        <w:rPr>
-          <w:rFonts w:ascii="Times New Roman" w:hAnsi="Times New Roman" w:cs="Times New Roman"/>
-          <w:sz w:val="24"/>
-          <w:szCs w:val="24"/>
-        </w:rPr>
-        <w:t>xor</w:t>
-      </w:r>
-      <w:proofErr w:type="spellEnd"/>
-      <w:r>
-        <w:rPr>
-          <w:rFonts w:ascii="Times New Roman" w:hAnsi="Times New Roman" w:cs="Times New Roman"/>
-          <w:sz w:val="24"/>
-          <w:szCs w:val="24"/>
-        </w:rPr>
-        <w:t>(</w:t>
-      </w:r>
-      <w:proofErr w:type="spellStart"/>
-      <w:proofErr w:type="gramStart"/>
-      <w:r>
-        <w:rPr>
-          <w:rFonts w:ascii="Times New Roman" w:hAnsi="Times New Roman" w:cs="Times New Roman"/>
-          <w:sz w:val="24"/>
-          <w:szCs w:val="24"/>
-        </w:rPr>
-        <w:t>a,b</w:t>
-      </w:r>
-      <w:proofErr w:type="spellEnd"/>
-      <w:proofErr w:type="gramEnd"/>
-      <w:r>
-        <w:rPr>
-          <w:rFonts w:ascii="Times New Roman" w:hAnsi="Times New Roman" w:cs="Times New Roman"/>
-          <w:sz w:val="24"/>
-          <w:szCs w:val="24"/>
-        </w:rPr>
-        <w:t>) =&gt; (</w:t>
-      </w:r>
-      <w:proofErr w:type="spellStart"/>
-      <w:r>
-        <w:rPr>
-          <w:rFonts w:ascii="Times New Roman" w:hAnsi="Times New Roman" w:cs="Times New Roman"/>
-          <w:sz w:val="24"/>
-          <w:szCs w:val="24"/>
-        </w:rPr>
-        <w:t>axorb</w:t>
-      </w:r>
-      <w:proofErr w:type="spellEnd"/>
-      <w:r>
-        <w:rPr>
-          <w:rFonts w:ascii="Times New Roman" w:hAnsi="Times New Roman" w:cs="Times New Roman"/>
-          <w:sz w:val="24"/>
-          <w:szCs w:val="24"/>
-        </w:rPr>
-        <w:t>))</w:t>
-      </w:r>
-    </w:p>
-    <w:p>
-      <w:pPr>
-        <w:pStyle w:val="ListParagraph"/>
+        <w:t>Functions require a special check and a particular implementation belonging to themselves due to their having somehow different structure. (e.g. xor(a, b)) However, replacing “,” with function name makes each function somewhat similar to regular operations. (e.g. xor(a,b) =&gt; (axorb))</w:t>
+      </w:r>
+    </w:p>
+    <w:p>
+      <w:pPr>
+        <w:pStyle w:val="ListeParagraf"/>
         <w:numPr>
           <w:ilvl w:val="0"/>
           <w:numId w:val="1"/>
@@ -3489,23 +2823,13 @@
           <w:szCs w:val="24"/>
         </w:rPr>
       </w:pPr>
-      <w:proofErr w:type="gramStart"/>
-      <w:r>
-        <w:rPr>
-          <w:rFonts w:ascii="Times New Roman" w:hAnsi="Times New Roman" w:cs="Times New Roman"/>
-          <w:sz w:val="24"/>
-          <w:szCs w:val="24"/>
-        </w:rPr>
-        <w:t>Not</w:t>
-      </w:r>
-      <w:proofErr w:type="gramEnd"/>
-      <w:r>
-        <w:rPr>
-          <w:rFonts w:ascii="Times New Roman" w:hAnsi="Times New Roman" w:cs="Times New Roman"/>
-          <w:sz w:val="24"/>
-          <w:szCs w:val="24"/>
-        </w:rPr>
-        <w:t xml:space="preserve"> function is a special one which accepts one parameter; therefore, it is difficult to fit it into another implementation of functions or operations. It needed </w:t>
+      <w:r>
+        <w:rPr>
+          <w:rFonts w:ascii="Times New Roman" w:hAnsi="Times New Roman" w:cs="Times New Roman"/>
+          <w:sz w:val="24"/>
+          <w:szCs w:val="24"/>
+        </w:rPr>
+        <w:t xml:space="preserve">Not function is a special one which accepts one parameter; therefore, it is difficult to fit it into another implementation of functions or operations. It needed </w:t>
       </w:r>
       <w:r>
         <w:rPr>
@@ -3529,25 +2853,7 @@
           <w:sz w:val="24"/>
           <w:szCs w:val="24"/>
         </w:rPr>
-        <w:t xml:space="preserve"> and got checked for every </w:t>
-      </w:r>
-      <w:proofErr w:type="gramStart"/>
-      <w:r>
-        <w:rPr>
-          <w:rFonts w:ascii="Times New Roman" w:hAnsi="Times New Roman" w:cs="Times New Roman"/>
-          <w:sz w:val="24"/>
-          <w:szCs w:val="24"/>
-        </w:rPr>
-        <w:t>parentheses</w:t>
-      </w:r>
-      <w:proofErr w:type="gramEnd"/>
-      <w:r>
-        <w:rPr>
-          <w:rFonts w:ascii="Times New Roman" w:hAnsi="Times New Roman" w:cs="Times New Roman"/>
-          <w:sz w:val="24"/>
-          <w:szCs w:val="24"/>
-        </w:rPr>
-        <w:t xml:space="preserve"> situation.</w:t>
+        <w:t xml:space="preserve"> and got checked for every parentheses situation.</w:t>
       </w:r>
     </w:p>
     <w:p>
@@ -3989,31 +3295,15 @@
           <w:sz w:val="24"/>
           <w:szCs w:val="24"/>
         </w:rPr>
-        <w:t xml:space="preserve"> </w:t>
-      </w:r>
-      <w:r>
-        <w:rPr>
-          <w:rFonts w:ascii="Courier New" w:hAnsi="Courier New" w:cs="Courier New"/>
-          <w:sz w:val="24"/>
-          <w:szCs w:val="24"/>
-        </w:rPr>
-        <w:t>-&gt;</w:t>
-      </w:r>
-      <w:r>
-        <w:rPr>
-          <w:rFonts w:ascii="Times New Roman" w:hAnsi="Times New Roman" w:cs="Times New Roman"/>
-          <w:sz w:val="24"/>
-          <w:szCs w:val="24"/>
-        </w:rPr>
-        <w:t xml:space="preserve"> </w:t>
-      </w:r>
-      <w:r>
-        <w:rPr>
-          <w:rFonts w:ascii="Times New Roman" w:hAnsi="Times New Roman" w:cs="Times New Roman"/>
-          <w:sz w:val="24"/>
-          <w:szCs w:val="24"/>
-        </w:rPr>
-        <w:t>Integer</w:t>
+        <w:t xml:space="preserve"> -&gt;</w:t>
+      </w:r>
+      <w:r>
+        <w:rPr>
+          <w:rFonts w:ascii="Times New Roman" w:hAnsi="Times New Roman" w:cs="Times New Roman"/>
+          <w:sz w:val="24"/>
+          <w:szCs w:val="24"/>
+        </w:rPr>
+        <w:t xml:space="preserve"> Integer</w:t>
       </w:r>
     </w:p>
     <w:p>
@@ -4038,15 +3328,7 @@
           <w:sz w:val="24"/>
           <w:szCs w:val="24"/>
         </w:rPr>
-        <w:t xml:space="preserve"> </w:t>
-      </w:r>
-      <w:r>
-        <w:rPr>
-          <w:rFonts w:ascii="Courier New" w:hAnsi="Courier New" w:cs="Courier New"/>
-          <w:sz w:val="24"/>
-          <w:szCs w:val="24"/>
-        </w:rPr>
-        <w:t>-&gt;</w:t>
+        <w:t xml:space="preserve"> -&gt;</w:t>
       </w:r>
       <w:r>
         <w:rPr>
@@ -4079,31 +3361,15 @@
           <w:sz w:val="24"/>
           <w:szCs w:val="24"/>
         </w:rPr>
-        <w:t xml:space="preserve"> </w:t>
-      </w:r>
-      <w:r>
-        <w:rPr>
-          <w:rFonts w:ascii="Courier New" w:hAnsi="Courier New" w:cs="Courier New"/>
-          <w:sz w:val="24"/>
-          <w:szCs w:val="24"/>
-        </w:rPr>
-        <w:t>-&gt;</w:t>
-      </w:r>
-      <w:r>
-        <w:rPr>
-          <w:rFonts w:ascii="Times New Roman" w:hAnsi="Times New Roman" w:cs="Times New Roman"/>
-          <w:sz w:val="24"/>
-          <w:szCs w:val="24"/>
-        </w:rPr>
-        <w:t xml:space="preserve"> </w:t>
-      </w:r>
-      <w:r>
-        <w:rPr>
-          <w:rFonts w:ascii="Times New Roman" w:hAnsi="Times New Roman" w:cs="Times New Roman"/>
-          <w:sz w:val="24"/>
-          <w:szCs w:val="24"/>
-        </w:rPr>
-        <w:t>Closed parenthesis</w:t>
+        <w:t xml:space="preserve"> -&gt;</w:t>
+      </w:r>
+      <w:r>
+        <w:rPr>
+          <w:rFonts w:ascii="Times New Roman" w:hAnsi="Times New Roman" w:cs="Times New Roman"/>
+          <w:sz w:val="24"/>
+          <w:szCs w:val="24"/>
+        </w:rPr>
+        <w:t xml:space="preserve"> Closed parenthesis</w:t>
       </w:r>
     </w:p>
     <w:p>
@@ -4128,31 +3394,15 @@
           <w:sz w:val="24"/>
           <w:szCs w:val="24"/>
         </w:rPr>
-        <w:t xml:space="preserve"> </w:t>
-      </w:r>
-      <w:r>
-        <w:rPr>
-          <w:rFonts w:ascii="Courier New" w:hAnsi="Courier New" w:cs="Courier New"/>
-          <w:sz w:val="24"/>
-          <w:szCs w:val="24"/>
-        </w:rPr>
-        <w:t>-&gt;</w:t>
-      </w:r>
-      <w:r>
-        <w:rPr>
-          <w:rFonts w:ascii="Times New Roman" w:hAnsi="Times New Roman" w:cs="Times New Roman"/>
-          <w:sz w:val="24"/>
-          <w:szCs w:val="24"/>
-        </w:rPr>
-        <w:t xml:space="preserve"> </w:t>
-      </w:r>
-      <w:r>
-        <w:rPr>
-          <w:rFonts w:ascii="Times New Roman" w:hAnsi="Times New Roman" w:cs="Times New Roman"/>
-          <w:sz w:val="24"/>
-          <w:szCs w:val="24"/>
-        </w:rPr>
-        <w:t>+ sign</w:t>
+        <w:t xml:space="preserve"> -&gt;</w:t>
+      </w:r>
+      <w:r>
+        <w:rPr>
+          <w:rFonts w:ascii="Times New Roman" w:hAnsi="Times New Roman" w:cs="Times New Roman"/>
+          <w:sz w:val="24"/>
+          <w:szCs w:val="24"/>
+        </w:rPr>
+        <w:t xml:space="preserve"> + sign</w:t>
       </w:r>
     </w:p>
     <w:p>
@@ -4177,31 +3427,15 @@
           <w:sz w:val="24"/>
           <w:szCs w:val="24"/>
         </w:rPr>
-        <w:t xml:space="preserve"> </w:t>
-      </w:r>
-      <w:r>
-        <w:rPr>
-          <w:rFonts w:ascii="Courier New" w:hAnsi="Courier New" w:cs="Courier New"/>
-          <w:sz w:val="24"/>
-          <w:szCs w:val="24"/>
-        </w:rPr>
-        <w:t>-&gt;</w:t>
-      </w:r>
-      <w:r>
-        <w:rPr>
-          <w:rFonts w:ascii="Times New Roman" w:hAnsi="Times New Roman" w:cs="Times New Roman"/>
-          <w:sz w:val="24"/>
-          <w:szCs w:val="24"/>
-        </w:rPr>
-        <w:t xml:space="preserve"> </w:t>
-      </w:r>
-      <w:r>
-        <w:rPr>
-          <w:rFonts w:ascii="Times New Roman" w:hAnsi="Times New Roman" w:cs="Times New Roman"/>
-          <w:sz w:val="24"/>
-          <w:szCs w:val="24"/>
-        </w:rPr>
-        <w:t>* sign</w:t>
+        <w:t xml:space="preserve"> -&gt;</w:t>
+      </w:r>
+      <w:r>
+        <w:rPr>
+          <w:rFonts w:ascii="Times New Roman" w:hAnsi="Times New Roman" w:cs="Times New Roman"/>
+          <w:sz w:val="24"/>
+          <w:szCs w:val="24"/>
+        </w:rPr>
+        <w:t xml:space="preserve"> * sign</w:t>
       </w:r>
     </w:p>
     <w:p>
@@ -4226,31 +3460,15 @@
           <w:sz w:val="24"/>
           <w:szCs w:val="24"/>
         </w:rPr>
-        <w:t xml:space="preserve"> </w:t>
-      </w:r>
-      <w:r>
-        <w:rPr>
-          <w:rFonts w:ascii="Courier New" w:hAnsi="Courier New" w:cs="Courier New"/>
-          <w:sz w:val="24"/>
-          <w:szCs w:val="24"/>
-        </w:rPr>
-        <w:t>-&gt;</w:t>
-      </w:r>
-      <w:r>
-        <w:rPr>
-          <w:rFonts w:ascii="Times New Roman" w:hAnsi="Times New Roman" w:cs="Times New Roman"/>
-          <w:sz w:val="24"/>
-          <w:szCs w:val="24"/>
-        </w:rPr>
-        <w:t xml:space="preserve"> </w:t>
-      </w:r>
-      <w:r>
-        <w:rPr>
-          <w:rFonts w:ascii="Times New Roman" w:hAnsi="Times New Roman" w:cs="Times New Roman"/>
-          <w:sz w:val="24"/>
-          <w:szCs w:val="24"/>
-        </w:rPr>
-        <w:t>- sign</w:t>
+        <w:t xml:space="preserve"> -&gt;</w:t>
+      </w:r>
+      <w:r>
+        <w:rPr>
+          <w:rFonts w:ascii="Times New Roman" w:hAnsi="Times New Roman" w:cs="Times New Roman"/>
+          <w:sz w:val="24"/>
+          <w:szCs w:val="24"/>
+        </w:rPr>
+        <w:t xml:space="preserve"> - sign</w:t>
       </w:r>
     </w:p>
     <w:p>
@@ -4275,31 +3493,15 @@
           <w:sz w:val="24"/>
           <w:szCs w:val="24"/>
         </w:rPr>
-        <w:t xml:space="preserve"> </w:t>
-      </w:r>
-      <w:r>
-        <w:rPr>
-          <w:rFonts w:ascii="Courier New" w:hAnsi="Courier New" w:cs="Courier New"/>
-          <w:sz w:val="24"/>
-          <w:szCs w:val="24"/>
-        </w:rPr>
-        <w:t>-&gt;</w:t>
-      </w:r>
-      <w:r>
-        <w:rPr>
-          <w:rFonts w:ascii="Times New Roman" w:hAnsi="Times New Roman" w:cs="Times New Roman"/>
-          <w:sz w:val="24"/>
-          <w:szCs w:val="24"/>
-        </w:rPr>
-        <w:t xml:space="preserve"> </w:t>
-      </w:r>
-      <w:r>
-        <w:rPr>
-          <w:rFonts w:ascii="Times New Roman" w:hAnsi="Times New Roman" w:cs="Times New Roman"/>
-          <w:sz w:val="24"/>
-          <w:szCs w:val="24"/>
-        </w:rPr>
-        <w:t>= sign</w:t>
+        <w:t xml:space="preserve"> -&gt;</w:t>
+      </w:r>
+      <w:r>
+        <w:rPr>
+          <w:rFonts w:ascii="Times New Roman" w:hAnsi="Times New Roman" w:cs="Times New Roman"/>
+          <w:sz w:val="24"/>
+          <w:szCs w:val="24"/>
+        </w:rPr>
+        <w:t xml:space="preserve"> = sign</w:t>
       </w:r>
     </w:p>
     <w:p>
@@ -4324,31 +3526,15 @@
           <w:sz w:val="24"/>
           <w:szCs w:val="24"/>
         </w:rPr>
-        <w:t xml:space="preserve"> </w:t>
-      </w:r>
-      <w:r>
-        <w:rPr>
-          <w:rFonts w:ascii="Courier New" w:hAnsi="Courier New" w:cs="Courier New"/>
-          <w:sz w:val="24"/>
-          <w:szCs w:val="24"/>
-        </w:rPr>
-        <w:t>-&gt;</w:t>
-      </w:r>
-      <w:r>
-        <w:rPr>
-          <w:rFonts w:ascii="Times New Roman" w:hAnsi="Times New Roman" w:cs="Times New Roman"/>
-          <w:sz w:val="24"/>
-          <w:szCs w:val="24"/>
-        </w:rPr>
-        <w:t xml:space="preserve"> </w:t>
-      </w:r>
-      <w:r>
-        <w:rPr>
-          <w:rFonts w:ascii="Times New Roman" w:hAnsi="Times New Roman" w:cs="Times New Roman"/>
-          <w:sz w:val="24"/>
-          <w:szCs w:val="24"/>
-        </w:rPr>
-        <w:t>&amp; sign</w:t>
+        <w:t xml:space="preserve"> -&gt;</w:t>
+      </w:r>
+      <w:r>
+        <w:rPr>
+          <w:rFonts w:ascii="Times New Roman" w:hAnsi="Times New Roman" w:cs="Times New Roman"/>
+          <w:sz w:val="24"/>
+          <w:szCs w:val="24"/>
+        </w:rPr>
+        <w:t xml:space="preserve"> &amp; sign</w:t>
       </w:r>
     </w:p>
     <w:p>
@@ -4373,31 +3559,15 @@
           <w:sz w:val="24"/>
           <w:szCs w:val="24"/>
         </w:rPr>
-        <w:t xml:space="preserve"> </w:t>
-      </w:r>
-      <w:r>
-        <w:rPr>
-          <w:rFonts w:ascii="Courier New" w:hAnsi="Courier New" w:cs="Courier New"/>
-          <w:sz w:val="24"/>
-          <w:szCs w:val="24"/>
-        </w:rPr>
-        <w:t>-&gt;</w:t>
-      </w:r>
-      <w:r>
-        <w:rPr>
-          <w:rFonts w:ascii="Times New Roman" w:hAnsi="Times New Roman" w:cs="Times New Roman"/>
-          <w:sz w:val="24"/>
-          <w:szCs w:val="24"/>
-        </w:rPr>
-        <w:t xml:space="preserve"> </w:t>
-      </w:r>
-      <w:r>
-        <w:rPr>
-          <w:rFonts w:ascii="Times New Roman" w:hAnsi="Times New Roman" w:cs="Times New Roman"/>
-          <w:sz w:val="24"/>
-          <w:szCs w:val="24"/>
-        </w:rPr>
-        <w:t>| sign</w:t>
+        <w:t xml:space="preserve"> -&gt;</w:t>
+      </w:r>
+      <w:r>
+        <w:rPr>
+          <w:rFonts w:ascii="Times New Roman" w:hAnsi="Times New Roman" w:cs="Times New Roman"/>
+          <w:sz w:val="24"/>
+          <w:szCs w:val="24"/>
+        </w:rPr>
+        <w:t xml:space="preserve"> | sign</w:t>
       </w:r>
     </w:p>
     <w:p>
@@ -4422,41 +3592,15 @@
           <w:sz w:val="24"/>
           <w:szCs w:val="24"/>
         </w:rPr>
-        <w:t xml:space="preserve"> </w:t>
-      </w:r>
-      <w:r>
-        <w:rPr>
-          <w:rFonts w:ascii="Courier New" w:hAnsi="Courier New" w:cs="Courier New"/>
-          <w:sz w:val="24"/>
-          <w:szCs w:val="24"/>
-        </w:rPr>
-        <w:t>-&gt;</w:t>
-      </w:r>
-      <w:r>
-        <w:rPr>
-          <w:rFonts w:ascii="Times New Roman" w:hAnsi="Times New Roman" w:cs="Times New Roman"/>
-          <w:sz w:val="24"/>
-          <w:szCs w:val="24"/>
-        </w:rPr>
-        <w:t xml:space="preserve"> </w:t>
-      </w:r>
-      <w:proofErr w:type="spellStart"/>
-      <w:r>
-        <w:rPr>
-          <w:rFonts w:ascii="Times New Roman" w:hAnsi="Times New Roman" w:cs="Times New Roman"/>
-          <w:sz w:val="24"/>
-          <w:szCs w:val="24"/>
-        </w:rPr>
-        <w:t>xor</w:t>
-      </w:r>
-      <w:proofErr w:type="spellEnd"/>
-      <w:r>
-        <w:rPr>
-          <w:rFonts w:ascii="Times New Roman" w:hAnsi="Times New Roman" w:cs="Times New Roman"/>
-          <w:sz w:val="24"/>
-          <w:szCs w:val="24"/>
-        </w:rPr>
-        <w:t xml:space="preserve"> function</w:t>
+        <w:t xml:space="preserve"> -&gt;</w:t>
+      </w:r>
+      <w:r>
+        <w:rPr>
+          <w:rFonts w:ascii="Times New Roman" w:hAnsi="Times New Roman" w:cs="Times New Roman"/>
+          <w:sz w:val="24"/>
+          <w:szCs w:val="24"/>
+        </w:rPr>
+        <w:t xml:space="preserve"> xor function</w:t>
       </w:r>
     </w:p>
     <w:p>
@@ -4481,31 +3625,15 @@
           <w:sz w:val="24"/>
           <w:szCs w:val="24"/>
         </w:rPr>
-        <w:t xml:space="preserve"> </w:t>
-      </w:r>
-      <w:r>
-        <w:rPr>
-          <w:rFonts w:ascii="Courier New" w:hAnsi="Courier New" w:cs="Courier New"/>
-          <w:sz w:val="24"/>
-          <w:szCs w:val="24"/>
-        </w:rPr>
-        <w:t>-&gt;</w:t>
-      </w:r>
-      <w:r>
-        <w:rPr>
-          <w:rFonts w:ascii="Times New Roman" w:hAnsi="Times New Roman" w:cs="Times New Roman"/>
-          <w:sz w:val="24"/>
-          <w:szCs w:val="24"/>
-        </w:rPr>
-        <w:t xml:space="preserve"> </w:t>
-      </w:r>
-      <w:r>
-        <w:rPr>
-          <w:rFonts w:ascii="Times New Roman" w:hAnsi="Times New Roman" w:cs="Times New Roman"/>
-          <w:sz w:val="24"/>
-          <w:szCs w:val="24"/>
-        </w:rPr>
-        <w:t>ls function</w:t>
+        <w:t xml:space="preserve"> -&gt;</w:t>
+      </w:r>
+      <w:r>
+        <w:rPr>
+          <w:rFonts w:ascii="Times New Roman" w:hAnsi="Times New Roman" w:cs="Times New Roman"/>
+          <w:sz w:val="24"/>
+          <w:szCs w:val="24"/>
+        </w:rPr>
+        <w:t xml:space="preserve"> ls function</w:t>
       </w:r>
     </w:p>
     <w:p>
@@ -4530,41 +3658,15 @@
           <w:sz w:val="24"/>
           <w:szCs w:val="24"/>
         </w:rPr>
-        <w:t xml:space="preserve"> </w:t>
-      </w:r>
-      <w:r>
-        <w:rPr>
-          <w:rFonts w:ascii="Courier New" w:hAnsi="Courier New" w:cs="Courier New"/>
-          <w:sz w:val="24"/>
-          <w:szCs w:val="24"/>
-        </w:rPr>
-        <w:t>-&gt;</w:t>
-      </w:r>
-      <w:r>
-        <w:rPr>
-          <w:rFonts w:ascii="Times New Roman" w:hAnsi="Times New Roman" w:cs="Times New Roman"/>
-          <w:sz w:val="24"/>
-          <w:szCs w:val="24"/>
-        </w:rPr>
-        <w:t xml:space="preserve"> </w:t>
-      </w:r>
-      <w:proofErr w:type="spellStart"/>
-      <w:r>
-        <w:rPr>
-          <w:rFonts w:ascii="Times New Roman" w:hAnsi="Times New Roman" w:cs="Times New Roman"/>
-          <w:sz w:val="24"/>
-          <w:szCs w:val="24"/>
-        </w:rPr>
-        <w:t>rs</w:t>
-      </w:r>
-      <w:proofErr w:type="spellEnd"/>
-      <w:r>
-        <w:rPr>
-          <w:rFonts w:ascii="Times New Roman" w:hAnsi="Times New Roman" w:cs="Times New Roman"/>
-          <w:sz w:val="24"/>
-          <w:szCs w:val="24"/>
-        </w:rPr>
-        <w:t xml:space="preserve"> function</w:t>
+        <w:t xml:space="preserve"> -&gt;</w:t>
+      </w:r>
+      <w:r>
+        <w:rPr>
+          <w:rFonts w:ascii="Times New Roman" w:hAnsi="Times New Roman" w:cs="Times New Roman"/>
+          <w:sz w:val="24"/>
+          <w:szCs w:val="24"/>
+        </w:rPr>
+        <w:t xml:space="preserve"> rs function</w:t>
       </w:r>
     </w:p>
     <w:p>
@@ -4589,41 +3691,15 @@
           <w:sz w:val="24"/>
           <w:szCs w:val="24"/>
         </w:rPr>
-        <w:t xml:space="preserve"> </w:t>
-      </w:r>
-      <w:r>
-        <w:rPr>
-          <w:rFonts w:ascii="Courier New" w:hAnsi="Courier New" w:cs="Courier New"/>
-          <w:sz w:val="24"/>
-          <w:szCs w:val="24"/>
-        </w:rPr>
-        <w:t>-&gt;</w:t>
-      </w:r>
-      <w:r>
-        <w:rPr>
-          <w:rFonts w:ascii="Times New Roman" w:hAnsi="Times New Roman" w:cs="Times New Roman"/>
-          <w:sz w:val="24"/>
-          <w:szCs w:val="24"/>
-        </w:rPr>
-        <w:t xml:space="preserve"> </w:t>
-      </w:r>
-      <w:proofErr w:type="spellStart"/>
-      <w:r>
-        <w:rPr>
-          <w:rFonts w:ascii="Times New Roman" w:hAnsi="Times New Roman" w:cs="Times New Roman"/>
-          <w:sz w:val="24"/>
-          <w:szCs w:val="24"/>
-        </w:rPr>
-        <w:t>lr</w:t>
-      </w:r>
-      <w:proofErr w:type="spellEnd"/>
-      <w:r>
-        <w:rPr>
-          <w:rFonts w:ascii="Times New Roman" w:hAnsi="Times New Roman" w:cs="Times New Roman"/>
-          <w:sz w:val="24"/>
-          <w:szCs w:val="24"/>
-        </w:rPr>
-        <w:t xml:space="preserve"> function</w:t>
+        <w:t xml:space="preserve"> -&gt;</w:t>
+      </w:r>
+      <w:r>
+        <w:rPr>
+          <w:rFonts w:ascii="Times New Roman" w:hAnsi="Times New Roman" w:cs="Times New Roman"/>
+          <w:sz w:val="24"/>
+          <w:szCs w:val="24"/>
+        </w:rPr>
+        <w:t xml:space="preserve"> lr function</w:t>
       </w:r>
     </w:p>
     <w:p>
@@ -4648,41 +3724,15 @@
           <w:sz w:val="24"/>
           <w:szCs w:val="24"/>
         </w:rPr>
-        <w:t xml:space="preserve"> </w:t>
-      </w:r>
-      <w:r>
-        <w:rPr>
-          <w:rFonts w:ascii="Courier New" w:hAnsi="Courier New" w:cs="Courier New"/>
-          <w:sz w:val="24"/>
-          <w:szCs w:val="24"/>
-        </w:rPr>
-        <w:t>-&gt;</w:t>
-      </w:r>
-      <w:r>
-        <w:rPr>
-          <w:rFonts w:ascii="Times New Roman" w:hAnsi="Times New Roman" w:cs="Times New Roman"/>
-          <w:sz w:val="24"/>
-          <w:szCs w:val="24"/>
-        </w:rPr>
-        <w:t xml:space="preserve"> </w:t>
-      </w:r>
-      <w:proofErr w:type="spellStart"/>
-      <w:r>
-        <w:rPr>
-          <w:rFonts w:ascii="Times New Roman" w:hAnsi="Times New Roman" w:cs="Times New Roman"/>
-          <w:sz w:val="24"/>
-          <w:szCs w:val="24"/>
-        </w:rPr>
-        <w:t>rr</w:t>
-      </w:r>
-      <w:proofErr w:type="spellEnd"/>
-      <w:r>
-        <w:rPr>
-          <w:rFonts w:ascii="Times New Roman" w:hAnsi="Times New Roman" w:cs="Times New Roman"/>
-          <w:sz w:val="24"/>
-          <w:szCs w:val="24"/>
-        </w:rPr>
-        <w:t xml:space="preserve"> function</w:t>
+        <w:t xml:space="preserve"> -&gt;</w:t>
+      </w:r>
+      <w:r>
+        <w:rPr>
+          <w:rFonts w:ascii="Times New Roman" w:hAnsi="Times New Roman" w:cs="Times New Roman"/>
+          <w:sz w:val="24"/>
+          <w:szCs w:val="24"/>
+        </w:rPr>
+        <w:t xml:space="preserve"> rr function</w:t>
       </w:r>
     </w:p>
     <w:p>
@@ -4707,42 +3757,16 @@
           <w:sz w:val="24"/>
           <w:szCs w:val="24"/>
         </w:rPr>
-        <w:t xml:space="preserve"> </w:t>
-      </w:r>
-      <w:r>
-        <w:rPr>
-          <w:rFonts w:ascii="Courier New" w:hAnsi="Courier New" w:cs="Courier New"/>
-          <w:sz w:val="24"/>
-          <w:szCs w:val="24"/>
-        </w:rPr>
-        <w:t>-&gt;</w:t>
-      </w:r>
-      <w:r>
-        <w:rPr>
-          <w:rFonts w:ascii="Times New Roman" w:hAnsi="Times New Roman" w:cs="Times New Roman"/>
-          <w:sz w:val="24"/>
-          <w:szCs w:val="24"/>
-        </w:rPr>
-        <w:t xml:space="preserve"> </w:t>
-      </w:r>
-      <w:r>
-        <w:rPr>
-          <w:rFonts w:ascii="Times New Roman" w:hAnsi="Times New Roman" w:cs="Times New Roman"/>
-          <w:sz w:val="24"/>
-          <w:szCs w:val="24"/>
-        </w:rPr>
-        <w:t xml:space="preserve">not </w:t>
-      </w:r>
-      <w:proofErr w:type="gramStart"/>
-      <w:r>
-        <w:rPr>
-          <w:rFonts w:ascii="Times New Roman" w:hAnsi="Times New Roman" w:cs="Times New Roman"/>
-          <w:sz w:val="24"/>
-          <w:szCs w:val="24"/>
-        </w:rPr>
-        <w:t>function</w:t>
-      </w:r>
-      <w:proofErr w:type="gramEnd"/>
+        <w:t xml:space="preserve"> -&gt;</w:t>
+      </w:r>
+      <w:r>
+        <w:rPr>
+          <w:rFonts w:ascii="Times New Roman" w:hAnsi="Times New Roman" w:cs="Times New Roman"/>
+          <w:sz w:val="24"/>
+          <w:szCs w:val="24"/>
+        </w:rPr>
+        <w:t xml:space="preserve"> not function</w:t>
+      </w:r>
     </w:p>
     <w:p>
       <w:pPr>
@@ -4766,49 +3790,15 @@
           <w:sz w:val="24"/>
           <w:szCs w:val="24"/>
         </w:rPr>
-        <w:t xml:space="preserve"> </w:t>
-      </w:r>
-      <w:r>
-        <w:rPr>
-          <w:rFonts w:ascii="Courier New" w:hAnsi="Courier New" w:cs="Courier New"/>
-          <w:sz w:val="24"/>
-          <w:szCs w:val="24"/>
-        </w:rPr>
-        <w:t>-</w:t>
-      </w:r>
-      <w:proofErr w:type="gramStart"/>
-      <w:r>
-        <w:rPr>
-          <w:rFonts w:ascii="Courier New" w:hAnsi="Courier New" w:cs="Courier New"/>
-          <w:sz w:val="24"/>
-          <w:szCs w:val="24"/>
-        </w:rPr>
-        <w:t>&gt;</w:t>
-      </w:r>
-      <w:r>
-        <w:rPr>
-          <w:rFonts w:ascii="Times New Roman" w:hAnsi="Times New Roman" w:cs="Times New Roman"/>
-          <w:sz w:val="24"/>
-          <w:szCs w:val="24"/>
-        </w:rPr>
-        <w:t xml:space="preserve"> </w:t>
-      </w:r>
-      <w:r>
-        <w:rPr>
-          <w:rFonts w:ascii="Times New Roman" w:hAnsi="Times New Roman" w:cs="Times New Roman"/>
-          <w:sz w:val="24"/>
-          <w:szCs w:val="24"/>
-        </w:rPr>
-        <w:t>,</w:t>
-      </w:r>
-      <w:proofErr w:type="gramEnd"/>
-      <w:r>
-        <w:rPr>
-          <w:rFonts w:ascii="Times New Roman" w:hAnsi="Times New Roman" w:cs="Times New Roman"/>
-          <w:sz w:val="24"/>
-          <w:szCs w:val="24"/>
-        </w:rPr>
-        <w:t xml:space="preserve"> sign</w:t>
+        <w:t xml:space="preserve"> -&gt;</w:t>
+      </w:r>
+      <w:r>
+        <w:rPr>
+          <w:rFonts w:ascii="Times New Roman" w:hAnsi="Times New Roman" w:cs="Times New Roman"/>
+          <w:sz w:val="24"/>
+          <w:szCs w:val="24"/>
+        </w:rPr>
+        <w:t xml:space="preserve"> , sign</w:t>
       </w:r>
     </w:p>
     <w:p>
@@ -4833,31 +3823,15 @@
           <w:sz w:val="24"/>
           <w:szCs w:val="24"/>
         </w:rPr>
-        <w:t xml:space="preserve"> </w:t>
-      </w:r>
-      <w:r>
-        <w:rPr>
-          <w:rFonts w:ascii="Courier New" w:hAnsi="Courier New" w:cs="Courier New"/>
-          <w:sz w:val="24"/>
-          <w:szCs w:val="24"/>
-        </w:rPr>
-        <w:t>-&gt;</w:t>
-      </w:r>
-      <w:r>
-        <w:rPr>
-          <w:rFonts w:ascii="Times New Roman" w:hAnsi="Times New Roman" w:cs="Times New Roman"/>
-          <w:sz w:val="24"/>
-          <w:szCs w:val="24"/>
-        </w:rPr>
-        <w:t xml:space="preserve"> </w:t>
-      </w:r>
-      <w:r>
-        <w:rPr>
-          <w:rFonts w:ascii="Times New Roman" w:hAnsi="Times New Roman" w:cs="Times New Roman"/>
-          <w:sz w:val="24"/>
-          <w:szCs w:val="24"/>
-        </w:rPr>
-        <w:t>% sign</w:t>
+        <w:t xml:space="preserve"> -&gt;</w:t>
+      </w:r>
+      <w:r>
+        <w:rPr>
+          <w:rFonts w:ascii="Times New Roman" w:hAnsi="Times New Roman" w:cs="Times New Roman"/>
+          <w:sz w:val="24"/>
+          <w:szCs w:val="24"/>
+        </w:rPr>
+        <w:t xml:space="preserve"> % sign</w:t>
       </w:r>
     </w:p>
     <w:p>
@@ -4882,31 +3856,15 @@
           <w:sz w:val="24"/>
           <w:szCs w:val="24"/>
         </w:rPr>
-        <w:t xml:space="preserve"> </w:t>
-      </w:r>
-      <w:r>
-        <w:rPr>
-          <w:rFonts w:ascii="Courier New" w:hAnsi="Courier New" w:cs="Courier New"/>
-          <w:sz w:val="24"/>
-          <w:szCs w:val="24"/>
-        </w:rPr>
-        <w:t>-&gt;</w:t>
-      </w:r>
-      <w:r>
-        <w:rPr>
-          <w:rFonts w:ascii="Times New Roman" w:hAnsi="Times New Roman" w:cs="Times New Roman"/>
-          <w:sz w:val="24"/>
-          <w:szCs w:val="24"/>
-        </w:rPr>
-        <w:t xml:space="preserve"> </w:t>
-      </w:r>
-      <w:r>
-        <w:rPr>
-          <w:rFonts w:ascii="Times New Roman" w:hAnsi="Times New Roman" w:cs="Times New Roman"/>
-          <w:sz w:val="24"/>
-          <w:szCs w:val="24"/>
-        </w:rPr>
-        <w:t>End of line</w:t>
+        <w:t xml:space="preserve"> -&gt;</w:t>
+      </w:r>
+      <w:r>
+        <w:rPr>
+          <w:rFonts w:ascii="Times New Roman" w:hAnsi="Times New Roman" w:cs="Times New Roman"/>
+          <w:sz w:val="24"/>
+          <w:szCs w:val="24"/>
+        </w:rPr>
+        <w:t xml:space="preserve"> End of line</w:t>
       </w:r>
     </w:p>
     <w:sectPr>
@@ -4951,7 +3909,7 @@
 <w:ftr xmlns:wpc="http://schemas.microsoft.com/office/word/2010/wordprocessingCanvas" xmlns:cx="http://schemas.microsoft.com/office/drawing/2014/chartex" xmlns:cx1="http://schemas.microsoft.com/office/drawing/2015/9/8/chartex" xmlns:cx2="http://schemas.microsoft.com/office/drawing/2015/10/21/chartex" xmlns:cx3="http://schemas.microsoft.com/office/drawing/2016/5/9/chartex" xmlns:cx4="http://schemas.microsoft.com/office/drawing/2016/5/10/chartex" xmlns:cx5="http://schemas.microsoft.com/office/drawing/2016/5/11/chartex" xmlns:cx6="http://schemas.microsoft.com/office/drawing/2016/5/12/chartex" xmlns:cx7="http://schemas.microsoft.com/office/drawing/2016/5/13/chartex" xmlns:cx8="http://schemas.microsoft.com/office/drawing/2016/5/14/chartex" xmlns:mc="http://schemas.openxmlformats.org/markup-compatibility/2006" xmlns:aink="http://schemas.microsoft.com/office/drawing/2016/ink" xmlns:am3d="http://schemas.microsoft.com/office/drawing/2017/model3d" xmlns:o="urn:schemas-microsoft-com:office:office" xmlns:oel="http://schemas.microsoft.com/office/2019/extlst" xmlns:r="http://schemas.openxmlformats.org/officeDocument/2006/relationships" xmlns:m="http://schemas.openxmlformats.org/officeDocument/2006/math" xmlns:v="urn:schemas-microsoft-com:vml" xmlns:wp14="http://schemas.microsoft.com/office/word/2010/wordprocessingDrawing" xmlns:wp="http://schemas.openxmlformats.org/drawingml/2006/wordprocessingDrawing" xmlns:w10="urn:schemas-microsoft-com:office:word" xmlns:w="http://schemas.openxmlformats.org/wordprocessingml/2006/main" xmlns:w14="http://schemas.microsoft.com/office/word/2010/wordml" xmlns:w15="http://schemas.microsoft.com/office/word/2012/wordml" xmlns:w16cex="http://schemas.microsoft.com/office/word/2018/wordml/cex" xmlns:w16cid="http://schemas.microsoft.com/office/word/2016/wordml/cid" xmlns:w16="http://schemas.microsoft.com/office/word/2018/wordml" xmlns:w16sdtdh="http://schemas.microsoft.com/office/word/2020/wordml/sdtdatahash" xmlns:w16se="http://schemas.microsoft.com/office/word/2015/wordml/symex" xmlns:wpg="http://schemas.microsoft.com/office/word/2010/wordprocessingGroup" xmlns:wpi="http://schemas.microsoft.com/office/word/2010/wordprocessingInk" xmlns:wne="http://schemas.microsoft.com/office/word/2006/wordml" xmlns:wps="http://schemas.microsoft.com/office/word/2010/wordprocessingShape" mc:Ignorable="w14 w15 w16se w16cid w16 w16cex w16sdtdh wp14">
   <w:p>
     <w:pPr>
-      <w:pStyle w:val="Footer"/>
+      <w:pStyle w:val="AltBilgi"/>
     </w:pPr>
     <w:r>
       <w:t>*</w:t>
@@ -4972,7 +3930,7 @@
 <w:ftr xmlns:wpc="http://schemas.microsoft.com/office/word/2010/wordprocessingCanvas" xmlns:cx="http://schemas.microsoft.com/office/drawing/2014/chartex" xmlns:cx1="http://schemas.microsoft.com/office/drawing/2015/9/8/chartex" xmlns:cx2="http://schemas.microsoft.com/office/drawing/2015/10/21/chartex" xmlns:cx3="http://schemas.microsoft.com/office/drawing/2016/5/9/chartex" xmlns:cx4="http://schemas.microsoft.com/office/drawing/2016/5/10/chartex" xmlns:cx5="http://schemas.microsoft.com/office/drawing/2016/5/11/chartex" xmlns:cx6="http://schemas.microsoft.com/office/drawing/2016/5/12/chartex" xmlns:cx7="http://schemas.microsoft.com/office/drawing/2016/5/13/chartex" xmlns:cx8="http://schemas.microsoft.com/office/drawing/2016/5/14/chartex" xmlns:mc="http://schemas.openxmlformats.org/markup-compatibility/2006" xmlns:aink="http://schemas.microsoft.com/office/drawing/2016/ink" xmlns:am3d="http://schemas.microsoft.com/office/drawing/2017/model3d" xmlns:o="urn:schemas-microsoft-com:office:office" xmlns:oel="http://schemas.microsoft.com/office/2019/extlst" xmlns:r="http://schemas.openxmlformats.org/officeDocument/2006/relationships" xmlns:m="http://schemas.openxmlformats.org/officeDocument/2006/math" xmlns:v="urn:schemas-microsoft-com:vml" xmlns:wp14="http://schemas.microsoft.com/office/word/2010/wordprocessingDrawing" xmlns:wp="http://schemas.openxmlformats.org/drawingml/2006/wordprocessingDrawing" xmlns:w10="urn:schemas-microsoft-com:office:word" xmlns:w="http://schemas.openxmlformats.org/wordprocessingml/2006/main" xmlns:w14="http://schemas.microsoft.com/office/word/2010/wordml" xmlns:w15="http://schemas.microsoft.com/office/word/2012/wordml" xmlns:w16cex="http://schemas.microsoft.com/office/word/2018/wordml/cex" xmlns:w16cid="http://schemas.microsoft.com/office/word/2016/wordml/cid" xmlns:w16="http://schemas.microsoft.com/office/word/2018/wordml" xmlns:w16sdtdh="http://schemas.microsoft.com/office/word/2020/wordml/sdtdatahash" xmlns:w16se="http://schemas.microsoft.com/office/word/2015/wordml/symex" xmlns:wpg="http://schemas.microsoft.com/office/word/2010/wordprocessingGroup" xmlns:wpi="http://schemas.microsoft.com/office/word/2010/wordprocessingInk" xmlns:wne="http://schemas.microsoft.com/office/word/2006/wordml" xmlns:wps="http://schemas.microsoft.com/office/word/2010/wordprocessingShape" mc:Ignorable="w14 w15 w16se w16cid w16 w16cex w16sdtdh wp14">
   <w:p>
     <w:pPr>
-      <w:pStyle w:val="Footer"/>
+      <w:pStyle w:val="AltBilgi"/>
       <w:rPr>
         <w:rFonts w:ascii="Times New Roman" w:hAnsi="Times New Roman" w:cs="Times New Roman"/>
         <w:sz w:val="24"/>
@@ -4998,7 +3956,7 @@
 <w:ftr xmlns:wpc="http://schemas.microsoft.com/office/word/2010/wordprocessingCanvas" xmlns:cx="http://schemas.microsoft.com/office/drawing/2014/chartex" xmlns:cx1="http://schemas.microsoft.com/office/drawing/2015/9/8/chartex" xmlns:cx2="http://schemas.microsoft.com/office/drawing/2015/10/21/chartex" xmlns:cx3="http://schemas.microsoft.com/office/drawing/2016/5/9/chartex" xmlns:cx4="http://schemas.microsoft.com/office/drawing/2016/5/10/chartex" xmlns:cx5="http://schemas.microsoft.com/office/drawing/2016/5/11/chartex" xmlns:cx6="http://schemas.microsoft.com/office/drawing/2016/5/12/chartex" xmlns:cx7="http://schemas.microsoft.com/office/drawing/2016/5/13/chartex" xmlns:cx8="http://schemas.microsoft.com/office/drawing/2016/5/14/chartex" xmlns:mc="http://schemas.openxmlformats.org/markup-compatibility/2006" xmlns:aink="http://schemas.microsoft.com/office/drawing/2016/ink" xmlns:am3d="http://schemas.microsoft.com/office/drawing/2017/model3d" xmlns:o="urn:schemas-microsoft-com:office:office" xmlns:oel="http://schemas.microsoft.com/office/2019/extlst" xmlns:r="http://schemas.openxmlformats.org/officeDocument/2006/relationships" xmlns:m="http://schemas.openxmlformats.org/officeDocument/2006/math" xmlns:v="urn:schemas-microsoft-com:vml" xmlns:wp14="http://schemas.microsoft.com/office/word/2010/wordprocessingDrawing" xmlns:wp="http://schemas.openxmlformats.org/drawingml/2006/wordprocessingDrawing" xmlns:w10="urn:schemas-microsoft-com:office:word" xmlns:w="http://schemas.openxmlformats.org/wordprocessingml/2006/main" xmlns:w14="http://schemas.microsoft.com/office/word/2010/wordml" xmlns:w15="http://schemas.microsoft.com/office/word/2012/wordml" xmlns:w16cex="http://schemas.microsoft.com/office/word/2018/wordml/cex" xmlns:w16cid="http://schemas.microsoft.com/office/word/2016/wordml/cid" xmlns:w16="http://schemas.microsoft.com/office/word/2018/wordml" xmlns:w16sdtdh="http://schemas.microsoft.com/office/word/2020/wordml/sdtdatahash" xmlns:w16se="http://schemas.microsoft.com/office/word/2015/wordml/symex" xmlns:wpg="http://schemas.microsoft.com/office/word/2010/wordprocessingGroup" xmlns:wpi="http://schemas.microsoft.com/office/word/2010/wordprocessingInk" xmlns:wne="http://schemas.microsoft.com/office/word/2006/wordml" xmlns:wps="http://schemas.microsoft.com/office/word/2010/wordprocessingShape" mc:Ignorable="w14 w15 w16se w16cid w16 w16cex w16sdtdh wp14">
   <w:p>
     <w:pPr>
-      <w:pStyle w:val="Footer"/>
+      <w:pStyle w:val="AltBilgi"/>
       <w:rPr>
         <w:rFonts w:ascii="Times New Roman" w:hAnsi="Times New Roman" w:cs="Times New Roman"/>
         <w:sz w:val="24"/>
@@ -5013,7 +3971,7 @@
 <w:ftr xmlns:wpc="http://schemas.microsoft.com/office/word/2010/wordprocessingCanvas" xmlns:cx="http://schemas.microsoft.com/office/drawing/2014/chartex" xmlns:cx1="http://schemas.microsoft.com/office/drawing/2015/9/8/chartex" xmlns:cx2="http://schemas.microsoft.com/office/drawing/2015/10/21/chartex" xmlns:cx3="http://schemas.microsoft.com/office/drawing/2016/5/9/chartex" xmlns:cx4="http://schemas.microsoft.com/office/drawing/2016/5/10/chartex" xmlns:cx5="http://schemas.microsoft.com/office/drawing/2016/5/11/chartex" xmlns:cx6="http://schemas.microsoft.com/office/drawing/2016/5/12/chartex" xmlns:cx7="http://schemas.microsoft.com/office/drawing/2016/5/13/chartex" xmlns:cx8="http://schemas.microsoft.com/office/drawing/2016/5/14/chartex" xmlns:mc="http://schemas.openxmlformats.org/markup-compatibility/2006" xmlns:aink="http://schemas.microsoft.com/office/drawing/2016/ink" xmlns:am3d="http://schemas.microsoft.com/office/drawing/2017/model3d" xmlns:o="urn:schemas-microsoft-com:office:office" xmlns:oel="http://schemas.microsoft.com/office/2019/extlst" xmlns:r="http://schemas.openxmlformats.org/officeDocument/2006/relationships" xmlns:m="http://schemas.openxmlformats.org/officeDocument/2006/math" xmlns:v="urn:schemas-microsoft-com:vml" xmlns:wp14="http://schemas.microsoft.com/office/word/2010/wordprocessingDrawing" xmlns:wp="http://schemas.openxmlformats.org/drawingml/2006/wordprocessingDrawing" xmlns:w10="urn:schemas-microsoft-com:office:word" xmlns:w="http://schemas.openxmlformats.org/wordprocessingml/2006/main" xmlns:w14="http://schemas.microsoft.com/office/word/2010/wordml" xmlns:w15="http://schemas.microsoft.com/office/word/2012/wordml" xmlns:w16cex="http://schemas.microsoft.com/office/word/2018/wordml/cex" xmlns:w16cid="http://schemas.microsoft.com/office/word/2016/wordml/cid" xmlns:w16="http://schemas.microsoft.com/office/word/2018/wordml" xmlns:w16sdtdh="http://schemas.microsoft.com/office/word/2020/wordml/sdtdatahash" xmlns:w16se="http://schemas.microsoft.com/office/word/2015/wordml/symex" xmlns:wpg="http://schemas.microsoft.com/office/word/2010/wordprocessingGroup" xmlns:wpi="http://schemas.microsoft.com/office/word/2010/wordprocessingInk" xmlns:wne="http://schemas.microsoft.com/office/word/2006/wordml" xmlns:wps="http://schemas.microsoft.com/office/word/2010/wordprocessingShape" mc:Ignorable="w14 w15 w16se w16cid w16 w16cex w16sdtdh wp14">
   <w:p>
     <w:pPr>
-      <w:pStyle w:val="Footer"/>
+      <w:pStyle w:val="AltBilgi"/>
     </w:pPr>
   </w:p>
 </w:ftr>
@@ -5565,12 +4523,13 @@
     <w:qFormat/>
     <w:rsid w:val="00960D65"/>
   </w:style>
-  <w:style w:type="character" w:default="1" w:styleId="DefaultParagraphFont">
+  <w:style w:type="character" w:default="1" w:styleId="VarsaylanParagrafYazTipi">
     <w:name w:val="Default Paragraph Font"/>
     <w:uiPriority w:val="1"/>
+    <w:semiHidden/>
     <w:unhideWhenUsed/>
   </w:style>
-  <w:style w:type="table" w:default="1" w:styleId="TableNormal">
+  <w:style w:type="table" w:default="1" w:styleId="NormalTablo">
     <w:name w:val="Normal Table"/>
     <w:uiPriority w:val="99"/>
     <w:semiHidden/>
@@ -5585,16 +4544,16 @@
       </w:tblCellMar>
     </w:tblPr>
   </w:style>
-  <w:style w:type="numbering" w:default="1" w:styleId="NoList">
+  <w:style w:type="numbering" w:default="1" w:styleId="ListeYok">
     <w:name w:val="No List"/>
     <w:uiPriority w:val="99"/>
     <w:semiHidden/>
     <w:unhideWhenUsed/>
   </w:style>
-  <w:style w:type="paragraph" w:styleId="Header">
+  <w:style w:type="paragraph" w:styleId="stBilgi">
     <w:name w:val="header"/>
     <w:basedOn w:val="Normal"/>
-    <w:link w:val="HeaderChar"/>
+    <w:link w:val="stBilgiChar"/>
     <w:uiPriority w:val="99"/>
     <w:unhideWhenUsed/>
     <w:rsid w:val="00DA327C"/>
@@ -5606,17 +4565,17 @@
       <w:spacing w:after="0" w:line="240" w:lineRule="auto"/>
     </w:pPr>
   </w:style>
-  <w:style w:type="character" w:customStyle="1" w:styleId="HeaderChar">
-    <w:name w:val="Header Char"/>
-    <w:basedOn w:val="DefaultParagraphFont"/>
-    <w:link w:val="Header"/>
+  <w:style w:type="character" w:customStyle="1" w:styleId="stBilgiChar">
+    <w:name w:val="Üst Bilgi Char"/>
+    <w:basedOn w:val="VarsaylanParagrafYazTipi"/>
+    <w:link w:val="stBilgi"/>
     <w:uiPriority w:val="99"/>
     <w:rsid w:val="00DA327C"/>
   </w:style>
-  <w:style w:type="paragraph" w:styleId="Footer">
+  <w:style w:type="paragraph" w:styleId="AltBilgi">
     <w:name w:val="footer"/>
     <w:basedOn w:val="Normal"/>
-    <w:link w:val="FooterChar"/>
+    <w:link w:val="AltBilgiChar"/>
     <w:uiPriority w:val="99"/>
     <w:unhideWhenUsed/>
     <w:rsid w:val="00DA327C"/>
@@ -5628,14 +4587,14 @@
       <w:spacing w:after="0" w:line="240" w:lineRule="auto"/>
     </w:pPr>
   </w:style>
-  <w:style w:type="character" w:customStyle="1" w:styleId="FooterChar">
-    <w:name w:val="Footer Char"/>
-    <w:basedOn w:val="DefaultParagraphFont"/>
-    <w:link w:val="Footer"/>
+  <w:style w:type="character" w:customStyle="1" w:styleId="AltBilgiChar">
+    <w:name w:val="Alt Bilgi Char"/>
+    <w:basedOn w:val="VarsaylanParagrafYazTipi"/>
+    <w:link w:val="AltBilgi"/>
     <w:uiPriority w:val="99"/>
     <w:rsid w:val="00DA327C"/>
   </w:style>
-  <w:style w:type="paragraph" w:styleId="ListParagraph">
+  <w:style w:type="paragraph" w:styleId="ListeParagraf">
     <w:name w:val="List Paragraph"/>
     <w:basedOn w:val="Normal"/>
     <w:uiPriority w:val="34"/>
@@ -5646,9 +4605,9 @@
       <w:contextualSpacing/>
     </w:pPr>
   </w:style>
-  <w:style w:type="paragraph" w:styleId="NoSpacing">
+  <w:style w:type="paragraph" w:styleId="AralkYok">
     <w:name w:val="No Spacing"/>
-    <w:link w:val="NoSpacingChar"/>
+    <w:link w:val="AralkYokChar"/>
     <w:uiPriority w:val="1"/>
     <w:qFormat/>
     <w:rsid w:val="00A70B12"/>
@@ -5659,10 +4618,10 @@
       <w:rFonts w:eastAsiaTheme="minorEastAsia"/>
     </w:rPr>
   </w:style>
-  <w:style w:type="character" w:customStyle="1" w:styleId="NoSpacingChar">
-    <w:name w:val="No Spacing Char"/>
-    <w:basedOn w:val="DefaultParagraphFont"/>
-    <w:link w:val="NoSpacing"/>
+  <w:style w:type="character" w:customStyle="1" w:styleId="AralkYokChar">
+    <w:name w:val="Aralık Yok Char"/>
+    <w:basedOn w:val="VarsaylanParagrafYazTipi"/>
+    <w:link w:val="AralkYok"/>
     <w:uiPriority w:val="1"/>
     <w:rsid w:val="00A70B12"/>
     <w:rPr>

--- a/Documentation.docx
+++ b/Documentation.docx
@@ -22,13 +22,23 @@
           <w:szCs w:val="32"/>
         </w:rPr>
       </w:pPr>
+      <w:proofErr w:type="spellStart"/>
       <w:r>
         <w:rPr>
           <w:rFonts w:ascii="Times New Roman" w:hAnsi="Times New Roman" w:cs="Times New Roman"/>
           <w:sz w:val="32"/>
           <w:szCs w:val="32"/>
         </w:rPr>
-        <w:t>Bogazici University</w:t>
+        <w:t>Bogazici</w:t>
+      </w:r>
+      <w:proofErr w:type="spellEnd"/>
+      <w:r>
+        <w:rPr>
+          <w:rFonts w:ascii="Times New Roman" w:hAnsi="Times New Roman" w:cs="Times New Roman"/>
+          <w:sz w:val="32"/>
+          <w:szCs w:val="32"/>
+        </w:rPr>
+        <w:t xml:space="preserve"> University</w:t>
       </w:r>
     </w:p>
     <w:p>
@@ -219,34 +229,36 @@
           <w:sz w:val="32"/>
           <w:szCs w:val="32"/>
         </w:rPr>
-        <w:t>Ali Tarık Şahin</w:t>
-      </w:r>
-    </w:p>
-    <w:p>
-      <w:pPr>
-        <w:jc w:val="center"/>
+        <w:t xml:space="preserve">Ali </w:t>
+      </w:r>
+      <w:proofErr w:type="spellStart"/>
+      <w:r>
         <w:rPr>
           <w:rFonts w:ascii="Times New Roman" w:hAnsi="Times New Roman" w:cs="Times New Roman"/>
           <w:sz w:val="32"/>
           <w:szCs w:val="32"/>
         </w:rPr>
-      </w:pPr>
+        <w:t>Tarık</w:t>
+      </w:r>
+      <w:proofErr w:type="spellEnd"/>
       <w:r>
         <w:rPr>
           <w:rFonts w:ascii="Times New Roman" w:hAnsi="Times New Roman" w:cs="Times New Roman"/>
           <w:sz w:val="32"/>
           <w:szCs w:val="32"/>
         </w:rPr>
-        <w:t>2020400</w:t>
-      </w:r>
+        <w:t xml:space="preserve"> </w:t>
+      </w:r>
+      <w:proofErr w:type="spellStart"/>
       <w:r>
         <w:rPr>
           <w:rFonts w:ascii="Times New Roman" w:hAnsi="Times New Roman" w:cs="Times New Roman"/>
           <w:sz w:val="32"/>
           <w:szCs w:val="32"/>
         </w:rPr>
-        <w:t>207</w:t>
-      </w:r>
+        <w:t>Şahin</w:t>
+      </w:r>
+      <w:proofErr w:type="spellEnd"/>
     </w:p>
     <w:p>
       <w:pPr>
@@ -263,18 +275,16 @@
           <w:sz w:val="32"/>
           <w:szCs w:val="32"/>
         </w:rPr>
-        <w:t>Department of Computer Engineering</w:t>
-      </w:r>
-    </w:p>
-    <w:p>
-      <w:pPr>
-        <w:jc w:val="center"/>
+        <w:t>2020400</w:t>
+      </w:r>
+      <w:r>
         <w:rPr>
           <w:rFonts w:ascii="Times New Roman" w:hAnsi="Times New Roman" w:cs="Times New Roman"/>
           <w:sz w:val="32"/>
           <w:szCs w:val="32"/>
         </w:rPr>
-      </w:pPr>
+        <w:t>207</w:t>
+      </w:r>
     </w:p>
     <w:p>
       <w:pPr>
@@ -291,7 +301,45 @@
           <w:sz w:val="32"/>
           <w:szCs w:val="32"/>
         </w:rPr>
-        <w:t>CmpE 230 Systems Programming</w:t>
+        <w:t>Department of Computer Engineering</w:t>
+      </w:r>
+    </w:p>
+    <w:p>
+      <w:pPr>
+        <w:jc w:val="center"/>
+        <w:rPr>
+          <w:rFonts w:ascii="Times New Roman" w:hAnsi="Times New Roman" w:cs="Times New Roman"/>
+          <w:sz w:val="32"/>
+          <w:szCs w:val="32"/>
+        </w:rPr>
+      </w:pPr>
+    </w:p>
+    <w:p>
+      <w:pPr>
+        <w:jc w:val="center"/>
+        <w:rPr>
+          <w:rFonts w:ascii="Times New Roman" w:hAnsi="Times New Roman" w:cs="Times New Roman"/>
+          <w:sz w:val="32"/>
+          <w:szCs w:val="32"/>
+        </w:rPr>
+      </w:pPr>
+      <w:proofErr w:type="spellStart"/>
+      <w:r>
+        <w:rPr>
+          <w:rFonts w:ascii="Times New Roman" w:hAnsi="Times New Roman" w:cs="Times New Roman"/>
+          <w:sz w:val="32"/>
+          <w:szCs w:val="32"/>
+        </w:rPr>
+        <w:t>CmpE</w:t>
+      </w:r>
+      <w:proofErr w:type="spellEnd"/>
+      <w:r>
+        <w:rPr>
+          <w:rFonts w:ascii="Times New Roman" w:hAnsi="Times New Roman" w:cs="Times New Roman"/>
+          <w:sz w:val="32"/>
+          <w:szCs w:val="32"/>
+        </w:rPr>
+        <w:t xml:space="preserve"> 230 Systems Programming</w:t>
       </w:r>
     </w:p>
     <w:p>
@@ -312,6 +360,7 @@
         </w:rPr>
         <w:t xml:space="preserve">Prof Dr Can </w:t>
       </w:r>
+      <w:proofErr w:type="spellStart"/>
       <w:r>
         <w:rPr>
           <w:rFonts w:ascii="Times New Roman" w:hAnsi="Times New Roman" w:cs="Times New Roman"/>
@@ -321,6 +370,7 @@
         </w:rPr>
         <w:t>Özturan</w:t>
       </w:r>
+      <w:proofErr w:type="spellEnd"/>
     </w:p>
     <w:p>
       <w:pPr>
@@ -547,24 +597,52 @@
           <w:sz w:val="24"/>
           <w:szCs w:val="24"/>
         </w:rPr>
-        <w:t xml:space="preserve"> and its type as enumerable. Then the generated list of tokens is passed to syntax checker. As its name suggests syntax checker checks whether the given list of tokens follow the rules of AdvCalc’s syntax without modifying the given list. If syntax is violated an error will be raised. Finally, the list is passed to reformatter. Reformatter converts binary functions to binary operators and replaces variable with actual values. On any occurrence of an error, execution of analyzer is immediately stopped, and the error is passed to Main.</w:t>
-      </w:r>
-    </w:p>
-    <w:p>
-      <w:pPr>
-        <w:rPr>
-          <w:rFonts w:ascii="Times New Roman" w:hAnsi="Times New Roman" w:cs="Times New Roman"/>
-          <w:sz w:val="24"/>
-          <w:szCs w:val="24"/>
-        </w:rPr>
-      </w:pPr>
-      <w:r>
-        <w:rPr>
-          <w:rFonts w:ascii="Times New Roman" w:hAnsi="Times New Roman" w:cs="Times New Roman"/>
-          <w:sz w:val="24"/>
-          <w:szCs w:val="24"/>
-        </w:rPr>
-        <w:t>Computer is</w:t>
+        <w:t xml:space="preserve"> and its type as enumerable. Then the generated list of tokens is passed to syntax checker. As its name suggests syntax checker checks whether the given list of tokens follow the rules of </w:t>
+      </w:r>
+      <w:proofErr w:type="spellStart"/>
+      <w:r>
+        <w:rPr>
+          <w:rFonts w:ascii="Times New Roman" w:hAnsi="Times New Roman" w:cs="Times New Roman"/>
+          <w:sz w:val="24"/>
+          <w:szCs w:val="24"/>
+        </w:rPr>
+        <w:t>AdvCalc’s</w:t>
+      </w:r>
+      <w:proofErr w:type="spellEnd"/>
+      <w:r>
+        <w:rPr>
+          <w:rFonts w:ascii="Times New Roman" w:hAnsi="Times New Roman" w:cs="Times New Roman"/>
+          <w:sz w:val="24"/>
+          <w:szCs w:val="24"/>
+        </w:rPr>
+        <w:t xml:space="preserve"> syntax without modifying the given list. If syntax is violated an error will be raised. Finally, the list is passed to reformatter. Reformatter converts binary functions to binary operators and replaces variable with actual values. On any occurrence of an error, execution of analyzer is immediately stopped, and the error is passed to Main.</w:t>
+      </w:r>
+    </w:p>
+    <w:p>
+      <w:pPr>
+        <w:rPr>
+          <w:rFonts w:ascii="Times New Roman" w:hAnsi="Times New Roman" w:cs="Times New Roman"/>
+          <w:sz w:val="24"/>
+          <w:szCs w:val="24"/>
+        </w:rPr>
+      </w:pPr>
+      <w:proofErr w:type="gramStart"/>
+      <w:r>
+        <w:rPr>
+          <w:rFonts w:ascii="Times New Roman" w:hAnsi="Times New Roman" w:cs="Times New Roman"/>
+          <w:sz w:val="24"/>
+          <w:szCs w:val="24"/>
+        </w:rPr>
+        <w:t>Computer</w:t>
+      </w:r>
+      <w:proofErr w:type="gramEnd"/>
+      <w:r>
+        <w:rPr>
+          <w:rFonts w:ascii="Times New Roman" w:hAnsi="Times New Roman" w:cs="Times New Roman"/>
+          <w:sz w:val="24"/>
+          <w:szCs w:val="24"/>
+        </w:rPr>
+        <w:t xml:space="preserve"> is</w:t>
       </w:r>
       <w:r>
         <w:rPr>
@@ -773,7 +851,25 @@
           <w:sz w:val="24"/>
           <w:szCs w:val="24"/>
         </w:rPr>
-        <w:t xml:space="preserve"> for different tasks. An enumerated type called token_type is created to identify different types of tokens. A full list of token types and corresponding definitions are given in </w:t>
+        <w:t xml:space="preserve"> for different tasks. An enumerated type called </w:t>
+      </w:r>
+      <w:proofErr w:type="spellStart"/>
+      <w:r>
+        <w:rPr>
+          <w:rFonts w:ascii="Times New Roman" w:hAnsi="Times New Roman" w:cs="Times New Roman"/>
+          <w:sz w:val="24"/>
+          <w:szCs w:val="24"/>
+        </w:rPr>
+        <w:t>token_type</w:t>
+      </w:r>
+      <w:proofErr w:type="spellEnd"/>
+      <w:r>
+        <w:rPr>
+          <w:rFonts w:ascii="Times New Roman" w:hAnsi="Times New Roman" w:cs="Times New Roman"/>
+          <w:sz w:val="24"/>
+          <w:szCs w:val="24"/>
+        </w:rPr>
+        <w:t xml:space="preserve"> is created to identify different types of tokens. A full list of token types and corresponding definitions are given in </w:t>
       </w:r>
       <w:r>
         <w:rPr>
@@ -805,7 +901,43 @@
           <w:sz w:val="24"/>
           <w:szCs w:val="24"/>
         </w:rPr>
-        <w:t xml:space="preserve"> carry lexemes and their related information. These tokens are connected to each other to form a doubly linked list. Token struct holds type of the token as token_type, token value as string and pointer to next and previous token. Reserved keywords are held in globally initialized string array.</w:t>
+        <w:t xml:space="preserve"> carry lexemes and their related information. These tokens are connected to each other to form a doubly linked list. </w:t>
+      </w:r>
+      <w:proofErr w:type="gramStart"/>
+      <w:r>
+        <w:rPr>
+          <w:rFonts w:ascii="Times New Roman" w:hAnsi="Times New Roman" w:cs="Times New Roman"/>
+          <w:sz w:val="24"/>
+          <w:szCs w:val="24"/>
+        </w:rPr>
+        <w:t>Token struct</w:t>
+      </w:r>
+      <w:proofErr w:type="gramEnd"/>
+      <w:r>
+        <w:rPr>
+          <w:rFonts w:ascii="Times New Roman" w:hAnsi="Times New Roman" w:cs="Times New Roman"/>
+          <w:sz w:val="24"/>
+          <w:szCs w:val="24"/>
+        </w:rPr>
+        <w:t xml:space="preserve"> holds type of the token as </w:t>
+      </w:r>
+      <w:proofErr w:type="spellStart"/>
+      <w:r>
+        <w:rPr>
+          <w:rFonts w:ascii="Times New Roman" w:hAnsi="Times New Roman" w:cs="Times New Roman"/>
+          <w:sz w:val="24"/>
+          <w:szCs w:val="24"/>
+        </w:rPr>
+        <w:t>token_type</w:t>
+      </w:r>
+      <w:proofErr w:type="spellEnd"/>
+      <w:r>
+        <w:rPr>
+          <w:rFonts w:ascii="Times New Roman" w:hAnsi="Times New Roman" w:cs="Times New Roman"/>
+          <w:sz w:val="24"/>
+          <w:szCs w:val="24"/>
+        </w:rPr>
+        <w:t>, token value as string and pointer to next and previous token. Reserved keywords are held in globally initialized string array.</w:t>
       </w:r>
       <w:r>
         <w:rPr>
@@ -863,7 +995,25 @@
           <w:szCs w:val="24"/>
         </w:rPr>
         <w:lastRenderedPageBreak/>
-        <w:t>keys, long long array of actual values and integer index that points to the next empty position in lookup table. String positions in the array correspond to the actual values and access is provided by this correspondence. The index is manually kept up to date each time a new variable is defined. Lookup table</w:t>
+        <w:t xml:space="preserve">keys, long </w:t>
+      </w:r>
+      <w:proofErr w:type="spellStart"/>
+      <w:r>
+        <w:rPr>
+          <w:rFonts w:ascii="Times New Roman" w:hAnsi="Times New Roman" w:cs="Times New Roman"/>
+          <w:sz w:val="24"/>
+          <w:szCs w:val="24"/>
+        </w:rPr>
+        <w:t>long</w:t>
+      </w:r>
+      <w:proofErr w:type="spellEnd"/>
+      <w:r>
+        <w:rPr>
+          <w:rFonts w:ascii="Times New Roman" w:hAnsi="Times New Roman" w:cs="Times New Roman"/>
+          <w:sz w:val="24"/>
+          <w:szCs w:val="24"/>
+        </w:rPr>
+        <w:t xml:space="preserve"> array of actual values and integer index that points to the next empty position in lookup table. String positions in the array correspond to the actual values and access is provided by this correspondence. The index is manually kept up to date each time a new variable is defined. Lookup table</w:t>
       </w:r>
       <w:r>
         <w:rPr>
@@ -943,7 +1093,25 @@
           <w:sz w:val="24"/>
           <w:szCs w:val="24"/>
         </w:rPr>
-        <w:t xml:space="preserve"> This function converts user’s string input to a linked list of tokens. Its main principle is looping over every char by itself or its subfunctions and extracting tokens from every lexeme. Its subfunctions are a set of parsers that loop until an irrelevant character’s been encountered. Lexer detects the possible type of token from the first </w:t>
+        <w:t xml:space="preserve"> This function converts user’s string input to a linked list of tokens. Its main principle is looping over every </w:t>
+      </w:r>
+      <w:proofErr w:type="gramStart"/>
+      <w:r>
+        <w:rPr>
+          <w:rFonts w:ascii="Times New Roman" w:hAnsi="Times New Roman" w:cs="Times New Roman"/>
+          <w:sz w:val="24"/>
+          <w:szCs w:val="24"/>
+        </w:rPr>
+        <w:t>char</w:t>
+      </w:r>
+      <w:proofErr w:type="gramEnd"/>
+      <w:r>
+        <w:rPr>
+          <w:rFonts w:ascii="Times New Roman" w:hAnsi="Times New Roman" w:cs="Times New Roman"/>
+          <w:sz w:val="24"/>
+          <w:szCs w:val="24"/>
+        </w:rPr>
+        <w:t xml:space="preserve"> by itself or its subfunctions and extracting tokens from every lexeme. Its subfunctions are a set of parsers that loop until an irrelevant character’s been encountered. Lexer detects the possible type of token from the first </w:t>
       </w:r>
       <w:r>
         <w:rPr>
@@ -1590,6 +1758,7 @@
         </w:rPr>
         <w:t>while (</w:t>
       </w:r>
+      <w:proofErr w:type="spellStart"/>
       <w:r>
         <w:rPr>
           <w:rFonts w:ascii="Courier New" w:hAnsi="Courier New" w:cs="Courier New"/>
@@ -1604,8 +1773,54 @@
           <w:sz w:val="20"/>
           <w:szCs w:val="20"/>
         </w:rPr>
-        <w:t xml:space="preserve">head-&gt;token_type != CLOSE_P  &amp;&amp;  </w:t>
-      </w:r>
+        <w:t>head</w:t>
+      </w:r>
+      <w:proofErr w:type="spellEnd"/>
+      <w:r>
+        <w:rPr>
+          <w:rFonts w:ascii="Courier New" w:hAnsi="Courier New" w:cs="Courier New"/>
+          <w:sz w:val="20"/>
+          <w:szCs w:val="20"/>
+        </w:rPr>
+        <w:t>-&gt;</w:t>
+      </w:r>
+      <w:proofErr w:type="spellStart"/>
+      <w:r>
+        <w:rPr>
+          <w:rFonts w:ascii="Courier New" w:hAnsi="Courier New" w:cs="Courier New"/>
+          <w:sz w:val="20"/>
+          <w:szCs w:val="20"/>
+        </w:rPr>
+        <w:t>token_</w:t>
+      </w:r>
+      <w:proofErr w:type="gramStart"/>
+      <w:r>
+        <w:rPr>
+          <w:rFonts w:ascii="Courier New" w:hAnsi="Courier New" w:cs="Courier New"/>
+          <w:sz w:val="20"/>
+          <w:szCs w:val="20"/>
+        </w:rPr>
+        <w:t>type</w:t>
+      </w:r>
+      <w:proofErr w:type="spellEnd"/>
+      <w:r>
+        <w:rPr>
+          <w:rFonts w:ascii="Courier New" w:hAnsi="Courier New" w:cs="Courier New"/>
+          <w:sz w:val="20"/>
+          <w:szCs w:val="20"/>
+        </w:rPr>
+        <w:t xml:space="preserve"> !</w:t>
+      </w:r>
+      <w:proofErr w:type="gramEnd"/>
+      <w:r>
+        <w:rPr>
+          <w:rFonts w:ascii="Courier New" w:hAnsi="Courier New" w:cs="Courier New"/>
+          <w:sz w:val="20"/>
+          <w:szCs w:val="20"/>
+        </w:rPr>
+        <w:t xml:space="preserve">= CLOSE_P  &amp;&amp;  </w:t>
+      </w:r>
+      <w:proofErr w:type="spellStart"/>
       <w:r>
         <w:rPr>
           <w:rFonts w:ascii="Courier New" w:hAnsi="Courier New" w:cs="Courier New"/>
@@ -1620,7 +1835,34 @@
           <w:sz w:val="20"/>
           <w:szCs w:val="20"/>
         </w:rPr>
-        <w:t>head-&gt;token_type != EOL ) {</w:t>
+        <w:t>head</w:t>
+      </w:r>
+      <w:proofErr w:type="spellEnd"/>
+      <w:r>
+        <w:rPr>
+          <w:rFonts w:ascii="Courier New" w:hAnsi="Courier New" w:cs="Courier New"/>
+          <w:sz w:val="20"/>
+          <w:szCs w:val="20"/>
+        </w:rPr>
+        <w:t>-&gt;</w:t>
+      </w:r>
+      <w:proofErr w:type="spellStart"/>
+      <w:r>
+        <w:rPr>
+          <w:rFonts w:ascii="Courier New" w:hAnsi="Courier New" w:cs="Courier New"/>
+          <w:sz w:val="20"/>
+          <w:szCs w:val="20"/>
+        </w:rPr>
+        <w:t>token_type</w:t>
+      </w:r>
+      <w:proofErr w:type="spellEnd"/>
+      <w:r>
+        <w:rPr>
+          <w:rFonts w:ascii="Courier New" w:hAnsi="Courier New" w:cs="Courier New"/>
+          <w:sz w:val="20"/>
+          <w:szCs w:val="20"/>
+        </w:rPr>
+        <w:t xml:space="preserve"> != EOL ) {</w:t>
       </w:r>
     </w:p>
     <w:p>
@@ -1640,6 +1882,7 @@
         </w:rPr>
         <w:t xml:space="preserve">    if (</w:t>
       </w:r>
+      <w:proofErr w:type="spellStart"/>
       <w:r>
         <w:rPr>
           <w:rFonts w:ascii="Courier New" w:hAnsi="Courier New" w:cs="Courier New"/>
@@ -1654,7 +1897,52 @@
           <w:sz w:val="20"/>
           <w:szCs w:val="20"/>
         </w:rPr>
-        <w:t>head-&gt;token_type  ==  OPERATION_NAME) {</w:t>
+        <w:t>head</w:t>
+      </w:r>
+      <w:proofErr w:type="spellEnd"/>
+      <w:r>
+        <w:rPr>
+          <w:rFonts w:ascii="Courier New" w:hAnsi="Courier New" w:cs="Courier New"/>
+          <w:sz w:val="20"/>
+          <w:szCs w:val="20"/>
+        </w:rPr>
+        <w:t>-&gt;</w:t>
+      </w:r>
+      <w:proofErr w:type="spellStart"/>
+      <w:r>
+        <w:rPr>
+          <w:rFonts w:ascii="Courier New" w:hAnsi="Courier New" w:cs="Courier New"/>
+          <w:sz w:val="20"/>
+          <w:szCs w:val="20"/>
+        </w:rPr>
+        <w:t>token_</w:t>
+      </w:r>
+      <w:proofErr w:type="gramStart"/>
+      <w:r>
+        <w:rPr>
+          <w:rFonts w:ascii="Courier New" w:hAnsi="Courier New" w:cs="Courier New"/>
+          <w:sz w:val="20"/>
+          <w:szCs w:val="20"/>
+        </w:rPr>
+        <w:t>type</w:t>
+      </w:r>
+      <w:proofErr w:type="spellEnd"/>
+      <w:r>
+        <w:rPr>
+          <w:rFonts w:ascii="Courier New" w:hAnsi="Courier New" w:cs="Courier New"/>
+          <w:sz w:val="20"/>
+          <w:szCs w:val="20"/>
+        </w:rPr>
+        <w:t xml:space="preserve">  =</w:t>
+      </w:r>
+      <w:proofErr w:type="gramEnd"/>
+      <w:r>
+        <w:rPr>
+          <w:rFonts w:ascii="Courier New" w:hAnsi="Courier New" w:cs="Courier New"/>
+          <w:sz w:val="20"/>
+          <w:szCs w:val="20"/>
+        </w:rPr>
+        <w:t>=  OPERATION_NAME) {</w:t>
       </w:r>
     </w:p>
     <w:p>
@@ -1672,8 +1960,37 @@
           <w:sz w:val="20"/>
           <w:szCs w:val="20"/>
         </w:rPr>
-        <w:t xml:space="preserve">       calculate_opr(</w:t>
-      </w:r>
+        <w:t xml:space="preserve">       </w:t>
+      </w:r>
+      <w:proofErr w:type="spellStart"/>
+      <w:r>
+        <w:rPr>
+          <w:rFonts w:ascii="Courier New" w:hAnsi="Courier New" w:cs="Courier New"/>
+          <w:sz w:val="20"/>
+          <w:szCs w:val="20"/>
+        </w:rPr>
+        <w:t>calculate_</w:t>
+      </w:r>
+      <w:proofErr w:type="gramStart"/>
+      <w:r>
+        <w:rPr>
+          <w:rFonts w:ascii="Courier New" w:hAnsi="Courier New" w:cs="Courier New"/>
+          <w:sz w:val="20"/>
+          <w:szCs w:val="20"/>
+        </w:rPr>
+        <w:t>opr</w:t>
+      </w:r>
+      <w:proofErr w:type="spellEnd"/>
+      <w:r>
+        <w:rPr>
+          <w:rFonts w:ascii="Courier New" w:hAnsi="Courier New" w:cs="Courier New"/>
+          <w:sz w:val="20"/>
+          <w:szCs w:val="20"/>
+        </w:rPr>
+        <w:t>(</w:t>
+      </w:r>
+      <w:proofErr w:type="spellStart"/>
+      <w:proofErr w:type="gramEnd"/>
       <w:r>
         <w:rPr>
           <w:rFonts w:ascii="Courier New" w:hAnsi="Courier New" w:cs="Courier New"/>
@@ -1688,7 +2005,16 @@
           <w:sz w:val="20"/>
           <w:szCs w:val="20"/>
         </w:rPr>
-        <w:t>head, OPERATION_NAME); //function for binary operator</w:t>
+        <w:t>head</w:t>
+      </w:r>
+      <w:proofErr w:type="spellEnd"/>
+      <w:r>
+        <w:rPr>
+          <w:rFonts w:ascii="Courier New" w:hAnsi="Courier New" w:cs="Courier New"/>
+          <w:sz w:val="20"/>
+          <w:szCs w:val="20"/>
+        </w:rPr>
+        <w:t>, OPERATION_NAME); //function for binary operator</w:t>
       </w:r>
       <w:r>
         <w:rPr>
@@ -1742,6 +2068,7 @@
         </w:rPr>
         <w:t xml:space="preserve">    </w:t>
       </w:r>
+      <w:proofErr w:type="spellStart"/>
       <w:r>
         <w:rPr>
           <w:rFonts w:ascii="Courier New" w:hAnsi="Courier New" w:cs="Courier New"/>
@@ -1756,8 +2083,18 @@
           <w:sz w:val="20"/>
           <w:szCs w:val="20"/>
         </w:rPr>
-        <w:t xml:space="preserve">head = </w:t>
-      </w:r>
+        <w:t>head</w:t>
+      </w:r>
+      <w:proofErr w:type="spellEnd"/>
+      <w:r>
+        <w:rPr>
+          <w:rFonts w:ascii="Courier New" w:hAnsi="Courier New" w:cs="Courier New"/>
+          <w:sz w:val="20"/>
+          <w:szCs w:val="20"/>
+        </w:rPr>
+        <w:t xml:space="preserve"> = </w:t>
+      </w:r>
+      <w:proofErr w:type="spellStart"/>
       <w:r>
         <w:rPr>
           <w:rFonts w:ascii="Courier New" w:hAnsi="Courier New" w:cs="Courier New"/>
@@ -1772,8 +2109,27 @@
           <w:sz w:val="20"/>
           <w:szCs w:val="20"/>
         </w:rPr>
-        <w:t>head-&gt;next;</w:t>
-      </w:r>
+        <w:t>head</w:t>
+      </w:r>
+      <w:proofErr w:type="spellEnd"/>
+      <w:r>
+        <w:rPr>
+          <w:rFonts w:ascii="Courier New" w:hAnsi="Courier New" w:cs="Courier New"/>
+          <w:sz w:val="20"/>
+          <w:szCs w:val="20"/>
+        </w:rPr>
+        <w:t>-&gt;</w:t>
+      </w:r>
+      <w:proofErr w:type="gramStart"/>
+      <w:r>
+        <w:rPr>
+          <w:rFonts w:ascii="Courier New" w:hAnsi="Courier New" w:cs="Courier New"/>
+          <w:sz w:val="20"/>
+          <w:szCs w:val="20"/>
+        </w:rPr>
+        <w:t>next;</w:t>
+      </w:r>
+      <w:proofErr w:type="gramEnd"/>
     </w:p>
     <w:p>
       <w:pPr>
@@ -1855,7 +2211,25 @@
           <w:sz w:val="24"/>
           <w:szCs w:val="24"/>
         </w:rPr>
-        <w:t>, which handles operation precedence. All the operations and functions except for the “not operation” are binary, hence one function called calculate_opr is used to handle them all, checking the type with switch case structure</w:t>
+        <w:t xml:space="preserve">, which handles operation precedence. All the operations and functions except for the “not operation” are binary, hence one function called </w:t>
+      </w:r>
+      <w:proofErr w:type="spellStart"/>
+      <w:r>
+        <w:rPr>
+          <w:rFonts w:ascii="Times New Roman" w:hAnsi="Times New Roman" w:cs="Times New Roman"/>
+          <w:sz w:val="24"/>
+          <w:szCs w:val="24"/>
+        </w:rPr>
+        <w:t>calculate_opr</w:t>
+      </w:r>
+      <w:proofErr w:type="spellEnd"/>
+      <w:r>
+        <w:rPr>
+          <w:rFonts w:ascii="Times New Roman" w:hAnsi="Times New Roman" w:cs="Times New Roman"/>
+          <w:sz w:val="24"/>
+          <w:szCs w:val="24"/>
+        </w:rPr>
+        <w:t xml:space="preserve"> is used to handle them all, checking the type with switch case structure</w:t>
       </w:r>
       <w:r>
         <w:rPr>
@@ -1925,8 +2299,72 @@
           <w:sz w:val="20"/>
           <w:szCs w:val="20"/>
         </w:rPr>
-        <w:t xml:space="preserve">        opr_result = left_value * right_value;</w:t>
-      </w:r>
+        <w:t xml:space="preserve">        </w:t>
+      </w:r>
+      <w:proofErr w:type="spellStart"/>
+      <w:r>
+        <w:rPr>
+          <w:rFonts w:ascii="Courier New" w:hAnsi="Courier New" w:cs="Courier New"/>
+          <w:sz w:val="20"/>
+          <w:szCs w:val="20"/>
+        </w:rPr>
+        <w:t>opr_result</w:t>
+      </w:r>
+      <w:proofErr w:type="spellEnd"/>
+      <w:r>
+        <w:rPr>
+          <w:rFonts w:ascii="Courier New" w:hAnsi="Courier New" w:cs="Courier New"/>
+          <w:sz w:val="20"/>
+          <w:szCs w:val="20"/>
+        </w:rPr>
+        <w:t xml:space="preserve"> = </w:t>
+      </w:r>
+      <w:proofErr w:type="spellStart"/>
+      <w:r>
+        <w:rPr>
+          <w:rFonts w:ascii="Courier New" w:hAnsi="Courier New" w:cs="Courier New"/>
+          <w:sz w:val="20"/>
+          <w:szCs w:val="20"/>
+        </w:rPr>
+        <w:t>left_value</w:t>
+      </w:r>
+      <w:proofErr w:type="spellEnd"/>
+      <w:r>
+        <w:rPr>
+          <w:rFonts w:ascii="Courier New" w:hAnsi="Courier New" w:cs="Courier New"/>
+          <w:sz w:val="20"/>
+          <w:szCs w:val="20"/>
+        </w:rPr>
+        <w:t xml:space="preserve"> * </w:t>
+      </w:r>
+      <w:proofErr w:type="spellStart"/>
+      <w:r>
+        <w:rPr>
+          <w:rFonts w:ascii="Courier New" w:hAnsi="Courier New" w:cs="Courier New"/>
+          <w:sz w:val="20"/>
+          <w:szCs w:val="20"/>
+        </w:rPr>
+        <w:t>right_</w:t>
+      </w:r>
+      <w:proofErr w:type="gramStart"/>
+      <w:r>
+        <w:rPr>
+          <w:rFonts w:ascii="Courier New" w:hAnsi="Courier New" w:cs="Courier New"/>
+          <w:sz w:val="20"/>
+          <w:szCs w:val="20"/>
+        </w:rPr>
+        <w:t>value</w:t>
+      </w:r>
+      <w:proofErr w:type="spellEnd"/>
+      <w:r>
+        <w:rPr>
+          <w:rFonts w:ascii="Courier New" w:hAnsi="Courier New" w:cs="Courier New"/>
+          <w:sz w:val="20"/>
+          <w:szCs w:val="20"/>
+        </w:rPr>
+        <w:t>;</w:t>
+      </w:r>
+      <w:proofErr w:type="gramEnd"/>
     </w:p>
     <w:p>
       <w:pPr>
@@ -1943,8 +2381,18 @@
           <w:sz w:val="20"/>
           <w:szCs w:val="20"/>
         </w:rPr>
-        <w:t xml:space="preserve">        break;</w:t>
-      </w:r>
+        <w:t xml:space="preserve">        </w:t>
+      </w:r>
+      <w:proofErr w:type="gramStart"/>
+      <w:r>
+        <w:rPr>
+          <w:rFonts w:ascii="Courier New" w:hAnsi="Courier New" w:cs="Courier New"/>
+          <w:sz w:val="20"/>
+          <w:szCs w:val="20"/>
+        </w:rPr>
+        <w:t>break;</w:t>
+      </w:r>
+      <w:proofErr w:type="gramEnd"/>
     </w:p>
     <w:p>
       <w:pPr>
@@ -2077,7 +2525,16 @@
           <w:sz w:val="24"/>
           <w:szCs w:val="24"/>
         </w:rPr>
-        <w:t xml:space="preserve">in the command line and then type </w:t>
+        <w:t xml:space="preserve">in the command line and then </w:t>
+      </w:r>
+      <w:proofErr w:type="gramStart"/>
+      <w:r>
+        <w:rPr>
+          <w:rFonts w:ascii="Times New Roman" w:hAnsi="Times New Roman" w:cs="Times New Roman"/>
+          <w:sz w:val="24"/>
+          <w:szCs w:val="24"/>
+        </w:rPr>
+        <w:t xml:space="preserve">type </w:t>
       </w:r>
       <w:r>
         <w:rPr>
@@ -2087,7 +2544,40 @@
           <w:sz w:val="24"/>
           <w:szCs w:val="24"/>
         </w:rPr>
-        <w:t xml:space="preserve">./advcalc </w:t>
+        <w:t>.</w:t>
+      </w:r>
+      <w:proofErr w:type="gramEnd"/>
+      <w:r>
+        <w:rPr>
+          <w:rFonts w:ascii="Times New Roman" w:hAnsi="Times New Roman" w:cs="Times New Roman"/>
+          <w:i/>
+          <w:iCs/>
+          <w:sz w:val="24"/>
+          <w:szCs w:val="24"/>
+        </w:rPr>
+        <w:t>/</w:t>
+      </w:r>
+      <w:proofErr w:type="spellStart"/>
+      <w:r>
+        <w:rPr>
+          <w:rFonts w:ascii="Times New Roman" w:hAnsi="Times New Roman" w:cs="Times New Roman"/>
+          <w:i/>
+          <w:iCs/>
+          <w:sz w:val="24"/>
+          <w:szCs w:val="24"/>
+        </w:rPr>
+        <w:t>advcalc</w:t>
+      </w:r>
+      <w:proofErr w:type="spellEnd"/>
+      <w:r>
+        <w:rPr>
+          <w:rFonts w:ascii="Times New Roman" w:hAnsi="Times New Roman" w:cs="Times New Roman"/>
+          <w:i/>
+          <w:iCs/>
+          <w:sz w:val="24"/>
+          <w:szCs w:val="24"/>
+        </w:rPr>
+        <w:t xml:space="preserve"> </w:t>
       </w:r>
       <w:r>
         <w:rPr>
@@ -2176,7 +2666,89 @@
           <w:sz w:val="24"/>
           <w:szCs w:val="24"/>
         </w:rPr>
-        <w:t>*, &amp;, |, xor, ls, rs, lr , rr, not.</w:t>
+        <w:t xml:space="preserve">*, &amp;, |, </w:t>
+      </w:r>
+      <w:proofErr w:type="spellStart"/>
+      <w:r>
+        <w:rPr>
+          <w:rFonts w:ascii="Times New Roman" w:hAnsi="Times New Roman" w:cs="Times New Roman"/>
+          <w:sz w:val="24"/>
+          <w:szCs w:val="24"/>
+        </w:rPr>
+        <w:t>xor</w:t>
+      </w:r>
+      <w:proofErr w:type="spellEnd"/>
+      <w:r>
+        <w:rPr>
+          <w:rFonts w:ascii="Times New Roman" w:hAnsi="Times New Roman" w:cs="Times New Roman"/>
+          <w:sz w:val="24"/>
+          <w:szCs w:val="24"/>
+        </w:rPr>
+        <w:t xml:space="preserve">, ls, </w:t>
+      </w:r>
+      <w:proofErr w:type="spellStart"/>
+      <w:r>
+        <w:rPr>
+          <w:rFonts w:ascii="Times New Roman" w:hAnsi="Times New Roman" w:cs="Times New Roman"/>
+          <w:sz w:val="24"/>
+          <w:szCs w:val="24"/>
+        </w:rPr>
+        <w:t>rs</w:t>
+      </w:r>
+      <w:proofErr w:type="spellEnd"/>
+      <w:r>
+        <w:rPr>
+          <w:rFonts w:ascii="Times New Roman" w:hAnsi="Times New Roman" w:cs="Times New Roman"/>
+          <w:sz w:val="24"/>
+          <w:szCs w:val="24"/>
+        </w:rPr>
+        <w:t xml:space="preserve">, </w:t>
+      </w:r>
+      <w:proofErr w:type="spellStart"/>
+      <w:proofErr w:type="gramStart"/>
+      <w:r>
+        <w:rPr>
+          <w:rFonts w:ascii="Times New Roman" w:hAnsi="Times New Roman" w:cs="Times New Roman"/>
+          <w:sz w:val="24"/>
+          <w:szCs w:val="24"/>
+        </w:rPr>
+        <w:t>lr</w:t>
+      </w:r>
+      <w:proofErr w:type="spellEnd"/>
+      <w:r>
+        <w:rPr>
+          <w:rFonts w:ascii="Times New Roman" w:hAnsi="Times New Roman" w:cs="Times New Roman"/>
+          <w:sz w:val="24"/>
+          <w:szCs w:val="24"/>
+        </w:rPr>
+        <w:t xml:space="preserve"> ,</w:t>
+      </w:r>
+      <w:proofErr w:type="gramEnd"/>
+      <w:r>
+        <w:rPr>
+          <w:rFonts w:ascii="Times New Roman" w:hAnsi="Times New Roman" w:cs="Times New Roman"/>
+          <w:sz w:val="24"/>
+          <w:szCs w:val="24"/>
+        </w:rPr>
+        <w:t xml:space="preserve"> </w:t>
+      </w:r>
+      <w:proofErr w:type="spellStart"/>
+      <w:r>
+        <w:rPr>
+          <w:rFonts w:ascii="Times New Roman" w:hAnsi="Times New Roman" w:cs="Times New Roman"/>
+          <w:sz w:val="24"/>
+          <w:szCs w:val="24"/>
+        </w:rPr>
+        <w:t>rr</w:t>
+      </w:r>
+      <w:proofErr w:type="spellEnd"/>
+      <w:r>
+        <w:rPr>
+          <w:rFonts w:ascii="Times New Roman" w:hAnsi="Times New Roman" w:cs="Times New Roman"/>
+          <w:sz w:val="24"/>
+          <w:szCs w:val="24"/>
+        </w:rPr>
+        <w:t>, not.</w:t>
       </w:r>
       <w:r>
         <w:rPr>
@@ -2276,7 +2848,25 @@
           <w:sz w:val="24"/>
           <w:szCs w:val="24"/>
         </w:rPr>
-        <w:t>• The language does not support the unary minus (-) operator (i.e x = -5 or a = -b is not valid). However</w:t>
+        <w:t>• The language does not support the unary minus (-) operator (</w:t>
+      </w:r>
+      <w:proofErr w:type="spellStart"/>
+      <w:r>
+        <w:rPr>
+          <w:rFonts w:ascii="Times New Roman" w:hAnsi="Times New Roman" w:cs="Times New Roman"/>
+          <w:sz w:val="24"/>
+          <w:szCs w:val="24"/>
+        </w:rPr>
+        <w:t>i.e</w:t>
+      </w:r>
+      <w:proofErr w:type="spellEnd"/>
+      <w:r>
+        <w:rPr>
+          <w:rFonts w:ascii="Times New Roman" w:hAnsi="Times New Roman" w:cs="Times New Roman"/>
+          <w:sz w:val="24"/>
+          <w:szCs w:val="24"/>
+        </w:rPr>
+        <w:t xml:space="preserve"> x = -5 or a = -b is not valid). However</w:t>
       </w:r>
       <w:r>
         <w:rPr>
@@ -2333,7 +2923,25 @@
           <w:sz w:val="24"/>
           <w:szCs w:val="24"/>
         </w:rPr>
-        <w:t xml:space="preserve">consist of lowercase and uppercase Latin characters in the English alphabet [a-zA-Z]. </w:t>
+        <w:t>consist of lowercase and uppercase Latin characters in the English alphabet [a-</w:t>
+      </w:r>
+      <w:proofErr w:type="spellStart"/>
+      <w:r>
+        <w:rPr>
+          <w:rFonts w:ascii="Times New Roman" w:hAnsi="Times New Roman" w:cs="Times New Roman"/>
+          <w:sz w:val="24"/>
+          <w:szCs w:val="24"/>
+        </w:rPr>
+        <w:t>zA</w:t>
+      </w:r>
+      <w:proofErr w:type="spellEnd"/>
+      <w:r>
+        <w:rPr>
+          <w:rFonts w:ascii="Times New Roman" w:hAnsi="Times New Roman" w:cs="Times New Roman"/>
+          <w:sz w:val="24"/>
+          <w:szCs w:val="24"/>
+        </w:rPr>
+        <w:t xml:space="preserve">-Z]. </w:t>
       </w:r>
     </w:p>
     <w:p>
@@ -2555,15 +3163,6 @@
         </w:rPr>
         <w:t>program.</w:t>
       </w:r>
-    </w:p>
-    <w:p>
-      <w:pPr>
-        <w:rPr>
-          <w:rFonts w:ascii="Times New Roman" w:hAnsi="Times New Roman" w:cs="Times New Roman"/>
-          <w:sz w:val="24"/>
-          <w:szCs w:val="24"/>
-        </w:rPr>
-      </w:pPr>
     </w:p>
     <w:p>
       <w:pPr>
@@ -2583,12 +3182,435 @@
           <w:sz w:val="32"/>
           <w:szCs w:val="32"/>
         </w:rPr>
+        <w:t>Input Output Example</w:t>
+      </w:r>
+    </w:p>
+    <w:p>
+      <w:pPr>
+        <w:spacing w:line="240" w:lineRule="auto"/>
+        <w:rPr>
+          <w:rFonts w:ascii="Courier New" w:hAnsi="Courier New" w:cs="Courier New"/>
+          <w:sz w:val="20"/>
+          <w:szCs w:val="20"/>
+        </w:rPr>
+      </w:pPr>
+      <w:r>
+        <w:rPr>
+          <w:rFonts w:ascii="Courier New" w:hAnsi="Courier New" w:cs="Courier New"/>
+          <w:sz w:val="20"/>
+          <w:szCs w:val="20"/>
+        </w:rPr>
+        <w:t>&gt; a = 1 - 16</w:t>
+      </w:r>
+    </w:p>
+    <w:p>
+      <w:pPr>
+        <w:spacing w:line="240" w:lineRule="auto"/>
+        <w:rPr>
+          <w:rFonts w:ascii="Courier New" w:hAnsi="Courier New" w:cs="Courier New"/>
+          <w:sz w:val="20"/>
+          <w:szCs w:val="20"/>
+        </w:rPr>
+      </w:pPr>
+      <w:r>
+        <w:rPr>
+          <w:rFonts w:ascii="Courier New" w:hAnsi="Courier New" w:cs="Courier New"/>
+          <w:sz w:val="20"/>
+          <w:szCs w:val="20"/>
+        </w:rPr>
+        <w:t xml:space="preserve">&gt; a    </w:t>
+      </w:r>
+    </w:p>
+    <w:p>
+      <w:pPr>
+        <w:spacing w:line="240" w:lineRule="auto"/>
+        <w:rPr>
+          <w:rFonts w:ascii="Courier New" w:hAnsi="Courier New" w:cs="Courier New"/>
+          <w:sz w:val="20"/>
+          <w:szCs w:val="20"/>
+        </w:rPr>
+      </w:pPr>
+      <w:r>
+        <w:rPr>
+          <w:rFonts w:ascii="Courier New" w:hAnsi="Courier New" w:cs="Courier New"/>
+          <w:sz w:val="20"/>
+          <w:szCs w:val="20"/>
+        </w:rPr>
+        <w:t>-15</w:t>
+      </w:r>
+    </w:p>
+    <w:p>
+      <w:pPr>
+        <w:spacing w:line="240" w:lineRule="auto"/>
+        <w:rPr>
+          <w:rFonts w:ascii="Courier New" w:hAnsi="Courier New" w:cs="Courier New"/>
+          <w:sz w:val="20"/>
+          <w:szCs w:val="20"/>
+        </w:rPr>
+      </w:pPr>
+      <w:r>
+        <w:rPr>
+          <w:rFonts w:ascii="Courier New" w:hAnsi="Courier New" w:cs="Courier New"/>
+          <w:sz w:val="20"/>
+          <w:szCs w:val="20"/>
+        </w:rPr>
+        <w:t xml:space="preserve">&gt; </w:t>
+      </w:r>
+      <w:proofErr w:type="spellStart"/>
+      <w:r>
+        <w:rPr>
+          <w:rFonts w:ascii="Courier New" w:hAnsi="Courier New" w:cs="Courier New"/>
+          <w:sz w:val="20"/>
+          <w:szCs w:val="20"/>
+        </w:rPr>
+        <w:t>rr</w:t>
+      </w:r>
+      <w:proofErr w:type="spellEnd"/>
+      <w:r>
+        <w:rPr>
+          <w:rFonts w:ascii="Courier New" w:hAnsi="Courier New" w:cs="Courier New"/>
+          <w:sz w:val="20"/>
+          <w:szCs w:val="20"/>
+        </w:rPr>
+        <w:t>(a,2)</w:t>
+      </w:r>
+    </w:p>
+    <w:p>
+      <w:pPr>
+        <w:spacing w:line="240" w:lineRule="auto"/>
+        <w:rPr>
+          <w:rFonts w:ascii="Courier New" w:hAnsi="Courier New" w:cs="Courier New"/>
+          <w:sz w:val="20"/>
+          <w:szCs w:val="20"/>
+        </w:rPr>
+      </w:pPr>
+      <w:r>
+        <w:rPr>
+          <w:rFonts w:ascii="Courier New" w:hAnsi="Courier New" w:cs="Courier New"/>
+          <w:sz w:val="20"/>
+          <w:szCs w:val="20"/>
+        </w:rPr>
+        <w:t>9223372036854775804</w:t>
+      </w:r>
+    </w:p>
+    <w:p>
+      <w:pPr>
+        <w:spacing w:line="240" w:lineRule="auto"/>
+        <w:rPr>
+          <w:rFonts w:ascii="Courier New" w:hAnsi="Courier New" w:cs="Courier New"/>
+          <w:sz w:val="20"/>
+          <w:szCs w:val="20"/>
+        </w:rPr>
+      </w:pPr>
+      <w:r>
+        <w:rPr>
+          <w:rFonts w:ascii="Courier New" w:hAnsi="Courier New" w:cs="Courier New"/>
+          <w:sz w:val="20"/>
+          <w:szCs w:val="20"/>
+        </w:rPr>
+        <w:t xml:space="preserve">&gt; </w:t>
+      </w:r>
+      <w:proofErr w:type="spellStart"/>
+      <w:r>
+        <w:rPr>
+          <w:rFonts w:ascii="Courier New" w:hAnsi="Courier New" w:cs="Courier New"/>
+          <w:sz w:val="20"/>
+          <w:szCs w:val="20"/>
+        </w:rPr>
+        <w:t>lr</w:t>
+      </w:r>
+      <w:proofErr w:type="spellEnd"/>
+      <w:r>
+        <w:rPr>
+          <w:rFonts w:ascii="Courier New" w:hAnsi="Courier New" w:cs="Courier New"/>
+          <w:sz w:val="20"/>
+          <w:szCs w:val="20"/>
+        </w:rPr>
+        <w:t>(a,2)</w:t>
+      </w:r>
+    </w:p>
+    <w:p>
+      <w:pPr>
+        <w:spacing w:line="240" w:lineRule="auto"/>
+        <w:rPr>
+          <w:rFonts w:ascii="Courier New" w:hAnsi="Courier New" w:cs="Courier New"/>
+          <w:sz w:val="20"/>
+          <w:szCs w:val="20"/>
+        </w:rPr>
+      </w:pPr>
+      <w:r>
+        <w:rPr>
+          <w:rFonts w:ascii="Courier New" w:hAnsi="Courier New" w:cs="Courier New"/>
+          <w:sz w:val="20"/>
+          <w:szCs w:val="20"/>
+        </w:rPr>
+        <w:t>-57</w:t>
+      </w:r>
+    </w:p>
+    <w:p>
+      <w:pPr>
+        <w:spacing w:line="240" w:lineRule="auto"/>
+        <w:rPr>
+          <w:rFonts w:ascii="Courier New" w:hAnsi="Courier New" w:cs="Courier New"/>
+          <w:sz w:val="20"/>
+          <w:szCs w:val="20"/>
+        </w:rPr>
+      </w:pPr>
+      <w:r>
+        <w:rPr>
+          <w:rFonts w:ascii="Courier New" w:hAnsi="Courier New" w:cs="Courier New"/>
+          <w:sz w:val="20"/>
+          <w:szCs w:val="20"/>
+        </w:rPr>
+        <w:t xml:space="preserve">&gt; </w:t>
+      </w:r>
+      <w:proofErr w:type="gramStart"/>
+      <w:r>
+        <w:rPr>
+          <w:rFonts w:ascii="Courier New" w:hAnsi="Courier New" w:cs="Courier New"/>
+          <w:sz w:val="20"/>
+          <w:szCs w:val="20"/>
+        </w:rPr>
+        <w:t>not(</w:t>
+      </w:r>
+      <w:proofErr w:type="gramEnd"/>
+      <w:r>
+        <w:rPr>
+          <w:rFonts w:ascii="Courier New" w:hAnsi="Courier New" w:cs="Courier New"/>
+          <w:sz w:val="20"/>
+          <w:szCs w:val="20"/>
+        </w:rPr>
+        <w:t xml:space="preserve">a + 2 * 3) </w:t>
+      </w:r>
+    </w:p>
+    <w:p>
+      <w:pPr>
+        <w:spacing w:line="240" w:lineRule="auto"/>
+        <w:rPr>
+          <w:rFonts w:ascii="Courier New" w:hAnsi="Courier New" w:cs="Courier New"/>
+          <w:sz w:val="20"/>
+          <w:szCs w:val="20"/>
+        </w:rPr>
+      </w:pPr>
+      <w:r>
+        <w:rPr>
+          <w:rFonts w:ascii="Courier New" w:hAnsi="Courier New" w:cs="Courier New"/>
+          <w:sz w:val="20"/>
+          <w:szCs w:val="20"/>
+        </w:rPr>
+        <w:t>8</w:t>
+      </w:r>
+    </w:p>
+    <w:p>
+      <w:pPr>
+        <w:spacing w:line="240" w:lineRule="auto"/>
+        <w:rPr>
+          <w:rFonts w:ascii="Courier New" w:hAnsi="Courier New" w:cs="Courier New"/>
+          <w:sz w:val="20"/>
+          <w:szCs w:val="20"/>
+        </w:rPr>
+      </w:pPr>
+      <w:r>
+        <w:rPr>
+          <w:rFonts w:ascii="Courier New" w:hAnsi="Courier New" w:cs="Courier New"/>
+          <w:sz w:val="20"/>
+          <w:szCs w:val="20"/>
+        </w:rPr>
+        <w:t>&gt; (a)!</w:t>
+      </w:r>
+    </w:p>
+    <w:p>
+      <w:pPr>
+        <w:spacing w:line="240" w:lineRule="auto"/>
+        <w:rPr>
+          <w:rFonts w:ascii="Courier New" w:hAnsi="Courier New" w:cs="Courier New"/>
+          <w:sz w:val="20"/>
+          <w:szCs w:val="20"/>
+        </w:rPr>
+      </w:pPr>
+      <w:r>
+        <w:rPr>
+          <w:rFonts w:ascii="Courier New" w:hAnsi="Courier New" w:cs="Courier New"/>
+          <w:sz w:val="20"/>
+          <w:szCs w:val="20"/>
+        </w:rPr>
+        <w:t>Error!</w:t>
+      </w:r>
+    </w:p>
+    <w:p>
+      <w:pPr>
+        <w:spacing w:line="240" w:lineRule="auto"/>
+        <w:rPr>
+          <w:rFonts w:ascii="Courier New" w:hAnsi="Courier New" w:cs="Courier New"/>
+          <w:sz w:val="20"/>
+          <w:szCs w:val="20"/>
+        </w:rPr>
+      </w:pPr>
+      <w:r>
+        <w:rPr>
+          <w:rFonts w:ascii="Courier New" w:hAnsi="Courier New" w:cs="Courier New"/>
+          <w:sz w:val="20"/>
+          <w:szCs w:val="20"/>
+        </w:rPr>
+        <w:t>&gt; Error!</w:t>
+      </w:r>
+    </w:p>
+    <w:p>
+      <w:pPr>
+        <w:spacing w:line="240" w:lineRule="auto"/>
+        <w:rPr>
+          <w:rFonts w:ascii="Courier New" w:hAnsi="Courier New" w:cs="Courier New"/>
+          <w:sz w:val="20"/>
+          <w:szCs w:val="20"/>
+        </w:rPr>
+      </w:pPr>
+      <w:r>
+        <w:rPr>
+          <w:rFonts w:ascii="Courier New" w:hAnsi="Courier New" w:cs="Courier New"/>
+          <w:sz w:val="20"/>
+          <w:szCs w:val="20"/>
+        </w:rPr>
+        <w:t>Error!</w:t>
+      </w:r>
+    </w:p>
+    <w:p>
+      <w:pPr>
+        <w:spacing w:line="240" w:lineRule="auto"/>
+        <w:rPr>
+          <w:rFonts w:ascii="Courier New" w:hAnsi="Courier New" w:cs="Courier New"/>
+          <w:sz w:val="20"/>
+          <w:szCs w:val="20"/>
+        </w:rPr>
+      </w:pPr>
+      <w:r>
+        <w:rPr>
+          <w:rFonts w:ascii="Courier New" w:hAnsi="Courier New" w:cs="Courier New"/>
+          <w:sz w:val="20"/>
+          <w:szCs w:val="20"/>
+        </w:rPr>
+        <w:t>&gt; %Let me do it for you!</w:t>
+      </w:r>
+    </w:p>
+    <w:p>
+      <w:pPr>
+        <w:spacing w:line="240" w:lineRule="auto"/>
+        <w:rPr>
+          <w:rFonts w:ascii="Courier New" w:hAnsi="Courier New" w:cs="Courier New"/>
+          <w:sz w:val="20"/>
+          <w:szCs w:val="20"/>
+        </w:rPr>
+      </w:pPr>
+      <w:r>
+        <w:rPr>
+          <w:rFonts w:ascii="Courier New" w:hAnsi="Courier New" w:cs="Courier New"/>
+          <w:sz w:val="20"/>
+          <w:szCs w:val="20"/>
+        </w:rPr>
+        <w:t>&gt; Goodbye</w:t>
+      </w:r>
+    </w:p>
+    <w:p>
+      <w:pPr>
+        <w:spacing w:line="240" w:lineRule="auto"/>
+        <w:rPr>
+          <w:rFonts w:ascii="Courier New" w:hAnsi="Courier New" w:cs="Courier New"/>
+          <w:sz w:val="20"/>
+          <w:szCs w:val="20"/>
+        </w:rPr>
+      </w:pPr>
+      <w:r>
+        <w:rPr>
+          <w:rFonts w:ascii="Courier New" w:hAnsi="Courier New" w:cs="Courier New"/>
+          <w:sz w:val="20"/>
+          <w:szCs w:val="20"/>
+        </w:rPr>
+        <w:t>0</w:t>
+      </w:r>
+    </w:p>
+    <w:p>
+      <w:pPr>
+        <w:spacing w:line="240" w:lineRule="auto"/>
+        <w:rPr>
+          <w:rFonts w:ascii="Courier New" w:hAnsi="Courier New" w:cs="Courier New"/>
+          <w:sz w:val="20"/>
+          <w:szCs w:val="20"/>
+        </w:rPr>
+      </w:pPr>
+      <w:r>
+        <w:rPr>
+          <w:rFonts w:ascii="Courier New" w:hAnsi="Courier New" w:cs="Courier New"/>
+          <w:sz w:val="20"/>
+          <w:szCs w:val="20"/>
+        </w:rPr>
+        <w:t>&gt;</w:t>
+      </w:r>
+      <w:r>
+        <w:rPr>
+          <w:rFonts w:ascii="Courier New" w:hAnsi="Courier New" w:cs="Courier New"/>
+          <w:sz w:val="20"/>
+          <w:szCs w:val="20"/>
+        </w:rPr>
+        <w:t xml:space="preserve"> &lt;</w:t>
+      </w:r>
+      <w:r>
+        <w:rPr>
+          <w:rFonts w:ascii="Courier New" w:hAnsi="Courier New" w:cs="Courier New"/>
+          <w:sz w:val="20"/>
+          <w:szCs w:val="20"/>
+        </w:rPr>
+        <w:t>Ctrl</w:t>
+      </w:r>
+      <w:r>
+        <w:rPr>
+          <w:rFonts w:ascii="Courier New" w:hAnsi="Courier New" w:cs="Courier New"/>
+          <w:sz w:val="20"/>
+          <w:szCs w:val="20"/>
+        </w:rPr>
+        <w:t>-D&gt;</w:t>
+      </w:r>
+    </w:p>
+    <w:p>
+      <w:pPr>
+        <w:spacing w:line="240" w:lineRule="auto"/>
+        <w:rPr>
+          <w:rFonts w:ascii="Courier New" w:hAnsi="Courier New" w:cs="Courier New"/>
+          <w:sz w:val="20"/>
+          <w:szCs w:val="20"/>
+        </w:rPr>
+      </w:pPr>
+      <w:r>
+        <w:rPr>
+          <w:rFonts w:ascii="Courier New" w:hAnsi="Courier New" w:cs="Courier New"/>
+          <w:sz w:val="20"/>
+          <w:szCs w:val="20"/>
+        </w:rPr>
+        <w:t>%</w:t>
+      </w:r>
+    </w:p>
+    <w:p>
+      <w:pPr>
+        <w:rPr>
+          <w:rFonts w:ascii="Times New Roman" w:hAnsi="Times New Roman" w:cs="Times New Roman"/>
+          <w:b/>
+          <w:bCs/>
+          <w:sz w:val="32"/>
+          <w:szCs w:val="32"/>
+        </w:rPr>
+      </w:pPr>
+      <w:r>
+        <w:rPr>
+          <w:rFonts w:ascii="Times New Roman" w:hAnsi="Times New Roman" w:cs="Times New Roman"/>
+          <w:b/>
+          <w:bCs/>
+          <w:sz w:val="32"/>
+          <w:szCs w:val="32"/>
+        </w:rPr>
         <w:t>Difficulties Encountered</w:t>
       </w:r>
     </w:p>
     <w:p>
       <w:pPr>
-        <w:pStyle w:val="ListeParagraf"/>
+        <w:pStyle w:val="ListParagraph"/>
         <w:numPr>
           <w:ilvl w:val="0"/>
           <w:numId w:val="1"/>
@@ -2642,7 +3664,7 @@
     </w:p>
     <w:p>
       <w:pPr>
-        <w:pStyle w:val="ListeParagraf"/>
+        <w:pStyle w:val="ListParagraph"/>
         <w:numPr>
           <w:ilvl w:val="0"/>
           <w:numId w:val="1"/>
@@ -2664,7 +3686,7 @@
     </w:p>
     <w:p>
       <w:pPr>
-        <w:pStyle w:val="ListeParagraf"/>
+        <w:pStyle w:val="ListParagraph"/>
         <w:numPr>
           <w:ilvl w:val="0"/>
           <w:numId w:val="1"/>
@@ -2681,6 +3703,7 @@
           <w:sz w:val="24"/>
           <w:szCs w:val="24"/>
         </w:rPr>
+        <w:lastRenderedPageBreak/>
         <w:t xml:space="preserve">After doing each operation, the result has to take its place and </w:t>
       </w:r>
       <w:r>
@@ -2790,7 +3813,7 @@
     </w:p>
     <w:p>
       <w:pPr>
-        <w:pStyle w:val="ListeParagraf"/>
+        <w:pStyle w:val="ListParagraph"/>
         <w:numPr>
           <w:ilvl w:val="0"/>
           <w:numId w:val="1"/>
@@ -2807,12 +3830,96 @@
           <w:sz w:val="24"/>
           <w:szCs w:val="24"/>
         </w:rPr>
-        <w:t>Functions require a special check and a particular implementation belonging to themselves due to their having somehow different structure. (e.g. xor(a, b)) However, replacing “,” with function name makes each function somewhat similar to regular operations. (e.g. xor(a,b) =&gt; (axorb))</w:t>
-      </w:r>
-    </w:p>
-    <w:p>
-      <w:pPr>
-        <w:pStyle w:val="ListeParagraf"/>
+        <w:t xml:space="preserve">Functions require a special check and a particular implementation belonging to themselves due to their having somehow different structure. (e.g. </w:t>
+      </w:r>
+      <w:proofErr w:type="spellStart"/>
+      <w:proofErr w:type="gramStart"/>
+      <w:r>
+        <w:rPr>
+          <w:rFonts w:ascii="Times New Roman" w:hAnsi="Times New Roman" w:cs="Times New Roman"/>
+          <w:sz w:val="24"/>
+          <w:szCs w:val="24"/>
+        </w:rPr>
+        <w:t>xor</w:t>
+      </w:r>
+      <w:proofErr w:type="spellEnd"/>
+      <w:r>
+        <w:rPr>
+          <w:rFonts w:ascii="Times New Roman" w:hAnsi="Times New Roman" w:cs="Times New Roman"/>
+          <w:sz w:val="24"/>
+          <w:szCs w:val="24"/>
+        </w:rPr>
+        <w:t>(</w:t>
+      </w:r>
+      <w:proofErr w:type="gramEnd"/>
+      <w:r>
+        <w:rPr>
+          <w:rFonts w:ascii="Times New Roman" w:hAnsi="Times New Roman" w:cs="Times New Roman"/>
+          <w:sz w:val="24"/>
+          <w:szCs w:val="24"/>
+        </w:rPr>
+        <w:t xml:space="preserve">a, b)) However, replacing “,” with function name makes each function somewhat similar to regular operations. (e.g. </w:t>
+      </w:r>
+      <w:proofErr w:type="spellStart"/>
+      <w:r>
+        <w:rPr>
+          <w:rFonts w:ascii="Times New Roman" w:hAnsi="Times New Roman" w:cs="Times New Roman"/>
+          <w:sz w:val="24"/>
+          <w:szCs w:val="24"/>
+        </w:rPr>
+        <w:t>xor</w:t>
+      </w:r>
+      <w:proofErr w:type="spellEnd"/>
+      <w:r>
+        <w:rPr>
+          <w:rFonts w:ascii="Times New Roman" w:hAnsi="Times New Roman" w:cs="Times New Roman"/>
+          <w:sz w:val="24"/>
+          <w:szCs w:val="24"/>
+        </w:rPr>
+        <w:t>(</w:t>
+      </w:r>
+      <w:proofErr w:type="spellStart"/>
+      <w:proofErr w:type="gramStart"/>
+      <w:r>
+        <w:rPr>
+          <w:rFonts w:ascii="Times New Roman" w:hAnsi="Times New Roman" w:cs="Times New Roman"/>
+          <w:sz w:val="24"/>
+          <w:szCs w:val="24"/>
+        </w:rPr>
+        <w:t>a,b</w:t>
+      </w:r>
+      <w:proofErr w:type="spellEnd"/>
+      <w:proofErr w:type="gramEnd"/>
+      <w:r>
+        <w:rPr>
+          <w:rFonts w:ascii="Times New Roman" w:hAnsi="Times New Roman" w:cs="Times New Roman"/>
+          <w:sz w:val="24"/>
+          <w:szCs w:val="24"/>
+        </w:rPr>
+        <w:t>) =&gt; (</w:t>
+      </w:r>
+      <w:proofErr w:type="spellStart"/>
+      <w:r>
+        <w:rPr>
+          <w:rFonts w:ascii="Times New Roman" w:hAnsi="Times New Roman" w:cs="Times New Roman"/>
+          <w:sz w:val="24"/>
+          <w:szCs w:val="24"/>
+        </w:rPr>
+        <w:t>axorb</w:t>
+      </w:r>
+      <w:proofErr w:type="spellEnd"/>
+      <w:r>
+        <w:rPr>
+          <w:rFonts w:ascii="Times New Roman" w:hAnsi="Times New Roman" w:cs="Times New Roman"/>
+          <w:sz w:val="24"/>
+          <w:szCs w:val="24"/>
+        </w:rPr>
+        <w:t>))</w:t>
+      </w:r>
+    </w:p>
+    <w:p>
+      <w:pPr>
+        <w:pStyle w:val="ListParagraph"/>
         <w:numPr>
           <w:ilvl w:val="0"/>
           <w:numId w:val="1"/>
@@ -2823,13 +3930,23 @@
           <w:szCs w:val="24"/>
         </w:rPr>
       </w:pPr>
-      <w:r>
-        <w:rPr>
-          <w:rFonts w:ascii="Times New Roman" w:hAnsi="Times New Roman" w:cs="Times New Roman"/>
-          <w:sz w:val="24"/>
-          <w:szCs w:val="24"/>
-        </w:rPr>
-        <w:t xml:space="preserve">Not function is a special one which accepts one parameter; therefore, it is difficult to fit it into another implementation of functions or operations. It needed </w:t>
+      <w:proofErr w:type="gramStart"/>
+      <w:r>
+        <w:rPr>
+          <w:rFonts w:ascii="Times New Roman" w:hAnsi="Times New Roman" w:cs="Times New Roman"/>
+          <w:sz w:val="24"/>
+          <w:szCs w:val="24"/>
+        </w:rPr>
+        <w:t>Not</w:t>
+      </w:r>
+      <w:proofErr w:type="gramEnd"/>
+      <w:r>
+        <w:rPr>
+          <w:rFonts w:ascii="Times New Roman" w:hAnsi="Times New Roman" w:cs="Times New Roman"/>
+          <w:sz w:val="24"/>
+          <w:szCs w:val="24"/>
+        </w:rPr>
+        <w:t xml:space="preserve"> function is a special one which accepts one parameter; therefore, it is difficult to fit it into another implementation of functions or operations. It needed </w:t>
       </w:r>
       <w:r>
         <w:rPr>
@@ -2853,7 +3970,25 @@
           <w:sz w:val="24"/>
           <w:szCs w:val="24"/>
         </w:rPr>
-        <w:t xml:space="preserve"> and got checked for every parentheses situation.</w:t>
+        <w:t xml:space="preserve"> and got checked for every </w:t>
+      </w:r>
+      <w:proofErr w:type="gramStart"/>
+      <w:r>
+        <w:rPr>
+          <w:rFonts w:ascii="Times New Roman" w:hAnsi="Times New Roman" w:cs="Times New Roman"/>
+          <w:sz w:val="24"/>
+          <w:szCs w:val="24"/>
+        </w:rPr>
+        <w:t>parentheses</w:t>
+      </w:r>
+      <w:proofErr w:type="gramEnd"/>
+      <w:r>
+        <w:rPr>
+          <w:rFonts w:ascii="Times New Roman" w:hAnsi="Times New Roman" w:cs="Times New Roman"/>
+          <w:sz w:val="24"/>
+          <w:szCs w:val="24"/>
+        </w:rPr>
+        <w:t xml:space="preserve"> situation.</w:t>
       </w:r>
     </w:p>
     <w:p>
@@ -3600,7 +4735,25 @@
           <w:sz w:val="24"/>
           <w:szCs w:val="24"/>
         </w:rPr>
-        <w:t xml:space="preserve"> xor function</w:t>
+        <w:t xml:space="preserve"> </w:t>
+      </w:r>
+      <w:proofErr w:type="spellStart"/>
+      <w:r>
+        <w:rPr>
+          <w:rFonts w:ascii="Times New Roman" w:hAnsi="Times New Roman" w:cs="Times New Roman"/>
+          <w:sz w:val="24"/>
+          <w:szCs w:val="24"/>
+        </w:rPr>
+        <w:t>xor</w:t>
+      </w:r>
+      <w:proofErr w:type="spellEnd"/>
+      <w:r>
+        <w:rPr>
+          <w:rFonts w:ascii="Times New Roman" w:hAnsi="Times New Roman" w:cs="Times New Roman"/>
+          <w:sz w:val="24"/>
+          <w:szCs w:val="24"/>
+        </w:rPr>
+        <w:t xml:space="preserve"> function</w:t>
       </w:r>
     </w:p>
     <w:p>
@@ -3666,7 +4819,25 @@
           <w:sz w:val="24"/>
           <w:szCs w:val="24"/>
         </w:rPr>
-        <w:t xml:space="preserve"> rs function</w:t>
+        <w:t xml:space="preserve"> </w:t>
+      </w:r>
+      <w:proofErr w:type="spellStart"/>
+      <w:r>
+        <w:rPr>
+          <w:rFonts w:ascii="Times New Roman" w:hAnsi="Times New Roman" w:cs="Times New Roman"/>
+          <w:sz w:val="24"/>
+          <w:szCs w:val="24"/>
+        </w:rPr>
+        <w:t>rs</w:t>
+      </w:r>
+      <w:proofErr w:type="spellEnd"/>
+      <w:r>
+        <w:rPr>
+          <w:rFonts w:ascii="Times New Roman" w:hAnsi="Times New Roman" w:cs="Times New Roman"/>
+          <w:sz w:val="24"/>
+          <w:szCs w:val="24"/>
+        </w:rPr>
+        <w:t xml:space="preserve"> function</w:t>
       </w:r>
     </w:p>
     <w:p>
@@ -3699,7 +4870,25 @@
           <w:sz w:val="24"/>
           <w:szCs w:val="24"/>
         </w:rPr>
-        <w:t xml:space="preserve"> lr function</w:t>
+        <w:t xml:space="preserve"> </w:t>
+      </w:r>
+      <w:proofErr w:type="spellStart"/>
+      <w:r>
+        <w:rPr>
+          <w:rFonts w:ascii="Times New Roman" w:hAnsi="Times New Roman" w:cs="Times New Roman"/>
+          <w:sz w:val="24"/>
+          <w:szCs w:val="24"/>
+        </w:rPr>
+        <w:t>lr</w:t>
+      </w:r>
+      <w:proofErr w:type="spellEnd"/>
+      <w:r>
+        <w:rPr>
+          <w:rFonts w:ascii="Times New Roman" w:hAnsi="Times New Roman" w:cs="Times New Roman"/>
+          <w:sz w:val="24"/>
+          <w:szCs w:val="24"/>
+        </w:rPr>
+        <w:t xml:space="preserve"> function</w:t>
       </w:r>
     </w:p>
     <w:p>
@@ -3732,7 +4921,25 @@
           <w:sz w:val="24"/>
           <w:szCs w:val="24"/>
         </w:rPr>
-        <w:t xml:space="preserve"> rr function</w:t>
+        <w:t xml:space="preserve"> </w:t>
+      </w:r>
+      <w:proofErr w:type="spellStart"/>
+      <w:r>
+        <w:rPr>
+          <w:rFonts w:ascii="Times New Roman" w:hAnsi="Times New Roman" w:cs="Times New Roman"/>
+          <w:sz w:val="24"/>
+          <w:szCs w:val="24"/>
+        </w:rPr>
+        <w:t>rr</w:t>
+      </w:r>
+      <w:proofErr w:type="spellEnd"/>
+      <w:r>
+        <w:rPr>
+          <w:rFonts w:ascii="Times New Roman" w:hAnsi="Times New Roman" w:cs="Times New Roman"/>
+          <w:sz w:val="24"/>
+          <w:szCs w:val="24"/>
+        </w:rPr>
+        <w:t xml:space="preserve"> function</w:t>
       </w:r>
     </w:p>
     <w:p>
@@ -3765,8 +4972,18 @@
           <w:sz w:val="24"/>
           <w:szCs w:val="24"/>
         </w:rPr>
-        <w:t xml:space="preserve"> not function</w:t>
-      </w:r>
+        <w:t xml:space="preserve"> not </w:t>
+      </w:r>
+      <w:proofErr w:type="gramStart"/>
+      <w:r>
+        <w:rPr>
+          <w:rFonts w:ascii="Times New Roman" w:hAnsi="Times New Roman" w:cs="Times New Roman"/>
+          <w:sz w:val="24"/>
+          <w:szCs w:val="24"/>
+        </w:rPr>
+        <w:t>function</w:t>
+      </w:r>
+      <w:proofErr w:type="gramEnd"/>
     </w:p>
     <w:p>
       <w:pPr>
@@ -3790,15 +5007,33 @@
           <w:sz w:val="24"/>
           <w:szCs w:val="24"/>
         </w:rPr>
-        <w:t xml:space="preserve"> -&gt;</w:t>
-      </w:r>
-      <w:r>
-        <w:rPr>
-          <w:rFonts w:ascii="Times New Roman" w:hAnsi="Times New Roman" w:cs="Times New Roman"/>
-          <w:sz w:val="24"/>
-          <w:szCs w:val="24"/>
-        </w:rPr>
-        <w:t xml:space="preserve"> , sign</w:t>
+        <w:t xml:space="preserve"> -</w:t>
+      </w:r>
+      <w:proofErr w:type="gramStart"/>
+      <w:r>
+        <w:rPr>
+          <w:rFonts w:ascii="Courier New" w:hAnsi="Courier New" w:cs="Courier New"/>
+          <w:sz w:val="24"/>
+          <w:szCs w:val="24"/>
+        </w:rPr>
+        <w:t>&gt;</w:t>
+      </w:r>
+      <w:r>
+        <w:rPr>
+          <w:rFonts w:ascii="Times New Roman" w:hAnsi="Times New Roman" w:cs="Times New Roman"/>
+          <w:sz w:val="24"/>
+          <w:szCs w:val="24"/>
+        </w:rPr>
+        <w:t xml:space="preserve"> ,</w:t>
+      </w:r>
+      <w:proofErr w:type="gramEnd"/>
+      <w:r>
+        <w:rPr>
+          <w:rFonts w:ascii="Times New Roman" w:hAnsi="Times New Roman" w:cs="Times New Roman"/>
+          <w:sz w:val="24"/>
+          <w:szCs w:val="24"/>
+        </w:rPr>
+        <w:t xml:space="preserve"> sign</w:t>
       </w:r>
     </w:p>
     <w:p>
@@ -3909,7 +5144,7 @@
 <w:ftr xmlns:wpc="http://schemas.microsoft.com/office/word/2010/wordprocessingCanvas" xmlns:cx="http://schemas.microsoft.com/office/drawing/2014/chartex" xmlns:cx1="http://schemas.microsoft.com/office/drawing/2015/9/8/chartex" xmlns:cx2="http://schemas.microsoft.com/office/drawing/2015/10/21/chartex" xmlns:cx3="http://schemas.microsoft.com/office/drawing/2016/5/9/chartex" xmlns:cx4="http://schemas.microsoft.com/office/drawing/2016/5/10/chartex" xmlns:cx5="http://schemas.microsoft.com/office/drawing/2016/5/11/chartex" xmlns:cx6="http://schemas.microsoft.com/office/drawing/2016/5/12/chartex" xmlns:cx7="http://schemas.microsoft.com/office/drawing/2016/5/13/chartex" xmlns:cx8="http://schemas.microsoft.com/office/drawing/2016/5/14/chartex" xmlns:mc="http://schemas.openxmlformats.org/markup-compatibility/2006" xmlns:aink="http://schemas.microsoft.com/office/drawing/2016/ink" xmlns:am3d="http://schemas.microsoft.com/office/drawing/2017/model3d" xmlns:o="urn:schemas-microsoft-com:office:office" xmlns:oel="http://schemas.microsoft.com/office/2019/extlst" xmlns:r="http://schemas.openxmlformats.org/officeDocument/2006/relationships" xmlns:m="http://schemas.openxmlformats.org/officeDocument/2006/math" xmlns:v="urn:schemas-microsoft-com:vml" xmlns:wp14="http://schemas.microsoft.com/office/word/2010/wordprocessingDrawing" xmlns:wp="http://schemas.openxmlformats.org/drawingml/2006/wordprocessingDrawing" xmlns:w10="urn:schemas-microsoft-com:office:word" xmlns:w="http://schemas.openxmlformats.org/wordprocessingml/2006/main" xmlns:w14="http://schemas.microsoft.com/office/word/2010/wordml" xmlns:w15="http://schemas.microsoft.com/office/word/2012/wordml" xmlns:w16cex="http://schemas.microsoft.com/office/word/2018/wordml/cex" xmlns:w16cid="http://schemas.microsoft.com/office/word/2016/wordml/cid" xmlns:w16="http://schemas.microsoft.com/office/word/2018/wordml" xmlns:w16sdtdh="http://schemas.microsoft.com/office/word/2020/wordml/sdtdatahash" xmlns:w16se="http://schemas.microsoft.com/office/word/2015/wordml/symex" xmlns:wpg="http://schemas.microsoft.com/office/word/2010/wordprocessingGroup" xmlns:wpi="http://schemas.microsoft.com/office/word/2010/wordprocessingInk" xmlns:wne="http://schemas.microsoft.com/office/word/2006/wordml" xmlns:wps="http://schemas.microsoft.com/office/word/2010/wordprocessingShape" mc:Ignorable="w14 w15 w16se w16cid w16 w16cex w16sdtdh wp14">
   <w:p>
     <w:pPr>
-      <w:pStyle w:val="AltBilgi"/>
+      <w:pStyle w:val="Footer"/>
     </w:pPr>
     <w:r>
       <w:t>*</w:t>
@@ -3930,7 +5165,7 @@
 <w:ftr xmlns:wpc="http://schemas.microsoft.com/office/word/2010/wordprocessingCanvas" xmlns:cx="http://schemas.microsoft.com/office/drawing/2014/chartex" xmlns:cx1="http://schemas.microsoft.com/office/drawing/2015/9/8/chartex" xmlns:cx2="http://schemas.microsoft.com/office/drawing/2015/10/21/chartex" xmlns:cx3="http://schemas.microsoft.com/office/drawing/2016/5/9/chartex" xmlns:cx4="http://schemas.microsoft.com/office/drawing/2016/5/10/chartex" xmlns:cx5="http://schemas.microsoft.com/office/drawing/2016/5/11/chartex" xmlns:cx6="http://schemas.microsoft.com/office/drawing/2016/5/12/chartex" xmlns:cx7="http://schemas.microsoft.com/office/drawing/2016/5/13/chartex" xmlns:cx8="http://schemas.microsoft.com/office/drawing/2016/5/14/chartex" xmlns:mc="http://schemas.openxmlformats.org/markup-compatibility/2006" xmlns:aink="http://schemas.microsoft.com/office/drawing/2016/ink" xmlns:am3d="http://schemas.microsoft.com/office/drawing/2017/model3d" xmlns:o="urn:schemas-microsoft-com:office:office" xmlns:oel="http://schemas.microsoft.com/office/2019/extlst" xmlns:r="http://schemas.openxmlformats.org/officeDocument/2006/relationships" xmlns:m="http://schemas.openxmlformats.org/officeDocument/2006/math" xmlns:v="urn:schemas-microsoft-com:vml" xmlns:wp14="http://schemas.microsoft.com/office/word/2010/wordprocessingDrawing" xmlns:wp="http://schemas.openxmlformats.org/drawingml/2006/wordprocessingDrawing" xmlns:w10="urn:schemas-microsoft-com:office:word" xmlns:w="http://schemas.openxmlformats.org/wordprocessingml/2006/main" xmlns:w14="http://schemas.microsoft.com/office/word/2010/wordml" xmlns:w15="http://schemas.microsoft.com/office/word/2012/wordml" xmlns:w16cex="http://schemas.microsoft.com/office/word/2018/wordml/cex" xmlns:w16cid="http://schemas.microsoft.com/office/word/2016/wordml/cid" xmlns:w16="http://schemas.microsoft.com/office/word/2018/wordml" xmlns:w16sdtdh="http://schemas.microsoft.com/office/word/2020/wordml/sdtdatahash" xmlns:w16se="http://schemas.microsoft.com/office/word/2015/wordml/symex" xmlns:wpg="http://schemas.microsoft.com/office/word/2010/wordprocessingGroup" xmlns:wpi="http://schemas.microsoft.com/office/word/2010/wordprocessingInk" xmlns:wne="http://schemas.microsoft.com/office/word/2006/wordml" xmlns:wps="http://schemas.microsoft.com/office/word/2010/wordprocessingShape" mc:Ignorable="w14 w15 w16se w16cid w16 w16cex w16sdtdh wp14">
   <w:p>
     <w:pPr>
-      <w:pStyle w:val="AltBilgi"/>
+      <w:pStyle w:val="Footer"/>
       <w:rPr>
         <w:rFonts w:ascii="Times New Roman" w:hAnsi="Times New Roman" w:cs="Times New Roman"/>
         <w:sz w:val="24"/>
@@ -3956,7 +5191,7 @@
 <w:ftr xmlns:wpc="http://schemas.microsoft.com/office/word/2010/wordprocessingCanvas" xmlns:cx="http://schemas.microsoft.com/office/drawing/2014/chartex" xmlns:cx1="http://schemas.microsoft.com/office/drawing/2015/9/8/chartex" xmlns:cx2="http://schemas.microsoft.com/office/drawing/2015/10/21/chartex" xmlns:cx3="http://schemas.microsoft.com/office/drawing/2016/5/9/chartex" xmlns:cx4="http://schemas.microsoft.com/office/drawing/2016/5/10/chartex" xmlns:cx5="http://schemas.microsoft.com/office/drawing/2016/5/11/chartex" xmlns:cx6="http://schemas.microsoft.com/office/drawing/2016/5/12/chartex" xmlns:cx7="http://schemas.microsoft.com/office/drawing/2016/5/13/chartex" xmlns:cx8="http://schemas.microsoft.com/office/drawing/2016/5/14/chartex" xmlns:mc="http://schemas.openxmlformats.org/markup-compatibility/2006" xmlns:aink="http://schemas.microsoft.com/office/drawing/2016/ink" xmlns:am3d="http://schemas.microsoft.com/office/drawing/2017/model3d" xmlns:o="urn:schemas-microsoft-com:office:office" xmlns:oel="http://schemas.microsoft.com/office/2019/extlst" xmlns:r="http://schemas.openxmlformats.org/officeDocument/2006/relationships" xmlns:m="http://schemas.openxmlformats.org/officeDocument/2006/math" xmlns:v="urn:schemas-microsoft-com:vml" xmlns:wp14="http://schemas.microsoft.com/office/word/2010/wordprocessingDrawing" xmlns:wp="http://schemas.openxmlformats.org/drawingml/2006/wordprocessingDrawing" xmlns:w10="urn:schemas-microsoft-com:office:word" xmlns:w="http://schemas.openxmlformats.org/wordprocessingml/2006/main" xmlns:w14="http://schemas.microsoft.com/office/word/2010/wordml" xmlns:w15="http://schemas.microsoft.com/office/word/2012/wordml" xmlns:w16cex="http://schemas.microsoft.com/office/word/2018/wordml/cex" xmlns:w16cid="http://schemas.microsoft.com/office/word/2016/wordml/cid" xmlns:w16="http://schemas.microsoft.com/office/word/2018/wordml" xmlns:w16sdtdh="http://schemas.microsoft.com/office/word/2020/wordml/sdtdatahash" xmlns:w16se="http://schemas.microsoft.com/office/word/2015/wordml/symex" xmlns:wpg="http://schemas.microsoft.com/office/word/2010/wordprocessingGroup" xmlns:wpi="http://schemas.microsoft.com/office/word/2010/wordprocessingInk" xmlns:wne="http://schemas.microsoft.com/office/word/2006/wordml" xmlns:wps="http://schemas.microsoft.com/office/word/2010/wordprocessingShape" mc:Ignorable="w14 w15 w16se w16cid w16 w16cex w16sdtdh wp14">
   <w:p>
     <w:pPr>
-      <w:pStyle w:val="AltBilgi"/>
+      <w:pStyle w:val="Footer"/>
       <w:rPr>
         <w:rFonts w:ascii="Times New Roman" w:hAnsi="Times New Roman" w:cs="Times New Roman"/>
         <w:sz w:val="24"/>
@@ -3971,7 +5206,7 @@
 <w:ftr xmlns:wpc="http://schemas.microsoft.com/office/word/2010/wordprocessingCanvas" xmlns:cx="http://schemas.microsoft.com/office/drawing/2014/chartex" xmlns:cx1="http://schemas.microsoft.com/office/drawing/2015/9/8/chartex" xmlns:cx2="http://schemas.microsoft.com/office/drawing/2015/10/21/chartex" xmlns:cx3="http://schemas.microsoft.com/office/drawing/2016/5/9/chartex" xmlns:cx4="http://schemas.microsoft.com/office/drawing/2016/5/10/chartex" xmlns:cx5="http://schemas.microsoft.com/office/drawing/2016/5/11/chartex" xmlns:cx6="http://schemas.microsoft.com/office/drawing/2016/5/12/chartex" xmlns:cx7="http://schemas.microsoft.com/office/drawing/2016/5/13/chartex" xmlns:cx8="http://schemas.microsoft.com/office/drawing/2016/5/14/chartex" xmlns:mc="http://schemas.openxmlformats.org/markup-compatibility/2006" xmlns:aink="http://schemas.microsoft.com/office/drawing/2016/ink" xmlns:am3d="http://schemas.microsoft.com/office/drawing/2017/model3d" xmlns:o="urn:schemas-microsoft-com:office:office" xmlns:oel="http://schemas.microsoft.com/office/2019/extlst" xmlns:r="http://schemas.openxmlformats.org/officeDocument/2006/relationships" xmlns:m="http://schemas.openxmlformats.org/officeDocument/2006/math" xmlns:v="urn:schemas-microsoft-com:vml" xmlns:wp14="http://schemas.microsoft.com/office/word/2010/wordprocessingDrawing" xmlns:wp="http://schemas.openxmlformats.org/drawingml/2006/wordprocessingDrawing" xmlns:w10="urn:schemas-microsoft-com:office:word" xmlns:w="http://schemas.openxmlformats.org/wordprocessingml/2006/main" xmlns:w14="http://schemas.microsoft.com/office/word/2010/wordml" xmlns:w15="http://schemas.microsoft.com/office/word/2012/wordml" xmlns:w16cex="http://schemas.microsoft.com/office/word/2018/wordml/cex" xmlns:w16cid="http://schemas.microsoft.com/office/word/2016/wordml/cid" xmlns:w16="http://schemas.microsoft.com/office/word/2018/wordml" xmlns:w16sdtdh="http://schemas.microsoft.com/office/word/2020/wordml/sdtdatahash" xmlns:w16se="http://schemas.microsoft.com/office/word/2015/wordml/symex" xmlns:wpg="http://schemas.microsoft.com/office/word/2010/wordprocessingGroup" xmlns:wpi="http://schemas.microsoft.com/office/word/2010/wordprocessingInk" xmlns:wne="http://schemas.microsoft.com/office/word/2006/wordml" xmlns:wps="http://schemas.microsoft.com/office/word/2010/wordprocessingShape" mc:Ignorable="w14 w15 w16se w16cid w16 w16cex w16sdtdh wp14">
   <w:p>
     <w:pPr>
-      <w:pStyle w:val="AltBilgi"/>
+      <w:pStyle w:val="Footer"/>
     </w:pPr>
   </w:p>
 </w:ftr>
@@ -4005,6 +5240,342 @@
 <file path=word/numbering.xml><?xml version="1.0" encoding="utf-8"?>
 <w:numbering xmlns:wpc="http://schemas.microsoft.com/office/word/2010/wordprocessingCanvas" xmlns:cx="http://schemas.microsoft.com/office/drawing/2014/chartex" xmlns:cx1="http://schemas.microsoft.com/office/drawing/2015/9/8/chartex" xmlns:cx2="http://schemas.microsoft.com/office/drawing/2015/10/21/chartex" xmlns:cx3="http://schemas.microsoft.com/office/drawing/2016/5/9/chartex" xmlns:cx4="http://schemas.microsoft.com/office/drawing/2016/5/10/chartex" xmlns:cx5="http://schemas.microsoft.com/office/drawing/2016/5/11/chartex" xmlns:cx6="http://schemas.microsoft.com/office/drawing/2016/5/12/chartex" xmlns:cx7="http://schemas.microsoft.com/office/drawing/2016/5/13/chartex" xmlns:cx8="http://schemas.microsoft.com/office/drawing/2016/5/14/chartex" xmlns:mc="http://schemas.openxmlformats.org/markup-compatibility/2006" xmlns:aink="http://schemas.microsoft.com/office/drawing/2016/ink" xmlns:am3d="http://schemas.microsoft.com/office/drawing/2017/model3d" xmlns:o="urn:schemas-microsoft-com:office:office" xmlns:oel="http://schemas.microsoft.com/office/2019/extlst" xmlns:r="http://schemas.openxmlformats.org/officeDocument/2006/relationships" xmlns:m="http://schemas.openxmlformats.org/officeDocument/2006/math" xmlns:v="urn:schemas-microsoft-com:vml" xmlns:wp14="http://schemas.microsoft.com/office/word/2010/wordprocessingDrawing" xmlns:wp="http://schemas.openxmlformats.org/drawingml/2006/wordprocessingDrawing" xmlns:w10="urn:schemas-microsoft-com:office:word" xmlns:w="http://schemas.openxmlformats.org/wordprocessingml/2006/main" xmlns:w14="http://schemas.microsoft.com/office/word/2010/wordml" xmlns:w15="http://schemas.microsoft.com/office/word/2012/wordml" xmlns:w16cex="http://schemas.microsoft.com/office/word/2018/wordml/cex" xmlns:w16cid="http://schemas.microsoft.com/office/word/2016/wordml/cid" xmlns:w16="http://schemas.microsoft.com/office/word/2018/wordml" xmlns:w16sdtdh="http://schemas.microsoft.com/office/word/2020/wordml/sdtdatahash" xmlns:w16se="http://schemas.microsoft.com/office/word/2015/wordml/symex" xmlns:wpg="http://schemas.microsoft.com/office/word/2010/wordprocessingGroup" xmlns:wpi="http://schemas.microsoft.com/office/word/2010/wordprocessingInk" xmlns:wne="http://schemas.microsoft.com/office/word/2006/wordml" xmlns:wps="http://schemas.microsoft.com/office/word/2010/wordprocessingShape" mc:Ignorable="w14 w15 w16se w16cid w16 w16cex w16sdtdh wp14">
   <w:abstractNum w:abstractNumId="0" w15:restartNumberingAfterBreak="0">
+    <w:nsid w:val="229C7FFE"/>
+    <w:multiLevelType w:val="hybridMultilevel"/>
+    <w:tmpl w:val="A4CCCA42"/>
+    <w:lvl w:ilvl="0" w:tplc="6A14ED7E">
+      <w:numFmt w:val="bullet"/>
+      <w:lvlText w:val=""/>
+      <w:lvlJc w:val="left"/>
+      <w:pPr>
+        <w:ind w:left="720" w:hanging="360"/>
+      </w:pPr>
+      <w:rPr>
+        <w:rFonts w:ascii="Wingdings" w:eastAsiaTheme="minorHAnsi" w:hAnsi="Wingdings" w:cs="Courier New" w:hint="default"/>
+      </w:rPr>
+    </w:lvl>
+    <w:lvl w:ilvl="1" w:tplc="04090003" w:tentative="1">
+      <w:start w:val="1"/>
+      <w:numFmt w:val="bullet"/>
+      <w:lvlText w:val="o"/>
+      <w:lvlJc w:val="left"/>
+      <w:pPr>
+        <w:ind w:left="1440" w:hanging="360"/>
+      </w:pPr>
+      <w:rPr>
+        <w:rFonts w:ascii="Courier New" w:hAnsi="Courier New" w:cs="Courier New" w:hint="default"/>
+      </w:rPr>
+    </w:lvl>
+    <w:lvl w:ilvl="2" w:tplc="04090005" w:tentative="1">
+      <w:start w:val="1"/>
+      <w:numFmt w:val="bullet"/>
+      <w:lvlText w:val=""/>
+      <w:lvlJc w:val="left"/>
+      <w:pPr>
+        <w:ind w:left="2160" w:hanging="360"/>
+      </w:pPr>
+      <w:rPr>
+        <w:rFonts w:ascii="Wingdings" w:hAnsi="Wingdings" w:hint="default"/>
+      </w:rPr>
+    </w:lvl>
+    <w:lvl w:ilvl="3" w:tplc="04090001" w:tentative="1">
+      <w:start w:val="1"/>
+      <w:numFmt w:val="bullet"/>
+      <w:lvlText w:val=""/>
+      <w:lvlJc w:val="left"/>
+      <w:pPr>
+        <w:ind w:left="2880" w:hanging="360"/>
+      </w:pPr>
+      <w:rPr>
+        <w:rFonts w:ascii="Symbol" w:hAnsi="Symbol" w:hint="default"/>
+      </w:rPr>
+    </w:lvl>
+    <w:lvl w:ilvl="4" w:tplc="04090003" w:tentative="1">
+      <w:start w:val="1"/>
+      <w:numFmt w:val="bullet"/>
+      <w:lvlText w:val="o"/>
+      <w:lvlJc w:val="left"/>
+      <w:pPr>
+        <w:ind w:left="3600" w:hanging="360"/>
+      </w:pPr>
+      <w:rPr>
+        <w:rFonts w:ascii="Courier New" w:hAnsi="Courier New" w:cs="Courier New" w:hint="default"/>
+      </w:rPr>
+    </w:lvl>
+    <w:lvl w:ilvl="5" w:tplc="04090005" w:tentative="1">
+      <w:start w:val="1"/>
+      <w:numFmt w:val="bullet"/>
+      <w:lvlText w:val=""/>
+      <w:lvlJc w:val="left"/>
+      <w:pPr>
+        <w:ind w:left="4320" w:hanging="360"/>
+      </w:pPr>
+      <w:rPr>
+        <w:rFonts w:ascii="Wingdings" w:hAnsi="Wingdings" w:hint="default"/>
+      </w:rPr>
+    </w:lvl>
+    <w:lvl w:ilvl="6" w:tplc="04090001" w:tentative="1">
+      <w:start w:val="1"/>
+      <w:numFmt w:val="bullet"/>
+      <w:lvlText w:val=""/>
+      <w:lvlJc w:val="left"/>
+      <w:pPr>
+        <w:ind w:left="5040" w:hanging="360"/>
+      </w:pPr>
+      <w:rPr>
+        <w:rFonts w:ascii="Symbol" w:hAnsi="Symbol" w:hint="default"/>
+      </w:rPr>
+    </w:lvl>
+    <w:lvl w:ilvl="7" w:tplc="04090003" w:tentative="1">
+      <w:start w:val="1"/>
+      <w:numFmt w:val="bullet"/>
+      <w:lvlText w:val="o"/>
+      <w:lvlJc w:val="left"/>
+      <w:pPr>
+        <w:ind w:left="5760" w:hanging="360"/>
+      </w:pPr>
+      <w:rPr>
+        <w:rFonts w:ascii="Courier New" w:hAnsi="Courier New" w:cs="Courier New" w:hint="default"/>
+      </w:rPr>
+    </w:lvl>
+    <w:lvl w:ilvl="8" w:tplc="04090005" w:tentative="1">
+      <w:start w:val="1"/>
+      <w:numFmt w:val="bullet"/>
+      <w:lvlText w:val=""/>
+      <w:lvlJc w:val="left"/>
+      <w:pPr>
+        <w:ind w:left="6480" w:hanging="360"/>
+      </w:pPr>
+      <w:rPr>
+        <w:rFonts w:ascii="Wingdings" w:hAnsi="Wingdings" w:hint="default"/>
+      </w:rPr>
+    </w:lvl>
+  </w:abstractNum>
+  <w:abstractNum w:abstractNumId="1" w15:restartNumberingAfterBreak="0">
+    <w:nsid w:val="390C48C5"/>
+    <w:multiLevelType w:val="hybridMultilevel"/>
+    <w:tmpl w:val="6A64F87C"/>
+    <w:lvl w:ilvl="0" w:tplc="CFEAE1EA">
+      <w:numFmt w:val="bullet"/>
+      <w:lvlText w:val=""/>
+      <w:lvlJc w:val="left"/>
+      <w:pPr>
+        <w:ind w:left="720" w:hanging="360"/>
+      </w:pPr>
+      <w:rPr>
+        <w:rFonts w:ascii="Wingdings" w:eastAsiaTheme="minorHAnsi" w:hAnsi="Wingdings" w:cs="Courier New" w:hint="default"/>
+      </w:rPr>
+    </w:lvl>
+    <w:lvl w:ilvl="1" w:tplc="04090003" w:tentative="1">
+      <w:start w:val="1"/>
+      <w:numFmt w:val="bullet"/>
+      <w:lvlText w:val="o"/>
+      <w:lvlJc w:val="left"/>
+      <w:pPr>
+        <w:ind w:left="1440" w:hanging="360"/>
+      </w:pPr>
+      <w:rPr>
+        <w:rFonts w:ascii="Courier New" w:hAnsi="Courier New" w:cs="Courier New" w:hint="default"/>
+      </w:rPr>
+    </w:lvl>
+    <w:lvl w:ilvl="2" w:tplc="04090005" w:tentative="1">
+      <w:start w:val="1"/>
+      <w:numFmt w:val="bullet"/>
+      <w:lvlText w:val=""/>
+      <w:lvlJc w:val="left"/>
+      <w:pPr>
+        <w:ind w:left="2160" w:hanging="360"/>
+      </w:pPr>
+      <w:rPr>
+        <w:rFonts w:ascii="Wingdings" w:hAnsi="Wingdings" w:hint="default"/>
+      </w:rPr>
+    </w:lvl>
+    <w:lvl w:ilvl="3" w:tplc="04090001" w:tentative="1">
+      <w:start w:val="1"/>
+      <w:numFmt w:val="bullet"/>
+      <w:lvlText w:val=""/>
+      <w:lvlJc w:val="left"/>
+      <w:pPr>
+        <w:ind w:left="2880" w:hanging="360"/>
+      </w:pPr>
+      <w:rPr>
+        <w:rFonts w:ascii="Symbol" w:hAnsi="Symbol" w:hint="default"/>
+      </w:rPr>
+    </w:lvl>
+    <w:lvl w:ilvl="4" w:tplc="04090003" w:tentative="1">
+      <w:start w:val="1"/>
+      <w:numFmt w:val="bullet"/>
+      <w:lvlText w:val="o"/>
+      <w:lvlJc w:val="left"/>
+      <w:pPr>
+        <w:ind w:left="3600" w:hanging="360"/>
+      </w:pPr>
+      <w:rPr>
+        <w:rFonts w:ascii="Courier New" w:hAnsi="Courier New" w:cs="Courier New" w:hint="default"/>
+      </w:rPr>
+    </w:lvl>
+    <w:lvl w:ilvl="5" w:tplc="04090005" w:tentative="1">
+      <w:start w:val="1"/>
+      <w:numFmt w:val="bullet"/>
+      <w:lvlText w:val=""/>
+      <w:lvlJc w:val="left"/>
+      <w:pPr>
+        <w:ind w:left="4320" w:hanging="360"/>
+      </w:pPr>
+      <w:rPr>
+        <w:rFonts w:ascii="Wingdings" w:hAnsi="Wingdings" w:hint="default"/>
+      </w:rPr>
+    </w:lvl>
+    <w:lvl w:ilvl="6" w:tplc="04090001" w:tentative="1">
+      <w:start w:val="1"/>
+      <w:numFmt w:val="bullet"/>
+      <w:lvlText w:val=""/>
+      <w:lvlJc w:val="left"/>
+      <w:pPr>
+        <w:ind w:left="5040" w:hanging="360"/>
+      </w:pPr>
+      <w:rPr>
+        <w:rFonts w:ascii="Symbol" w:hAnsi="Symbol" w:hint="default"/>
+      </w:rPr>
+    </w:lvl>
+    <w:lvl w:ilvl="7" w:tplc="04090003" w:tentative="1">
+      <w:start w:val="1"/>
+      <w:numFmt w:val="bullet"/>
+      <w:lvlText w:val="o"/>
+      <w:lvlJc w:val="left"/>
+      <w:pPr>
+        <w:ind w:left="5760" w:hanging="360"/>
+      </w:pPr>
+      <w:rPr>
+        <w:rFonts w:ascii="Courier New" w:hAnsi="Courier New" w:cs="Courier New" w:hint="default"/>
+      </w:rPr>
+    </w:lvl>
+    <w:lvl w:ilvl="8" w:tplc="04090005" w:tentative="1">
+      <w:start w:val="1"/>
+      <w:numFmt w:val="bullet"/>
+      <w:lvlText w:val=""/>
+      <w:lvlJc w:val="left"/>
+      <w:pPr>
+        <w:ind w:left="6480" w:hanging="360"/>
+      </w:pPr>
+      <w:rPr>
+        <w:rFonts w:ascii="Wingdings" w:hAnsi="Wingdings" w:hint="default"/>
+      </w:rPr>
+    </w:lvl>
+  </w:abstractNum>
+  <w:abstractNum w:abstractNumId="2" w15:restartNumberingAfterBreak="0">
+    <w:nsid w:val="4A1129D0"/>
+    <w:multiLevelType w:val="hybridMultilevel"/>
+    <w:tmpl w:val="ED520366"/>
+    <w:lvl w:ilvl="0" w:tplc="2BF4889A">
+      <w:numFmt w:val="bullet"/>
+      <w:lvlText w:val=""/>
+      <w:lvlJc w:val="left"/>
+      <w:pPr>
+        <w:ind w:left="720" w:hanging="360"/>
+      </w:pPr>
+      <w:rPr>
+        <w:rFonts w:ascii="Wingdings" w:eastAsiaTheme="minorHAnsi" w:hAnsi="Wingdings" w:cs="Courier New" w:hint="default"/>
+      </w:rPr>
+    </w:lvl>
+    <w:lvl w:ilvl="1" w:tplc="04090003" w:tentative="1">
+      <w:start w:val="1"/>
+      <w:numFmt w:val="bullet"/>
+      <w:lvlText w:val="o"/>
+      <w:lvlJc w:val="left"/>
+      <w:pPr>
+        <w:ind w:left="1440" w:hanging="360"/>
+      </w:pPr>
+      <w:rPr>
+        <w:rFonts w:ascii="Courier New" w:hAnsi="Courier New" w:cs="Courier New" w:hint="default"/>
+      </w:rPr>
+    </w:lvl>
+    <w:lvl w:ilvl="2" w:tplc="04090005" w:tentative="1">
+      <w:start w:val="1"/>
+      <w:numFmt w:val="bullet"/>
+      <w:lvlText w:val=""/>
+      <w:lvlJc w:val="left"/>
+      <w:pPr>
+        <w:ind w:left="2160" w:hanging="360"/>
+      </w:pPr>
+      <w:rPr>
+        <w:rFonts w:ascii="Wingdings" w:hAnsi="Wingdings" w:hint="default"/>
+      </w:rPr>
+    </w:lvl>
+    <w:lvl w:ilvl="3" w:tplc="04090001" w:tentative="1">
+      <w:start w:val="1"/>
+      <w:numFmt w:val="bullet"/>
+      <w:lvlText w:val=""/>
+      <w:lvlJc w:val="left"/>
+      <w:pPr>
+        <w:ind w:left="2880" w:hanging="360"/>
+      </w:pPr>
+      <w:rPr>
+        <w:rFonts w:ascii="Symbol" w:hAnsi="Symbol" w:hint="default"/>
+      </w:rPr>
+    </w:lvl>
+    <w:lvl w:ilvl="4" w:tplc="04090003" w:tentative="1">
+      <w:start w:val="1"/>
+      <w:numFmt w:val="bullet"/>
+      <w:lvlText w:val="o"/>
+      <w:lvlJc w:val="left"/>
+      <w:pPr>
+        <w:ind w:left="3600" w:hanging="360"/>
+      </w:pPr>
+      <w:rPr>
+        <w:rFonts w:ascii="Courier New" w:hAnsi="Courier New" w:cs="Courier New" w:hint="default"/>
+      </w:rPr>
+    </w:lvl>
+    <w:lvl w:ilvl="5" w:tplc="04090005" w:tentative="1">
+      <w:start w:val="1"/>
+      <w:numFmt w:val="bullet"/>
+      <w:lvlText w:val=""/>
+      <w:lvlJc w:val="left"/>
+      <w:pPr>
+        <w:ind w:left="4320" w:hanging="360"/>
+      </w:pPr>
+      <w:rPr>
+        <w:rFonts w:ascii="Wingdings" w:hAnsi="Wingdings" w:hint="default"/>
+      </w:rPr>
+    </w:lvl>
+    <w:lvl w:ilvl="6" w:tplc="04090001" w:tentative="1">
+      <w:start w:val="1"/>
+      <w:numFmt w:val="bullet"/>
+      <w:lvlText w:val=""/>
+      <w:lvlJc w:val="left"/>
+      <w:pPr>
+        <w:ind w:left="5040" w:hanging="360"/>
+      </w:pPr>
+      <w:rPr>
+        <w:rFonts w:ascii="Symbol" w:hAnsi="Symbol" w:hint="default"/>
+      </w:rPr>
+    </w:lvl>
+    <w:lvl w:ilvl="7" w:tplc="04090003" w:tentative="1">
+      <w:start w:val="1"/>
+      <w:numFmt w:val="bullet"/>
+      <w:lvlText w:val="o"/>
+      <w:lvlJc w:val="left"/>
+      <w:pPr>
+        <w:ind w:left="5760" w:hanging="360"/>
+      </w:pPr>
+      <w:rPr>
+        <w:rFonts w:ascii="Courier New" w:hAnsi="Courier New" w:cs="Courier New" w:hint="default"/>
+      </w:rPr>
+    </w:lvl>
+    <w:lvl w:ilvl="8" w:tplc="04090005" w:tentative="1">
+      <w:start w:val="1"/>
+      <w:numFmt w:val="bullet"/>
+      <w:lvlText w:val=""/>
+      <w:lvlJc w:val="left"/>
+      <w:pPr>
+        <w:ind w:left="6480" w:hanging="360"/>
+      </w:pPr>
+      <w:rPr>
+        <w:rFonts w:ascii="Wingdings" w:hAnsi="Wingdings" w:hint="default"/>
+      </w:rPr>
+    </w:lvl>
+  </w:abstractNum>
+  <w:abstractNum w:abstractNumId="3" w15:restartNumberingAfterBreak="0">
     <w:nsid w:val="7A020205"/>
     <w:multiLevelType w:val="hybridMultilevel"/>
     <w:tmpl w:val="42FE5C2A"/>
@@ -4118,7 +5689,16 @@
     </w:lvl>
   </w:abstractNum>
   <w:num w:numId="1" w16cid:durableId="618219901">
+    <w:abstractNumId w:val="3"/>
+  </w:num>
+  <w:num w:numId="2" w16cid:durableId="662777089">
     <w:abstractNumId w:val="0"/>
+  </w:num>
+  <w:num w:numId="3" w16cid:durableId="6829959">
+    <w:abstractNumId w:val="1"/>
+  </w:num>
+  <w:num w:numId="4" w16cid:durableId="369111964">
+    <w:abstractNumId w:val="2"/>
   </w:num>
 </w:numbering>
 </file>
@@ -4523,13 +6103,13 @@
     <w:qFormat/>
     <w:rsid w:val="00960D65"/>
   </w:style>
-  <w:style w:type="character" w:default="1" w:styleId="VarsaylanParagrafYazTipi">
+  <w:style w:type="character" w:default="1" w:styleId="DefaultParagraphFont">
     <w:name w:val="Default Paragraph Font"/>
     <w:uiPriority w:val="1"/>
     <w:semiHidden/>
     <w:unhideWhenUsed/>
   </w:style>
-  <w:style w:type="table" w:default="1" w:styleId="NormalTablo">
+  <w:style w:type="table" w:default="1" w:styleId="TableNormal">
     <w:name w:val="Normal Table"/>
     <w:uiPriority w:val="99"/>
     <w:semiHidden/>
@@ -4544,16 +6124,16 @@
       </w:tblCellMar>
     </w:tblPr>
   </w:style>
-  <w:style w:type="numbering" w:default="1" w:styleId="ListeYok">
+  <w:style w:type="numbering" w:default="1" w:styleId="NoList">
     <w:name w:val="No List"/>
     <w:uiPriority w:val="99"/>
     <w:semiHidden/>
     <w:unhideWhenUsed/>
   </w:style>
-  <w:style w:type="paragraph" w:styleId="stBilgi">
+  <w:style w:type="paragraph" w:styleId="Header">
     <w:name w:val="header"/>
     <w:basedOn w:val="Normal"/>
-    <w:link w:val="stBilgiChar"/>
+    <w:link w:val="HeaderChar"/>
     <w:uiPriority w:val="99"/>
     <w:unhideWhenUsed/>
     <w:rsid w:val="00DA327C"/>
@@ -4565,17 +6145,17 @@
       <w:spacing w:after="0" w:line="240" w:lineRule="auto"/>
     </w:pPr>
   </w:style>
-  <w:style w:type="character" w:customStyle="1" w:styleId="stBilgiChar">
-    <w:name w:val="Üst Bilgi Char"/>
-    <w:basedOn w:val="VarsaylanParagrafYazTipi"/>
-    <w:link w:val="stBilgi"/>
+  <w:style w:type="character" w:customStyle="1" w:styleId="HeaderChar">
+    <w:name w:val="Header Char"/>
+    <w:basedOn w:val="DefaultParagraphFont"/>
+    <w:link w:val="Header"/>
     <w:uiPriority w:val="99"/>
     <w:rsid w:val="00DA327C"/>
   </w:style>
-  <w:style w:type="paragraph" w:styleId="AltBilgi">
+  <w:style w:type="paragraph" w:styleId="Footer">
     <w:name w:val="footer"/>
     <w:basedOn w:val="Normal"/>
-    <w:link w:val="AltBilgiChar"/>
+    <w:link w:val="FooterChar"/>
     <w:uiPriority w:val="99"/>
     <w:unhideWhenUsed/>
     <w:rsid w:val="00DA327C"/>
@@ -4587,14 +6167,14 @@
       <w:spacing w:after="0" w:line="240" w:lineRule="auto"/>
     </w:pPr>
   </w:style>
-  <w:style w:type="character" w:customStyle="1" w:styleId="AltBilgiChar">
-    <w:name w:val="Alt Bilgi Char"/>
-    <w:basedOn w:val="VarsaylanParagrafYazTipi"/>
-    <w:link w:val="AltBilgi"/>
+  <w:style w:type="character" w:customStyle="1" w:styleId="FooterChar">
+    <w:name w:val="Footer Char"/>
+    <w:basedOn w:val="DefaultParagraphFont"/>
+    <w:link w:val="Footer"/>
     <w:uiPriority w:val="99"/>
     <w:rsid w:val="00DA327C"/>
   </w:style>
-  <w:style w:type="paragraph" w:styleId="ListeParagraf">
+  <w:style w:type="paragraph" w:styleId="ListParagraph">
     <w:name w:val="List Paragraph"/>
     <w:basedOn w:val="Normal"/>
     <w:uiPriority w:val="34"/>
@@ -4605,9 +6185,9 @@
       <w:contextualSpacing/>
     </w:pPr>
   </w:style>
-  <w:style w:type="paragraph" w:styleId="AralkYok">
+  <w:style w:type="paragraph" w:styleId="NoSpacing">
     <w:name w:val="No Spacing"/>
-    <w:link w:val="AralkYokChar"/>
+    <w:link w:val="NoSpacingChar"/>
     <w:uiPriority w:val="1"/>
     <w:qFormat/>
     <w:rsid w:val="00A70B12"/>
@@ -4618,10 +6198,10 @@
       <w:rFonts w:eastAsiaTheme="minorEastAsia"/>
     </w:rPr>
   </w:style>
-  <w:style w:type="character" w:customStyle="1" w:styleId="AralkYokChar">
-    <w:name w:val="Aralık Yok Char"/>
-    <w:basedOn w:val="VarsaylanParagrafYazTipi"/>
-    <w:link w:val="AralkYok"/>
+  <w:style w:type="character" w:customStyle="1" w:styleId="NoSpacingChar">
+    <w:name w:val="No Spacing Char"/>
+    <w:basedOn w:val="DefaultParagraphFont"/>
+    <w:link w:val="NoSpacing"/>
     <w:uiPriority w:val="1"/>
     <w:rsid w:val="00A70B12"/>
     <w:rPr>
